--- a/Szakdolgozat/Zarodolgozat Tervezes SzilvasiSandor.docx
+++ b/Szakdolgozat/Zarodolgozat Tervezes SzilvasiSandor.docx
@@ -1,6 +1,6 @@
 
 <file path=word/document.xml><?xml version="1.0" encoding="utf-8"?>
-<w:document xmlns:wpc="http://schemas.microsoft.com/office/word/2010/wordprocessingCanvas" xmlns:cx="http://schemas.microsoft.com/office/drawing/2014/chartex" xmlns:mc="http://schemas.openxmlformats.org/markup-compatibility/2006" xmlns:o="urn:schemas-microsoft-com:office:office" xmlns:r="http://schemas.openxmlformats.org/officeDocument/2006/relationships" xmlns:m="http://schemas.openxmlformats.org/officeDocument/2006/math" xmlns:v="urn:schemas-microsoft-com:vml" xmlns:wp14="http://schemas.microsoft.com/office/word/2010/wordprocessingDrawing" xmlns:wp="http://schemas.openxmlformats.org/drawingml/2006/wordprocessingDrawing" xmlns:w10="urn:schemas-microsoft-com:office:word" xmlns:w="http://schemas.openxmlformats.org/wordprocessingml/2006/main" xmlns:w14="http://schemas.microsoft.com/office/word/2010/wordml" xmlns:w15="http://schemas.microsoft.com/office/word/2012/wordml" xmlns:w16se="http://schemas.microsoft.com/office/word/2015/wordml/symex" xmlns:wpg="http://schemas.microsoft.com/office/word/2010/wordprocessingGroup" xmlns:wpi="http://schemas.microsoft.com/office/word/2010/wordprocessingInk" xmlns:wne="http://schemas.microsoft.com/office/word/2006/wordml" xmlns:wps="http://schemas.microsoft.com/office/word/2010/wordprocessingShape" mc:Ignorable="w14 w15 w16se wp14">
+<w:document xmlns:wpc="http://schemas.microsoft.com/office/word/2010/wordprocessingCanvas" xmlns:cx="http://schemas.microsoft.com/office/drawing/2014/chartex" xmlns:cx1="http://schemas.microsoft.com/office/drawing/2015/9/8/chartex" xmlns:mc="http://schemas.openxmlformats.org/markup-compatibility/2006" xmlns:o="urn:schemas-microsoft-com:office:office" xmlns:r="http://schemas.openxmlformats.org/officeDocument/2006/relationships" xmlns:m="http://schemas.openxmlformats.org/officeDocument/2006/math" xmlns:v="urn:schemas-microsoft-com:vml" xmlns:wp14="http://schemas.microsoft.com/office/word/2010/wordprocessingDrawing" xmlns:wp="http://schemas.openxmlformats.org/drawingml/2006/wordprocessingDrawing" xmlns:w10="urn:schemas-microsoft-com:office:word" xmlns:w="http://schemas.openxmlformats.org/wordprocessingml/2006/main" xmlns:w14="http://schemas.microsoft.com/office/word/2010/wordml" xmlns:w15="http://schemas.microsoft.com/office/word/2012/wordml" xmlns:w16se="http://schemas.microsoft.com/office/word/2015/wordml/symex" xmlns:wpg="http://schemas.microsoft.com/office/word/2010/wordprocessingGroup" xmlns:wpi="http://schemas.microsoft.com/office/word/2010/wordprocessingInk" xmlns:wne="http://schemas.microsoft.com/office/word/2006/wordml" xmlns:wps="http://schemas.microsoft.com/office/word/2010/wordprocessingShape" mc:Ignorable="w14 w15 w16se wp14">
   <w:body>
     <w:p>
       <w:pPr>
@@ -11,37 +11,54 @@
           <w:szCs w:val="24"/>
         </w:rPr>
       </w:pPr>
-      <w:hyperlink r:id="rId8" w:history="1">
-        <w:r>
-          <w:rPr>
-            <w:rStyle w:val="Kiemels2"/>
-            <w:rFonts w:ascii="Times New Roman" w:hAnsi="Times New Roman" w:cs="Times New Roman"/>
-            <w:sz w:val="24"/>
-            <w:szCs w:val="24"/>
-            <w:shd w:val="clear" w:color="auto" w:fill="FFFFFF"/>
-          </w:rPr>
-          <w:t>Szegedi Szakképzési Centrum</w:t>
-        </w:r>
-        <w:r>
-          <w:rPr>
-            <w:rFonts w:ascii="Times New Roman" w:hAnsi="Times New Roman" w:cs="Times New Roman"/>
-            <w:sz w:val="24"/>
-            <w:szCs w:val="24"/>
-            <w:shd w:val="clear" w:color="auto" w:fill="FFFFFF"/>
-          </w:rPr>
-          <w:br/>
-        </w:r>
-        <w:r>
-          <w:rPr>
-            <w:rStyle w:val="Kiemels2"/>
-            <w:rFonts w:ascii="Times New Roman" w:hAnsi="Times New Roman" w:cs="Times New Roman"/>
-            <w:sz w:val="24"/>
-            <w:szCs w:val="24"/>
-            <w:shd w:val="clear" w:color="auto" w:fill="FFFFFF"/>
-          </w:rPr>
-          <w:t>Vasvári Pál Gazdasági és Informatikai Szakgimnáziuma</w:t>
-        </w:r>
-      </w:hyperlink>
+      <w:r>
+        <w:fldChar w:fldCharType="begin"/>
+      </w:r>
+      <w:r>
+        <w:instrText xml:space="preserve"> HYPERLINK "http://www.vasvari.hu/rolunk_elerhetoseg" </w:instrText>
+      </w:r>
+      <w:r>
+        <w:fldChar w:fldCharType="separate"/>
+      </w:r>
+      <w:r>
+        <w:rPr>
+          <w:rStyle w:val="Kiemels2"/>
+          <w:rFonts w:ascii="Times New Roman" w:hAnsi="Times New Roman" w:cs="Times New Roman"/>
+          <w:sz w:val="24"/>
+          <w:szCs w:val="24"/>
+          <w:shd w:val="clear" w:color="auto" w:fill="FFFFFF"/>
+        </w:rPr>
+        <w:t>Szegedi Szakképzési Centrum</w:t>
+      </w:r>
+      <w:r>
+        <w:rPr>
+          <w:rFonts w:ascii="Times New Roman" w:hAnsi="Times New Roman" w:cs="Times New Roman"/>
+          <w:sz w:val="24"/>
+          <w:szCs w:val="24"/>
+          <w:shd w:val="clear" w:color="auto" w:fill="FFFFFF"/>
+        </w:rPr>
+        <w:br/>
+      </w:r>
+      <w:r>
+        <w:rPr>
+          <w:rStyle w:val="Kiemels2"/>
+          <w:rFonts w:ascii="Times New Roman" w:hAnsi="Times New Roman" w:cs="Times New Roman"/>
+          <w:sz w:val="24"/>
+          <w:szCs w:val="24"/>
+          <w:shd w:val="clear" w:color="auto" w:fill="FFFFFF"/>
+        </w:rPr>
+        <w:t>Vasvári Pál Gazdasági és Informatikai Szakgimnáziuma</w:t>
+      </w:r>
+      <w:r>
+        <w:rPr>
+          <w:rStyle w:val="Kiemels2"/>
+          <w:rFonts w:ascii="Times New Roman" w:hAnsi="Times New Roman" w:cs="Times New Roman"/>
+          <w:sz w:val="24"/>
+          <w:szCs w:val="24"/>
+          <w:shd w:val="clear" w:color="auto" w:fill="FFFFFF"/>
+        </w:rPr>
+        <w:fldChar w:fldCharType="end"/>
+      </w:r>
     </w:p>
     <w:p>
       <w:pPr>
@@ -174,6 +191,7 @@
           <w:szCs w:val="24"/>
         </w:rPr>
       </w:pPr>
+      <w:proofErr w:type="spellStart"/>
       <w:r>
         <w:rPr>
           <w:rFonts w:ascii="Times New Roman" w:hAnsi="Times New Roman" w:cs="Times New Roman"/>
@@ -181,7 +199,55 @@
           <w:sz w:val="24"/>
           <w:szCs w:val="24"/>
         </w:rPr>
-        <w:t>Autó Információs Központ</w:t>
+        <w:t>S</w:t>
+      </w:r>
+      <w:r>
+        <w:rPr>
+          <w:rFonts w:ascii="Times New Roman" w:hAnsi="Times New Roman" w:cs="Times New Roman"/>
+          <w:b/>
+          <w:sz w:val="24"/>
+          <w:szCs w:val="24"/>
+        </w:rPr>
+        <w:t>mar</w:t>
+      </w:r>
+      <w:r>
+        <w:rPr>
+          <w:rFonts w:ascii="Times New Roman" w:hAnsi="Times New Roman" w:cs="Times New Roman"/>
+          <w:b/>
+          <w:sz w:val="24"/>
+          <w:szCs w:val="24"/>
+        </w:rPr>
+        <w:t>t</w:t>
+      </w:r>
+      <w:proofErr w:type="spellEnd"/>
+      <w:r>
+        <w:rPr>
+          <w:rFonts w:ascii="Times New Roman" w:hAnsi="Times New Roman" w:cs="Times New Roman"/>
+          <w:b/>
+          <w:sz w:val="24"/>
+          <w:szCs w:val="24"/>
+        </w:rPr>
+        <w:t xml:space="preserve"> </w:t>
+      </w:r>
+      <w:proofErr w:type="spellStart"/>
+      <w:r>
+        <w:rPr>
+          <w:rFonts w:ascii="Times New Roman" w:hAnsi="Times New Roman" w:cs="Times New Roman"/>
+          <w:b/>
+          <w:sz w:val="24"/>
+          <w:szCs w:val="24"/>
+        </w:rPr>
+        <w:t>Truck</w:t>
+      </w:r>
+      <w:proofErr w:type="spellEnd"/>
+      <w:r>
+        <w:rPr>
+          <w:rFonts w:ascii="Times New Roman" w:hAnsi="Times New Roman" w:cs="Times New Roman"/>
+          <w:b/>
+          <w:sz w:val="24"/>
+          <w:szCs w:val="24"/>
+        </w:rPr>
+        <w:t xml:space="preserve"> Kft</w:t>
       </w:r>
     </w:p>
     <w:p>
@@ -414,13 +480,23 @@
           <w:szCs w:val="24"/>
         </w:rPr>
       </w:pPr>
-      <w:r>
-        <w:rPr>
-          <w:rFonts w:ascii="Times New Roman" w:hAnsi="Times New Roman" w:cs="Times New Roman"/>
-          <w:sz w:val="24"/>
-          <w:szCs w:val="24"/>
-        </w:rPr>
-        <w:t>Gyuris Csaba,</w:t>
+      <w:proofErr w:type="spellStart"/>
+      <w:r>
+        <w:rPr>
+          <w:rFonts w:ascii="Times New Roman" w:hAnsi="Times New Roman" w:cs="Times New Roman"/>
+          <w:sz w:val="24"/>
+          <w:szCs w:val="24"/>
+        </w:rPr>
+        <w:t>Gyuris</w:t>
+      </w:r>
+      <w:proofErr w:type="spellEnd"/>
+      <w:r>
+        <w:rPr>
+          <w:rFonts w:ascii="Times New Roman" w:hAnsi="Times New Roman" w:cs="Times New Roman"/>
+          <w:sz w:val="24"/>
+          <w:szCs w:val="24"/>
+        </w:rPr>
+        <w:t xml:space="preserve"> Csaba,</w:t>
       </w:r>
       <w:r>
         <w:rPr>
@@ -578,12 +654,7 @@
             <w:pStyle w:val="Tartalomjegyzkcmsora"/>
           </w:pPr>
           <w:r>
-            <w:t>Tarta</w:t>
-          </w:r>
-          <w:bookmarkStart w:id="0" w:name="_GoBack"/>
-          <w:bookmarkEnd w:id="0"/>
-          <w:r>
-            <w:t>lom</w:t>
+            <w:t>Tartalom</w:t>
           </w:r>
         </w:p>
         <w:p>
@@ -607,7 +678,7 @@
           <w:r>
             <w:fldChar w:fldCharType="separate"/>
           </w:r>
-          <w:hyperlink w:anchor="_Toc29311855" w:history="1">
+          <w:hyperlink w:anchor="_Toc35862494" w:history="1">
             <w:r>
               <w:rPr>
                 <w:rStyle w:val="Hiperhivatkozs"/>
@@ -634,7 +705,7 @@
                 <w:noProof/>
                 <w:webHidden/>
               </w:rPr>
-              <w:instrText xml:space="preserve"> PAGEREF _Toc29311855 \h </w:instrText>
+              <w:instrText xml:space="preserve"> PAGEREF _Toc35862494 \h </w:instrText>
             </w:r>
             <w:r>
               <w:rPr>
@@ -677,13 +748,14 @@
               <w:lang w:eastAsia="hu-HU"/>
             </w:rPr>
           </w:pPr>
-          <w:hyperlink w:anchor="_Toc29311856" w:history="1">
+          <w:hyperlink w:anchor="_Toc35862495" w:history="1">
             <w:r>
               <w:rPr>
                 <w:rStyle w:val="Hiperhivatkozs"/>
-                <w:noProof/>
-              </w:rPr>
-              <w:t>Szerepkörök</w:t>
+                <w:rFonts w:ascii="Times New Roman" w:hAnsi="Times New Roman" w:cs="Times New Roman"/>
+                <w:noProof/>
+              </w:rPr>
+              <w:t>Felhasználói Dokumentáció</w:t>
             </w:r>
             <w:r>
               <w:rPr>
@@ -704,7 +776,7 @@
                 <w:noProof/>
                 <w:webHidden/>
               </w:rPr>
-              <w:instrText xml:space="preserve"> PAGEREF _Toc29311856 \h </w:instrText>
+              <w:instrText xml:space="preserve"> PAGEREF _Toc35862495 \h </w:instrText>
             </w:r>
             <w:r>
               <w:rPr>
@@ -724,93 +796,7 @@
                 <w:noProof/>
                 <w:webHidden/>
               </w:rPr>
-              <w:t>3</w:t>
-            </w:r>
-            <w:r>
-              <w:rPr>
-                <w:noProof/>
-                <w:webHidden/>
-              </w:rPr>
-              <w:fldChar w:fldCharType="end"/>
-            </w:r>
-          </w:hyperlink>
-        </w:p>
-        <w:p>
-          <w:pPr>
-            <w:pStyle w:val="TJ2"/>
-            <w:tabs>
-              <w:tab w:val="left" w:pos="660"/>
-              <w:tab w:val="right" w:leader="dot" w:pos="9062"/>
-            </w:tabs>
-            <w:rPr>
-              <w:rFonts w:eastAsiaTheme="minorEastAsia"/>
-              <w:noProof/>
-              <w:lang w:eastAsia="hu-HU"/>
-            </w:rPr>
-          </w:pPr>
-          <w:hyperlink w:anchor="_Toc29311857" w:history="1">
-            <w:r>
-              <w:rPr>
-                <w:rStyle w:val="Hiperhivatkozs"/>
-                <w:noProof/>
-              </w:rPr>
-              <w:t>1)</w:t>
-            </w:r>
-            <w:r>
-              <w:rPr>
-                <w:rFonts w:eastAsiaTheme="minorEastAsia"/>
-                <w:noProof/>
-                <w:lang w:eastAsia="hu-HU"/>
-              </w:rPr>
-              <w:tab/>
-            </w:r>
-            <w:r>
-              <w:rPr>
-                <w:rStyle w:val="Hiperhivatkozs"/>
-                <w:noProof/>
-              </w:rPr>
-              <w:t>Adminisztrátor</w:t>
-            </w:r>
-            <w:r>
-              <w:rPr>
-                <w:noProof/>
-                <w:webHidden/>
-              </w:rPr>
-              <w:tab/>
-            </w:r>
-            <w:r>
-              <w:rPr>
-                <w:noProof/>
-                <w:webHidden/>
-              </w:rPr>
-              <w:fldChar w:fldCharType="begin"/>
-            </w:r>
-            <w:r>
-              <w:rPr>
-                <w:noProof/>
-                <w:webHidden/>
-              </w:rPr>
-              <w:instrText xml:space="preserve"> PAGEREF _Toc29311857 \h </w:instrText>
-            </w:r>
-            <w:r>
-              <w:rPr>
-                <w:noProof/>
-                <w:webHidden/>
-              </w:rPr>
-            </w:r>
-            <w:r>
-              <w:rPr>
-                <w:noProof/>
-                <w:webHidden/>
-              </w:rPr>
-              <w:fldChar w:fldCharType="separate"/>
-            </w:r>
-            <w:r>
-              <w:rPr>
-                <w:noProof/>
-                <w:webHidden/>
-              </w:rPr>
-              <w:t>3</w:t>
+              <w:t>4</w:t>
             </w:r>
             <w:r>
               <w:rPr>
@@ -833,13 +819,14 @@
               <w:lang w:eastAsia="hu-HU"/>
             </w:rPr>
           </w:pPr>
-          <w:hyperlink w:anchor="_Toc29311858" w:history="1">
+          <w:hyperlink w:anchor="_Toc35862496" w:history="1">
             <w:r>
               <w:rPr>
                 <w:rStyle w:val="Hiperhivatkozs"/>
-                <w:noProof/>
-              </w:rPr>
-              <w:t>2)     Felhasználó</w:t>
+                <w:rFonts w:ascii="Times New Roman" w:hAnsi="Times New Roman" w:cs="Times New Roman"/>
+                <w:noProof/>
+              </w:rPr>
+              <w:t>1.Feladat Meghatározás</w:t>
             </w:r>
             <w:r>
               <w:rPr>
@@ -860,7 +847,7 @@
                 <w:noProof/>
                 <w:webHidden/>
               </w:rPr>
-              <w:instrText xml:space="preserve"> PAGEREF _Toc29311858 \h </w:instrText>
+              <w:instrText xml:space="preserve"> PAGEREF _Toc35862496 \h </w:instrText>
             </w:r>
             <w:r>
               <w:rPr>
@@ -895,7 +882,6 @@
           <w:pPr>
             <w:pStyle w:val="TJ2"/>
             <w:tabs>
-              <w:tab w:val="left" w:pos="660"/>
               <w:tab w:val="right" w:leader="dot" w:pos="9062"/>
             </w:tabs>
             <w:rPr>
@@ -904,28 +890,85 @@
               <w:lang w:eastAsia="hu-HU"/>
             </w:rPr>
           </w:pPr>
-          <w:hyperlink w:anchor="_Toc29311859" w:history="1">
+          <w:hyperlink w:anchor="_Toc35862497" w:history="1">
             <w:r>
               <w:rPr>
                 <w:rStyle w:val="Hiperhivatkozs"/>
-                <w:noProof/>
-              </w:rPr>
-              <w:t>3)</w:t>
-            </w:r>
-            <w:r>
-              <w:rPr>
-                <w:rFonts w:eastAsiaTheme="minorEastAsia"/>
-                <w:noProof/>
-                <w:lang w:eastAsia="hu-HU"/>
+                <w:rFonts w:ascii="Times New Roman" w:hAnsi="Times New Roman" w:cs="Times New Roman"/>
+                <w:noProof/>
+              </w:rPr>
+              <w:t>1.1 Asztali alkalmazás</w:t>
+            </w:r>
+            <w:r>
+              <w:rPr>
+                <w:noProof/>
+                <w:webHidden/>
               </w:rPr>
               <w:tab/>
             </w:r>
             <w:r>
               <w:rPr>
+                <w:noProof/>
+                <w:webHidden/>
+              </w:rPr>
+              <w:fldChar w:fldCharType="begin"/>
+            </w:r>
+            <w:r>
+              <w:rPr>
+                <w:noProof/>
+                <w:webHidden/>
+              </w:rPr>
+              <w:instrText xml:space="preserve"> PAGEREF _Toc35862497 \h </w:instrText>
+            </w:r>
+            <w:r>
+              <w:rPr>
+                <w:noProof/>
+                <w:webHidden/>
+              </w:rPr>
+            </w:r>
+            <w:r>
+              <w:rPr>
+                <w:noProof/>
+                <w:webHidden/>
+              </w:rPr>
+              <w:fldChar w:fldCharType="separate"/>
+            </w:r>
+            <w:r>
+              <w:rPr>
+                <w:noProof/>
+                <w:webHidden/>
+              </w:rPr>
+              <w:t>4</w:t>
+            </w:r>
+            <w:r>
+              <w:rPr>
+                <w:noProof/>
+                <w:webHidden/>
+              </w:rPr>
+              <w:fldChar w:fldCharType="end"/>
+            </w:r>
+          </w:hyperlink>
+        </w:p>
+        <w:p>
+          <w:pPr>
+            <w:pStyle w:val="TJ2"/>
+            <w:tabs>
+              <w:tab w:val="right" w:leader="dot" w:pos="9062"/>
+            </w:tabs>
+            <w:rPr>
+              <w:rFonts w:eastAsiaTheme="minorEastAsia"/>
+              <w:noProof/>
+              <w:lang w:eastAsia="hu-HU"/>
+            </w:rPr>
+          </w:pPr>
+          <w:hyperlink w:anchor="_Toc35862498" w:history="1">
+            <w:r>
+              <w:rPr>
                 <w:rStyle w:val="Hiperhivatkozs"/>
-                <w:noProof/>
-              </w:rPr>
-              <w:t>Szerelő</w:t>
+                <w:rFonts w:ascii="Times New Roman" w:hAnsi="Times New Roman" w:cs="Times New Roman"/>
+                <w:noProof/>
+              </w:rPr>
+              <w:t>1.2 Webes Alkalmazás</w:t>
             </w:r>
             <w:r>
               <w:rPr>
@@ -946,7 +989,7 @@
                 <w:noProof/>
                 <w:webHidden/>
               </w:rPr>
-              <w:instrText xml:space="preserve"> PAGEREF _Toc29311859 \h </w:instrText>
+              <w:instrText xml:space="preserve"> PAGEREF _Toc35862498 \h </w:instrText>
             </w:r>
             <w:r>
               <w:rPr>
@@ -989,13 +1032,14 @@
               <w:lang w:eastAsia="hu-HU"/>
             </w:rPr>
           </w:pPr>
-          <w:hyperlink w:anchor="_Toc29311860" w:history="1">
+          <w:hyperlink w:anchor="_Toc35862499" w:history="1">
             <w:r>
               <w:rPr>
                 <w:rStyle w:val="Hiperhivatkozs"/>
-                <w:noProof/>
-              </w:rPr>
-              <w:t>Fejlesztői Dokumentáció</w:t>
+                <w:rFonts w:ascii="Times New Roman" w:hAnsi="Times New Roman" w:cs="Times New Roman"/>
+                <w:noProof/>
+              </w:rPr>
+              <w:t>Adatbázis tervezés</w:t>
             </w:r>
             <w:r>
               <w:rPr>
@@ -1016,7 +1060,7 @@
                 <w:noProof/>
                 <w:webHidden/>
               </w:rPr>
-              <w:instrText xml:space="preserve"> PAGEREF _Toc29311860 \h </w:instrText>
+              <w:instrText xml:space="preserve"> PAGEREF _Toc35862499 \h </w:instrText>
             </w:r>
             <w:r>
               <w:rPr>
@@ -1036,7 +1080,7 @@
                 <w:noProof/>
                 <w:webHidden/>
               </w:rPr>
-              <w:t>4</w:t>
+              <w:t>5</w:t>
             </w:r>
             <w:r>
               <w:rPr>
@@ -1059,7 +1103,7 @@
               <w:lang w:eastAsia="hu-HU"/>
             </w:rPr>
           </w:pPr>
-          <w:hyperlink w:anchor="_Toc29311861" w:history="1">
+          <w:hyperlink w:anchor="_Toc35862500" w:history="1">
             <w:r>
               <w:rPr>
                 <w:rStyle w:val="Hiperhivatkozs"/>
@@ -1086,7 +1130,7 @@
                 <w:noProof/>
                 <w:webHidden/>
               </w:rPr>
-              <w:instrText xml:space="preserve"> PAGEREF _Toc29311861 \h </w:instrText>
+              <w:instrText xml:space="preserve"> PAGEREF _Toc35862500 \h </w:instrText>
             </w:r>
             <w:r>
               <w:rPr>
@@ -1106,7 +1150,7 @@
                 <w:noProof/>
                 <w:webHidden/>
               </w:rPr>
-              <w:t>4</w:t>
+              <w:t>5</w:t>
             </w:r>
             <w:r>
               <w:rPr>
@@ -1129,7 +1173,7 @@
               <w:lang w:eastAsia="hu-HU"/>
             </w:rPr>
           </w:pPr>
-          <w:hyperlink w:anchor="_Toc29311862" w:history="1">
+          <w:hyperlink w:anchor="_Toc35862501" w:history="1">
             <w:r>
               <w:rPr>
                 <w:rStyle w:val="Hiperhivatkozs"/>
@@ -1156,7 +1200,7 @@
                 <w:noProof/>
                 <w:webHidden/>
               </w:rPr>
-              <w:instrText xml:space="preserve"> PAGEREF _Toc29311862 \h </w:instrText>
+              <w:instrText xml:space="preserve"> PAGEREF _Toc35862501 \h </w:instrText>
             </w:r>
             <w:r>
               <w:rPr>
@@ -1176,7 +1220,7 @@
                 <w:noProof/>
                 <w:webHidden/>
               </w:rPr>
-              <w:t>5</w:t>
+              <w:t>6</w:t>
             </w:r>
             <w:r>
               <w:rPr>
@@ -1199,7 +1243,7 @@
               <w:lang w:eastAsia="hu-HU"/>
             </w:rPr>
           </w:pPr>
-          <w:hyperlink w:anchor="_Toc29311863" w:history="1">
+          <w:hyperlink w:anchor="_Toc35862502" w:history="1">
             <w:r>
               <w:rPr>
                 <w:rStyle w:val="Hiperhivatkozs"/>
@@ -1226,7 +1270,7 @@
                 <w:noProof/>
                 <w:webHidden/>
               </w:rPr>
-              <w:instrText xml:space="preserve"> PAGEREF _Toc29311863 \h </w:instrText>
+              <w:instrText xml:space="preserve"> PAGEREF _Toc35862502 \h </w:instrText>
             </w:r>
             <w:r>
               <w:rPr>
@@ -1246,7 +1290,7 @@
                 <w:noProof/>
                 <w:webHidden/>
               </w:rPr>
-              <w:t>5</w:t>
+              <w:t>6</w:t>
             </w:r>
             <w:r>
               <w:rPr>
@@ -1310,19 +1354,928 @@
         <w:pStyle w:val="Cmsor1"/>
         <w:jc w:val="center"/>
       </w:pPr>
-      <w:bookmarkStart w:id="1" w:name="_Toc29311855"/>
+      <w:bookmarkStart w:id="0" w:name="_Toc35862494"/>
       <w:r>
         <w:t>Bevezetés</w:t>
       </w:r>
+      <w:bookmarkEnd w:id="0"/>
+    </w:p>
+    <w:p>
+      <w:pPr>
+        <w:jc w:val="both"/>
+      </w:pPr>
+    </w:p>
+    <w:p>
+      <w:pPr>
+        <w:jc w:val="both"/>
+        <w:rPr>
+          <w:rFonts w:ascii="Times New Roman" w:hAnsi="Times New Roman" w:cs="Times New Roman"/>
+          <w:sz w:val="24"/>
+          <w:szCs w:val="24"/>
+        </w:rPr>
+      </w:pPr>
+      <w:r>
+        <w:rPr>
+          <w:rFonts w:ascii="Times New Roman" w:hAnsi="Times New Roman" w:cs="Times New Roman"/>
+          <w:sz w:val="24"/>
+          <w:szCs w:val="24"/>
+        </w:rPr>
+        <w:t>Záró</w:t>
+      </w:r>
+      <w:r>
+        <w:rPr>
+          <w:rFonts w:ascii="Times New Roman" w:hAnsi="Times New Roman" w:cs="Times New Roman"/>
+          <w:sz w:val="24"/>
+          <w:szCs w:val="24"/>
+        </w:rPr>
+        <w:t>dolgozatom</w:t>
+      </w:r>
+      <w:r>
+        <w:rPr>
+          <w:rFonts w:ascii="Times New Roman" w:hAnsi="Times New Roman" w:cs="Times New Roman"/>
+          <w:sz w:val="24"/>
+          <w:szCs w:val="24"/>
+        </w:rPr>
+        <w:t xml:space="preserve"> Olyan cégeknek készült, akik az áru Fuvarozásban van jelen</w:t>
+      </w:r>
+      <w:r>
+        <w:rPr>
+          <w:rFonts w:ascii="Times New Roman" w:hAnsi="Times New Roman" w:cs="Times New Roman"/>
+          <w:sz w:val="24"/>
+          <w:szCs w:val="24"/>
+        </w:rPr>
+        <w:t>,</w:t>
+      </w:r>
+      <w:r>
+        <w:rPr>
+          <w:rFonts w:ascii="Times New Roman" w:hAnsi="Times New Roman" w:cs="Times New Roman"/>
+          <w:sz w:val="24"/>
+          <w:szCs w:val="24"/>
+        </w:rPr>
+        <w:t xml:space="preserve"> vagyis </w:t>
+      </w:r>
+      <w:r>
+        <w:rPr>
+          <w:rFonts w:ascii="Times New Roman" w:hAnsi="Times New Roman" w:cs="Times New Roman"/>
+          <w:sz w:val="24"/>
+          <w:szCs w:val="24"/>
+        </w:rPr>
+        <w:t>akik</w:t>
+      </w:r>
+      <w:r>
+        <w:rPr>
+          <w:rFonts w:ascii="Times New Roman" w:hAnsi="Times New Roman" w:cs="Times New Roman"/>
+          <w:sz w:val="24"/>
+          <w:szCs w:val="24"/>
+        </w:rPr>
+        <w:t xml:space="preserve"> </w:t>
+      </w:r>
+      <w:r>
+        <w:rPr>
+          <w:rFonts w:ascii="Times New Roman" w:hAnsi="Times New Roman" w:cs="Times New Roman"/>
+          <w:sz w:val="24"/>
+          <w:szCs w:val="24"/>
+        </w:rPr>
+        <w:t>első sorban info</w:t>
+      </w:r>
+      <w:r>
+        <w:rPr>
+          <w:rFonts w:ascii="Times New Roman" w:hAnsi="Times New Roman" w:cs="Times New Roman"/>
+          <w:sz w:val="24"/>
+          <w:szCs w:val="24"/>
+        </w:rPr>
+        <w:t>rmációkat szeretnének le kérni a dolgozóiikról vagy a Kamionokról é</w:t>
+      </w:r>
+      <w:r>
+        <w:rPr>
+          <w:rFonts w:ascii="Times New Roman" w:hAnsi="Times New Roman" w:cs="Times New Roman"/>
+          <w:sz w:val="24"/>
+          <w:szCs w:val="24"/>
+        </w:rPr>
+        <w:t>s annak műszaki adtairől</w:t>
+      </w:r>
+      <w:r>
+        <w:rPr>
+          <w:rStyle w:val="Lbjegyzet-hivatkozs"/>
+          <w:rFonts w:ascii="Times New Roman" w:hAnsi="Times New Roman" w:cs="Times New Roman"/>
+          <w:sz w:val="24"/>
+          <w:szCs w:val="24"/>
+        </w:rPr>
+        <w:footnoteReference w:id="1"/>
+      </w:r>
+      <w:r>
+        <w:rPr>
+          <w:rFonts w:ascii="Times New Roman" w:hAnsi="Times New Roman" w:cs="Times New Roman"/>
+          <w:sz w:val="24"/>
+          <w:szCs w:val="24"/>
+        </w:rPr>
+        <w:t xml:space="preserve"> vagy </w:t>
+      </w:r>
+      <w:r>
+        <w:rPr>
+          <w:rFonts w:ascii="Times New Roman" w:hAnsi="Times New Roman" w:cs="Times New Roman"/>
+          <w:sz w:val="24"/>
+          <w:szCs w:val="24"/>
+        </w:rPr>
+        <w:t xml:space="preserve">az adott dolgozó útvonalairól </w:t>
+      </w:r>
+      <w:r>
+        <w:rPr>
+          <w:rFonts w:ascii="Times New Roman" w:hAnsi="Times New Roman" w:cs="Times New Roman"/>
+          <w:sz w:val="24"/>
+          <w:szCs w:val="24"/>
+        </w:rPr>
+        <w:t>annak</w:t>
+      </w:r>
+      <w:r>
+        <w:rPr>
+          <w:rFonts w:ascii="Times New Roman" w:hAnsi="Times New Roman" w:cs="Times New Roman"/>
+          <w:sz w:val="24"/>
+          <w:szCs w:val="24"/>
+        </w:rPr>
+        <w:t xml:space="preserve"> érdekében, hogy ezt bármilyen nehézség nélkül meg tudják tenni ezért létre hoztam</w:t>
+      </w:r>
+      <w:r>
+        <w:rPr>
+          <w:rFonts w:ascii="Times New Roman" w:hAnsi="Times New Roman" w:cs="Times New Roman"/>
+          <w:sz w:val="24"/>
+          <w:szCs w:val="24"/>
+        </w:rPr>
+        <w:t xml:space="preserve"> A </w:t>
+      </w:r>
+      <w:proofErr w:type="spellStart"/>
+      <w:r>
+        <w:rPr>
+          <w:rFonts w:ascii="Times New Roman" w:hAnsi="Times New Roman" w:cs="Times New Roman"/>
+          <w:sz w:val="24"/>
+          <w:szCs w:val="24"/>
+        </w:rPr>
+        <w:t>Smart</w:t>
+      </w:r>
+      <w:proofErr w:type="spellEnd"/>
+      <w:r>
+        <w:rPr>
+          <w:rFonts w:ascii="Times New Roman" w:hAnsi="Times New Roman" w:cs="Times New Roman"/>
+          <w:sz w:val="24"/>
+          <w:szCs w:val="24"/>
+        </w:rPr>
+        <w:t xml:space="preserve"> </w:t>
+      </w:r>
+      <w:proofErr w:type="spellStart"/>
+      <w:r>
+        <w:rPr>
+          <w:rFonts w:ascii="Times New Roman" w:hAnsi="Times New Roman" w:cs="Times New Roman"/>
+          <w:sz w:val="24"/>
+          <w:szCs w:val="24"/>
+        </w:rPr>
+        <w:t>Truck</w:t>
+      </w:r>
+      <w:proofErr w:type="spellEnd"/>
+      <w:r>
+        <w:rPr>
+          <w:rFonts w:ascii="Times New Roman" w:hAnsi="Times New Roman" w:cs="Times New Roman"/>
+          <w:sz w:val="24"/>
+          <w:szCs w:val="24"/>
+        </w:rPr>
+        <w:t xml:space="preserve"> Kft alkalmazást.</w:t>
+      </w:r>
+    </w:p>
+    <w:p>
+      <w:pPr>
+        <w:jc w:val="both"/>
+        <w:rPr>
+          <w:rFonts w:ascii="Times New Roman" w:hAnsi="Times New Roman" w:cs="Times New Roman"/>
+          <w:sz w:val="24"/>
+          <w:szCs w:val="24"/>
+        </w:rPr>
+      </w:pPr>
+    </w:p>
+    <w:p>
+      <w:pPr>
+        <w:jc w:val="both"/>
+        <w:rPr>
+          <w:rFonts w:ascii="Times New Roman" w:hAnsi="Times New Roman" w:cs="Times New Roman"/>
+          <w:sz w:val="24"/>
+          <w:szCs w:val="24"/>
+        </w:rPr>
+      </w:pPr>
+      <w:r>
+        <w:rPr>
+          <w:rFonts w:ascii="Times New Roman" w:hAnsi="Times New Roman" w:cs="Times New Roman"/>
+          <w:sz w:val="24"/>
+          <w:szCs w:val="24"/>
+        </w:rPr>
+        <w:t xml:space="preserve"> A program legfontosabb </w:t>
+      </w:r>
+      <w:r>
+        <w:rPr>
+          <w:rFonts w:ascii="Times New Roman" w:hAnsi="Times New Roman" w:cs="Times New Roman"/>
+          <w:sz w:val="24"/>
+          <w:szCs w:val="24"/>
+        </w:rPr>
+        <w:t>célja hogy</w:t>
+      </w:r>
+      <w:r>
+        <w:rPr>
+          <w:rFonts w:ascii="Times New Roman" w:hAnsi="Times New Roman" w:cs="Times New Roman"/>
+          <w:sz w:val="24"/>
+          <w:szCs w:val="24"/>
+        </w:rPr>
+        <w:t xml:space="preserve"> pár pillanatot belül el érhessünk bármilyen információt a </w:t>
+      </w:r>
+      <w:r>
+        <w:rPr>
+          <w:rFonts w:ascii="Times New Roman" w:hAnsi="Times New Roman" w:cs="Times New Roman"/>
+          <w:sz w:val="24"/>
+          <w:szCs w:val="24"/>
+        </w:rPr>
+        <w:t xml:space="preserve">keresett </w:t>
+      </w:r>
+      <w:r>
+        <w:rPr>
+          <w:rFonts w:ascii="Times New Roman" w:hAnsi="Times New Roman" w:cs="Times New Roman"/>
+          <w:sz w:val="24"/>
+          <w:szCs w:val="24"/>
+        </w:rPr>
+        <w:t xml:space="preserve">kamionról </w:t>
+      </w:r>
+      <w:r>
+        <w:rPr>
+          <w:rFonts w:ascii="Times New Roman" w:hAnsi="Times New Roman" w:cs="Times New Roman"/>
+          <w:sz w:val="24"/>
+          <w:szCs w:val="24"/>
+        </w:rPr>
+        <w:t xml:space="preserve">és annak műszaki adatiról vagy </w:t>
+      </w:r>
+      <w:r>
+        <w:rPr>
+          <w:rFonts w:ascii="Times New Roman" w:hAnsi="Times New Roman" w:cs="Times New Roman"/>
+          <w:sz w:val="24"/>
+          <w:szCs w:val="24"/>
+        </w:rPr>
+        <w:t>a dolgozókról</w:t>
+      </w:r>
+      <w:r>
+        <w:rPr>
+          <w:rFonts w:ascii="Times New Roman" w:hAnsi="Times New Roman" w:cs="Times New Roman"/>
+          <w:sz w:val="24"/>
+          <w:szCs w:val="24"/>
+        </w:rPr>
+        <w:t xml:space="preserve"> </w:t>
+      </w:r>
+      <w:r>
+        <w:rPr>
+          <w:rFonts w:ascii="Times New Roman" w:hAnsi="Times New Roman" w:cs="Times New Roman"/>
+          <w:sz w:val="24"/>
+          <w:szCs w:val="24"/>
+        </w:rPr>
+        <w:t xml:space="preserve">Az alkalmazás sokkal könnyebbe </w:t>
+      </w:r>
+      <w:r>
+        <w:rPr>
+          <w:rFonts w:ascii="Times New Roman" w:hAnsi="Times New Roman" w:cs="Times New Roman"/>
+          <w:sz w:val="24"/>
+          <w:szCs w:val="24"/>
+        </w:rPr>
+        <w:t>teheti,</w:t>
+      </w:r>
+      <w:r>
+        <w:rPr>
+          <w:rFonts w:ascii="Times New Roman" w:hAnsi="Times New Roman" w:cs="Times New Roman"/>
+          <w:sz w:val="24"/>
+          <w:szCs w:val="24"/>
+        </w:rPr>
+        <w:t xml:space="preserve"> a miden napokat csak </w:t>
+      </w:r>
+      <w:r>
+        <w:rPr>
+          <w:rFonts w:ascii="Times New Roman" w:hAnsi="Times New Roman" w:cs="Times New Roman"/>
+          <w:sz w:val="24"/>
+          <w:szCs w:val="24"/>
+        </w:rPr>
+        <w:t>gondoljunk,</w:t>
+      </w:r>
+      <w:r>
+        <w:rPr>
+          <w:rFonts w:ascii="Times New Roman" w:hAnsi="Times New Roman" w:cs="Times New Roman"/>
+          <w:sz w:val="24"/>
+          <w:szCs w:val="24"/>
+        </w:rPr>
+        <w:t xml:space="preserve"> bele mennyi idő </w:t>
+      </w:r>
+      <w:r>
+        <w:rPr>
+          <w:rFonts w:ascii="Times New Roman" w:hAnsi="Times New Roman" w:cs="Times New Roman"/>
+          <w:sz w:val="24"/>
+          <w:szCs w:val="24"/>
+        </w:rPr>
+        <w:t>teli el</w:t>
+      </w:r>
+      <w:r>
+        <w:rPr>
+          <w:rFonts w:ascii="Times New Roman" w:hAnsi="Times New Roman" w:cs="Times New Roman"/>
+          <w:sz w:val="24"/>
+          <w:szCs w:val="24"/>
+        </w:rPr>
+        <w:t xml:space="preserve"> azzal mire egy </w:t>
+      </w:r>
+      <w:r>
+        <w:rPr>
+          <w:rFonts w:ascii="Times New Roman" w:hAnsi="Times New Roman" w:cs="Times New Roman"/>
+          <w:sz w:val="24"/>
+          <w:szCs w:val="24"/>
+        </w:rPr>
+        <w:t>Kamionról</w:t>
+      </w:r>
+      <w:r>
+        <w:rPr>
+          <w:rFonts w:ascii="Times New Roman" w:hAnsi="Times New Roman" w:cs="Times New Roman"/>
+          <w:sz w:val="24"/>
+          <w:szCs w:val="24"/>
+        </w:rPr>
+        <w:t xml:space="preserve"> ki derítünk minden információt, vagy épp</w:t>
+      </w:r>
+      <w:r>
+        <w:rPr>
+          <w:rFonts w:ascii="Times New Roman" w:hAnsi="Times New Roman" w:cs="Times New Roman"/>
+          <w:sz w:val="24"/>
+          <w:szCs w:val="24"/>
+        </w:rPr>
+        <w:t xml:space="preserve"> a cég dolgozójáról vagy az esetleges útvonalakról, amelyeken fuvaroznak</w:t>
+      </w:r>
+      <w:r>
+        <w:rPr>
+          <w:rFonts w:ascii="Times New Roman" w:hAnsi="Times New Roman" w:cs="Times New Roman"/>
+          <w:sz w:val="24"/>
+          <w:szCs w:val="24"/>
+        </w:rPr>
+        <w:t xml:space="preserve">. </w:t>
+      </w:r>
+      <w:r>
+        <w:rPr>
+          <w:rFonts w:ascii="Times New Roman" w:hAnsi="Times New Roman" w:cs="Times New Roman"/>
+          <w:sz w:val="24"/>
+          <w:szCs w:val="24"/>
+        </w:rPr>
+        <w:t xml:space="preserve">Az alkalmazás segítségével, sokkal könnyebben hozzá juthatunk az információkhoz, hogy merre tart épp egy dolgozó vagy a hónapban mennyit dolgozót vagy mennyi kilométert tett meg az utak </w:t>
+      </w:r>
+      <w:r>
+        <w:rPr>
+          <w:rFonts w:ascii="Times New Roman" w:hAnsi="Times New Roman" w:cs="Times New Roman"/>
+          <w:sz w:val="24"/>
+          <w:szCs w:val="24"/>
+        </w:rPr>
+        <w:t xml:space="preserve">során. A dolgozó adatai részletesen meg vannak adva, hogy a cég esetlegesen telefonról vagy emailen értesíteni tudja a dolgozót hogy mi a következő fuvar, vagy ha változás történt az útvonalban. </w:t>
+      </w:r>
+      <w:r>
+        <w:rPr>
+          <w:rFonts w:ascii="Times New Roman" w:hAnsi="Times New Roman" w:cs="Times New Roman"/>
+          <w:sz w:val="24"/>
+          <w:szCs w:val="24"/>
+        </w:rPr>
+        <w:t xml:space="preserve">Mivel nem csak a dolgozó adatait látjuk, hanem a kamion műszaki adatait is ezért a cégek a későbbiek során költség hatékonyabban fuvarozhatnak, hogy milyen útvonalra milyen kamiont indítanak mivel igy </w:t>
+      </w:r>
+      <w:r>
+        <w:rPr>
+          <w:rFonts w:ascii="Times New Roman" w:hAnsi="Times New Roman" w:cs="Times New Roman"/>
+          <w:sz w:val="24"/>
+          <w:szCs w:val="24"/>
+        </w:rPr>
+        <w:t>csökkenthetik, a költségeket gondolok itt az üzemanyag fogyasztásra. Vagyis az alkalmazás segítségével egy céget sokkal könnyebben lehet kezelni és sokkal kevesebb időt vesz igényben a logisztikai feladatok megoldása és még a költségeken is lehet spórolni velem ezáltal</w:t>
+      </w:r>
+      <w:r>
+        <w:rPr>
+          <w:rFonts w:ascii="Times New Roman" w:hAnsi="Times New Roman" w:cs="Times New Roman"/>
+          <w:sz w:val="24"/>
+          <w:szCs w:val="24"/>
+        </w:rPr>
+        <w:t>. A programban Esetleges új dolgoz, érkezésekor lehet adatokat fel venni, vagy ha épp a dolgozó távozik a cégtől, akkor törölni azt</w:t>
+      </w:r>
+      <w:r>
+        <w:rPr>
+          <w:rFonts w:ascii="Times New Roman" w:hAnsi="Times New Roman" w:cs="Times New Roman"/>
+          <w:sz w:val="24"/>
+          <w:szCs w:val="24"/>
+        </w:rPr>
+        <w:t xml:space="preserve"> és ilyenkor a dolgozó eddigi útvonalai is torlódnék a programból</w:t>
+      </w:r>
+      <w:r>
+        <w:rPr>
+          <w:rFonts w:ascii="Times New Roman" w:hAnsi="Times New Roman" w:cs="Times New Roman"/>
+          <w:sz w:val="24"/>
+          <w:szCs w:val="24"/>
+        </w:rPr>
+        <w:t xml:space="preserve"> Esetleges új Kamion vásárlás esetén lehet új járművet is hozzá adni a Kam</w:t>
+      </w:r>
+      <w:r>
+        <w:rPr>
+          <w:rFonts w:ascii="Times New Roman" w:hAnsi="Times New Roman" w:cs="Times New Roman"/>
+          <w:sz w:val="24"/>
+          <w:szCs w:val="24"/>
+        </w:rPr>
+        <w:t>ionokhoz és egy törölni is őket.</w:t>
+      </w:r>
+      <w:r>
+        <w:rPr>
+          <w:rFonts w:ascii="Times New Roman" w:hAnsi="Times New Roman" w:cs="Times New Roman"/>
+          <w:sz w:val="24"/>
+          <w:szCs w:val="24"/>
+        </w:rPr>
+        <w:t xml:space="preserve"> Vagyis a program sok célú ezáltal több dolgot is lehet benne csinálni.</w:t>
+      </w:r>
+    </w:p>
+    <w:p>
+      <w:pPr>
+        <w:jc w:val="both"/>
+        <w:rPr>
+          <w:rFonts w:ascii="Times New Roman" w:hAnsi="Times New Roman" w:cs="Times New Roman"/>
+          <w:sz w:val="24"/>
+          <w:szCs w:val="24"/>
+        </w:rPr>
+      </w:pPr>
+    </w:p>
+    <w:p>
+      <w:pPr>
+        <w:jc w:val="both"/>
+        <w:rPr>
+          <w:rFonts w:ascii="Times New Roman" w:hAnsi="Times New Roman" w:cs="Times New Roman"/>
+          <w:sz w:val="24"/>
+          <w:szCs w:val="24"/>
+        </w:rPr>
+      </w:pPr>
+      <w:r>
+        <w:rPr>
+          <w:rFonts w:ascii="Times New Roman" w:hAnsi="Times New Roman" w:cs="Times New Roman"/>
+          <w:sz w:val="24"/>
+          <w:szCs w:val="24"/>
+        </w:rPr>
+        <w:t xml:space="preserve">Mivel a rendszert cégeknek terveztem ezért én úgy gondolom, hogy a </w:t>
+      </w:r>
+      <w:r>
+        <w:rPr>
+          <w:rFonts w:ascii="Times New Roman" w:hAnsi="Times New Roman" w:cs="Times New Roman"/>
+          <w:sz w:val="24"/>
+          <w:szCs w:val="24"/>
+        </w:rPr>
+        <w:t>rendszernek,</w:t>
+      </w:r>
+      <w:r>
+        <w:rPr>
+          <w:rFonts w:ascii="Times New Roman" w:hAnsi="Times New Roman" w:cs="Times New Roman"/>
+          <w:sz w:val="24"/>
+          <w:szCs w:val="24"/>
+        </w:rPr>
+        <w:t xml:space="preserve"> abba lehet az erősségé, hogy ez a terület még elégé ki aknásztalan ezen a területen kevés ilyen szoftver található vagy nem is található és úgy gondolom, hogy a papír alapú rendszert le kell váltani a gyorsabb és gördülékenyebb modern technologiára</w:t>
+      </w:r>
+      <w:r>
+        <w:rPr>
+          <w:rFonts w:ascii="Times New Roman" w:hAnsi="Times New Roman" w:cs="Times New Roman"/>
+          <w:sz w:val="24"/>
+          <w:szCs w:val="24"/>
+        </w:rPr>
+        <w:t xml:space="preserve">. </w:t>
+      </w:r>
+      <w:r>
+        <w:rPr>
+          <w:rFonts w:ascii="Times New Roman" w:hAnsi="Times New Roman" w:cs="Times New Roman"/>
+          <w:sz w:val="24"/>
+          <w:szCs w:val="24"/>
+        </w:rPr>
+        <w:t>Vagyis a jövő ezekben az alkalmazásokan van, mint például az I</w:t>
+      </w:r>
+      <w:r>
+        <w:rPr>
+          <w:rFonts w:ascii="Times New Roman" w:hAnsi="Times New Roman" w:cs="Times New Roman"/>
+          <w:sz w:val="24"/>
+          <w:szCs w:val="24"/>
+        </w:rPr>
+        <w:t xml:space="preserve">nternetes alkalmazásra </w:t>
+      </w:r>
+      <w:r>
+        <w:rPr>
+          <w:rFonts w:ascii="Times New Roman" w:hAnsi="Times New Roman" w:cs="Times New Roman"/>
+          <w:sz w:val="24"/>
+          <w:szCs w:val="24"/>
+        </w:rPr>
+        <w:t xml:space="preserve">és </w:t>
+      </w:r>
+      <w:r>
+        <w:rPr>
+          <w:rFonts w:ascii="Times New Roman" w:hAnsi="Times New Roman" w:cs="Times New Roman"/>
+          <w:sz w:val="24"/>
+          <w:szCs w:val="24"/>
+        </w:rPr>
+        <w:t xml:space="preserve">az </w:t>
+      </w:r>
+      <w:r>
+        <w:rPr>
+          <w:rFonts w:ascii="Times New Roman" w:hAnsi="Times New Roman" w:cs="Times New Roman"/>
+          <w:sz w:val="24"/>
+          <w:szCs w:val="24"/>
+        </w:rPr>
+        <w:t xml:space="preserve">asztali </w:t>
+      </w:r>
+      <w:r>
+        <w:rPr>
+          <w:rFonts w:ascii="Times New Roman" w:hAnsi="Times New Roman" w:cs="Times New Roman"/>
+          <w:sz w:val="24"/>
+          <w:szCs w:val="24"/>
+        </w:rPr>
+        <w:t>alkalmazás. Mivel mannapság már mindenkinek van számítógépe és okostelefonja ezért bármikor elérheti az alkalmazást esetleg telefonról vagy számítógépről ezzel könnyítve a munkájukat az embereknek. is. Ezért is hoztam létre a</w:t>
+      </w:r>
+      <w:r>
+        <w:rPr>
+          <w:rFonts w:ascii="Times New Roman" w:hAnsi="Times New Roman" w:cs="Times New Roman"/>
+          <w:sz w:val="24"/>
+          <w:szCs w:val="24"/>
+        </w:rPr>
+        <w:t xml:space="preserve"> </w:t>
+      </w:r>
+      <w:proofErr w:type="spellStart"/>
+      <w:r>
+        <w:rPr>
+          <w:rFonts w:ascii="Times New Roman" w:hAnsi="Times New Roman" w:cs="Times New Roman"/>
+          <w:sz w:val="24"/>
+          <w:szCs w:val="24"/>
+        </w:rPr>
+        <w:t>Smart</w:t>
+      </w:r>
+      <w:proofErr w:type="spellEnd"/>
+      <w:r>
+        <w:rPr>
+          <w:rFonts w:ascii="Times New Roman" w:hAnsi="Times New Roman" w:cs="Times New Roman"/>
+          <w:sz w:val="24"/>
+          <w:szCs w:val="24"/>
+        </w:rPr>
+        <w:t xml:space="preserve"> </w:t>
+      </w:r>
+      <w:proofErr w:type="spellStart"/>
+      <w:r>
+        <w:rPr>
+          <w:rFonts w:ascii="Times New Roman" w:hAnsi="Times New Roman" w:cs="Times New Roman"/>
+          <w:sz w:val="24"/>
+          <w:szCs w:val="24"/>
+        </w:rPr>
+        <w:t>Truck</w:t>
+      </w:r>
+      <w:proofErr w:type="spellEnd"/>
+      <w:r>
+        <w:rPr>
+          <w:rFonts w:ascii="Times New Roman" w:hAnsi="Times New Roman" w:cs="Times New Roman"/>
+          <w:sz w:val="24"/>
+          <w:szCs w:val="24"/>
+        </w:rPr>
+        <w:t xml:space="preserve"> Kft</w:t>
+      </w:r>
+      <w:r>
+        <w:rPr>
+          <w:rFonts w:ascii="Times New Roman" w:hAnsi="Times New Roman" w:cs="Times New Roman"/>
+          <w:sz w:val="24"/>
+          <w:szCs w:val="24"/>
+        </w:rPr>
+        <w:t xml:space="preserve"> </w:t>
+      </w:r>
+      <w:r>
+        <w:rPr>
+          <w:rFonts w:ascii="Times New Roman" w:hAnsi="Times New Roman" w:cs="Times New Roman"/>
+          <w:sz w:val="24"/>
+          <w:szCs w:val="24"/>
+        </w:rPr>
+        <w:t>alkalmazást mivel ez az alkalmazás a jövőt képviseli.</w:t>
+      </w:r>
+    </w:p>
+    <w:p>
+      <w:pPr>
+        <w:jc w:val="both"/>
+        <w:rPr>
+          <w:rFonts w:ascii="Times New Roman" w:hAnsi="Times New Roman" w:cs="Times New Roman"/>
+          <w:b/>
+          <w:sz w:val="24"/>
+          <w:szCs w:val="24"/>
+        </w:rPr>
+      </w:pPr>
+    </w:p>
+    <w:p>
+      <w:pPr>
+        <w:pStyle w:val="Cmsor1"/>
+        <w:rPr>
+          <w:rFonts w:ascii="Times New Roman" w:hAnsi="Times New Roman" w:cs="Times New Roman"/>
+        </w:rPr>
+      </w:pPr>
+      <w:bookmarkStart w:id="1" w:name="_Toc35862495"/>
+      <w:r>
+        <w:rPr>
+          <w:rFonts w:ascii="Times New Roman" w:hAnsi="Times New Roman" w:cs="Times New Roman"/>
+        </w:rPr>
+        <w:lastRenderedPageBreak/>
+        <w:t>Felhasználói Dokumentáció</w:t>
+      </w:r>
       <w:bookmarkEnd w:id="1"/>
     </w:p>
     <w:p>
       <w:pPr>
+        <w:pStyle w:val="Cmsor2"/>
+        <w:rPr>
+          <w:rFonts w:asciiTheme="minorHAnsi" w:eastAsiaTheme="minorHAnsi" w:hAnsiTheme="minorHAnsi" w:cstheme="minorBidi"/>
+          <w:color w:val="auto"/>
+          <w:sz w:val="22"/>
+          <w:szCs w:val="22"/>
+        </w:rPr>
+      </w:pPr>
+    </w:p>
+    <w:p>
+      <w:pPr>
+        <w:pStyle w:val="Cmsor2"/>
+        <w:ind w:left="284"/>
+        <w:rPr>
+          <w:rFonts w:ascii="Times New Roman" w:hAnsi="Times New Roman" w:cs="Times New Roman"/>
+          <w:sz w:val="32"/>
+          <w:szCs w:val="32"/>
+        </w:rPr>
+      </w:pPr>
+      <w:bookmarkStart w:id="2" w:name="_Toc35862496"/>
+      <w:r>
+        <w:rPr>
+          <w:rFonts w:ascii="Times New Roman" w:hAnsi="Times New Roman" w:cs="Times New Roman"/>
+          <w:sz w:val="32"/>
+          <w:szCs w:val="32"/>
+        </w:rPr>
+        <w:t>1.</w:t>
+      </w:r>
+      <w:r>
+        <w:rPr>
+          <w:rFonts w:ascii="Times New Roman" w:hAnsi="Times New Roman" w:cs="Times New Roman"/>
+          <w:sz w:val="32"/>
+          <w:szCs w:val="32"/>
+        </w:rPr>
+        <w:t xml:space="preserve">Feladat </w:t>
+      </w:r>
+      <w:r>
+        <w:rPr>
+          <w:rFonts w:ascii="Times New Roman" w:hAnsi="Times New Roman" w:cs="Times New Roman"/>
+          <w:sz w:val="32"/>
+          <w:szCs w:val="32"/>
+        </w:rPr>
+        <w:t>Meghatározás</w:t>
+      </w:r>
+      <w:bookmarkEnd w:id="2"/>
+    </w:p>
+    <w:p/>
+    <w:p>
+      <w:pPr>
+        <w:ind w:left="360"/>
         <w:jc w:val="both"/>
-      </w:pPr>
-    </w:p>
-    <w:p>
-      <w:pPr>
+        <w:rPr>
+          <w:rFonts w:ascii="Times New Roman" w:hAnsi="Times New Roman" w:cs="Times New Roman"/>
+          <w:sz w:val="24"/>
+          <w:szCs w:val="24"/>
+        </w:rPr>
+      </w:pPr>
+      <w:r>
+        <w:rPr>
+          <w:rFonts w:ascii="Times New Roman" w:hAnsi="Times New Roman" w:cs="Times New Roman"/>
+          <w:sz w:val="24"/>
+          <w:szCs w:val="24"/>
+        </w:rPr>
+        <w:t>A záródolgozatomnak több része van. Egy asztali alkalmazás</w:t>
+      </w:r>
+      <w:r>
+        <w:rPr>
+          <w:rFonts w:ascii="Times New Roman" w:hAnsi="Times New Roman" w:cs="Times New Roman"/>
+          <w:sz w:val="24"/>
+          <w:szCs w:val="24"/>
+        </w:rPr>
+        <w:t xml:space="preserve">, egy böngészőben elérhető webes </w:t>
+      </w:r>
+      <w:r>
+        <w:rPr>
+          <w:rFonts w:ascii="Times New Roman" w:hAnsi="Times New Roman" w:cs="Times New Roman"/>
+          <w:sz w:val="24"/>
+          <w:szCs w:val="24"/>
+        </w:rPr>
+        <w:t>alkalmazás,</w:t>
+      </w:r>
+      <w:r>
+        <w:rPr>
+          <w:rFonts w:ascii="Times New Roman" w:hAnsi="Times New Roman" w:cs="Times New Roman"/>
+          <w:sz w:val="24"/>
+          <w:szCs w:val="24"/>
+        </w:rPr>
+        <w:t xml:space="preserve"> </w:t>
+      </w:r>
+      <w:r>
+        <w:rPr>
+          <w:rFonts w:ascii="Times New Roman" w:hAnsi="Times New Roman" w:cs="Times New Roman"/>
+          <w:sz w:val="24"/>
+          <w:szCs w:val="24"/>
+        </w:rPr>
+        <w:t>amelyeket összeköt egy adatbázis</w:t>
+      </w:r>
+      <w:r>
+        <w:rPr>
+          <w:rFonts w:ascii="Times New Roman" w:hAnsi="Times New Roman" w:cs="Times New Roman"/>
+          <w:sz w:val="24"/>
+          <w:szCs w:val="24"/>
+        </w:rPr>
+        <w:t xml:space="preserve">. A két alkalmazás </w:t>
+      </w:r>
+      <w:r>
+        <w:rPr>
+          <w:rFonts w:ascii="Times New Roman" w:hAnsi="Times New Roman" w:cs="Times New Roman"/>
+          <w:sz w:val="24"/>
+          <w:szCs w:val="24"/>
+        </w:rPr>
+        <w:t>el tér egymástól ezért</w:t>
+      </w:r>
+      <w:r>
+        <w:rPr>
+          <w:rFonts w:ascii="Times New Roman" w:hAnsi="Times New Roman" w:cs="Times New Roman"/>
+          <w:sz w:val="24"/>
+          <w:szCs w:val="24"/>
+        </w:rPr>
+        <w:t xml:space="preserve"> funkcióik is teljesen mások.</w:t>
+      </w:r>
+      <w:r>
+        <w:rPr>
+          <w:rFonts w:ascii="Times New Roman" w:hAnsi="Times New Roman" w:cs="Times New Roman"/>
+          <w:sz w:val="24"/>
+          <w:szCs w:val="24"/>
+        </w:rPr>
+        <w:t xml:space="preserve"> Míg az asztali alkalmazáson tudunk adatokat módosítani, törölni, hozzáadni addig a Webes részén csak a regisztrációnál történik, hozzáadás a többi részén pedig csak lekérdezés történik az adatbázisból melyet meg jelenti a webes felület</w:t>
+      </w:r>
+      <w:r>
+        <w:rPr>
+          <w:rFonts w:ascii="Times New Roman" w:hAnsi="Times New Roman" w:cs="Times New Roman"/>
+          <w:sz w:val="24"/>
+          <w:szCs w:val="24"/>
+        </w:rPr>
+        <w:t>. A két</w:t>
+      </w:r>
+      <w:r>
+        <w:rPr>
+          <w:rFonts w:ascii="Times New Roman" w:hAnsi="Times New Roman" w:cs="Times New Roman"/>
+          <w:sz w:val="24"/>
+          <w:szCs w:val="24"/>
+        </w:rPr>
+        <w:t xml:space="preserve"> alkalmazás </w:t>
+      </w:r>
+      <w:r>
+        <w:rPr>
+          <w:rFonts w:ascii="Times New Roman" w:hAnsi="Times New Roman" w:cs="Times New Roman"/>
+          <w:sz w:val="24"/>
+          <w:szCs w:val="24"/>
+        </w:rPr>
+        <w:t>neve A</w:t>
+      </w:r>
+      <w:r>
+        <w:rPr>
+          <w:rFonts w:ascii="Times New Roman" w:hAnsi="Times New Roman" w:cs="Times New Roman"/>
+          <w:sz w:val="24"/>
+          <w:szCs w:val="24"/>
+        </w:rPr>
+        <w:t xml:space="preserve"> </w:t>
+      </w:r>
+      <w:proofErr w:type="spellStart"/>
+      <w:r>
+        <w:rPr>
+          <w:rFonts w:ascii="Times New Roman" w:hAnsi="Times New Roman" w:cs="Times New Roman"/>
+          <w:sz w:val="24"/>
+          <w:szCs w:val="24"/>
+        </w:rPr>
+        <w:t>Smart</w:t>
+      </w:r>
+      <w:proofErr w:type="spellEnd"/>
+      <w:r>
+        <w:rPr>
+          <w:rFonts w:ascii="Times New Roman" w:hAnsi="Times New Roman" w:cs="Times New Roman"/>
+          <w:sz w:val="24"/>
+          <w:szCs w:val="24"/>
+        </w:rPr>
+        <w:t xml:space="preserve"> </w:t>
+      </w:r>
+      <w:proofErr w:type="spellStart"/>
+      <w:r>
+        <w:rPr>
+          <w:rFonts w:ascii="Times New Roman" w:hAnsi="Times New Roman" w:cs="Times New Roman"/>
+          <w:sz w:val="24"/>
+          <w:szCs w:val="24"/>
+        </w:rPr>
+        <w:t>Truck</w:t>
+      </w:r>
+      <w:proofErr w:type="spellEnd"/>
+      <w:r>
+        <w:rPr>
+          <w:rFonts w:ascii="Times New Roman" w:hAnsi="Times New Roman" w:cs="Times New Roman"/>
+          <w:sz w:val="24"/>
+          <w:szCs w:val="24"/>
+        </w:rPr>
+        <w:t xml:space="preserve"> Kft nevet kapta</w:t>
+      </w:r>
+      <w:r>
+        <w:rPr>
+          <w:rFonts w:ascii="Times New Roman" w:hAnsi="Times New Roman" w:cs="Times New Roman"/>
+          <w:sz w:val="24"/>
+          <w:szCs w:val="24"/>
+        </w:rPr>
+        <w:t>.</w:t>
+      </w:r>
+    </w:p>
+    <w:p>
+      <w:pPr>
+        <w:ind w:left="360"/>
+      </w:pPr>
+    </w:p>
+    <w:p>
+      <w:pPr>
+        <w:pStyle w:val="Cmsor2"/>
+        <w:ind w:left="283"/>
+        <w:rPr>
+          <w:rFonts w:ascii="Times New Roman" w:hAnsi="Times New Roman" w:cs="Times New Roman"/>
+          <w:sz w:val="32"/>
+          <w:szCs w:val="32"/>
+        </w:rPr>
+      </w:pPr>
+      <w:bookmarkStart w:id="3" w:name="_Toc35862497"/>
+      <w:r>
+        <w:rPr>
+          <w:rFonts w:ascii="Times New Roman" w:hAnsi="Times New Roman" w:cs="Times New Roman"/>
+          <w:sz w:val="32"/>
+          <w:szCs w:val="32"/>
+        </w:rPr>
+        <w:t>1</w:t>
+      </w:r>
+      <w:r>
+        <w:rPr>
+          <w:rFonts w:ascii="Times New Roman" w:hAnsi="Times New Roman" w:cs="Times New Roman"/>
+          <w:sz w:val="32"/>
+          <w:szCs w:val="32"/>
+        </w:rPr>
+        <w:t>.</w:t>
+      </w:r>
+      <w:r>
+        <w:rPr>
+          <w:rFonts w:ascii="Times New Roman" w:hAnsi="Times New Roman" w:cs="Times New Roman"/>
+          <w:sz w:val="32"/>
+          <w:szCs w:val="32"/>
+        </w:rPr>
+        <w:t>1</w:t>
+      </w:r>
+      <w:r>
+        <w:rPr>
+          <w:rFonts w:ascii="Times New Roman" w:hAnsi="Times New Roman" w:cs="Times New Roman"/>
+          <w:sz w:val="32"/>
+          <w:szCs w:val="32"/>
+        </w:rPr>
+        <w:t xml:space="preserve"> Asztali alkalmazás</w:t>
+      </w:r>
+      <w:bookmarkEnd w:id="3"/>
+      <w:r>
+        <w:rPr>
+          <w:rFonts w:ascii="Times New Roman" w:hAnsi="Times New Roman" w:cs="Times New Roman"/>
+          <w:sz w:val="32"/>
+          <w:szCs w:val="32"/>
+        </w:rPr>
+        <w:t xml:space="preserve"> </w:t>
+      </w:r>
+      <w:r>
+        <w:rPr>
+          <w:rFonts w:ascii="Times New Roman" w:hAnsi="Times New Roman" w:cs="Times New Roman"/>
+          <w:sz w:val="32"/>
+          <w:szCs w:val="32"/>
+        </w:rPr>
+        <w:t xml:space="preserve"> </w:t>
+      </w:r>
+    </w:p>
+    <w:p>
+      <w:pPr>
+        <w:pStyle w:val="Cmsor2"/>
+        <w:ind w:left="283"/>
+        <w:rPr>
+          <w:rFonts w:ascii="Times New Roman" w:hAnsi="Times New Roman" w:cs="Times New Roman"/>
+          <w:sz w:val="32"/>
+          <w:szCs w:val="32"/>
+        </w:rPr>
+      </w:pPr>
+      <w:r>
+        <w:rPr>
+          <w:rFonts w:ascii="Times New Roman" w:hAnsi="Times New Roman" w:cs="Times New Roman"/>
+          <w:sz w:val="32"/>
+          <w:szCs w:val="32"/>
+        </w:rPr>
+        <w:t xml:space="preserve"> </w:t>
+      </w:r>
+      <w:r>
+        <w:rPr>
+          <w:rFonts w:ascii="Times New Roman" w:hAnsi="Times New Roman" w:cs="Times New Roman"/>
+          <w:sz w:val="32"/>
+          <w:szCs w:val="32"/>
+        </w:rPr>
+        <w:t xml:space="preserve"> </w:t>
+      </w:r>
+    </w:p>
+    <w:p>
+      <w:pPr>
+        <w:ind w:left="283"/>
         <w:jc w:val="both"/>
         <w:rPr>
           <w:rFonts w:ascii="Times New Roman" w:hAnsi="Times New Roman" w:cs="Times New Roman"/>
@@ -1336,68 +2289,239 @@
           <w:sz w:val="24"/>
           <w:szCs w:val="24"/>
         </w:rPr>
-        <w:t>Záró</w:t>
-      </w:r>
-      <w:r>
-        <w:rPr>
-          <w:rFonts w:ascii="Times New Roman" w:hAnsi="Times New Roman" w:cs="Times New Roman"/>
-          <w:sz w:val="24"/>
-          <w:szCs w:val="24"/>
-        </w:rPr>
-        <w:t>dolgozatom</w:t>
-      </w:r>
-      <w:r>
-        <w:rPr>
-          <w:rFonts w:ascii="Times New Roman" w:hAnsi="Times New Roman" w:cs="Times New Roman"/>
-          <w:sz w:val="24"/>
-          <w:szCs w:val="24"/>
-        </w:rPr>
-        <w:t xml:space="preserve"> azoknak készült, akik </w:t>
-      </w:r>
-      <w:r>
-        <w:rPr>
-          <w:rFonts w:ascii="Times New Roman" w:hAnsi="Times New Roman" w:cs="Times New Roman"/>
-          <w:sz w:val="24"/>
-          <w:szCs w:val="24"/>
-        </w:rPr>
-        <w:t>első sorban információkat szeretnének le kérni bármi</w:t>
-      </w:r>
-      <w:r>
-        <w:rPr>
-          <w:rFonts w:ascii="Times New Roman" w:hAnsi="Times New Roman" w:cs="Times New Roman"/>
-          <w:sz w:val="24"/>
-          <w:szCs w:val="24"/>
-        </w:rPr>
-        <w:t>lyen Gépjárműről es annak műszaki adtairől</w:t>
-      </w:r>
-      <w:r>
-        <w:rPr>
-          <w:rStyle w:val="Lbjegyzet-hivatkozs"/>
-          <w:rFonts w:ascii="Times New Roman" w:hAnsi="Times New Roman" w:cs="Times New Roman"/>
-          <w:sz w:val="24"/>
-          <w:szCs w:val="24"/>
-        </w:rPr>
-        <w:footnoteReference w:id="1"/>
-      </w:r>
-      <w:r>
-        <w:rPr>
-          <w:rFonts w:ascii="Times New Roman" w:hAnsi="Times New Roman" w:cs="Times New Roman"/>
-          <w:sz w:val="24"/>
-          <w:szCs w:val="24"/>
-        </w:rPr>
-        <w:t xml:space="preserve"> vagy tulajáról annak</w:t>
-      </w:r>
-      <w:r>
-        <w:rPr>
-          <w:rFonts w:ascii="Times New Roman" w:hAnsi="Times New Roman" w:cs="Times New Roman"/>
-          <w:sz w:val="24"/>
-          <w:szCs w:val="24"/>
-        </w:rPr>
-        <w:t xml:space="preserve"> érdekében, hogy ezt bármilyen nehézség nélkül meg tudják tenni ezért létre hoztam az Autó információs központot.</w:t>
-      </w:r>
-    </w:p>
-    <w:p>
-      <w:pPr>
+        <w:t xml:space="preserve">Az asztali alkalmazás funkcióját tekintve </w:t>
+      </w:r>
+      <w:r>
+        <w:rPr>
+          <w:rFonts w:ascii="Times New Roman" w:hAnsi="Times New Roman" w:cs="Times New Roman"/>
+          <w:sz w:val="24"/>
+          <w:szCs w:val="24"/>
+        </w:rPr>
+        <w:t>bizalmas</w:t>
+      </w:r>
+      <w:r>
+        <w:rPr>
+          <w:rFonts w:ascii="Times New Roman" w:hAnsi="Times New Roman" w:cs="Times New Roman"/>
+          <w:sz w:val="24"/>
+          <w:szCs w:val="24"/>
+        </w:rPr>
+        <w:t xml:space="preserve"> </w:t>
+      </w:r>
+      <w:r>
+        <w:rPr>
+          <w:rFonts w:ascii="Times New Roman" w:hAnsi="Times New Roman" w:cs="Times New Roman"/>
+          <w:sz w:val="24"/>
+          <w:szCs w:val="24"/>
+        </w:rPr>
+        <w:t>információkat</w:t>
+      </w:r>
+      <w:r>
+        <w:rPr>
+          <w:rFonts w:ascii="Times New Roman" w:hAnsi="Times New Roman" w:cs="Times New Roman"/>
+          <w:sz w:val="24"/>
+          <w:szCs w:val="24"/>
+        </w:rPr>
+        <w:t xml:space="preserve"> is </w:t>
+      </w:r>
+      <w:r>
+        <w:rPr>
+          <w:rFonts w:ascii="Times New Roman" w:hAnsi="Times New Roman" w:cs="Times New Roman"/>
+          <w:sz w:val="24"/>
+          <w:szCs w:val="24"/>
+        </w:rPr>
+        <w:t>tartalmaz melyeket csak a</w:t>
+      </w:r>
+      <w:r>
+        <w:rPr>
+          <w:rFonts w:ascii="Times New Roman" w:hAnsi="Times New Roman" w:cs="Times New Roman"/>
+          <w:sz w:val="24"/>
+          <w:szCs w:val="24"/>
+        </w:rPr>
+        <w:t xml:space="preserve">z </w:t>
+      </w:r>
+      <w:proofErr w:type="spellStart"/>
+      <w:r>
+        <w:rPr>
+          <w:rFonts w:ascii="Times New Roman" w:hAnsi="Times New Roman" w:cs="Times New Roman"/>
+          <w:sz w:val="24"/>
+          <w:szCs w:val="24"/>
+        </w:rPr>
+        <w:t>admin</w:t>
+      </w:r>
+      <w:proofErr w:type="spellEnd"/>
+      <w:r>
+        <w:rPr>
+          <w:rFonts w:ascii="Times New Roman" w:hAnsi="Times New Roman" w:cs="Times New Roman"/>
+          <w:sz w:val="24"/>
+          <w:szCs w:val="24"/>
+        </w:rPr>
+        <w:t xml:space="preserve"> láthat vagy a </w:t>
+      </w:r>
+      <w:r>
+        <w:rPr>
+          <w:rFonts w:ascii="Times New Roman" w:hAnsi="Times New Roman" w:cs="Times New Roman"/>
+          <w:sz w:val="24"/>
+          <w:szCs w:val="24"/>
+        </w:rPr>
+        <w:t xml:space="preserve">cég vezetője ezért csak ez a két személy kap hozzáférést az </w:t>
+      </w:r>
+      <w:r>
+        <w:rPr>
+          <w:rFonts w:ascii="Times New Roman" w:hAnsi="Times New Roman" w:cs="Times New Roman"/>
+          <w:sz w:val="24"/>
+          <w:szCs w:val="24"/>
+        </w:rPr>
+        <w:t>asztali alkalmazáshoz</w:t>
+      </w:r>
+      <w:r>
+        <w:rPr>
+          <w:rFonts w:ascii="Times New Roman" w:hAnsi="Times New Roman" w:cs="Times New Roman"/>
+          <w:sz w:val="24"/>
+          <w:szCs w:val="24"/>
+        </w:rPr>
+        <w:t>.</w:t>
+      </w:r>
+      <w:r>
+        <w:rPr>
+          <w:rFonts w:ascii="Times New Roman" w:hAnsi="Times New Roman" w:cs="Times New Roman"/>
+          <w:sz w:val="24"/>
+          <w:szCs w:val="24"/>
+        </w:rPr>
+        <w:t xml:space="preserve"> </w:t>
+      </w:r>
+      <w:r>
+        <w:rPr>
+          <w:rFonts w:ascii="Times New Roman" w:hAnsi="Times New Roman" w:cs="Times New Roman"/>
+          <w:sz w:val="24"/>
+          <w:szCs w:val="24"/>
+        </w:rPr>
+        <w:t xml:space="preserve">Az alkalmazásban </w:t>
+      </w:r>
+      <w:r>
+        <w:rPr>
+          <w:rFonts w:ascii="Times New Roman" w:hAnsi="Times New Roman" w:cs="Times New Roman"/>
+          <w:sz w:val="24"/>
+          <w:szCs w:val="24"/>
+        </w:rPr>
+        <w:t>a</w:t>
+      </w:r>
+      <w:r>
+        <w:rPr>
+          <w:rFonts w:ascii="Times New Roman" w:hAnsi="Times New Roman" w:cs="Times New Roman"/>
+          <w:sz w:val="24"/>
+          <w:szCs w:val="24"/>
+        </w:rPr>
+        <w:t xml:space="preserve"> </w:t>
+      </w:r>
+      <w:r>
+        <w:rPr>
+          <w:rFonts w:ascii="Times New Roman" w:hAnsi="Times New Roman" w:cs="Times New Roman"/>
+          <w:sz w:val="24"/>
+          <w:szCs w:val="24"/>
+        </w:rPr>
+        <w:t>dolgozok, kamionok adatait tudjuk módosítón hozzáadni, adni vagy törölni</w:t>
+      </w:r>
+      <w:r>
+        <w:rPr>
+          <w:rFonts w:ascii="Times New Roman" w:hAnsi="Times New Roman" w:cs="Times New Roman"/>
+          <w:sz w:val="24"/>
+          <w:szCs w:val="24"/>
+        </w:rPr>
+        <w:t>: le tudjuk kérdezni még a dolgozók útvonalait mikor hová mit szállított mennyi időbe telt.</w:t>
+      </w:r>
+      <w:r>
+        <w:rPr>
+          <w:rFonts w:ascii="Times New Roman" w:hAnsi="Times New Roman" w:cs="Times New Roman"/>
+          <w:sz w:val="24"/>
+          <w:szCs w:val="24"/>
+        </w:rPr>
+        <w:t xml:space="preserve"> Az adatok mindig a </w:t>
+      </w:r>
+      <w:proofErr w:type="spellStart"/>
+      <w:r>
+        <w:rPr>
+          <w:rFonts w:ascii="Times New Roman" w:hAnsi="Times New Roman" w:cs="Times New Roman"/>
+          <w:sz w:val="24"/>
+          <w:szCs w:val="24"/>
+        </w:rPr>
+        <w:t>Datagriedvieweban</w:t>
+      </w:r>
+      <w:proofErr w:type="spellEnd"/>
+      <w:r>
+        <w:rPr>
+          <w:rFonts w:ascii="Times New Roman" w:hAnsi="Times New Roman" w:cs="Times New Roman"/>
+          <w:sz w:val="24"/>
+          <w:szCs w:val="24"/>
+        </w:rPr>
+        <w:t xml:space="preserve"> jelenek meg a grafikus felületű alkalmazásban es az adatok kiválasztásával elérhető módosítás törlés újadat felvitel is és az adatbázis </w:t>
+      </w:r>
+      <w:r>
+        <w:rPr>
+          <w:rFonts w:ascii="Times New Roman" w:hAnsi="Times New Roman" w:cs="Times New Roman"/>
+          <w:sz w:val="24"/>
+          <w:szCs w:val="24"/>
+        </w:rPr>
+        <w:t>frissítésé,</w:t>
+      </w:r>
+      <w:r>
+        <w:rPr>
+          <w:rFonts w:ascii="Times New Roman" w:hAnsi="Times New Roman" w:cs="Times New Roman"/>
+          <w:sz w:val="24"/>
+          <w:szCs w:val="24"/>
+        </w:rPr>
+        <w:t xml:space="preserve"> ha ez meg történik. </w:t>
+      </w:r>
+    </w:p>
+    <w:p/>
+    <w:p>
+      <w:pPr>
+        <w:pStyle w:val="Cmsor2"/>
+        <w:ind w:firstLine="360"/>
+        <w:rPr>
+          <w:rFonts w:ascii="Times New Roman" w:hAnsi="Times New Roman" w:cs="Times New Roman"/>
+          <w:sz w:val="32"/>
+          <w:szCs w:val="32"/>
+        </w:rPr>
+      </w:pPr>
+      <w:bookmarkStart w:id="4" w:name="_Toc35862498"/>
+      <w:r>
+        <w:rPr>
+          <w:rFonts w:ascii="Times New Roman" w:hAnsi="Times New Roman" w:cs="Times New Roman"/>
+          <w:sz w:val="32"/>
+          <w:szCs w:val="32"/>
+        </w:rPr>
+        <w:t>1</w:t>
+      </w:r>
+      <w:r>
+        <w:rPr>
+          <w:rFonts w:ascii="Times New Roman" w:hAnsi="Times New Roman" w:cs="Times New Roman"/>
+          <w:sz w:val="32"/>
+          <w:szCs w:val="32"/>
+        </w:rPr>
+        <w:t>.</w:t>
+      </w:r>
+      <w:r>
+        <w:rPr>
+          <w:rFonts w:ascii="Times New Roman" w:hAnsi="Times New Roman" w:cs="Times New Roman"/>
+          <w:sz w:val="32"/>
+          <w:szCs w:val="32"/>
+        </w:rPr>
+        <w:t xml:space="preserve">2 </w:t>
+      </w:r>
+      <w:r>
+        <w:rPr>
+          <w:rFonts w:ascii="Times New Roman" w:hAnsi="Times New Roman" w:cs="Times New Roman"/>
+          <w:sz w:val="32"/>
+          <w:szCs w:val="32"/>
+        </w:rPr>
+        <w:t>Webes Alkalmazás</w:t>
+      </w:r>
+      <w:bookmarkEnd w:id="4"/>
+    </w:p>
+    <w:p/>
+    <w:p>
+      <w:pPr>
+        <w:ind w:left="360"/>
         <w:jc w:val="both"/>
         <w:rPr>
           <w:rFonts w:ascii="Times New Roman" w:hAnsi="Times New Roman" w:cs="Times New Roman"/>
@@ -1405,55 +2529,145 @@
           <w:szCs w:val="24"/>
         </w:rPr>
       </w:pPr>
-    </w:p>
-    <w:p>
-      <w:pPr>
-        <w:jc w:val="both"/>
-        <w:rPr>
-          <w:rFonts w:ascii="Times New Roman" w:hAnsi="Times New Roman" w:cs="Times New Roman"/>
-          <w:sz w:val="24"/>
-          <w:szCs w:val="24"/>
-        </w:rPr>
-      </w:pPr>
-      <w:r>
-        <w:rPr>
-          <w:rFonts w:ascii="Times New Roman" w:hAnsi="Times New Roman" w:cs="Times New Roman"/>
-          <w:sz w:val="24"/>
-          <w:szCs w:val="24"/>
-        </w:rPr>
-        <w:t xml:space="preserve"> A program legfontosabb </w:t>
-      </w:r>
-      <w:r>
-        <w:rPr>
-          <w:rFonts w:ascii="Times New Roman" w:hAnsi="Times New Roman" w:cs="Times New Roman"/>
-          <w:sz w:val="24"/>
-          <w:szCs w:val="24"/>
-        </w:rPr>
-        <w:t>célja hogy</w:t>
-      </w:r>
-      <w:r>
-        <w:rPr>
-          <w:rFonts w:ascii="Times New Roman" w:hAnsi="Times New Roman" w:cs="Times New Roman"/>
-          <w:sz w:val="24"/>
-          <w:szCs w:val="24"/>
-        </w:rPr>
-        <w:t xml:space="preserve"> pár pillanatot belül el érhessünk bármilyen információt a </w:t>
-      </w:r>
-      <w:r>
-        <w:rPr>
-          <w:rFonts w:ascii="Times New Roman" w:hAnsi="Times New Roman" w:cs="Times New Roman"/>
-          <w:sz w:val="24"/>
-          <w:szCs w:val="24"/>
-        </w:rPr>
-        <w:t>keresett járműről</w:t>
-      </w:r>
-      <w:r>
-        <w:rPr>
-          <w:rFonts w:ascii="Times New Roman" w:hAnsi="Times New Roman" w:cs="Times New Roman"/>
-          <w:sz w:val="24"/>
-          <w:szCs w:val="24"/>
-        </w:rPr>
-        <w:t xml:space="preserve"> és annak műszaki adatiról vagy tulajdonosáról</w:t>
+      <w:r>
+        <w:rPr>
+          <w:rFonts w:ascii="Times New Roman" w:hAnsi="Times New Roman" w:cs="Times New Roman"/>
+          <w:sz w:val="24"/>
+          <w:szCs w:val="24"/>
+        </w:rPr>
+        <w:t xml:space="preserve">Az adatbázisban </w:t>
+      </w:r>
+      <w:r>
+        <w:rPr>
+          <w:rFonts w:ascii="Times New Roman" w:hAnsi="Times New Roman" w:cs="Times New Roman"/>
+          <w:sz w:val="24"/>
+          <w:szCs w:val="24"/>
+        </w:rPr>
+        <w:t>már szereplő felhasználóknak a weboldalt megn</w:t>
+      </w:r>
+      <w:r>
+        <w:rPr>
+          <w:rFonts w:ascii="Times New Roman" w:hAnsi="Times New Roman" w:cs="Times New Roman"/>
+          <w:sz w:val="24"/>
+          <w:szCs w:val="24"/>
+        </w:rPr>
+        <w:t>yitva lehetőségük van belépni A lekérdezés fülre</w:t>
+      </w:r>
+      <w:r>
+        <w:rPr>
+          <w:rFonts w:ascii="Times New Roman" w:hAnsi="Times New Roman" w:cs="Times New Roman"/>
+          <w:sz w:val="24"/>
+          <w:szCs w:val="24"/>
+        </w:rPr>
+        <w:t xml:space="preserve">. Ez létrejöhetett az </w:t>
+      </w:r>
+      <w:proofErr w:type="spellStart"/>
+      <w:r>
+        <w:rPr>
+          <w:rFonts w:ascii="Times New Roman" w:hAnsi="Times New Roman" w:cs="Times New Roman"/>
+          <w:sz w:val="24"/>
+          <w:szCs w:val="24"/>
+        </w:rPr>
+        <w:t>admin</w:t>
+      </w:r>
+      <w:proofErr w:type="spellEnd"/>
+      <w:r>
+        <w:rPr>
+          <w:rFonts w:ascii="Times New Roman" w:hAnsi="Times New Roman" w:cs="Times New Roman"/>
+          <w:sz w:val="24"/>
+          <w:szCs w:val="24"/>
+        </w:rPr>
+        <w:t xml:space="preserve">, </w:t>
+      </w:r>
+      <w:r>
+        <w:rPr>
+          <w:rFonts w:ascii="Times New Roman" w:hAnsi="Times New Roman" w:cs="Times New Roman"/>
+          <w:sz w:val="24"/>
+          <w:szCs w:val="24"/>
+        </w:rPr>
+        <w:t>vagy a cégvezető</w:t>
+      </w:r>
+      <w:r>
+        <w:rPr>
+          <w:rFonts w:ascii="Times New Roman" w:hAnsi="Times New Roman" w:cs="Times New Roman"/>
+          <w:sz w:val="24"/>
+          <w:szCs w:val="24"/>
+        </w:rPr>
+        <w:t xml:space="preserve"> által létrehozott adatokkal vagy, ha </w:t>
+      </w:r>
+      <w:r>
+        <w:rPr>
+          <w:rFonts w:ascii="Times New Roman" w:hAnsi="Times New Roman" w:cs="Times New Roman"/>
+          <w:sz w:val="24"/>
+          <w:szCs w:val="24"/>
+        </w:rPr>
+        <w:t xml:space="preserve">a dolgozó </w:t>
+      </w:r>
+      <w:r>
+        <w:rPr>
+          <w:rFonts w:ascii="Times New Roman" w:hAnsi="Times New Roman" w:cs="Times New Roman"/>
+          <w:sz w:val="24"/>
+          <w:szCs w:val="24"/>
+        </w:rPr>
+        <w:t xml:space="preserve">regisztrálta magát a weboldalon korábban. Ellenkező esetben az oldalon lehetőség van regisztrációra, ahol a </w:t>
+      </w:r>
+      <w:proofErr w:type="spellStart"/>
+      <w:r>
+        <w:rPr>
+          <w:rFonts w:ascii="Times New Roman" w:hAnsi="Times New Roman" w:cs="Times New Roman"/>
+          <w:sz w:val="24"/>
+          <w:szCs w:val="24"/>
+        </w:rPr>
+        <w:t>validációnak</w:t>
+      </w:r>
+      <w:proofErr w:type="spellEnd"/>
+      <w:r>
+        <w:rPr>
+          <w:rFonts w:ascii="Times New Roman" w:hAnsi="Times New Roman" w:cs="Times New Roman"/>
+          <w:sz w:val="24"/>
+          <w:szCs w:val="24"/>
+        </w:rPr>
+        <w:t xml:space="preserve"> me</w:t>
+      </w:r>
+      <w:r>
+        <w:rPr>
+          <w:rFonts w:ascii="Times New Roman" w:hAnsi="Times New Roman" w:cs="Times New Roman"/>
+          <w:sz w:val="24"/>
+          <w:szCs w:val="24"/>
+        </w:rPr>
+        <w:t xml:space="preserve">gfelelt adatok elküldése után a dolgozó </w:t>
+      </w:r>
+      <w:r>
+        <w:rPr>
+          <w:rFonts w:ascii="Times New Roman" w:hAnsi="Times New Roman" w:cs="Times New Roman"/>
+          <w:sz w:val="24"/>
+          <w:szCs w:val="24"/>
+        </w:rPr>
+        <w:t xml:space="preserve">már be tud lépni a megadott adatokkal. Belépéskor a rendszerbe regisztrált összes </w:t>
+      </w:r>
+      <w:r>
+        <w:rPr>
+          <w:rFonts w:ascii="Times New Roman" w:hAnsi="Times New Roman" w:cs="Times New Roman"/>
+          <w:sz w:val="24"/>
+          <w:szCs w:val="24"/>
+        </w:rPr>
+        <w:t>dolgozót</w:t>
+      </w:r>
+      <w:r>
+        <w:rPr>
+          <w:rFonts w:ascii="Times New Roman" w:hAnsi="Times New Roman" w:cs="Times New Roman"/>
+          <w:sz w:val="24"/>
+          <w:szCs w:val="24"/>
+        </w:rPr>
+        <w:t xml:space="preserve"> tartalmazó táblázatot látjuk. </w:t>
+      </w:r>
+      <w:r>
+        <w:rPr>
+          <w:rFonts w:ascii="Times New Roman" w:hAnsi="Times New Roman" w:cs="Times New Roman"/>
+          <w:sz w:val="24"/>
+          <w:szCs w:val="24"/>
+        </w:rPr>
+        <w:t>Ahol Adatokat tudunk le kérni a dolgozókról vagy épp a Járművekről vagy esetleged termékekről vagy útvonalról. A webes felület az adatokat egy táblázatba gyűjti ki az adatbázisból, ha esetlegesen az asztali alkalmazáson belül módosítunk valamilyen adatott és frissítjük a weboldalt a módosított adatokat látjuk.</w:t>
       </w:r>
       <w:r>
         <w:rPr>
@@ -1469,307 +2683,7 @@
           <w:sz w:val="24"/>
           <w:szCs w:val="24"/>
         </w:rPr>
-        <w:t xml:space="preserve">Az alkalmazás sokkal könnyebbe </w:t>
-      </w:r>
-      <w:r>
-        <w:rPr>
-          <w:rFonts w:ascii="Times New Roman" w:hAnsi="Times New Roman" w:cs="Times New Roman"/>
-          <w:sz w:val="24"/>
-          <w:szCs w:val="24"/>
-        </w:rPr>
-        <w:t>teheti,</w:t>
-      </w:r>
-      <w:r>
-        <w:rPr>
-          <w:rFonts w:ascii="Times New Roman" w:hAnsi="Times New Roman" w:cs="Times New Roman"/>
-          <w:sz w:val="24"/>
-          <w:szCs w:val="24"/>
-        </w:rPr>
-        <w:t xml:space="preserve"> a miden napokat csak </w:t>
-      </w:r>
-      <w:r>
-        <w:rPr>
-          <w:rFonts w:ascii="Times New Roman" w:hAnsi="Times New Roman" w:cs="Times New Roman"/>
-          <w:sz w:val="24"/>
-          <w:szCs w:val="24"/>
-        </w:rPr>
-        <w:t>gondoljunk,</w:t>
-      </w:r>
-      <w:r>
-        <w:rPr>
-          <w:rFonts w:ascii="Times New Roman" w:hAnsi="Times New Roman" w:cs="Times New Roman"/>
-          <w:sz w:val="24"/>
-          <w:szCs w:val="24"/>
-        </w:rPr>
-        <w:t xml:space="preserve"> bele mennyi idő </w:t>
-      </w:r>
-      <w:r>
-        <w:rPr>
-          <w:rFonts w:ascii="Times New Roman" w:hAnsi="Times New Roman" w:cs="Times New Roman"/>
-          <w:sz w:val="24"/>
-          <w:szCs w:val="24"/>
-        </w:rPr>
-        <w:t>teli el</w:t>
-      </w:r>
-      <w:r>
-        <w:rPr>
-          <w:rFonts w:ascii="Times New Roman" w:hAnsi="Times New Roman" w:cs="Times New Roman"/>
-          <w:sz w:val="24"/>
-          <w:szCs w:val="24"/>
-        </w:rPr>
-        <w:t xml:space="preserve"> azzal mire egy autóról ki derítünk minden információt, vagy épp annak tulajdonosáról. Vagy ha épp </w:t>
-      </w:r>
-      <w:r>
-        <w:rPr>
-          <w:rFonts w:ascii="Times New Roman" w:hAnsi="Times New Roman" w:cs="Times New Roman"/>
-          <w:sz w:val="24"/>
-          <w:szCs w:val="24"/>
-        </w:rPr>
-        <w:t>figyelmet lenségből</w:t>
-      </w:r>
-      <w:r>
-        <w:rPr>
-          <w:rFonts w:ascii="Times New Roman" w:hAnsi="Times New Roman" w:cs="Times New Roman"/>
-          <w:sz w:val="24"/>
-          <w:szCs w:val="24"/>
-        </w:rPr>
-        <w:t xml:space="preserve"> </w:t>
-      </w:r>
-      <w:r>
-        <w:rPr>
-          <w:rFonts w:ascii="Times New Roman" w:hAnsi="Times New Roman" w:cs="Times New Roman"/>
-          <w:sz w:val="24"/>
-          <w:szCs w:val="24"/>
-        </w:rPr>
-        <w:t xml:space="preserve">kárt </w:t>
-      </w:r>
-      <w:r>
-        <w:rPr>
-          <w:rFonts w:ascii="Times New Roman" w:hAnsi="Times New Roman" w:cs="Times New Roman"/>
-          <w:sz w:val="24"/>
-          <w:szCs w:val="24"/>
-        </w:rPr>
-        <w:t xml:space="preserve">okozunk a másik járművön és </w:t>
-      </w:r>
-      <w:r>
-        <w:rPr>
-          <w:rFonts w:ascii="Times New Roman" w:hAnsi="Times New Roman" w:cs="Times New Roman"/>
-          <w:sz w:val="24"/>
-          <w:szCs w:val="24"/>
-        </w:rPr>
-        <w:t>nincs,</w:t>
-      </w:r>
-      <w:r>
-        <w:rPr>
-          <w:rFonts w:ascii="Times New Roman" w:hAnsi="Times New Roman" w:cs="Times New Roman"/>
-          <w:sz w:val="24"/>
-          <w:szCs w:val="24"/>
-        </w:rPr>
-        <w:t xml:space="preserve"> közelében a tulaj csak be lépünk az </w:t>
-      </w:r>
-      <w:r>
-        <w:rPr>
-          <w:rFonts w:ascii="Times New Roman" w:hAnsi="Times New Roman" w:cs="Times New Roman"/>
-          <w:sz w:val="24"/>
-          <w:szCs w:val="24"/>
-        </w:rPr>
-        <w:t>alkalmazásban</w:t>
-      </w:r>
-      <w:r>
-        <w:rPr>
-          <w:rFonts w:ascii="Times New Roman" w:hAnsi="Times New Roman" w:cs="Times New Roman"/>
-          <w:sz w:val="24"/>
-          <w:szCs w:val="24"/>
-        </w:rPr>
-        <w:t xml:space="preserve"> le kérjük rendszám alapján a járművet és fel hí</w:t>
-      </w:r>
-      <w:r>
-        <w:rPr>
-          <w:rFonts w:ascii="Times New Roman" w:hAnsi="Times New Roman" w:cs="Times New Roman"/>
-          <w:sz w:val="24"/>
-          <w:szCs w:val="24"/>
-        </w:rPr>
-        <w:t>v</w:t>
-      </w:r>
-      <w:r>
-        <w:rPr>
-          <w:rFonts w:ascii="Times New Roman" w:hAnsi="Times New Roman" w:cs="Times New Roman"/>
-          <w:sz w:val="24"/>
-          <w:szCs w:val="24"/>
-        </w:rPr>
-        <w:t>juk a tulaját</w:t>
-      </w:r>
-      <w:r>
-        <w:rPr>
-          <w:rFonts w:ascii="Times New Roman" w:hAnsi="Times New Roman" w:cs="Times New Roman"/>
-          <w:sz w:val="24"/>
-          <w:szCs w:val="24"/>
-        </w:rPr>
-        <w:t xml:space="preserve"> hogy gond történt. Ezzel is meg könnyítve az intézkedést.</w:t>
-      </w:r>
-      <w:r>
-        <w:rPr>
-          <w:rFonts w:ascii="Times New Roman" w:hAnsi="Times New Roman" w:cs="Times New Roman"/>
-          <w:sz w:val="24"/>
-          <w:szCs w:val="24"/>
-        </w:rPr>
-        <w:t xml:space="preserve"> </w:t>
-      </w:r>
-      <w:r>
-        <w:rPr>
-          <w:rFonts w:ascii="Times New Roman" w:hAnsi="Times New Roman" w:cs="Times New Roman"/>
-          <w:sz w:val="24"/>
-          <w:szCs w:val="24"/>
-        </w:rPr>
-        <w:t>.</w:t>
-      </w:r>
-      <w:r>
-        <w:rPr>
-          <w:rFonts w:ascii="Times New Roman" w:hAnsi="Times New Roman" w:cs="Times New Roman"/>
-          <w:sz w:val="24"/>
-          <w:szCs w:val="24"/>
-        </w:rPr>
-        <w:t xml:space="preserve">Úgy gondolom, hogy a </w:t>
-      </w:r>
-      <w:r>
-        <w:rPr>
-          <w:rFonts w:ascii="Times New Roman" w:hAnsi="Times New Roman" w:cs="Times New Roman"/>
-          <w:sz w:val="24"/>
-          <w:szCs w:val="24"/>
-        </w:rPr>
-        <w:t>21 században m</w:t>
-      </w:r>
-      <w:r>
-        <w:rPr>
-          <w:rFonts w:ascii="Times New Roman" w:hAnsi="Times New Roman" w:cs="Times New Roman"/>
-          <w:sz w:val="24"/>
-          <w:szCs w:val="24"/>
-        </w:rPr>
-        <w:t xml:space="preserve">ár minden interneten keresztül </w:t>
-      </w:r>
-      <w:r>
-        <w:rPr>
-          <w:rFonts w:ascii="Times New Roman" w:hAnsi="Times New Roman" w:cs="Times New Roman"/>
-          <w:sz w:val="24"/>
-          <w:szCs w:val="24"/>
-        </w:rPr>
-        <w:t xml:space="preserve">vagy elektronikusan történik, ezért úgy gondolom, hogy manapság még mindig használt papír alapú információ </w:t>
-      </w:r>
-      <w:r>
-        <w:rPr>
-          <w:rFonts w:ascii="Times New Roman" w:hAnsi="Times New Roman" w:cs="Times New Roman"/>
-          <w:sz w:val="24"/>
-          <w:szCs w:val="24"/>
-        </w:rPr>
-        <w:t>szolgáltatás el avult</w:t>
-      </w:r>
-      <w:r>
-        <w:rPr>
-          <w:rFonts w:ascii="Times New Roman" w:hAnsi="Times New Roman" w:cs="Times New Roman"/>
-          <w:sz w:val="24"/>
-          <w:szCs w:val="24"/>
-        </w:rPr>
-        <w:t>a</w:t>
-      </w:r>
-      <w:r>
-        <w:rPr>
-          <w:rFonts w:ascii="Times New Roman" w:hAnsi="Times New Roman" w:cs="Times New Roman"/>
-          <w:sz w:val="24"/>
-          <w:szCs w:val="24"/>
-        </w:rPr>
-        <w:t>. A</w:t>
-      </w:r>
-      <w:r>
-        <w:rPr>
-          <w:rFonts w:ascii="Times New Roman" w:hAnsi="Times New Roman" w:cs="Times New Roman"/>
-          <w:sz w:val="24"/>
-          <w:szCs w:val="24"/>
-        </w:rPr>
-        <w:t xml:space="preserve"> program </w:t>
-      </w:r>
-      <w:r>
-        <w:rPr>
-          <w:rFonts w:ascii="Times New Roman" w:hAnsi="Times New Roman" w:cs="Times New Roman"/>
-          <w:sz w:val="24"/>
-          <w:szCs w:val="24"/>
-        </w:rPr>
-        <w:t>segítségével,</w:t>
-      </w:r>
-      <w:r>
-        <w:rPr>
-          <w:rFonts w:ascii="Times New Roman" w:hAnsi="Times New Roman" w:cs="Times New Roman"/>
-          <w:sz w:val="24"/>
-          <w:szCs w:val="24"/>
-        </w:rPr>
-        <w:t xml:space="preserve"> sokkal könnyebben el tudjuk érni majd az információkat. nem kell hozzá telefonálni emailt írni csak az alkalmazásban be lépni vagy a webes oldalra fel csatlakozni és már le is kérhetjük az </w:t>
-      </w:r>
-      <w:r>
-        <w:rPr>
-          <w:rFonts w:ascii="Times New Roman" w:hAnsi="Times New Roman" w:cs="Times New Roman"/>
-          <w:sz w:val="24"/>
-          <w:szCs w:val="24"/>
-        </w:rPr>
-        <w:t>információkat,</w:t>
-      </w:r>
-      <w:r>
-        <w:rPr>
-          <w:rFonts w:ascii="Times New Roman" w:hAnsi="Times New Roman" w:cs="Times New Roman"/>
-          <w:sz w:val="24"/>
-          <w:szCs w:val="24"/>
-        </w:rPr>
-        <w:t xml:space="preserve"> amire szükségünk van.</w:t>
-      </w:r>
-    </w:p>
-    <w:p>
-      <w:pPr>
-        <w:jc w:val="both"/>
-        <w:rPr>
-          <w:rFonts w:ascii="Times New Roman" w:hAnsi="Times New Roman" w:cs="Times New Roman"/>
-          <w:sz w:val="24"/>
-          <w:szCs w:val="24"/>
-        </w:rPr>
-      </w:pPr>
-    </w:p>
-    <w:p>
-      <w:pPr>
-        <w:jc w:val="both"/>
-        <w:rPr>
-          <w:rFonts w:ascii="Times New Roman" w:hAnsi="Times New Roman" w:cs="Times New Roman"/>
-          <w:sz w:val="24"/>
-          <w:szCs w:val="24"/>
-        </w:rPr>
-      </w:pPr>
-      <w:r>
-        <w:rPr>
-          <w:rFonts w:ascii="Times New Roman" w:hAnsi="Times New Roman" w:cs="Times New Roman"/>
-          <w:sz w:val="24"/>
-          <w:szCs w:val="24"/>
-        </w:rPr>
-        <w:t xml:space="preserve">A rendszert tekintve </w:t>
-      </w:r>
-      <w:r>
-        <w:rPr>
-          <w:rFonts w:ascii="Times New Roman" w:hAnsi="Times New Roman" w:cs="Times New Roman"/>
-          <w:sz w:val="24"/>
-          <w:szCs w:val="24"/>
-        </w:rPr>
-        <w:t xml:space="preserve">úgy gondolom, abba lehet az erősségé, hogy ez a terület még elégé ki aknásztalan ezen a területen kevés ilyen szoftver található vagy nem is található és úgy gondolom, hogy a papír alapú rendszert le kell váltani a gyorsabb és gördülékenyebb modern technologiára. Az emberek sokkal jobban, szeretek már online várakozás nélkül ügyet intézni mivel gyorsabb és kényelmesebb is. Ezért is hoztam létre az </w:t>
-      </w:r>
-      <w:r>
-        <w:rPr>
-          <w:rFonts w:ascii="Times New Roman" w:hAnsi="Times New Roman" w:cs="Times New Roman"/>
-          <w:sz w:val="24"/>
-          <w:szCs w:val="24"/>
-        </w:rPr>
-        <w:t>az Autó információs központot</w:t>
-      </w:r>
-      <w:r>
-        <w:rPr>
-          <w:rFonts w:ascii="Times New Roman" w:hAnsi="Times New Roman" w:cs="Times New Roman"/>
-          <w:sz w:val="24"/>
-          <w:szCs w:val="24"/>
-        </w:rPr>
-        <w:t xml:space="preserve"> és mivel ez a jövő.</w:t>
+        <w:t>Vagyis ha asztalin belül módosítjuk például a felhasználó jelszavát, akkor már a módosított adattal tud belépni.</w:t>
       </w:r>
     </w:p>
     <w:p>
@@ -1784,230 +2698,963 @@
     </w:p>
     <w:p>
       <w:pPr>
+        <w:rPr>
+          <w:rFonts w:ascii="Times New Roman" w:hAnsi="Times New Roman" w:cs="Times New Roman"/>
+          <w:sz w:val="24"/>
+          <w:szCs w:val="24"/>
+        </w:rPr>
+      </w:pPr>
+    </w:p>
+    <w:p>
+      <w:pPr>
+        <w:rPr>
+          <w:rFonts w:ascii="Times New Roman" w:hAnsi="Times New Roman" w:cs="Times New Roman"/>
+          <w:b/>
+          <w:sz w:val="24"/>
+          <w:szCs w:val="24"/>
+        </w:rPr>
+      </w:pPr>
+    </w:p>
+    <w:p>
+      <w:pPr>
         <w:pStyle w:val="Cmsor1"/>
-      </w:pPr>
-      <w:bookmarkStart w:id="2" w:name="_Toc29311856"/>
-      <w:r>
-        <w:t>Szerepkörök</w:t>
-      </w:r>
-      <w:bookmarkEnd w:id="2"/>
+        <w:rPr>
+          <w:rFonts w:ascii="Times New Roman" w:hAnsi="Times New Roman" w:cs="Times New Roman"/>
+        </w:rPr>
+      </w:pPr>
+      <w:bookmarkStart w:id="5" w:name="_Toc35862499"/>
+      <w:r>
+        <w:rPr>
+          <w:rFonts w:ascii="Times New Roman" w:hAnsi="Times New Roman" w:cs="Times New Roman"/>
+        </w:rPr>
+        <w:lastRenderedPageBreak/>
+        <w:t>Adatbázis tervezés</w:t>
+      </w:r>
+      <w:bookmarkEnd w:id="5"/>
     </w:p>
     <w:p/>
     <w:p>
+      <w:r>
+        <w:t xml:space="preserve">A fejlesztést egy adatbázis tervezés előzte meg. A következő ábra bemutatja a készített adatbázis működési sémáját </w:t>
+      </w:r>
+      <w:r>
+        <w:t>(</w:t>
+      </w:r>
+      <w:r>
+        <w:t>1</w:t>
+      </w:r>
+      <w:proofErr w:type="gramStart"/>
+      <w:r>
+        <w:t>.ábra</w:t>
+      </w:r>
+      <w:proofErr w:type="gramEnd"/>
+      <w:r>
+        <w:t>)</w:t>
+      </w:r>
+      <w:r>
+        <w:t>:</w:t>
+      </w:r>
+    </w:p>
+    <w:p/>
+    <w:p>
+      <w:r>
+        <w:rPr>
+          <w:noProof/>
+          <w:lang w:eastAsia="hu-HU"/>
+        </w:rPr>
+        <w:drawing>
+          <wp:inline distT="0" distB="0" distL="0" distR="0" wp14:anchorId="2684A08D" wp14:editId="490FFE10">
+            <wp:extent cx="5597719" cy="2337250"/>
+            <wp:effectExtent l="0" t="0" r="3175" b="6350"/>
+            <wp:docPr id="1" name="Kép 1"/>
+            <wp:cNvGraphicFramePr/>
+            <a:graphic xmlns:a="http://schemas.openxmlformats.org/drawingml/2006/main">
+              <a:graphicData uri="http://schemas.openxmlformats.org/drawingml/2006/picture">
+                <pic:pic xmlns:pic="http://schemas.openxmlformats.org/drawingml/2006/picture">
+                  <pic:nvPicPr>
+                    <pic:cNvPr id="1" name="Kép 1"/>
+                    <pic:cNvPicPr/>
+                  </pic:nvPicPr>
+                  <pic:blipFill>
+                    <a:blip r:embed="rId8">
+                      <a:extLst>
+                        <a:ext uri="{28A0092B-C50C-407E-A947-70E740481C1C}">
+                          <a14:useLocalDpi xmlns:a14="http://schemas.microsoft.com/office/drawing/2010/main" val="0"/>
+                        </a:ext>
+                      </a:extLst>
+                    </a:blip>
+                    <a:stretch>
+                      <a:fillRect/>
+                    </a:stretch>
+                  </pic:blipFill>
+                  <pic:spPr>
+                    <a:xfrm>
+                      <a:off x="0" y="0"/>
+                      <a:ext cx="5694208" cy="2377538"/>
+                    </a:xfrm>
+                    <a:prstGeom prst="rect">
+                      <a:avLst/>
+                    </a:prstGeom>
+                  </pic:spPr>
+                </pic:pic>
+              </a:graphicData>
+            </a:graphic>
+          </wp:inline>
+        </w:drawing>
+      </w:r>
+      <w:r>
+        <w:fldChar w:fldCharType="begin"/>
+      </w:r>
+      <w:r>
+        <w:instrText xml:space="preserve"> TOC \h \z \a "ábra" </w:instrText>
+      </w:r>
+      <w:r>
+        <w:fldChar w:fldCharType="separate"/>
+      </w:r>
+    </w:p>
+    <w:p>
+      <w:pPr>
+        <w:keepNext/>
+        <w:ind w:left="2124" w:firstLine="708"/>
+      </w:pPr>
+      <w:r>
+        <w:rPr>
+          <w:b/>
+          <w:bCs/>
+          <w:noProof/>
+        </w:rPr>
+        <w:t>1.Ábra Smart Truck Kft E-K Diagramja.</w:t>
+      </w:r>
+      <w:r>
+        <w:fldChar w:fldCharType="end"/>
+      </w:r>
+    </w:p>
+    <w:p>
+      <w:pPr>
+        <w:keepNext/>
+        <w:ind w:left="2124" w:firstLine="708"/>
+      </w:pPr>
+    </w:p>
+    <w:p>
+      <w:r>
+        <w:t xml:space="preserve">Az első feladatom az alkalmazáshoz használt adatbázis megtervezése volt, vagyis Egy E-K Diagram készítése melyet a tervezés folyamán többször is módosítanom kellet mikor el kezdtem az alkalmazást. Végül a tervezés után össze ált az adatbázisom melyet 5 táblásra terveztem. Fő </w:t>
+      </w:r>
+      <w:r>
+        <w:t>tábla,</w:t>
+      </w:r>
+      <w:r>
+        <w:t xml:space="preserve"> amelyet össze köt mindent az A Küldés tábla. A hangsúly a küldés táblán belül van mivel abból bármilyen fontos adat elérhető</w:t>
+      </w:r>
+      <w:r>
+        <w:t xml:space="preserve">. A megfelelő jogosultsággal rendelkező személyek módosíthatják az adatbázis például adat törléssel </w:t>
+      </w:r>
+      <w:proofErr w:type="spellStart"/>
+      <w:r>
+        <w:t>adatfelvitelel</w:t>
+      </w:r>
+      <w:proofErr w:type="spellEnd"/>
+      <w:r>
+        <w:t xml:space="preserve"> vagy adat módosítással. A fő tábla és többi tábla között I</w:t>
+      </w:r>
+      <w:proofErr w:type="gramStart"/>
+      <w:r>
+        <w:t>:N</w:t>
+      </w:r>
+      <w:proofErr w:type="gramEnd"/>
+      <w:r>
+        <w:t xml:space="preserve"> többhöz kapcsolat van.</w:t>
+      </w:r>
+    </w:p>
+    <w:p/>
+    <w:p>
       <w:pPr>
         <w:pStyle w:val="Cmsor2"/>
+      </w:pPr>
+      <w:r>
+        <w:t>Relációs adatbázis</w:t>
+      </w:r>
+    </w:p>
+    <w:p/>
+    <w:p>
+      <w:r>
+        <w:t>Az adatbázisom a ’kamion’ nevet kapta, melyben egyedek és kapcsolatok szerkezeti felépítése</w:t>
+      </w:r>
+      <w:r>
+        <w:t xml:space="preserve"> a </w:t>
+      </w:r>
+      <w:r>
+        <w:t>tulajdonságok a</w:t>
+      </w:r>
+      <w:r>
+        <w:t xml:space="preserve"> következők szerint alakult: </w:t>
+      </w:r>
+    </w:p>
+    <w:p>
+      <w:pPr>
+        <w:rPr>
+          <w:rFonts w:ascii="Times New Roman" w:hAnsi="Times New Roman" w:cs="Times New Roman"/>
+          <w:sz w:val="24"/>
+        </w:rPr>
+      </w:pPr>
+      <w:r>
+        <w:rPr>
+          <w:rFonts w:ascii="Times New Roman" w:hAnsi="Times New Roman" w:cs="Times New Roman"/>
+          <w:sz w:val="24"/>
+        </w:rPr>
+        <w:t>Egyedek:</w:t>
+      </w:r>
+    </w:p>
+    <w:p>
+      <w:pPr>
+        <w:pStyle w:val="Listaszerbekezds"/>
         <w:numPr>
           <w:ilvl w:val="0"/>
-          <w:numId w:val="3"/>
+          <w:numId w:val="11"/>
         </w:numPr>
-      </w:pPr>
-      <w:bookmarkStart w:id="3" w:name="_Toc29311857"/>
-      <w:r>
-        <w:t>Adminisztrátor</w:t>
-      </w:r>
-      <w:bookmarkEnd w:id="3"/>
-    </w:p>
-    <w:p>
-      <w:pPr>
-        <w:ind w:left="708"/>
-        <w:jc w:val="both"/>
-        <w:rPr>
-          <w:rFonts w:ascii="Times New Roman" w:hAnsi="Times New Roman" w:cs="Times New Roman"/>
-          <w:sz w:val="24"/>
-          <w:szCs w:val="24"/>
-        </w:rPr>
-      </w:pPr>
-      <w:r>
-        <w:rPr>
-          <w:rFonts w:ascii="Times New Roman" w:hAnsi="Times New Roman" w:cs="Times New Roman"/>
-          <w:sz w:val="24"/>
-          <w:szCs w:val="24"/>
-        </w:rPr>
-        <w:t xml:space="preserve">Az adminisztrátor feladat az adatok felvitele az adatbázisba és azoknak </w:t>
-      </w:r>
-      <w:r>
-        <w:rPr>
-          <w:rFonts w:ascii="Times New Roman" w:hAnsi="Times New Roman" w:cs="Times New Roman"/>
-          <w:sz w:val="24"/>
-          <w:szCs w:val="24"/>
-        </w:rPr>
-        <w:t>módosítása</w:t>
-      </w:r>
-      <w:r>
-        <w:rPr>
-          <w:rFonts w:ascii="Times New Roman" w:hAnsi="Times New Roman" w:cs="Times New Roman"/>
-          <w:sz w:val="24"/>
-          <w:szCs w:val="24"/>
-        </w:rPr>
-        <w:t xml:space="preserve"> esetleges hibák észlelésének </w:t>
-      </w:r>
-      <w:r>
-        <w:rPr>
-          <w:rFonts w:ascii="Times New Roman" w:hAnsi="Times New Roman" w:cs="Times New Roman"/>
-          <w:sz w:val="24"/>
-          <w:szCs w:val="24"/>
-        </w:rPr>
-        <w:t>javítása. Teljes</w:t>
-      </w:r>
-      <w:r>
-        <w:rPr>
-          <w:rFonts w:ascii="Times New Roman" w:hAnsi="Times New Roman" w:cs="Times New Roman"/>
-          <w:sz w:val="24"/>
-          <w:szCs w:val="24"/>
-        </w:rPr>
-        <w:t xml:space="preserve"> </w:t>
-      </w:r>
-      <w:r>
-        <w:rPr>
-          <w:rFonts w:ascii="Times New Roman" w:hAnsi="Times New Roman" w:cs="Times New Roman"/>
-          <w:sz w:val="24"/>
-          <w:szCs w:val="24"/>
-        </w:rPr>
-        <w:t>körű</w:t>
-      </w:r>
-      <w:r>
-        <w:rPr>
-          <w:rFonts w:ascii="Times New Roman" w:hAnsi="Times New Roman" w:cs="Times New Roman"/>
-          <w:sz w:val="24"/>
-          <w:szCs w:val="24"/>
-        </w:rPr>
-        <w:t xml:space="preserve"> hozzáférés van biztosítva a számára </w:t>
-      </w:r>
-      <w:r>
-        <w:rPr>
-          <w:rFonts w:ascii="Times New Roman" w:hAnsi="Times New Roman" w:cs="Times New Roman"/>
-          <w:sz w:val="24"/>
-          <w:szCs w:val="24"/>
-        </w:rPr>
-        <w:t>a programban.</w:t>
-      </w:r>
-    </w:p>
-    <w:p/>
-    <w:p>
-      <w:pPr>
-        <w:pStyle w:val="Cmsor2"/>
-        <w:ind w:left="283"/>
-      </w:pPr>
-      <w:bookmarkStart w:id="4" w:name="_Toc29311858"/>
-      <w:r>
-        <w:lastRenderedPageBreak/>
-        <w:t>2</w:t>
-      </w:r>
-      <w:r>
-        <w:t>)</w:t>
-      </w:r>
-      <w:r>
-        <w:t xml:space="preserve"> </w:t>
-      </w:r>
-      <w:r>
-        <w:t xml:space="preserve"> </w:t>
-      </w:r>
-      <w:r>
-        <w:t xml:space="preserve">  </w:t>
-      </w:r>
-      <w:r>
-        <w:t xml:space="preserve"> </w:t>
-      </w:r>
-      <w:r>
-        <w:t>Felhasználó</w:t>
-      </w:r>
-      <w:bookmarkEnd w:id="4"/>
-    </w:p>
-    <w:p>
-      <w:pPr>
-        <w:ind w:left="708"/>
-        <w:jc w:val="both"/>
-        <w:rPr>
-          <w:rFonts w:ascii="Times New Roman" w:hAnsi="Times New Roman" w:cs="Times New Roman"/>
-          <w:sz w:val="24"/>
-          <w:szCs w:val="24"/>
-        </w:rPr>
-      </w:pPr>
-      <w:r>
-        <w:rPr>
-          <w:rFonts w:ascii="Times New Roman" w:hAnsi="Times New Roman" w:cs="Times New Roman"/>
-          <w:sz w:val="24"/>
-          <w:szCs w:val="24"/>
-        </w:rPr>
-        <w:t>A felhasználó adatokat tud le kérni a gépjárműről rendszám</w:t>
-      </w:r>
-      <w:r>
-        <w:rPr>
-          <w:rStyle w:val="Lbjegyzet-hivatkozs"/>
-          <w:rFonts w:ascii="Times New Roman" w:hAnsi="Times New Roman" w:cs="Times New Roman"/>
-          <w:sz w:val="24"/>
-          <w:szCs w:val="24"/>
-        </w:rPr>
-        <w:footnoteReference w:id="2"/>
-      </w:r>
-      <w:r>
-        <w:rPr>
-          <w:rFonts w:ascii="Times New Roman" w:hAnsi="Times New Roman" w:cs="Times New Roman"/>
-          <w:sz w:val="24"/>
-          <w:szCs w:val="24"/>
-        </w:rPr>
-        <w:t xml:space="preserve"> alapján és annak </w:t>
-      </w:r>
-      <w:r>
-        <w:rPr>
-          <w:rFonts w:ascii="Times New Roman" w:hAnsi="Times New Roman" w:cs="Times New Roman"/>
-          <w:sz w:val="24"/>
-          <w:szCs w:val="24"/>
-        </w:rPr>
-        <w:t>tulajdonosáról,</w:t>
-      </w:r>
-      <w:r>
-        <w:rPr>
-          <w:rFonts w:ascii="Times New Roman" w:hAnsi="Times New Roman" w:cs="Times New Roman"/>
-          <w:sz w:val="24"/>
-          <w:szCs w:val="24"/>
-        </w:rPr>
-        <w:t xml:space="preserve"> amely az adott gépjárművet </w:t>
-      </w:r>
-      <w:r>
-        <w:rPr>
-          <w:rFonts w:ascii="Times New Roman" w:hAnsi="Times New Roman" w:cs="Times New Roman"/>
-          <w:sz w:val="24"/>
-          <w:szCs w:val="24"/>
-        </w:rPr>
-        <w:t>azonosítja. Nincs</w:t>
-      </w:r>
-      <w:r>
-        <w:rPr>
-          <w:rFonts w:ascii="Times New Roman" w:hAnsi="Times New Roman" w:cs="Times New Roman"/>
-          <w:sz w:val="24"/>
-          <w:szCs w:val="24"/>
-        </w:rPr>
-        <w:t xml:space="preserve"> teljes körű hozzáférése a programhoz csak adatokat tud le kérni esetleges hibát észlelve az jelezni a</w:t>
-      </w:r>
-      <w:r>
-        <w:rPr>
-          <w:rFonts w:ascii="Times New Roman" w:hAnsi="Times New Roman" w:cs="Times New Roman"/>
-          <w:sz w:val="24"/>
-          <w:szCs w:val="24"/>
-        </w:rPr>
-        <w:t>z adminisztrátor felé.</w:t>
-      </w:r>
-    </w:p>
-    <w:p/>
-    <w:p>
-      <w:pPr>
-        <w:pStyle w:val="Cmsor2"/>
+        <w:rPr>
+          <w:rFonts w:ascii="Times New Roman" w:hAnsi="Times New Roman" w:cs="Times New Roman"/>
+          <w:sz w:val="24"/>
+          <w:szCs w:val="24"/>
+        </w:rPr>
+      </w:pPr>
+      <w:r>
+        <w:rPr>
+          <w:rFonts w:ascii="Times New Roman" w:hAnsi="Times New Roman" w:cs="Times New Roman"/>
+          <w:sz w:val="24"/>
+          <w:szCs w:val="24"/>
+        </w:rPr>
+        <w:t>D</w:t>
+      </w:r>
+      <w:r>
+        <w:rPr>
+          <w:rFonts w:ascii="Times New Roman" w:hAnsi="Times New Roman" w:cs="Times New Roman"/>
+          <w:sz w:val="24"/>
+          <w:szCs w:val="24"/>
+        </w:rPr>
+        <w:t>olgozok</w:t>
+      </w:r>
+    </w:p>
+    <w:p>
+      <w:pPr>
+        <w:pStyle w:val="Listaszerbekezds"/>
         <w:numPr>
           <w:ilvl w:val="0"/>
-          <w:numId w:val="5"/>
+          <w:numId w:val="11"/>
         </w:numPr>
-      </w:pPr>
-      <w:bookmarkStart w:id="5" w:name="_Toc29311859"/>
-      <w:r>
-        <w:t>Szerelő</w:t>
-      </w:r>
-      <w:bookmarkEnd w:id="5"/>
-    </w:p>
-    <w:p>
-      <w:pPr>
-        <w:ind w:left="360"/>
+        <w:rPr>
+          <w:rFonts w:ascii="Times New Roman" w:hAnsi="Times New Roman" w:cs="Times New Roman"/>
+          <w:sz w:val="24"/>
+          <w:szCs w:val="24"/>
+        </w:rPr>
+      </w:pPr>
+      <w:r>
+        <w:rPr>
+          <w:rFonts w:ascii="Times New Roman" w:hAnsi="Times New Roman" w:cs="Times New Roman"/>
+          <w:sz w:val="24"/>
+          <w:szCs w:val="24"/>
+        </w:rPr>
+        <w:t>Hely</w:t>
+      </w:r>
+    </w:p>
+    <w:p>
+      <w:pPr>
+        <w:pStyle w:val="Listaszerbekezds"/>
+        <w:numPr>
+          <w:ilvl w:val="0"/>
+          <w:numId w:val="11"/>
+        </w:numPr>
+        <w:rPr>
+          <w:rFonts w:ascii="Times New Roman" w:hAnsi="Times New Roman" w:cs="Times New Roman"/>
+          <w:sz w:val="24"/>
+          <w:szCs w:val="24"/>
+        </w:rPr>
+      </w:pPr>
+      <w:r>
+        <w:rPr>
+          <w:rFonts w:ascii="Times New Roman" w:hAnsi="Times New Roman" w:cs="Times New Roman"/>
+          <w:sz w:val="24"/>
+          <w:szCs w:val="24"/>
+        </w:rPr>
+        <w:t>Kamion</w:t>
+      </w:r>
+    </w:p>
+    <w:p>
+      <w:pPr>
+        <w:pStyle w:val="Listaszerbekezds"/>
+        <w:numPr>
+          <w:ilvl w:val="0"/>
+          <w:numId w:val="11"/>
+        </w:numPr>
+        <w:rPr>
+          <w:rFonts w:ascii="Times New Roman" w:hAnsi="Times New Roman" w:cs="Times New Roman"/>
+          <w:sz w:val="24"/>
+          <w:szCs w:val="24"/>
+        </w:rPr>
+      </w:pPr>
+      <w:r>
+        <w:rPr>
+          <w:rFonts w:ascii="Times New Roman" w:hAnsi="Times New Roman" w:cs="Times New Roman"/>
+          <w:sz w:val="24"/>
+          <w:szCs w:val="24"/>
+        </w:rPr>
+        <w:t>Küldés</w:t>
+      </w:r>
+    </w:p>
+    <w:p>
+      <w:pPr>
+        <w:pStyle w:val="Listaszerbekezds"/>
+        <w:numPr>
+          <w:ilvl w:val="0"/>
+          <w:numId w:val="11"/>
+        </w:numPr>
+        <w:rPr>
+          <w:rFonts w:ascii="Times New Roman" w:hAnsi="Times New Roman" w:cs="Times New Roman"/>
+          <w:sz w:val="24"/>
+          <w:szCs w:val="24"/>
+        </w:rPr>
+      </w:pPr>
+      <w:r>
+        <w:rPr>
+          <w:rFonts w:ascii="Times New Roman" w:hAnsi="Times New Roman" w:cs="Times New Roman"/>
+          <w:sz w:val="24"/>
+          <w:szCs w:val="24"/>
+        </w:rPr>
+        <w:t>Termékek</w:t>
+      </w:r>
+    </w:p>
+    <w:p>
+      <w:pPr>
+        <w:pStyle w:val="Listaszerbekezds"/>
+        <w:rPr>
+          <w:rFonts w:ascii="Times New Roman" w:hAnsi="Times New Roman" w:cs="Times New Roman"/>
+          <w:sz w:val="24"/>
+          <w:szCs w:val="24"/>
+        </w:rPr>
+      </w:pPr>
+    </w:p>
+    <w:p>
+      <w:pPr>
+        <w:pStyle w:val="Listaszerbekezds"/>
+      </w:pPr>
+    </w:p>
+    <w:p>
+      <w:pPr>
+        <w:pStyle w:val="Listaszerbekezds"/>
+      </w:pPr>
+    </w:p>
+    <w:p>
+      <w:pPr>
+        <w:rPr>
+          <w:rFonts w:ascii="Times New Roman" w:hAnsi="Times New Roman" w:cs="Times New Roman"/>
+          <w:sz w:val="24"/>
+          <w:szCs w:val="24"/>
+        </w:rPr>
+      </w:pPr>
+      <w:r>
+        <w:rPr>
+          <w:rFonts w:ascii="Times New Roman" w:hAnsi="Times New Roman" w:cs="Times New Roman"/>
+          <w:sz w:val="24"/>
+          <w:szCs w:val="24"/>
+        </w:rPr>
+        <w:lastRenderedPageBreak/>
+        <w:t>Tulajdonságok</w:t>
+      </w:r>
+    </w:p>
+    <w:p>
+      <w:pPr>
+        <w:pStyle w:val="Listaszerbekezds"/>
+        <w:numPr>
+          <w:ilvl w:val="0"/>
+          <w:numId w:val="12"/>
+        </w:numPr>
+      </w:pPr>
+      <w:r>
+        <w:t>Dolgozók</w:t>
+      </w:r>
+      <w:r>
+        <w:t>:</w:t>
+      </w:r>
+      <w:r>
+        <w:t>(</w:t>
+      </w:r>
+      <w:proofErr w:type="spellStart"/>
+      <w:r>
+        <w:rPr>
+          <w:b/>
+        </w:rPr>
+        <w:t>id</w:t>
+      </w:r>
+      <w:proofErr w:type="gramStart"/>
+      <w:r>
+        <w:t>,nev</w:t>
+      </w:r>
+      <w:proofErr w:type="gramEnd"/>
+      <w:r>
+        <w:t>,telefonszam,email,j</w:t>
+      </w:r>
+      <w:r>
+        <w:t>elszo</w:t>
+      </w:r>
+      <w:proofErr w:type="spellEnd"/>
+      <w:r>
+        <w:t>)</w:t>
+      </w:r>
+    </w:p>
+    <w:p>
+      <w:pPr>
+        <w:pStyle w:val="Listaszerbekezds"/>
+        <w:numPr>
+          <w:ilvl w:val="0"/>
+          <w:numId w:val="12"/>
+        </w:numPr>
+      </w:pPr>
+      <w:proofErr w:type="gramStart"/>
+      <w:r>
+        <w:t>Hely(</w:t>
+      </w:r>
+      <w:proofErr w:type="spellStart"/>
+      <w:proofErr w:type="gramEnd"/>
+      <w:r>
+        <w:rPr>
+          <w:b/>
+        </w:rPr>
+        <w:t>híd</w:t>
+      </w:r>
+      <w:r>
+        <w:t>,Felvetelzohely,Tavolsag,ido,L</w:t>
+      </w:r>
+      <w:r>
+        <w:t>erakohely</w:t>
+      </w:r>
+      <w:proofErr w:type="spellEnd"/>
+      <w:r>
+        <w:t>)</w:t>
+      </w:r>
+    </w:p>
+    <w:p>
+      <w:pPr>
+        <w:pStyle w:val="Listaszerbekezds"/>
+        <w:numPr>
+          <w:ilvl w:val="0"/>
+          <w:numId w:val="12"/>
+        </w:numPr>
+      </w:pPr>
+      <w:proofErr w:type="gramStart"/>
+      <w:r>
+        <w:t>Kamionok(</w:t>
+      </w:r>
+      <w:proofErr w:type="spellStart"/>
+      <w:proofErr w:type="gramEnd"/>
+      <w:r>
+        <w:rPr>
+          <w:b/>
+        </w:rPr>
+        <w:t>t</w:t>
+      </w:r>
+      <w:r>
+        <w:rPr>
+          <w:b/>
+        </w:rPr>
+        <w:t>id</w:t>
+      </w:r>
+      <w:r>
+        <w:t>,Muszakierv,Rendszam,Motor,Uzemanyag,Suly,Hajtas</w:t>
+      </w:r>
+      <w:proofErr w:type="spellEnd"/>
+      <w:r>
+        <w:t>)</w:t>
+      </w:r>
+    </w:p>
+    <w:p>
+      <w:pPr>
+        <w:pStyle w:val="Listaszerbekezds"/>
+        <w:numPr>
+          <w:ilvl w:val="0"/>
+          <w:numId w:val="12"/>
+        </w:numPr>
+        <w:rPr>
+          <w:b/>
+        </w:rPr>
+      </w:pPr>
+      <w:proofErr w:type="spellStart"/>
+      <w:proofErr w:type="gramStart"/>
+      <w:r>
+        <w:t>Kuldes</w:t>
+      </w:r>
+      <w:proofErr w:type="spellEnd"/>
+      <w:r>
+        <w:t>(</w:t>
+      </w:r>
+      <w:proofErr w:type="spellStart"/>
+      <w:proofErr w:type="gramEnd"/>
+      <w:r>
+        <w:rPr>
+          <w:b/>
+        </w:rPr>
+        <w:t>Sid</w:t>
+      </w:r>
+      <w:r>
+        <w:t>,kid,heid,te</w:t>
+      </w:r>
+      <w:r>
+        <w:t>id,</w:t>
+      </w:r>
+      <w:r>
+        <w:t>did,</w:t>
+      </w:r>
+      <w:r>
+        <w:t>Kikuldes,Visszaerkezes</w:t>
+      </w:r>
+      <w:proofErr w:type="spellEnd"/>
+      <w:r>
+        <w:t xml:space="preserve">) </w:t>
+      </w:r>
+      <w:r>
+        <w:t>--</w:t>
+      </w:r>
+      <w:proofErr w:type="spellStart"/>
+      <w:r>
+        <w:t>KapcsolóTábla</w:t>
+      </w:r>
+      <w:proofErr w:type="spellEnd"/>
+    </w:p>
+    <w:p>
+      <w:pPr>
+        <w:pStyle w:val="Listaszerbekezds"/>
+        <w:numPr>
+          <w:ilvl w:val="0"/>
+          <w:numId w:val="12"/>
+        </w:numPr>
+      </w:pPr>
+      <w:proofErr w:type="spellStart"/>
+      <w:proofErr w:type="gramStart"/>
+      <w:r>
+        <w:t>Termekek</w:t>
+      </w:r>
+      <w:proofErr w:type="spellEnd"/>
+      <w:r>
+        <w:t>(</w:t>
+      </w:r>
+      <w:proofErr w:type="spellStart"/>
+      <w:proofErr w:type="gramEnd"/>
+      <w:r>
+        <w:rPr>
+          <w:b/>
+        </w:rPr>
+        <w:t>tei</w:t>
+      </w:r>
+      <w:r>
+        <w:rPr>
+          <w:b/>
+        </w:rPr>
+        <w:t>d</w:t>
+      </w:r>
+      <w:r>
+        <w:t>,Mennyiseg,</w:t>
+      </w:r>
+      <w:r>
+        <w:t>Termek</w:t>
+      </w:r>
+      <w:r>
+        <w:t>Suly,</w:t>
+      </w:r>
+      <w:r>
+        <w:t>Termek</w:t>
+      </w:r>
+      <w:r>
+        <w:t>Neve</w:t>
+      </w:r>
+      <w:proofErr w:type="spellEnd"/>
+      <w:r>
+        <w:t>)</w:t>
+      </w:r>
+    </w:p>
+    <w:p/>
+    <w:p>
+      <w:r>
+        <w:t>A Dolgozok tábla az összes rendszerben regisztrált dolgozót tárolja el vagy az asztali alkalmazásban létrehozott dolgozók adatait mutatja es, amivel be tudnak lépni az alkalmazásba.</w:t>
+      </w:r>
+    </w:p>
+    <w:p>
+      <w:r>
+        <w:t xml:space="preserve">A Hely táblában </w:t>
+      </w:r>
+      <w:proofErr w:type="gramStart"/>
+      <w:r>
+        <w:t>a</w:t>
+      </w:r>
+      <w:proofErr w:type="gramEnd"/>
+      <w:r>
+        <w:t xml:space="preserve"> azok az adat</w:t>
+      </w:r>
+      <w:r>
+        <w:t>ok vannak el tárolva hogy honnan indultak hová vagy mennyi idő alatt értek a lerakóhely helyhez és ez mekkora távolság volt km-</w:t>
+      </w:r>
+      <w:proofErr w:type="spellStart"/>
+      <w:r>
+        <w:t>ben</w:t>
+      </w:r>
+      <w:proofErr w:type="spellEnd"/>
+      <w:r>
+        <w:t>.</w:t>
+      </w:r>
+    </w:p>
+    <w:p>
+      <w:r>
+        <w:t>A Kamionok tábla a Kamionok műszaki adatait tárolja el, amelyeket le tud kérdezni a dolgozó és a főnök is például mikor jár le a műszakija a kamionnak.</w:t>
+      </w:r>
+    </w:p>
+    <w:p>
+      <w:r>
+        <w:t>A Küldés Tábla A kapcsoló tábla ez köt, mindet össze innen lehet, az útvonal adatai majd le kérdezni dolgozok alapján.</w:t>
+      </w:r>
+    </w:p>
+    <w:p>
+      <w:r>
+        <w:t>Termékek Tábla Itt Találhatók a szállított termékről tárolt adatok, hogy mi a neve milyen súlya van es Mennyi van belőle</w:t>
+      </w:r>
+    </w:p>
+    <w:p/>
+    <w:p>
+      <w:r>
+        <w:t>Kapcsolatok</w:t>
+      </w:r>
+    </w:p>
+    <w:p/>
+    <w:p>
+      <w:proofErr w:type="spellStart"/>
+      <w:r>
+        <w:t>Kuldes_</w:t>
+      </w:r>
+      <w:proofErr w:type="gramStart"/>
+      <w:r>
+        <w:t>Dolgozok</w:t>
+      </w:r>
+      <w:proofErr w:type="spellEnd"/>
+      <w:r>
+        <w:t>(</w:t>
+      </w:r>
+      <w:proofErr w:type="spellStart"/>
+      <w:proofErr w:type="gramEnd"/>
+      <w:r>
+        <w:t>Id,did</w:t>
+      </w:r>
+      <w:proofErr w:type="spellEnd"/>
+      <w:r>
+        <w:t>)</w:t>
+      </w:r>
+    </w:p>
+    <w:p>
+      <w:proofErr w:type="spellStart"/>
+      <w:r>
+        <w:t>Kuldes_</w:t>
+      </w:r>
+      <w:proofErr w:type="gramStart"/>
+      <w:r>
+        <w:t>Termkek</w:t>
+      </w:r>
+      <w:proofErr w:type="spellEnd"/>
+      <w:r>
+        <w:t>(</w:t>
+      </w:r>
+      <w:proofErr w:type="spellStart"/>
+      <w:proofErr w:type="gramEnd"/>
+      <w:r>
+        <w:t>teid,teid</w:t>
+      </w:r>
+      <w:proofErr w:type="spellEnd"/>
+      <w:r>
+        <w:t>)</w:t>
+      </w:r>
+    </w:p>
+    <w:p>
+      <w:proofErr w:type="spellStart"/>
+      <w:r>
+        <w:t>Kuldes_</w:t>
+      </w:r>
+      <w:proofErr w:type="gramStart"/>
+      <w:r>
+        <w:t>Hely</w:t>
+      </w:r>
+      <w:proofErr w:type="spellEnd"/>
+      <w:r>
+        <w:t>(</w:t>
+      </w:r>
+      <w:proofErr w:type="spellStart"/>
+      <w:proofErr w:type="gramEnd"/>
+      <w:r>
+        <w:t>hid,heid</w:t>
+      </w:r>
+      <w:proofErr w:type="spellEnd"/>
+      <w:r>
+        <w:t>)</w:t>
+      </w:r>
+    </w:p>
+    <w:p>
+      <w:proofErr w:type="spellStart"/>
+      <w:r>
+        <w:t>Kuldes_</w:t>
+      </w:r>
+      <w:proofErr w:type="gramStart"/>
+      <w:r>
+        <w:t>Kamionok</w:t>
+      </w:r>
+      <w:proofErr w:type="spellEnd"/>
+      <w:r>
+        <w:t>(</w:t>
+      </w:r>
+      <w:proofErr w:type="spellStart"/>
+      <w:proofErr w:type="gramEnd"/>
+      <w:r>
+        <w:t>tid,kid</w:t>
+      </w:r>
+      <w:proofErr w:type="spellEnd"/>
+      <w:r>
+        <w:t>)</w:t>
+      </w:r>
+    </w:p>
+    <w:p>
+      <w:bookmarkStart w:id="6" w:name="_GoBack"/>
+      <w:bookmarkEnd w:id="6"/>
+    </w:p>
+    <w:p/>
+    <w:p/>
+    <w:p/>
+    <w:p/>
+    <w:p/>
+    <w:p/>
+    <w:p/>
+    <w:p/>
+    <w:p/>
+    <w:p>
+      <w:pPr>
+        <w:pStyle w:val="Listaszerbekezds"/>
+      </w:pPr>
+    </w:p>
+    <w:p/>
+    <w:p/>
+    <w:p/>
+    <w:p/>
+    <w:p/>
+    <w:p>
+      <w:r>
+        <w:t></w:t>
+      </w:r>
+    </w:p>
+    <w:p/>
+    <w:p>
+      <w:pPr>
         <w:jc w:val="both"/>
+      </w:pPr>
+    </w:p>
+    <w:p/>
+    <w:p>
+      <w:pPr>
+        <w:pStyle w:val="Cmsor2"/>
+      </w:pPr>
+      <w:bookmarkStart w:id="7" w:name="_Toc35862500"/>
+      <w:r>
+        <w:t xml:space="preserve">1 </w:t>
+      </w:r>
+      <w:r>
+        <w:t>.</w:t>
+      </w:r>
+      <w:r>
+        <w:t>Asztali Alkalmazás</w:t>
+      </w:r>
+      <w:bookmarkEnd w:id="7"/>
+    </w:p>
+    <w:p>
+      <w:pPr>
+        <w:rPr>
+          <w:rFonts w:ascii="Times New Roman" w:hAnsi="Times New Roman" w:cs="Times New Roman"/>
+          <w:sz w:val="24"/>
+          <w:szCs w:val="24"/>
+        </w:rPr>
+      </w:pPr>
+    </w:p>
+    <w:p>
+      <w:pPr>
+        <w:jc w:val="both"/>
+        <w:rPr>
+          <w:rFonts w:ascii="Times New Roman" w:hAnsi="Times New Roman" w:cs="Times New Roman"/>
+          <w:sz w:val="24"/>
+          <w:szCs w:val="24"/>
+        </w:rPr>
+      </w:pPr>
+      <w:r>
+        <w:rPr>
+          <w:rFonts w:ascii="Times New Roman" w:hAnsi="Times New Roman" w:cs="Times New Roman"/>
+          <w:sz w:val="24"/>
+          <w:szCs w:val="24"/>
+        </w:rPr>
+        <w:t>Az alkalmazás Windo</w:t>
+      </w:r>
+      <w:r>
+        <w:rPr>
+          <w:rFonts w:ascii="Times New Roman" w:hAnsi="Times New Roman" w:cs="Times New Roman"/>
+          <w:sz w:val="24"/>
+          <w:szCs w:val="24"/>
+        </w:rPr>
+        <w:t>ws 10 operációs rendszerben</w:t>
+      </w:r>
+      <w:r>
+        <w:rPr>
+          <w:rFonts w:ascii="Times New Roman" w:hAnsi="Times New Roman" w:cs="Times New Roman"/>
+          <w:sz w:val="24"/>
+          <w:szCs w:val="24"/>
+        </w:rPr>
+        <w:t xml:space="preserve"> lett fejlesztve a Visual </w:t>
+      </w:r>
+      <w:proofErr w:type="spellStart"/>
+      <w:r>
+        <w:rPr>
+          <w:rFonts w:ascii="Times New Roman" w:hAnsi="Times New Roman" w:cs="Times New Roman"/>
+          <w:sz w:val="24"/>
+          <w:szCs w:val="24"/>
+        </w:rPr>
+        <w:t>Studio</w:t>
+      </w:r>
+      <w:proofErr w:type="spellEnd"/>
+      <w:r>
+        <w:rPr>
+          <w:rFonts w:ascii="Times New Roman" w:hAnsi="Times New Roman" w:cs="Times New Roman"/>
+          <w:sz w:val="24"/>
+          <w:szCs w:val="24"/>
+        </w:rPr>
+        <w:t xml:space="preserve"> 2017</w:t>
+      </w:r>
+      <w:r>
+        <w:rPr>
+          <w:rFonts w:ascii="Times New Roman" w:hAnsi="Times New Roman" w:cs="Times New Roman"/>
+          <w:sz w:val="24"/>
+          <w:szCs w:val="24"/>
+        </w:rPr>
+        <w:t>-ben</w:t>
+      </w:r>
+      <w:r>
+        <w:rPr>
+          <w:rFonts w:ascii="Times New Roman" w:hAnsi="Times New Roman" w:cs="Times New Roman"/>
+          <w:sz w:val="24"/>
+          <w:szCs w:val="24"/>
+        </w:rPr>
+        <w:t xml:space="preserve">. </w:t>
+      </w:r>
+      <w:r>
+        <w:rPr>
+          <w:rFonts w:ascii="Times New Roman" w:hAnsi="Times New Roman" w:cs="Times New Roman"/>
+          <w:sz w:val="24"/>
+          <w:szCs w:val="24"/>
+        </w:rPr>
+        <w:t>A program fejlesztése során az OOP (objektumorientált) program</w:t>
+      </w:r>
+      <w:r>
+        <w:rPr>
+          <w:rFonts w:ascii="Times New Roman" w:hAnsi="Times New Roman" w:cs="Times New Roman"/>
+          <w:sz w:val="24"/>
+          <w:szCs w:val="24"/>
+        </w:rPr>
+        <w:t>ozás szabályát</w:t>
+      </w:r>
+      <w:r>
+        <w:rPr>
+          <w:rFonts w:ascii="Times New Roman" w:hAnsi="Times New Roman" w:cs="Times New Roman"/>
+          <w:sz w:val="24"/>
+          <w:szCs w:val="24"/>
+        </w:rPr>
+        <w:t xml:space="preserve"> betartani</w:t>
+      </w:r>
+      <w:r>
+        <w:rPr>
+          <w:rFonts w:ascii="Times New Roman" w:hAnsi="Times New Roman" w:cs="Times New Roman"/>
+          <w:sz w:val="24"/>
+          <w:szCs w:val="24"/>
+        </w:rPr>
+        <w:t>.</w:t>
+      </w:r>
+      <w:r>
+        <w:rPr>
+          <w:rFonts w:ascii="Times New Roman" w:hAnsi="Times New Roman" w:cs="Times New Roman"/>
+          <w:sz w:val="24"/>
+          <w:szCs w:val="24"/>
+        </w:rPr>
+        <w:t xml:space="preserve"> </w:t>
+      </w:r>
+      <w:r>
+        <w:rPr>
+          <w:rFonts w:ascii="Times New Roman" w:hAnsi="Times New Roman" w:cs="Times New Roman"/>
+          <w:sz w:val="24"/>
+          <w:szCs w:val="24"/>
+        </w:rPr>
+        <w:t>Az alkalmazás úgy lett fejlesztve, hogy</w:t>
+      </w:r>
+      <w:r>
+        <w:rPr>
+          <w:rFonts w:ascii="Times New Roman" w:hAnsi="Times New Roman" w:cs="Times New Roman"/>
+          <w:sz w:val="24"/>
+          <w:szCs w:val="24"/>
+        </w:rPr>
+        <w:t xml:space="preserve"> a felhasználó igényeit elégítse, ki vagyis felhasználó barát program legyen ezért az egész egy grafikus felületű szoftver, amelynek a kezelése nagyon egyszerű. A betanulási ideje nem vesz többet igénybe 10 </w:t>
+      </w:r>
+      <w:r>
+        <w:rPr>
+          <w:rFonts w:ascii="Times New Roman" w:hAnsi="Times New Roman" w:cs="Times New Roman"/>
+          <w:sz w:val="24"/>
+          <w:szCs w:val="24"/>
+        </w:rPr>
+        <w:t>percnél. A</w:t>
+      </w:r>
+      <w:r>
+        <w:rPr>
+          <w:rFonts w:ascii="Times New Roman" w:hAnsi="Times New Roman" w:cs="Times New Roman"/>
+          <w:sz w:val="24"/>
+          <w:szCs w:val="24"/>
+        </w:rPr>
+        <w:t xml:space="preserve"> szoftver megbízhatóság szempontjából megbízható mivel miden biztonsági intézkedésnek eleget tesz. Az adatbázisokban tárolt adatok külön szerveren vannak el tárolva egymástól, ha adat lopás történik, nem minden adat szivárog ki</w:t>
+      </w:r>
+      <w:r>
+        <w:rPr>
+          <w:rFonts w:ascii="Times New Roman" w:hAnsi="Times New Roman" w:cs="Times New Roman"/>
+          <w:sz w:val="24"/>
+          <w:szCs w:val="24"/>
+        </w:rPr>
+        <w:t>.</w:t>
+      </w:r>
+      <w:r>
+        <w:rPr>
+          <w:rFonts w:ascii="Times New Roman" w:hAnsi="Times New Roman" w:cs="Times New Roman"/>
+          <w:sz w:val="24"/>
+          <w:szCs w:val="24"/>
+        </w:rPr>
+        <w:t xml:space="preserve"> A szoftvernek szüksége van stabil internet kapcsolatra, hogy tudjon az adatbázishoz csatlakozni és el végezze a kért műveleteket. A szoftver esetleges hiba esetén jelezze a meghibásodást a felhasználónak aki továbbitani tudja az adminisztrátornak. Karbantartások esetén a szoftver üzentet küld a </w:t>
+      </w:r>
+      <w:r>
+        <w:rPr>
+          <w:rFonts w:ascii="Times New Roman" w:hAnsi="Times New Roman" w:cs="Times New Roman"/>
+          <w:sz w:val="24"/>
+          <w:szCs w:val="24"/>
+        </w:rPr>
+        <w:t>felhasználóknak,</w:t>
+      </w:r>
+      <w:r>
+        <w:rPr>
+          <w:rFonts w:ascii="Times New Roman" w:hAnsi="Times New Roman" w:cs="Times New Roman"/>
+          <w:sz w:val="24"/>
+          <w:szCs w:val="24"/>
+        </w:rPr>
+        <w:t xml:space="preserve"> hogy karbantartás alatt van szo</w:t>
+      </w:r>
+      <w:r>
+        <w:rPr>
+          <w:rFonts w:ascii="Times New Roman" w:hAnsi="Times New Roman" w:cs="Times New Roman"/>
+          <w:sz w:val="24"/>
+          <w:szCs w:val="24"/>
+        </w:rPr>
+        <w:t>ftver ezért nem elérhető.</w:t>
+      </w:r>
+    </w:p>
+    <w:p>
+      <w:pPr>
         <w:rPr>
           <w:rFonts w:ascii="Times New Roman" w:hAnsi="Times New Roman" w:cs="Times New Roman"/>
           <w:b/>
@@ -2015,54 +3662,32 @@
           <w:szCs w:val="24"/>
         </w:rPr>
       </w:pPr>
-      <w:r>
-        <w:rPr>
-          <w:rFonts w:ascii="Times New Roman" w:hAnsi="Times New Roman" w:cs="Times New Roman"/>
-          <w:sz w:val="24"/>
-          <w:szCs w:val="24"/>
-        </w:rPr>
-        <w:t>A szerelő adatokat tud le kérni az adott gépjárműről és annak műszaki adatairöl mint például motor teljesítmény. A szerelőnek jogosultsága van át írni egyes adatokat a rendszerben például műszaki érvényeség</w:t>
-      </w:r>
-      <w:r>
-        <w:rPr>
-          <w:rStyle w:val="Lbjegyzet-hivatkozs"/>
-          <w:rFonts w:ascii="Times New Roman" w:hAnsi="Times New Roman" w:cs="Times New Roman"/>
-          <w:sz w:val="24"/>
-          <w:szCs w:val="24"/>
-        </w:rPr>
-        <w:footnoteReference w:id="3"/>
-      </w:r>
-      <w:r>
-        <w:rPr>
-          <w:rFonts w:ascii="Times New Roman" w:hAnsi="Times New Roman" w:cs="Times New Roman"/>
-          <w:sz w:val="24"/>
-          <w:szCs w:val="24"/>
-        </w:rPr>
-        <w:t>.</w:t>
-      </w:r>
-    </w:p>
-    <w:p>
-      <w:pPr>
-        <w:rPr>
-          <w:rFonts w:ascii="Times New Roman" w:hAnsi="Times New Roman" w:cs="Times New Roman"/>
-          <w:b/>
-          <w:sz w:val="24"/>
-          <w:szCs w:val="24"/>
-        </w:rPr>
-      </w:pPr>
-    </w:p>
-    <w:p>
-      <w:pPr>
-        <w:pStyle w:val="Cmsor1"/>
-        <w:jc w:val="center"/>
-      </w:pPr>
-      <w:bookmarkStart w:id="6" w:name="_Toc29311860"/>
-      <w:r>
-        <w:t>Fejlesztői Dokumentáció</w:t>
-      </w:r>
-      <w:bookmarkEnd w:id="6"/>
-    </w:p>
-    <w:p/>
+    </w:p>
+    <w:p>
+      <w:pPr>
+        <w:pStyle w:val="Cmsor2"/>
+      </w:pPr>
+      <w:bookmarkStart w:id="8" w:name="_Toc35862501"/>
+      <w:r>
+        <w:t>2</w:t>
+      </w:r>
+      <w:r>
+        <w:t xml:space="preserve"> .</w:t>
+      </w:r>
+      <w:r>
+        <w:t>Weboldal</w:t>
+      </w:r>
+      <w:bookmarkEnd w:id="8"/>
+    </w:p>
+    <w:p>
+      <w:pPr>
+        <w:rPr>
+          <w:rFonts w:ascii="Times New Roman" w:hAnsi="Times New Roman" w:cs="Times New Roman"/>
+          <w:sz w:val="24"/>
+          <w:szCs w:val="24"/>
+        </w:rPr>
+      </w:pPr>
+    </w:p>
     <w:p>
       <w:pPr>
         <w:jc w:val="both"/>
@@ -2078,31 +3703,69 @@
           <w:sz w:val="24"/>
           <w:szCs w:val="24"/>
         </w:rPr>
-        <w:t xml:space="preserve">A szoftverem C#-ban </w:t>
-      </w:r>
-      <w:r>
-        <w:rPr>
-          <w:rFonts w:ascii="Times New Roman" w:hAnsi="Times New Roman" w:cs="Times New Roman"/>
-          <w:sz w:val="24"/>
-          <w:szCs w:val="24"/>
-        </w:rPr>
-        <w:t>fejlesztetettem mivel tanulmányaim során ezt a programozási nyelvet tanultam. A fejlesztés során a Microsoft Visual Studiot</w:t>
-      </w:r>
-      <w:r>
-        <w:rPr>
-          <w:rFonts w:ascii="Times New Roman" w:hAnsi="Times New Roman" w:cs="Times New Roman"/>
-          <w:sz w:val="24"/>
-          <w:szCs w:val="24"/>
-        </w:rPr>
-        <w:t xml:space="preserve"> 2017-et</w:t>
-      </w:r>
-      <w:r>
-        <w:rPr>
-          <w:rFonts w:ascii="Times New Roman" w:hAnsi="Times New Roman" w:cs="Times New Roman"/>
-          <w:sz w:val="24"/>
-          <w:szCs w:val="24"/>
-        </w:rPr>
-        <w:t xml:space="preserve"> használtam, amelyet az iskolai tanimányim során is használtam. A szoftvert úgy terveztem, hogy Desktopon is elérhető legyen és webes felületen is, amelynek egy feltétele van, hogy windows alapú szoftveren használható mivel a Visual Studio csak a microsoftos eszközöket támogatja.</w:t>
+        <w:t xml:space="preserve">Az alkalmazás webes felületen is elérhető. A weboldalt saját magam építtetem fel melyhez eddig tanultakat használtam. A Weboldalt </w:t>
+      </w:r>
+      <w:proofErr w:type="spellStart"/>
+      <w:r>
+        <w:rPr>
+          <w:rFonts w:ascii="Times New Roman" w:hAnsi="Times New Roman" w:cs="Times New Roman"/>
+          <w:sz w:val="24"/>
+          <w:szCs w:val="24"/>
+        </w:rPr>
+        <w:t>NotePad</w:t>
+      </w:r>
+      <w:proofErr w:type="spellEnd"/>
+      <w:r>
+        <w:rPr>
+          <w:rFonts w:ascii="Times New Roman" w:hAnsi="Times New Roman" w:cs="Times New Roman"/>
+          <w:sz w:val="24"/>
+          <w:szCs w:val="24"/>
+        </w:rPr>
+        <w:t>++-</w:t>
+      </w:r>
+      <w:proofErr w:type="spellStart"/>
+      <w:r>
+        <w:rPr>
+          <w:rFonts w:ascii="Times New Roman" w:hAnsi="Times New Roman" w:cs="Times New Roman"/>
+          <w:sz w:val="24"/>
+          <w:szCs w:val="24"/>
+        </w:rPr>
+        <w:t>ban</w:t>
+      </w:r>
+      <w:proofErr w:type="spellEnd"/>
+      <w:r>
+        <w:rPr>
+          <w:rFonts w:ascii="Times New Roman" w:hAnsi="Times New Roman" w:cs="Times New Roman"/>
+          <w:sz w:val="24"/>
+          <w:szCs w:val="24"/>
+        </w:rPr>
+        <w:t xml:space="preserve"> írtam, meg amelyhez segítségül hívtam a formázásban a </w:t>
+      </w:r>
+      <w:proofErr w:type="spellStart"/>
+      <w:r>
+        <w:rPr>
+          <w:rFonts w:ascii="Times New Roman" w:hAnsi="Times New Roman" w:cs="Times New Roman"/>
+          <w:sz w:val="24"/>
+          <w:szCs w:val="24"/>
+        </w:rPr>
+        <w:t>Boostrapet</w:t>
+      </w:r>
+      <w:proofErr w:type="spellEnd"/>
+      <w:r>
+        <w:rPr>
+          <w:rFonts w:ascii="Times New Roman" w:hAnsi="Times New Roman" w:cs="Times New Roman"/>
+          <w:sz w:val="24"/>
+          <w:szCs w:val="24"/>
+        </w:rPr>
+        <w:t xml:space="preserve"> a kódrészhez pedig PHP </w:t>
+      </w:r>
+      <w:r>
+        <w:rPr>
+          <w:rFonts w:ascii="Times New Roman" w:hAnsi="Times New Roman" w:cs="Times New Roman"/>
+          <w:sz w:val="24"/>
+          <w:szCs w:val="24"/>
+        </w:rPr>
+        <w:t>használtam,</w:t>
       </w:r>
       <w:r>
         <w:rPr>
@@ -2118,395 +3781,117 @@
           <w:sz w:val="24"/>
           <w:szCs w:val="24"/>
         </w:rPr>
-        <w:t>Mivel a szoftvert úgy hoztam létre, hogy a felhasználó igényeit elégítse, ki vagyis felhasználó barát program legyen ezért az egész egy grafikus felületű szoftver, amelynek a kezelése nagyon egyszerű. A betanulási ideje nem vesz többet igénybe 10 percnél.</w:t>
-      </w:r>
+        <w:t>amellyel</w:t>
+      </w:r>
+      <w:r>
+        <w:rPr>
+          <w:rFonts w:ascii="Times New Roman" w:hAnsi="Times New Roman" w:cs="Times New Roman"/>
+          <w:sz w:val="24"/>
+          <w:szCs w:val="24"/>
+        </w:rPr>
+        <w:t xml:space="preserve"> össze kötöttem a weboldalt az adatbázisommal, hogy a weboldalról is friss hiteles információk legyenek elérhetők. A Weboldal Kezdő oldalán találkozhatunk egy bejelentkezés és egy regisztráció </w:t>
+      </w:r>
+      <w:r>
+        <w:rPr>
+          <w:rFonts w:ascii="Times New Roman" w:hAnsi="Times New Roman" w:cs="Times New Roman"/>
+          <w:sz w:val="24"/>
+          <w:szCs w:val="24"/>
+        </w:rPr>
+        <w:t xml:space="preserve">fülel. Ha sikerült a bejelentkezés </w:t>
+      </w:r>
+      <w:r>
+        <w:rPr>
+          <w:rFonts w:ascii="Times New Roman" w:hAnsi="Times New Roman" w:cs="Times New Roman"/>
+          <w:sz w:val="24"/>
+          <w:szCs w:val="24"/>
+        </w:rPr>
+        <w:t xml:space="preserve">ugyan azok a </w:t>
+      </w:r>
+      <w:r>
+        <w:rPr>
+          <w:rFonts w:ascii="Times New Roman" w:hAnsi="Times New Roman" w:cs="Times New Roman"/>
+          <w:sz w:val="24"/>
+          <w:szCs w:val="24"/>
+        </w:rPr>
+        <w:t>funkciók</w:t>
+      </w:r>
+      <w:r>
+        <w:rPr>
+          <w:rFonts w:ascii="Times New Roman" w:hAnsi="Times New Roman" w:cs="Times New Roman"/>
+          <w:sz w:val="24"/>
+          <w:szCs w:val="24"/>
+        </w:rPr>
+        <w:t xml:space="preserve"> érhetők </w:t>
+      </w:r>
+      <w:r>
+        <w:rPr>
+          <w:rFonts w:ascii="Times New Roman" w:hAnsi="Times New Roman" w:cs="Times New Roman"/>
+          <w:sz w:val="24"/>
+          <w:szCs w:val="24"/>
+        </w:rPr>
+        <w:t>el,</w:t>
+      </w:r>
+      <w:r>
+        <w:rPr>
+          <w:rFonts w:ascii="Times New Roman" w:hAnsi="Times New Roman" w:cs="Times New Roman"/>
+          <w:sz w:val="24"/>
+          <w:szCs w:val="24"/>
+        </w:rPr>
+        <w:t xml:space="preserve"> mint az alkalmazásban a felhasználói fiók </w:t>
+      </w:r>
+      <w:r>
+        <w:rPr>
+          <w:rFonts w:ascii="Times New Roman" w:hAnsi="Times New Roman" w:cs="Times New Roman"/>
+          <w:sz w:val="24"/>
+          <w:szCs w:val="24"/>
+        </w:rPr>
+        <w:t>jogosultságától függően. Mivel a Weboldal is ugyan azokat az adatbázisokat használja, mint az alkalmazás, ezért ha Esetleges hiba lép fel vagy épp Karbantartás folyik az oldal ugyan úgy nem elérhető, mint az alkalmazás.</w:t>
+      </w:r>
+    </w:p>
+    <w:p>
+      <w:pPr>
+        <w:rPr>
+          <w:rFonts w:ascii="Times New Roman" w:hAnsi="Times New Roman" w:cs="Times New Roman"/>
+          <w:sz w:val="24"/>
+          <w:szCs w:val="24"/>
+        </w:rPr>
+      </w:pPr>
+    </w:p>
+    <w:p>
+      <w:pPr>
+        <w:rPr>
+          <w:rFonts w:ascii="Times New Roman" w:hAnsi="Times New Roman" w:cs="Times New Roman"/>
+          <w:sz w:val="24"/>
+          <w:szCs w:val="24"/>
+        </w:rPr>
+      </w:pPr>
+    </w:p>
+    <w:p>
+      <w:pPr>
+        <w:pStyle w:val="Cmsor2"/>
+      </w:pPr>
+      <w:r>
+        <w:lastRenderedPageBreak/>
+        <w:t xml:space="preserve"> </w:t>
+      </w:r>
+      <w:bookmarkStart w:id="9" w:name="_Toc35862502"/>
+      <w:r>
+        <w:t>3.Rendszerkövetelmény</w:t>
+      </w:r>
+      <w:bookmarkEnd w:id="9"/>
+    </w:p>
+    <w:p>
+      <w:pPr>
+        <w:rPr>
+          <w:rFonts w:ascii="Times New Roman" w:hAnsi="Times New Roman" w:cs="Times New Roman"/>
+          <w:sz w:val="24"/>
+          <w:szCs w:val="24"/>
+        </w:rPr>
+      </w:pPr>
     </w:p>
     <w:p>
       <w:pPr>
         <w:jc w:val="both"/>
-      </w:pPr>
-    </w:p>
-    <w:p/>
-    <w:p>
-      <w:pPr>
-        <w:pStyle w:val="Cmsor2"/>
-      </w:pPr>
-      <w:bookmarkStart w:id="7" w:name="_Toc29311861"/>
-      <w:r>
-        <w:t xml:space="preserve">1 </w:t>
-      </w:r>
-      <w:r>
-        <w:t>.</w:t>
-      </w:r>
-      <w:r>
-        <w:t>Asztali Alkalmazás</w:t>
-      </w:r>
-      <w:bookmarkEnd w:id="7"/>
-    </w:p>
-    <w:p>
-      <w:pPr>
-        <w:rPr>
-          <w:rFonts w:ascii="Times New Roman" w:hAnsi="Times New Roman" w:cs="Times New Roman"/>
-          <w:sz w:val="24"/>
-          <w:szCs w:val="24"/>
-        </w:rPr>
-      </w:pPr>
-    </w:p>
-    <w:p>
-      <w:pPr>
-        <w:jc w:val="both"/>
-        <w:rPr>
-          <w:rFonts w:ascii="Times New Roman" w:hAnsi="Times New Roman" w:cs="Times New Roman"/>
-          <w:sz w:val="24"/>
-          <w:szCs w:val="24"/>
-        </w:rPr>
-      </w:pPr>
-      <w:r>
-        <w:rPr>
-          <w:rFonts w:ascii="Times New Roman" w:hAnsi="Times New Roman" w:cs="Times New Roman"/>
-          <w:sz w:val="24"/>
-          <w:szCs w:val="24"/>
-        </w:rPr>
-        <w:t>Az alkalmazás Windo</w:t>
-      </w:r>
-      <w:r>
-        <w:rPr>
-          <w:rFonts w:ascii="Times New Roman" w:hAnsi="Times New Roman" w:cs="Times New Roman"/>
-          <w:sz w:val="24"/>
-          <w:szCs w:val="24"/>
-        </w:rPr>
-        <w:t>ws 10 operációs rendszerben</w:t>
-      </w:r>
-      <w:r>
-        <w:rPr>
-          <w:rFonts w:ascii="Times New Roman" w:hAnsi="Times New Roman" w:cs="Times New Roman"/>
-          <w:sz w:val="24"/>
-          <w:szCs w:val="24"/>
-        </w:rPr>
-        <w:t xml:space="preserve"> lett fejlesztve a Visual Studio 2017</w:t>
-      </w:r>
-      <w:r>
-        <w:rPr>
-          <w:rFonts w:ascii="Times New Roman" w:hAnsi="Times New Roman" w:cs="Times New Roman"/>
-          <w:sz w:val="24"/>
-          <w:szCs w:val="24"/>
-        </w:rPr>
-        <w:t>-ben</w:t>
-      </w:r>
-      <w:r>
-        <w:rPr>
-          <w:rFonts w:ascii="Times New Roman" w:hAnsi="Times New Roman" w:cs="Times New Roman"/>
-          <w:sz w:val="24"/>
-          <w:szCs w:val="24"/>
-        </w:rPr>
-        <w:t xml:space="preserve">. </w:t>
-      </w:r>
-      <w:r>
-        <w:rPr>
-          <w:rFonts w:ascii="Times New Roman" w:hAnsi="Times New Roman" w:cs="Times New Roman"/>
-          <w:sz w:val="24"/>
-          <w:szCs w:val="24"/>
-        </w:rPr>
-        <w:t>A program fejlesztése során az OOP (objektumorientált) program</w:t>
-      </w:r>
-      <w:r>
-        <w:rPr>
-          <w:rFonts w:ascii="Times New Roman" w:hAnsi="Times New Roman" w:cs="Times New Roman"/>
-          <w:sz w:val="24"/>
-          <w:szCs w:val="24"/>
-        </w:rPr>
-        <w:t>ozás szabályát</w:t>
-      </w:r>
-      <w:r>
-        <w:rPr>
-          <w:rFonts w:ascii="Times New Roman" w:hAnsi="Times New Roman" w:cs="Times New Roman"/>
-          <w:sz w:val="24"/>
-          <w:szCs w:val="24"/>
-        </w:rPr>
-        <w:t xml:space="preserve"> betartani</w:t>
-      </w:r>
-      <w:r>
-        <w:rPr>
-          <w:rFonts w:ascii="Times New Roman" w:hAnsi="Times New Roman" w:cs="Times New Roman"/>
-          <w:sz w:val="24"/>
-          <w:szCs w:val="24"/>
-        </w:rPr>
-        <w:t>.</w:t>
-      </w:r>
-      <w:r>
-        <w:rPr>
-          <w:rFonts w:ascii="Times New Roman" w:hAnsi="Times New Roman" w:cs="Times New Roman"/>
-          <w:sz w:val="24"/>
-          <w:szCs w:val="24"/>
-        </w:rPr>
-        <w:t xml:space="preserve"> </w:t>
-      </w:r>
-      <w:r>
-        <w:rPr>
-          <w:rFonts w:ascii="Times New Roman" w:hAnsi="Times New Roman" w:cs="Times New Roman"/>
-          <w:sz w:val="24"/>
-          <w:szCs w:val="24"/>
-        </w:rPr>
-        <w:t>Az alkalmazás úgy lett fejlesztve, hogy</w:t>
-      </w:r>
-      <w:r>
-        <w:rPr>
-          <w:rFonts w:ascii="Times New Roman" w:hAnsi="Times New Roman" w:cs="Times New Roman"/>
-          <w:sz w:val="24"/>
-          <w:szCs w:val="24"/>
-        </w:rPr>
-        <w:t xml:space="preserve"> a felhasználó igényeit elégítse, ki vagyis felhasználó barát program legyen ezért az egész egy grafikus felületű szoftver, amelynek a kezelése nagyon egyszerű. A betanulási ideje nem vesz többet igénybe 10 </w:t>
-      </w:r>
-      <w:r>
-        <w:rPr>
-          <w:rFonts w:ascii="Times New Roman" w:hAnsi="Times New Roman" w:cs="Times New Roman"/>
-          <w:sz w:val="24"/>
-          <w:szCs w:val="24"/>
-        </w:rPr>
-        <w:t>percnél. A</w:t>
-      </w:r>
-      <w:r>
-        <w:rPr>
-          <w:rFonts w:ascii="Times New Roman" w:hAnsi="Times New Roman" w:cs="Times New Roman"/>
-          <w:sz w:val="24"/>
-          <w:szCs w:val="24"/>
-        </w:rPr>
-        <w:t xml:space="preserve"> szoftver megbízhatóság szempontjából megbízható mivel miden biztonsági intézkedésnek eleget tesz. Az adatbázisokban tárolt adatok külön szerveren vannak el tárolva egymástól, ha adat lopás történik, nem minden adat szivárog ki</w:t>
-      </w:r>
-      <w:r>
-        <w:rPr>
-          <w:rFonts w:ascii="Times New Roman" w:hAnsi="Times New Roman" w:cs="Times New Roman"/>
-          <w:sz w:val="24"/>
-          <w:szCs w:val="24"/>
-        </w:rPr>
-        <w:t>.</w:t>
-      </w:r>
-      <w:r>
-        <w:rPr>
-          <w:rFonts w:ascii="Times New Roman" w:hAnsi="Times New Roman" w:cs="Times New Roman"/>
-          <w:sz w:val="24"/>
-          <w:szCs w:val="24"/>
-        </w:rPr>
-        <w:t xml:space="preserve"> A szoftvernek szüksége van stabil internet kapcsolatra, hogy tudjon az adatbázishoz csatlakozni és el végezze a kért műveleteket. A szoftver esetleges hiba esetén jelezze a meghibásodást a felhasználónak aki továbbitani tudja az </w:t>
-      </w:r>
-      <w:r>
-        <w:rPr>
-          <w:rFonts w:ascii="Times New Roman" w:hAnsi="Times New Roman" w:cs="Times New Roman"/>
-          <w:sz w:val="24"/>
-          <w:szCs w:val="24"/>
-        </w:rPr>
-        <w:lastRenderedPageBreak/>
-        <w:t xml:space="preserve">adminisztrátornak. Karbantartások esetén a szoftver üzentet küld a </w:t>
-      </w:r>
-      <w:r>
-        <w:rPr>
-          <w:rFonts w:ascii="Times New Roman" w:hAnsi="Times New Roman" w:cs="Times New Roman"/>
-          <w:sz w:val="24"/>
-          <w:szCs w:val="24"/>
-        </w:rPr>
-        <w:t>felhasználóknak,</w:t>
-      </w:r>
-      <w:r>
-        <w:rPr>
-          <w:rFonts w:ascii="Times New Roman" w:hAnsi="Times New Roman" w:cs="Times New Roman"/>
-          <w:sz w:val="24"/>
-          <w:szCs w:val="24"/>
-        </w:rPr>
-        <w:t xml:space="preserve"> hogy karbantartás alatt van szo</w:t>
-      </w:r>
-      <w:r>
-        <w:rPr>
-          <w:rFonts w:ascii="Times New Roman" w:hAnsi="Times New Roman" w:cs="Times New Roman"/>
-          <w:sz w:val="24"/>
-          <w:szCs w:val="24"/>
-        </w:rPr>
-        <w:t>ftver ezért nem elérhető.</w:t>
-      </w:r>
-    </w:p>
-    <w:p>
-      <w:pPr>
-        <w:rPr>
-          <w:rFonts w:ascii="Times New Roman" w:hAnsi="Times New Roman" w:cs="Times New Roman"/>
-          <w:b/>
-          <w:sz w:val="24"/>
-          <w:szCs w:val="24"/>
-        </w:rPr>
-      </w:pPr>
-    </w:p>
-    <w:p>
-      <w:pPr>
-        <w:pStyle w:val="Cmsor2"/>
-      </w:pPr>
-      <w:bookmarkStart w:id="8" w:name="_Toc29311862"/>
-      <w:r>
-        <w:t>2</w:t>
-      </w:r>
-      <w:r>
-        <w:t xml:space="preserve"> .</w:t>
-      </w:r>
-      <w:r>
-        <w:t>Weboldal</w:t>
-      </w:r>
-      <w:bookmarkEnd w:id="8"/>
-    </w:p>
-    <w:p>
-      <w:pPr>
-        <w:rPr>
-          <w:rFonts w:ascii="Times New Roman" w:hAnsi="Times New Roman" w:cs="Times New Roman"/>
-          <w:sz w:val="24"/>
-          <w:szCs w:val="24"/>
-        </w:rPr>
-      </w:pPr>
-    </w:p>
-    <w:p>
-      <w:pPr>
-        <w:jc w:val="both"/>
-        <w:rPr>
-          <w:rFonts w:ascii="Times New Roman" w:hAnsi="Times New Roman" w:cs="Times New Roman"/>
-          <w:sz w:val="24"/>
-          <w:szCs w:val="24"/>
-        </w:rPr>
-      </w:pPr>
-      <w:r>
-        <w:rPr>
-          <w:rFonts w:ascii="Times New Roman" w:hAnsi="Times New Roman" w:cs="Times New Roman"/>
-          <w:sz w:val="24"/>
-          <w:szCs w:val="24"/>
-        </w:rPr>
-        <w:t xml:space="preserve">Az alkalmazás webes felületen is elérhető. A weboldalt saját magam építtetem fel melyhez eddig tanultakat használtam. A Weboldalt NotePad++-ban írtam, meg amelyhez segítségül hívtam a formázásban a Boostrapet a kódrészhez pedig PHP </w:t>
-      </w:r>
-      <w:r>
-        <w:rPr>
-          <w:rFonts w:ascii="Times New Roman" w:hAnsi="Times New Roman" w:cs="Times New Roman"/>
-          <w:sz w:val="24"/>
-          <w:szCs w:val="24"/>
-        </w:rPr>
-        <w:t>használtam,</w:t>
-      </w:r>
-      <w:r>
-        <w:rPr>
-          <w:rFonts w:ascii="Times New Roman" w:hAnsi="Times New Roman" w:cs="Times New Roman"/>
-          <w:sz w:val="24"/>
-          <w:szCs w:val="24"/>
-        </w:rPr>
-        <w:t xml:space="preserve"> </w:t>
-      </w:r>
-      <w:r>
-        <w:rPr>
-          <w:rFonts w:ascii="Times New Roman" w:hAnsi="Times New Roman" w:cs="Times New Roman"/>
-          <w:sz w:val="24"/>
-          <w:szCs w:val="24"/>
-        </w:rPr>
-        <w:t>amellyel</w:t>
-      </w:r>
-      <w:r>
-        <w:rPr>
-          <w:rFonts w:ascii="Times New Roman" w:hAnsi="Times New Roman" w:cs="Times New Roman"/>
-          <w:sz w:val="24"/>
-          <w:szCs w:val="24"/>
-        </w:rPr>
-        <w:t xml:space="preserve"> össze kötöttem a weboldalt az adatbázisommal, hogy a weboldalról is friss hiteles információk legyenek elérhetők. A Weboldal Kezdő oldalán találkozhatunk egy bejelentkezés és egy regisztráció </w:t>
-      </w:r>
-      <w:r>
-        <w:rPr>
-          <w:rFonts w:ascii="Times New Roman" w:hAnsi="Times New Roman" w:cs="Times New Roman"/>
-          <w:sz w:val="24"/>
-          <w:szCs w:val="24"/>
-        </w:rPr>
-        <w:t xml:space="preserve">fülel. Ha sikerült a bejelentkezés </w:t>
-      </w:r>
-      <w:r>
-        <w:rPr>
-          <w:rFonts w:ascii="Times New Roman" w:hAnsi="Times New Roman" w:cs="Times New Roman"/>
-          <w:sz w:val="24"/>
-          <w:szCs w:val="24"/>
-        </w:rPr>
-        <w:t xml:space="preserve">ugyan azok a </w:t>
-      </w:r>
-      <w:r>
-        <w:rPr>
-          <w:rFonts w:ascii="Times New Roman" w:hAnsi="Times New Roman" w:cs="Times New Roman"/>
-          <w:sz w:val="24"/>
-          <w:szCs w:val="24"/>
-        </w:rPr>
-        <w:t>funkciók</w:t>
-      </w:r>
-      <w:r>
-        <w:rPr>
-          <w:rFonts w:ascii="Times New Roman" w:hAnsi="Times New Roman" w:cs="Times New Roman"/>
-          <w:sz w:val="24"/>
-          <w:szCs w:val="24"/>
-        </w:rPr>
-        <w:t xml:space="preserve"> érhetők </w:t>
-      </w:r>
-      <w:r>
-        <w:rPr>
-          <w:rFonts w:ascii="Times New Roman" w:hAnsi="Times New Roman" w:cs="Times New Roman"/>
-          <w:sz w:val="24"/>
-          <w:szCs w:val="24"/>
-        </w:rPr>
-        <w:t>el,</w:t>
-      </w:r>
-      <w:r>
-        <w:rPr>
-          <w:rFonts w:ascii="Times New Roman" w:hAnsi="Times New Roman" w:cs="Times New Roman"/>
-          <w:sz w:val="24"/>
-          <w:szCs w:val="24"/>
-        </w:rPr>
-        <w:t xml:space="preserve"> mint az alkalmazásban a felhasználói fiók </w:t>
-      </w:r>
-      <w:r>
-        <w:rPr>
-          <w:rFonts w:ascii="Times New Roman" w:hAnsi="Times New Roman" w:cs="Times New Roman"/>
-          <w:sz w:val="24"/>
-          <w:szCs w:val="24"/>
-        </w:rPr>
-        <w:t>jogosultságától függően. Mivel a Weboldal is ugyan azokat az adatbázisokat használja, mint az alkalmazás, ezért ha Esetleges hiba lép fel vagy épp Karbantartás folyik az oldal ugyan úgy nem elérhető, mint az alkalmazás.</w:t>
-      </w:r>
-    </w:p>
-    <w:p>
-      <w:pPr>
-        <w:rPr>
-          <w:rFonts w:ascii="Times New Roman" w:hAnsi="Times New Roman" w:cs="Times New Roman"/>
-          <w:sz w:val="24"/>
-          <w:szCs w:val="24"/>
-        </w:rPr>
-      </w:pPr>
-    </w:p>
-    <w:p>
-      <w:pPr>
-        <w:rPr>
-          <w:rFonts w:ascii="Times New Roman" w:hAnsi="Times New Roman" w:cs="Times New Roman"/>
-          <w:sz w:val="24"/>
-          <w:szCs w:val="24"/>
-        </w:rPr>
-      </w:pPr>
-    </w:p>
-    <w:p>
-      <w:pPr>
-        <w:pStyle w:val="Cmsor2"/>
-      </w:pPr>
-      <w:r>
-        <w:t xml:space="preserve"> </w:t>
-      </w:r>
-      <w:bookmarkStart w:id="9" w:name="_Toc29311863"/>
-      <w:r>
-        <w:t>3.Rendszerkövetelmény</w:t>
-      </w:r>
-      <w:bookmarkEnd w:id="9"/>
-    </w:p>
-    <w:p>
-      <w:pPr>
-        <w:rPr>
-          <w:rFonts w:ascii="Times New Roman" w:hAnsi="Times New Roman" w:cs="Times New Roman"/>
-          <w:sz w:val="24"/>
-          <w:szCs w:val="24"/>
-        </w:rPr>
-      </w:pPr>
-    </w:p>
-    <w:p>
-      <w:pPr>
-        <w:jc w:val="both"/>
         <w:rPr>
           <w:rFonts w:ascii="Times New Roman" w:hAnsi="Times New Roman" w:cs="Times New Roman"/>
           <w:sz w:val="24"/>
@@ -2527,23 +3912,25 @@
           <w:sz w:val="24"/>
           <w:szCs w:val="24"/>
         </w:rPr>
-        <w:t xml:space="preserve"> Visual Studiot</w:t>
-      </w:r>
-      <w:r>
-        <w:rPr>
-          <w:rFonts w:ascii="Times New Roman" w:hAnsi="Times New Roman" w:cs="Times New Roman"/>
-          <w:sz w:val="24"/>
-          <w:szCs w:val="24"/>
-        </w:rPr>
-        <w:t xml:space="preserve"> 2017</w:t>
-      </w:r>
-      <w:r>
-        <w:rPr>
-          <w:rFonts w:ascii="Times New Roman" w:hAnsi="Times New Roman" w:cs="Times New Roman"/>
-          <w:sz w:val="24"/>
-          <w:szCs w:val="24"/>
-        </w:rPr>
-        <w:t xml:space="preserve">-ben íródót nem igényel ennél az alkalmazásnál nagyobb gépigényt. Ezért úgy döntöttem, </w:t>
+        <w:t xml:space="preserve"> Visual </w:t>
+      </w:r>
+      <w:proofErr w:type="spellStart"/>
+      <w:r>
+        <w:rPr>
+          <w:rFonts w:ascii="Times New Roman" w:hAnsi="Times New Roman" w:cs="Times New Roman"/>
+          <w:sz w:val="24"/>
+          <w:szCs w:val="24"/>
+        </w:rPr>
+        <w:t>Studiot</w:t>
+      </w:r>
+      <w:proofErr w:type="spellEnd"/>
+      <w:r>
+        <w:rPr>
+          <w:rFonts w:ascii="Times New Roman" w:hAnsi="Times New Roman" w:cs="Times New Roman"/>
+          <w:sz w:val="24"/>
+          <w:szCs w:val="24"/>
+        </w:rPr>
+        <w:t xml:space="preserve"> 2017-ben íródót nem igényel ennél az alkalmazásnál nagyobb gépigényt. Ezért úgy döntöttem, </w:t>
       </w:r>
       <w:r>
         <w:rPr>
@@ -2559,24 +3946,26 @@
           <w:sz w:val="24"/>
           <w:szCs w:val="24"/>
         </w:rPr>
-        <w:t xml:space="preserve"> </w:t>
-      </w:r>
-      <w:r>
-        <w:rPr>
-          <w:rFonts w:ascii="Times New Roman" w:hAnsi="Times New Roman" w:cs="Times New Roman"/>
-          <w:sz w:val="24"/>
-          <w:szCs w:val="24"/>
-        </w:rPr>
-        <w:t>Microsoft</w:t>
-      </w:r>
-      <w:r>
-        <w:rPr>
-          <w:rFonts w:ascii="Times New Roman" w:hAnsi="Times New Roman" w:cs="Times New Roman"/>
-          <w:sz w:val="24"/>
-          <w:szCs w:val="24"/>
-        </w:rPr>
-        <w:t xml:space="preserve"> Visual Studiot</w:t>
-      </w:r>
+        <w:t xml:space="preserve"> Microsoft</w:t>
+      </w:r>
+      <w:r>
+        <w:rPr>
+          <w:rFonts w:ascii="Times New Roman" w:hAnsi="Times New Roman" w:cs="Times New Roman"/>
+          <w:sz w:val="24"/>
+          <w:szCs w:val="24"/>
+        </w:rPr>
+        <w:t xml:space="preserve"> Visual </w:t>
+      </w:r>
+      <w:proofErr w:type="spellStart"/>
+      <w:r>
+        <w:rPr>
+          <w:rFonts w:ascii="Times New Roman" w:hAnsi="Times New Roman" w:cs="Times New Roman"/>
+          <w:sz w:val="24"/>
+          <w:szCs w:val="24"/>
+        </w:rPr>
+        <w:t>Studiot</w:t>
+      </w:r>
+      <w:proofErr w:type="spellEnd"/>
       <w:r>
         <w:rPr>
           <w:rFonts w:ascii="Times New Roman" w:hAnsi="Times New Roman" w:cs="Times New Roman"/>
@@ -2689,6 +4078,7 @@
         </w:rPr>
         <w:t xml:space="preserve">8 </w:t>
       </w:r>
+      <w:proofErr w:type="spellStart"/>
       <w:r>
         <w:rPr>
           <w:rFonts w:ascii="Times New Roman" w:hAnsi="Times New Roman" w:cs="Times New Roman"/>
@@ -2697,7 +4087,40 @@
           <w:szCs w:val="24"/>
           <w:shd w:val="clear" w:color="auto" w:fill="FFFFFF"/>
         </w:rPr>
-        <w:t>GHz vagy gyorsabb processzor Dual-core vagy Jobb.</w:t>
+        <w:t>GHz</w:t>
+      </w:r>
+      <w:proofErr w:type="spellEnd"/>
+      <w:r>
+        <w:rPr>
+          <w:rFonts w:ascii="Times New Roman" w:hAnsi="Times New Roman" w:cs="Times New Roman"/>
+          <w:color w:val="171717"/>
+          <w:sz w:val="24"/>
+          <w:szCs w:val="24"/>
+          <w:shd w:val="clear" w:color="auto" w:fill="FFFFFF"/>
+        </w:rPr>
+        <w:t xml:space="preserve"> vagy gyorsabb processzor </w:t>
+      </w:r>
+      <w:proofErr w:type="spellStart"/>
+      <w:r>
+        <w:rPr>
+          <w:rFonts w:ascii="Times New Roman" w:hAnsi="Times New Roman" w:cs="Times New Roman"/>
+          <w:color w:val="171717"/>
+          <w:sz w:val="24"/>
+          <w:szCs w:val="24"/>
+          <w:shd w:val="clear" w:color="auto" w:fill="FFFFFF"/>
+        </w:rPr>
+        <w:t>Dual-core</w:t>
+      </w:r>
+      <w:proofErr w:type="spellEnd"/>
+      <w:r>
+        <w:rPr>
+          <w:rFonts w:ascii="Times New Roman" w:hAnsi="Times New Roman" w:cs="Times New Roman"/>
+          <w:color w:val="171717"/>
+          <w:sz w:val="24"/>
+          <w:szCs w:val="24"/>
+          <w:shd w:val="clear" w:color="auto" w:fill="FFFFFF"/>
+        </w:rPr>
+        <w:t xml:space="preserve"> vagy Jobb.</w:t>
       </w:r>
     </w:p>
     <w:p>
@@ -2724,27 +4147,7 @@
           <w:szCs w:val="24"/>
           <w:shd w:val="clear" w:color="auto" w:fill="FFFFFF"/>
         </w:rPr>
-        <w:t>4</w:t>
-      </w:r>
-      <w:r>
-        <w:rPr>
-          <w:rFonts w:ascii="Times New Roman" w:hAnsi="Times New Roman" w:cs="Times New Roman"/>
-          <w:color w:val="171717"/>
-          <w:sz w:val="24"/>
-          <w:szCs w:val="24"/>
-          <w:shd w:val="clear" w:color="auto" w:fill="FFFFFF"/>
-        </w:rPr>
-        <w:t xml:space="preserve"> GB of RAM </w:t>
-      </w:r>
-      <w:r>
-        <w:rPr>
-          <w:rFonts w:ascii="Times New Roman" w:hAnsi="Times New Roman" w:cs="Times New Roman"/>
-          <w:color w:val="171717"/>
-          <w:sz w:val="24"/>
-          <w:szCs w:val="24"/>
-          <w:shd w:val="clear" w:color="auto" w:fill="FFFFFF"/>
-        </w:rPr>
-        <w:t>vagy több.</w:t>
+        <w:t>4 GB of RAM vagy több.</w:t>
       </w:r>
     </w:p>
     <w:p>
@@ -2950,7 +4353,7 @@
 </file>
 
 <file path=word/endnotes.xml><?xml version="1.0" encoding="utf-8"?>
-<w:endnotes xmlns:wpc="http://schemas.microsoft.com/office/word/2010/wordprocessingCanvas" xmlns:cx="http://schemas.microsoft.com/office/drawing/2014/chartex" xmlns:mc="http://schemas.openxmlformats.org/markup-compatibility/2006" xmlns:o="urn:schemas-microsoft-com:office:office" xmlns:r="http://schemas.openxmlformats.org/officeDocument/2006/relationships" xmlns:m="http://schemas.openxmlformats.org/officeDocument/2006/math" xmlns:v="urn:schemas-microsoft-com:vml" xmlns:wp14="http://schemas.microsoft.com/office/word/2010/wordprocessingDrawing" xmlns:wp="http://schemas.openxmlformats.org/drawingml/2006/wordprocessingDrawing" xmlns:w10="urn:schemas-microsoft-com:office:word" xmlns:w="http://schemas.openxmlformats.org/wordprocessingml/2006/main" xmlns:w14="http://schemas.microsoft.com/office/word/2010/wordml" xmlns:w15="http://schemas.microsoft.com/office/word/2012/wordml" xmlns:w16se="http://schemas.microsoft.com/office/word/2015/wordml/symex" xmlns:wpg="http://schemas.microsoft.com/office/word/2010/wordprocessingGroup" xmlns:wpi="http://schemas.microsoft.com/office/word/2010/wordprocessingInk" xmlns:wne="http://schemas.microsoft.com/office/word/2006/wordml" xmlns:wps="http://schemas.microsoft.com/office/word/2010/wordprocessingShape" mc:Ignorable="w14 w15 w16se wp14">
+<w:endnotes xmlns:wpc="http://schemas.microsoft.com/office/word/2010/wordprocessingCanvas" xmlns:cx="http://schemas.microsoft.com/office/drawing/2014/chartex" xmlns:cx1="http://schemas.microsoft.com/office/drawing/2015/9/8/chartex" xmlns:mc="http://schemas.openxmlformats.org/markup-compatibility/2006" xmlns:o="urn:schemas-microsoft-com:office:office" xmlns:r="http://schemas.openxmlformats.org/officeDocument/2006/relationships" xmlns:m="http://schemas.openxmlformats.org/officeDocument/2006/math" xmlns:v="urn:schemas-microsoft-com:vml" xmlns:wp14="http://schemas.microsoft.com/office/word/2010/wordprocessingDrawing" xmlns:wp="http://schemas.openxmlformats.org/drawingml/2006/wordprocessingDrawing" xmlns:w10="urn:schemas-microsoft-com:office:word" xmlns:w="http://schemas.openxmlformats.org/wordprocessingml/2006/main" xmlns:w14="http://schemas.microsoft.com/office/word/2010/wordml" xmlns:w15="http://schemas.microsoft.com/office/word/2012/wordml" xmlns:w16se="http://schemas.microsoft.com/office/word/2015/wordml/symex" xmlns:wpg="http://schemas.microsoft.com/office/word/2010/wordprocessingGroup" xmlns:wpi="http://schemas.microsoft.com/office/word/2010/wordprocessingInk" xmlns:wne="http://schemas.microsoft.com/office/word/2006/wordml" xmlns:wps="http://schemas.microsoft.com/office/word/2010/wordprocessingShape" mc:Ignorable="w14 w15 w16se wp14">
   <w:endnote w:type="separator" w:id="-1">
     <w:p>
       <w:pPr>
@@ -2975,7 +4378,7 @@
 </file>
 
 <file path=word/footer1.xml><?xml version="1.0" encoding="utf-8"?>
-<w:ftr xmlns:wpc="http://schemas.microsoft.com/office/word/2010/wordprocessingCanvas" xmlns:cx="http://schemas.microsoft.com/office/drawing/2014/chartex" xmlns:mc="http://schemas.openxmlformats.org/markup-compatibility/2006" xmlns:o="urn:schemas-microsoft-com:office:office" xmlns:r="http://schemas.openxmlformats.org/officeDocument/2006/relationships" xmlns:m="http://schemas.openxmlformats.org/officeDocument/2006/math" xmlns:v="urn:schemas-microsoft-com:vml" xmlns:wp14="http://schemas.microsoft.com/office/word/2010/wordprocessingDrawing" xmlns:wp="http://schemas.openxmlformats.org/drawingml/2006/wordprocessingDrawing" xmlns:w10="urn:schemas-microsoft-com:office:word" xmlns:w="http://schemas.openxmlformats.org/wordprocessingml/2006/main" xmlns:w14="http://schemas.microsoft.com/office/word/2010/wordml" xmlns:w15="http://schemas.microsoft.com/office/word/2012/wordml" xmlns:w16se="http://schemas.microsoft.com/office/word/2015/wordml/symex" xmlns:wpg="http://schemas.microsoft.com/office/word/2010/wordprocessingGroup" xmlns:wpi="http://schemas.microsoft.com/office/word/2010/wordprocessingInk" xmlns:wne="http://schemas.microsoft.com/office/word/2006/wordml" xmlns:wps="http://schemas.microsoft.com/office/word/2010/wordprocessingShape" mc:Ignorable="w14 w15 w16se wp14">
+<w:ftr xmlns:wpc="http://schemas.microsoft.com/office/word/2010/wordprocessingCanvas" xmlns:cx="http://schemas.microsoft.com/office/drawing/2014/chartex" xmlns:cx1="http://schemas.microsoft.com/office/drawing/2015/9/8/chartex" xmlns:mc="http://schemas.openxmlformats.org/markup-compatibility/2006" xmlns:o="urn:schemas-microsoft-com:office:office" xmlns:r="http://schemas.openxmlformats.org/officeDocument/2006/relationships" xmlns:m="http://schemas.openxmlformats.org/officeDocument/2006/math" xmlns:v="urn:schemas-microsoft-com:vml" xmlns:wp14="http://schemas.microsoft.com/office/word/2010/wordprocessingDrawing" xmlns:wp="http://schemas.openxmlformats.org/drawingml/2006/wordprocessingDrawing" xmlns:w10="urn:schemas-microsoft-com:office:word" xmlns:w="http://schemas.openxmlformats.org/wordprocessingml/2006/main" xmlns:w14="http://schemas.microsoft.com/office/word/2010/wordml" xmlns:w15="http://schemas.microsoft.com/office/word/2012/wordml" xmlns:w16se="http://schemas.microsoft.com/office/word/2015/wordml/symex" xmlns:wpg="http://schemas.microsoft.com/office/word/2010/wordprocessingGroup" xmlns:wpi="http://schemas.microsoft.com/office/word/2010/wordprocessingInk" xmlns:wne="http://schemas.microsoft.com/office/word/2006/wordml" xmlns:wps="http://schemas.microsoft.com/office/word/2010/wordprocessingShape" mc:Ignorable="w14 w15 w16se wp14">
   <w:sdt>
     <w:sdtPr>
       <w:id w:val="-1432823559"/>
@@ -3008,7 +4411,7 @@
           <w:rPr>
             <w:noProof/>
           </w:rPr>
-          <w:t>2</w:t>
+          <w:t>8</w:t>
         </w:r>
         <w:r>
           <w:fldChar w:fldCharType="end"/>
@@ -3025,7 +4428,7 @@
 </file>
 
 <file path=word/footnotes.xml><?xml version="1.0" encoding="utf-8"?>
-<w:footnotes xmlns:wpc="http://schemas.microsoft.com/office/word/2010/wordprocessingCanvas" xmlns:cx="http://schemas.microsoft.com/office/drawing/2014/chartex" xmlns:mc="http://schemas.openxmlformats.org/markup-compatibility/2006" xmlns:o="urn:schemas-microsoft-com:office:office" xmlns:r="http://schemas.openxmlformats.org/officeDocument/2006/relationships" xmlns:m="http://schemas.openxmlformats.org/officeDocument/2006/math" xmlns:v="urn:schemas-microsoft-com:vml" xmlns:wp14="http://schemas.microsoft.com/office/word/2010/wordprocessingDrawing" xmlns:wp="http://schemas.openxmlformats.org/drawingml/2006/wordprocessingDrawing" xmlns:w10="urn:schemas-microsoft-com:office:word" xmlns:w="http://schemas.openxmlformats.org/wordprocessingml/2006/main" xmlns:w14="http://schemas.microsoft.com/office/word/2010/wordml" xmlns:w15="http://schemas.microsoft.com/office/word/2012/wordml" xmlns:w16se="http://schemas.microsoft.com/office/word/2015/wordml/symex" xmlns:wpg="http://schemas.microsoft.com/office/word/2010/wordprocessingGroup" xmlns:wpi="http://schemas.microsoft.com/office/word/2010/wordprocessingInk" xmlns:wne="http://schemas.microsoft.com/office/word/2006/wordml" xmlns:wps="http://schemas.microsoft.com/office/word/2010/wordprocessingShape" mc:Ignorable="w14 w15 w16se wp14">
+<w:footnotes xmlns:wpc="http://schemas.microsoft.com/office/word/2010/wordprocessingCanvas" xmlns:cx="http://schemas.microsoft.com/office/drawing/2014/chartex" xmlns:cx1="http://schemas.microsoft.com/office/drawing/2015/9/8/chartex" xmlns:mc="http://schemas.openxmlformats.org/markup-compatibility/2006" xmlns:o="urn:schemas-microsoft-com:office:office" xmlns:r="http://schemas.openxmlformats.org/officeDocument/2006/relationships" xmlns:m="http://schemas.openxmlformats.org/officeDocument/2006/math" xmlns:v="urn:schemas-microsoft-com:vml" xmlns:wp14="http://schemas.microsoft.com/office/word/2010/wordprocessingDrawing" xmlns:wp="http://schemas.openxmlformats.org/drawingml/2006/wordprocessingDrawing" xmlns:w10="urn:schemas-microsoft-com:office:word" xmlns:w="http://schemas.openxmlformats.org/wordprocessingml/2006/main" xmlns:w14="http://schemas.microsoft.com/office/word/2010/wordml" xmlns:w15="http://schemas.microsoft.com/office/word/2012/wordml" xmlns:w16se="http://schemas.microsoft.com/office/word/2015/wordml/symex" xmlns:wpg="http://schemas.microsoft.com/office/word/2010/wordprocessingGroup" xmlns:wpi="http://schemas.microsoft.com/office/word/2010/wordprocessingInk" xmlns:wne="http://schemas.microsoft.com/office/word/2006/wordml" xmlns:wps="http://schemas.microsoft.com/office/word/2010/wordprocessingShape" mc:Ignorable="w14 w15 w16se wp14">
   <w:footnote w:type="separator" w:id="-1">
     <w:p>
       <w:pPr>
@@ -3059,125 +4462,6 @@
       </w:r>
       <w:r>
         <w:t xml:space="preserve"> Műszaki adat: Jármű adtait tartalmazó könyv mely kötelező, ha a járművet közúton használjak</w:t>
-      </w:r>
-    </w:p>
-  </w:footnote>
-  <w:footnote w:id="2">
-    <w:p>
-      <w:pPr>
-        <w:pStyle w:val="Lbjegyzetszveg"/>
-        <w:rPr>
-          <w:rFonts w:ascii="Times New Roman" w:hAnsi="Times New Roman" w:cs="Times New Roman"/>
-        </w:rPr>
-      </w:pPr>
-      <w:r>
-        <w:rPr>
-          <w:rStyle w:val="Lbjegyzet-hivatkozs"/>
-        </w:rPr>
-        <w:footnoteRef/>
-      </w:r>
-      <w:r>
-        <w:t xml:space="preserve"> Rendszám: </w:t>
-      </w:r>
-      <w:r>
-        <w:rPr>
-          <w:rFonts w:ascii="Times New Roman" w:hAnsi="Times New Roman" w:cs="Times New Roman"/>
-          <w:color w:val="222222"/>
-          <w:shd w:val="clear" w:color="auto" w:fill="FFFFFF"/>
-        </w:rPr>
-        <w:t>A </w:t>
-      </w:r>
-      <w:r>
-        <w:rPr>
-          <w:rFonts w:ascii="Times New Roman" w:hAnsi="Times New Roman" w:cs="Times New Roman"/>
-          <w:bCs/>
-          <w:color w:val="222222"/>
-          <w:shd w:val="clear" w:color="auto" w:fill="FFFFFF"/>
-        </w:rPr>
-        <w:t>forgalmi rendszám</w:t>
-      </w:r>
-      <w:r>
-        <w:rPr>
-          <w:rFonts w:ascii="Times New Roman" w:hAnsi="Times New Roman" w:cs="Times New Roman"/>
-          <w:color w:val="222222"/>
-          <w:shd w:val="clear" w:color="auto" w:fill="FFFFFF"/>
-        </w:rPr>
-        <w:t>, röviden csak </w:t>
-      </w:r>
-      <w:r>
-        <w:rPr>
-          <w:rFonts w:ascii="Times New Roman" w:hAnsi="Times New Roman" w:cs="Times New Roman"/>
-          <w:bCs/>
-          <w:color w:val="222222"/>
-          <w:shd w:val="clear" w:color="auto" w:fill="FFFFFF"/>
-        </w:rPr>
-        <w:t>rendszám</w:t>
-      </w:r>
-      <w:r>
-        <w:rPr>
-          <w:rFonts w:ascii="Times New Roman" w:hAnsi="Times New Roman" w:cs="Times New Roman"/>
-          <w:color w:val="222222"/>
-          <w:shd w:val="clear" w:color="auto" w:fill="FFFFFF"/>
-        </w:rPr>
-        <w:t> a </w:t>
-      </w:r>
-      <w:hyperlink r:id="rId1" w:tooltip="Közúti jármű (a lap nem létezik)" w:history="1">
-        <w:r>
-          <w:rPr>
-            <w:rStyle w:val="Hiperhivatkozs"/>
-            <w:rFonts w:ascii="Times New Roman" w:hAnsi="Times New Roman" w:cs="Times New Roman"/>
-            <w:color w:val="auto"/>
-            <w:u w:val="none"/>
-            <w:shd w:val="clear" w:color="auto" w:fill="FFFFFF"/>
-          </w:rPr>
-          <w:t>közúti</w:t>
-        </w:r>
-        <w:r>
-          <w:rPr>
-            <w:rStyle w:val="Hiperhivatkozs"/>
-            <w:rFonts w:ascii="Times New Roman" w:hAnsi="Times New Roman" w:cs="Times New Roman"/>
-            <w:color w:val="auto"/>
-            <w:shd w:val="clear" w:color="auto" w:fill="FFFFFF"/>
-          </w:rPr>
-          <w:t xml:space="preserve"> </w:t>
-        </w:r>
-        <w:r>
-          <w:rPr>
-            <w:rStyle w:val="Hiperhivatkozs"/>
-            <w:rFonts w:ascii="Times New Roman" w:hAnsi="Times New Roman" w:cs="Times New Roman"/>
-            <w:color w:val="auto"/>
-            <w:u w:val="none"/>
-            <w:shd w:val="clear" w:color="auto" w:fill="FFFFFF"/>
-          </w:rPr>
-          <w:t>járműveket</w:t>
-        </w:r>
-      </w:hyperlink>
-      <w:r>
-        <w:rPr>
-          <w:rFonts w:ascii="Times New Roman" w:hAnsi="Times New Roman" w:cs="Times New Roman"/>
-          <w:color w:val="222222"/>
-          <w:shd w:val="clear" w:color="auto" w:fill="FFFFFF"/>
-        </w:rPr>
-        <w:t> a forgalomban egyedien azonosító alfanumerikus karaktersorozat, amelyet a járművekre kihelyezett úgynevezett rendszámtábla is megjelenít. A rendszámtábla a jármű hátulján mindenhol kötelező, de sok helyen az elejére is fel kell szerelni.</w:t>
-      </w:r>
-    </w:p>
-  </w:footnote>
-  <w:footnote w:id="3">
-    <w:p>
-      <w:pPr>
-        <w:pStyle w:val="Lbjegyzetszveg"/>
-      </w:pPr>
-      <w:r>
-        <w:rPr>
-          <w:rStyle w:val="Lbjegyzet-hivatkozs"/>
-        </w:rPr>
-        <w:footnoteRef/>
-      </w:r>
-      <w:r>
-        <w:t xml:space="preserve"> Műszaki érvényeség: Az a dátum ameddig az adott jármű közúton</w:t>
-      </w:r>
-      <w:r>
-        <w:t xml:space="preserve"> közlekedhet, a dátum műszaki vizsgával meghosszabbítható.</w:t>
       </w:r>
     </w:p>
   </w:footnote>
@@ -3185,7 +4469,7 @@
 </file>
 
 <file path=word/numbering.xml><?xml version="1.0" encoding="utf-8"?>
-<w:numbering xmlns:wpc="http://schemas.microsoft.com/office/word/2010/wordprocessingCanvas" xmlns:cx="http://schemas.microsoft.com/office/drawing/2014/chartex" xmlns:mc="http://schemas.openxmlformats.org/markup-compatibility/2006" xmlns:o="urn:schemas-microsoft-com:office:office" xmlns:r="http://schemas.openxmlformats.org/officeDocument/2006/relationships" xmlns:m="http://schemas.openxmlformats.org/officeDocument/2006/math" xmlns:v="urn:schemas-microsoft-com:vml" xmlns:wp14="http://schemas.microsoft.com/office/word/2010/wordprocessingDrawing" xmlns:wp="http://schemas.openxmlformats.org/drawingml/2006/wordprocessingDrawing" xmlns:w10="urn:schemas-microsoft-com:office:word" xmlns:w="http://schemas.openxmlformats.org/wordprocessingml/2006/main" xmlns:w14="http://schemas.microsoft.com/office/word/2010/wordml" xmlns:w15="http://schemas.microsoft.com/office/word/2012/wordml" xmlns:w16se="http://schemas.microsoft.com/office/word/2015/wordml/symex" xmlns:wpg="http://schemas.microsoft.com/office/word/2010/wordprocessingGroup" xmlns:wpi="http://schemas.microsoft.com/office/word/2010/wordprocessingInk" xmlns:wne="http://schemas.microsoft.com/office/word/2006/wordml" xmlns:wps="http://schemas.microsoft.com/office/word/2010/wordprocessingShape" mc:Ignorable="w14 w15 w16se wp14">
+<w:numbering xmlns:wpc="http://schemas.microsoft.com/office/word/2010/wordprocessingCanvas" xmlns:cx="http://schemas.microsoft.com/office/drawing/2014/chartex" xmlns:cx1="http://schemas.microsoft.com/office/drawing/2015/9/8/chartex" xmlns:mc="http://schemas.openxmlformats.org/markup-compatibility/2006" xmlns:o="urn:schemas-microsoft-com:office:office" xmlns:r="http://schemas.openxmlformats.org/officeDocument/2006/relationships" xmlns:m="http://schemas.openxmlformats.org/officeDocument/2006/math" xmlns:v="urn:schemas-microsoft-com:vml" xmlns:wp14="http://schemas.microsoft.com/office/word/2010/wordprocessingDrawing" xmlns:wp="http://schemas.openxmlformats.org/drawingml/2006/wordprocessingDrawing" xmlns:w10="urn:schemas-microsoft-com:office:word" xmlns:w="http://schemas.openxmlformats.org/wordprocessingml/2006/main" xmlns:w14="http://schemas.microsoft.com/office/word/2010/wordml" xmlns:w15="http://schemas.microsoft.com/office/word/2012/wordml" xmlns:w16se="http://schemas.microsoft.com/office/word/2015/wordml/symex" xmlns:wpg="http://schemas.microsoft.com/office/word/2010/wordprocessingGroup" xmlns:wpi="http://schemas.microsoft.com/office/word/2010/wordprocessingInk" xmlns:wne="http://schemas.microsoft.com/office/word/2006/wordml" xmlns:wps="http://schemas.microsoft.com/office/word/2010/wordprocessingShape" mc:Ignorable="w14 w15 w16se wp14">
   <w:abstractNum w:abstractNumId="0" w15:restartNumberingAfterBreak="0">
     <w:nsid w:val="026D3129"/>
     <w:multiLevelType w:val="hybridMultilevel"/>
@@ -3300,6 +4584,119 @@
     </w:lvl>
   </w:abstractNum>
   <w:abstractNum w:abstractNumId="1" w15:restartNumberingAfterBreak="0">
+    <w:nsid w:val="0B1C62E9"/>
+    <w:multiLevelType w:val="hybridMultilevel"/>
+    <w:tmpl w:val="BFF80770"/>
+    <w:lvl w:ilvl="0" w:tplc="040E0001">
+      <w:start w:val="1"/>
+      <w:numFmt w:val="bullet"/>
+      <w:lvlText w:val=""/>
+      <w:lvlJc w:val="left"/>
+      <w:pPr>
+        <w:ind w:left="720" w:hanging="360"/>
+      </w:pPr>
+      <w:rPr>
+        <w:rFonts w:ascii="Symbol" w:hAnsi="Symbol" w:hint="default"/>
+      </w:rPr>
+    </w:lvl>
+    <w:lvl w:ilvl="1" w:tplc="040E0003" w:tentative="1">
+      <w:start w:val="1"/>
+      <w:numFmt w:val="bullet"/>
+      <w:lvlText w:val="o"/>
+      <w:lvlJc w:val="left"/>
+      <w:pPr>
+        <w:ind w:left="1440" w:hanging="360"/>
+      </w:pPr>
+      <w:rPr>
+        <w:rFonts w:ascii="Courier New" w:hAnsi="Courier New" w:cs="Courier New" w:hint="default"/>
+      </w:rPr>
+    </w:lvl>
+    <w:lvl w:ilvl="2" w:tplc="040E0005" w:tentative="1">
+      <w:start w:val="1"/>
+      <w:numFmt w:val="bullet"/>
+      <w:lvlText w:val=""/>
+      <w:lvlJc w:val="left"/>
+      <w:pPr>
+        <w:ind w:left="2160" w:hanging="360"/>
+      </w:pPr>
+      <w:rPr>
+        <w:rFonts w:ascii="Wingdings" w:hAnsi="Wingdings" w:hint="default"/>
+      </w:rPr>
+    </w:lvl>
+    <w:lvl w:ilvl="3" w:tplc="040E0001" w:tentative="1">
+      <w:start w:val="1"/>
+      <w:numFmt w:val="bullet"/>
+      <w:lvlText w:val=""/>
+      <w:lvlJc w:val="left"/>
+      <w:pPr>
+        <w:ind w:left="2880" w:hanging="360"/>
+      </w:pPr>
+      <w:rPr>
+        <w:rFonts w:ascii="Symbol" w:hAnsi="Symbol" w:hint="default"/>
+      </w:rPr>
+    </w:lvl>
+    <w:lvl w:ilvl="4" w:tplc="040E0003" w:tentative="1">
+      <w:start w:val="1"/>
+      <w:numFmt w:val="bullet"/>
+      <w:lvlText w:val="o"/>
+      <w:lvlJc w:val="left"/>
+      <w:pPr>
+        <w:ind w:left="3600" w:hanging="360"/>
+      </w:pPr>
+      <w:rPr>
+        <w:rFonts w:ascii="Courier New" w:hAnsi="Courier New" w:cs="Courier New" w:hint="default"/>
+      </w:rPr>
+    </w:lvl>
+    <w:lvl w:ilvl="5" w:tplc="040E0005" w:tentative="1">
+      <w:start w:val="1"/>
+      <w:numFmt w:val="bullet"/>
+      <w:lvlText w:val=""/>
+      <w:lvlJc w:val="left"/>
+      <w:pPr>
+        <w:ind w:left="4320" w:hanging="360"/>
+      </w:pPr>
+      <w:rPr>
+        <w:rFonts w:ascii="Wingdings" w:hAnsi="Wingdings" w:hint="default"/>
+      </w:rPr>
+    </w:lvl>
+    <w:lvl w:ilvl="6" w:tplc="040E0001" w:tentative="1">
+      <w:start w:val="1"/>
+      <w:numFmt w:val="bullet"/>
+      <w:lvlText w:val=""/>
+      <w:lvlJc w:val="left"/>
+      <w:pPr>
+        <w:ind w:left="5040" w:hanging="360"/>
+      </w:pPr>
+      <w:rPr>
+        <w:rFonts w:ascii="Symbol" w:hAnsi="Symbol" w:hint="default"/>
+      </w:rPr>
+    </w:lvl>
+    <w:lvl w:ilvl="7" w:tplc="040E0003" w:tentative="1">
+      <w:start w:val="1"/>
+      <w:numFmt w:val="bullet"/>
+      <w:lvlText w:val="o"/>
+      <w:lvlJc w:val="left"/>
+      <w:pPr>
+        <w:ind w:left="5760" w:hanging="360"/>
+      </w:pPr>
+      <w:rPr>
+        <w:rFonts w:ascii="Courier New" w:hAnsi="Courier New" w:cs="Courier New" w:hint="default"/>
+      </w:rPr>
+    </w:lvl>
+    <w:lvl w:ilvl="8" w:tplc="040E0005" w:tentative="1">
+      <w:start w:val="1"/>
+      <w:numFmt w:val="bullet"/>
+      <w:lvlText w:val=""/>
+      <w:lvlJc w:val="left"/>
+      <w:pPr>
+        <w:ind w:left="6480" w:hanging="360"/>
+      </w:pPr>
+      <w:rPr>
+        <w:rFonts w:ascii="Wingdings" w:hAnsi="Wingdings" w:hint="default"/>
+      </w:rPr>
+    </w:lvl>
+  </w:abstractNum>
+  <w:abstractNum w:abstractNumId="2" w15:restartNumberingAfterBreak="0">
     <w:nsid w:val="1C505326"/>
     <w:multiLevelType w:val="hybridMultilevel"/>
     <w:tmpl w:val="BBF2EB66"/>
@@ -3388,7 +4785,99 @@
       </w:pPr>
     </w:lvl>
   </w:abstractNum>
-  <w:abstractNum w:abstractNumId="2" w15:restartNumberingAfterBreak="0">
+  <w:abstractNum w:abstractNumId="3" w15:restartNumberingAfterBreak="0">
+    <w:nsid w:val="1D9F0CBF"/>
+    <w:multiLevelType w:val="hybridMultilevel"/>
+    <w:tmpl w:val="070A835A"/>
+    <w:lvl w:ilvl="0" w:tplc="A3D493F6">
+      <w:start w:val="1"/>
+      <w:numFmt w:val="decimal"/>
+      <w:lvlText w:val="%1."/>
+      <w:lvlJc w:val="left"/>
+      <w:pPr>
+        <w:ind w:left="644" w:hanging="360"/>
+      </w:pPr>
+      <w:rPr>
+        <w:rFonts w:asciiTheme="minorHAnsi" w:eastAsiaTheme="minorHAnsi" w:hAnsiTheme="minorHAnsi" w:cstheme="minorBidi" w:hint="default"/>
+        <w:color w:val="2E74B5" w:themeColor="accent1" w:themeShade="BF"/>
+        <w:sz w:val="24"/>
+        <w:szCs w:val="24"/>
+      </w:rPr>
+    </w:lvl>
+    <w:lvl w:ilvl="1" w:tplc="040E0019" w:tentative="1">
+      <w:start w:val="1"/>
+      <w:numFmt w:val="lowerLetter"/>
+      <w:lvlText w:val="%2."/>
+      <w:lvlJc w:val="left"/>
+      <w:pPr>
+        <w:ind w:left="1364" w:hanging="360"/>
+      </w:pPr>
+    </w:lvl>
+    <w:lvl w:ilvl="2" w:tplc="040E001B" w:tentative="1">
+      <w:start w:val="1"/>
+      <w:numFmt w:val="lowerRoman"/>
+      <w:lvlText w:val="%3."/>
+      <w:lvlJc w:val="right"/>
+      <w:pPr>
+        <w:ind w:left="2084" w:hanging="180"/>
+      </w:pPr>
+    </w:lvl>
+    <w:lvl w:ilvl="3" w:tplc="040E000F" w:tentative="1">
+      <w:start w:val="1"/>
+      <w:numFmt w:val="decimal"/>
+      <w:lvlText w:val="%4."/>
+      <w:lvlJc w:val="left"/>
+      <w:pPr>
+        <w:ind w:left="2804" w:hanging="360"/>
+      </w:pPr>
+    </w:lvl>
+    <w:lvl w:ilvl="4" w:tplc="040E0019" w:tentative="1">
+      <w:start w:val="1"/>
+      <w:numFmt w:val="lowerLetter"/>
+      <w:lvlText w:val="%5."/>
+      <w:lvlJc w:val="left"/>
+      <w:pPr>
+        <w:ind w:left="3524" w:hanging="360"/>
+      </w:pPr>
+    </w:lvl>
+    <w:lvl w:ilvl="5" w:tplc="040E001B" w:tentative="1">
+      <w:start w:val="1"/>
+      <w:numFmt w:val="lowerRoman"/>
+      <w:lvlText w:val="%6."/>
+      <w:lvlJc w:val="right"/>
+      <w:pPr>
+        <w:ind w:left="4244" w:hanging="180"/>
+      </w:pPr>
+    </w:lvl>
+    <w:lvl w:ilvl="6" w:tplc="040E000F" w:tentative="1">
+      <w:start w:val="1"/>
+      <w:numFmt w:val="decimal"/>
+      <w:lvlText w:val="%7."/>
+      <w:lvlJc w:val="left"/>
+      <w:pPr>
+        <w:ind w:left="4964" w:hanging="360"/>
+      </w:pPr>
+    </w:lvl>
+    <w:lvl w:ilvl="7" w:tplc="040E0019" w:tentative="1">
+      <w:start w:val="1"/>
+      <w:numFmt w:val="lowerLetter"/>
+      <w:lvlText w:val="%8."/>
+      <w:lvlJc w:val="left"/>
+      <w:pPr>
+        <w:ind w:left="5684" w:hanging="360"/>
+      </w:pPr>
+    </w:lvl>
+    <w:lvl w:ilvl="8" w:tplc="040E001B" w:tentative="1">
+      <w:start w:val="1"/>
+      <w:numFmt w:val="lowerRoman"/>
+      <w:lvlText w:val="%9."/>
+      <w:lvlJc w:val="right"/>
+      <w:pPr>
+        <w:ind w:left="6404" w:hanging="180"/>
+      </w:pPr>
+    </w:lvl>
+  </w:abstractNum>
+  <w:abstractNum w:abstractNumId="4" w15:restartNumberingAfterBreak="0">
     <w:nsid w:val="242B3F10"/>
     <w:multiLevelType w:val="hybridMultilevel"/>
     <w:tmpl w:val="050850AE"/>
@@ -3477,7 +4966,7 @@
       </w:pPr>
     </w:lvl>
   </w:abstractNum>
-  <w:abstractNum w:abstractNumId="3" w15:restartNumberingAfterBreak="0">
+  <w:abstractNum w:abstractNumId="5" w15:restartNumberingAfterBreak="0">
     <w:nsid w:val="409E38B0"/>
     <w:multiLevelType w:val="hybridMultilevel"/>
     <w:tmpl w:val="94C27892"/>
@@ -3566,7 +5055,476 @@
       </w:pPr>
     </w:lvl>
   </w:abstractNum>
-  <w:abstractNum w:abstractNumId="4" w15:restartNumberingAfterBreak="0">
+  <w:abstractNum w:abstractNumId="6" w15:restartNumberingAfterBreak="0">
+    <w:nsid w:val="4FDB4F87"/>
+    <w:multiLevelType w:val="hybridMultilevel"/>
+    <w:tmpl w:val="6956A168"/>
+    <w:lvl w:ilvl="0" w:tplc="9FAABFA4">
+      <w:start w:val="3"/>
+      <w:numFmt w:val="decimal"/>
+      <w:lvlText w:val="%1"/>
+      <w:lvlJc w:val="left"/>
+      <w:pPr>
+        <w:ind w:left="720" w:hanging="360"/>
+      </w:pPr>
+      <w:rPr>
+        <w:rFonts w:hint="default"/>
+      </w:rPr>
+    </w:lvl>
+    <w:lvl w:ilvl="1" w:tplc="040E0019" w:tentative="1">
+      <w:start w:val="1"/>
+      <w:numFmt w:val="lowerLetter"/>
+      <w:lvlText w:val="%2."/>
+      <w:lvlJc w:val="left"/>
+      <w:pPr>
+        <w:ind w:left="1440" w:hanging="360"/>
+      </w:pPr>
+    </w:lvl>
+    <w:lvl w:ilvl="2" w:tplc="040E001B" w:tentative="1">
+      <w:start w:val="1"/>
+      <w:numFmt w:val="lowerRoman"/>
+      <w:lvlText w:val="%3."/>
+      <w:lvlJc w:val="right"/>
+      <w:pPr>
+        <w:ind w:left="2160" w:hanging="180"/>
+      </w:pPr>
+    </w:lvl>
+    <w:lvl w:ilvl="3" w:tplc="040E000F" w:tentative="1">
+      <w:start w:val="1"/>
+      <w:numFmt w:val="decimal"/>
+      <w:lvlText w:val="%4."/>
+      <w:lvlJc w:val="left"/>
+      <w:pPr>
+        <w:ind w:left="2880" w:hanging="360"/>
+      </w:pPr>
+    </w:lvl>
+    <w:lvl w:ilvl="4" w:tplc="040E0019" w:tentative="1">
+      <w:start w:val="1"/>
+      <w:numFmt w:val="lowerLetter"/>
+      <w:lvlText w:val="%5."/>
+      <w:lvlJc w:val="left"/>
+      <w:pPr>
+        <w:ind w:left="3600" w:hanging="360"/>
+      </w:pPr>
+    </w:lvl>
+    <w:lvl w:ilvl="5" w:tplc="040E001B" w:tentative="1">
+      <w:start w:val="1"/>
+      <w:numFmt w:val="lowerRoman"/>
+      <w:lvlText w:val="%6."/>
+      <w:lvlJc w:val="right"/>
+      <w:pPr>
+        <w:ind w:left="4320" w:hanging="180"/>
+      </w:pPr>
+    </w:lvl>
+    <w:lvl w:ilvl="6" w:tplc="040E000F" w:tentative="1">
+      <w:start w:val="1"/>
+      <w:numFmt w:val="decimal"/>
+      <w:lvlText w:val="%7."/>
+      <w:lvlJc w:val="left"/>
+      <w:pPr>
+        <w:ind w:left="5040" w:hanging="360"/>
+      </w:pPr>
+    </w:lvl>
+    <w:lvl w:ilvl="7" w:tplc="040E0019" w:tentative="1">
+      <w:start w:val="1"/>
+      <w:numFmt w:val="lowerLetter"/>
+      <w:lvlText w:val="%8."/>
+      <w:lvlJc w:val="left"/>
+      <w:pPr>
+        <w:ind w:left="5760" w:hanging="360"/>
+      </w:pPr>
+    </w:lvl>
+    <w:lvl w:ilvl="8" w:tplc="040E001B" w:tentative="1">
+      <w:start w:val="1"/>
+      <w:numFmt w:val="lowerRoman"/>
+      <w:lvlText w:val="%9."/>
+      <w:lvlJc w:val="right"/>
+      <w:pPr>
+        <w:ind w:left="6480" w:hanging="180"/>
+      </w:pPr>
+    </w:lvl>
+  </w:abstractNum>
+  <w:abstractNum w:abstractNumId="7" w15:restartNumberingAfterBreak="0">
+    <w:nsid w:val="54DB2199"/>
+    <w:multiLevelType w:val="hybridMultilevel"/>
+    <w:tmpl w:val="A594A9C0"/>
+    <w:lvl w:ilvl="0" w:tplc="E8BC0F92">
+      <w:start w:val="3"/>
+      <w:numFmt w:val="decimal"/>
+      <w:lvlText w:val="%1"/>
+      <w:lvlJc w:val="left"/>
+      <w:pPr>
+        <w:ind w:left="720" w:hanging="360"/>
+      </w:pPr>
+      <w:rPr>
+        <w:rFonts w:hint="default"/>
+      </w:rPr>
+    </w:lvl>
+    <w:lvl w:ilvl="1" w:tplc="040E0019" w:tentative="1">
+      <w:start w:val="1"/>
+      <w:numFmt w:val="lowerLetter"/>
+      <w:lvlText w:val="%2."/>
+      <w:lvlJc w:val="left"/>
+      <w:pPr>
+        <w:ind w:left="1440" w:hanging="360"/>
+      </w:pPr>
+    </w:lvl>
+    <w:lvl w:ilvl="2" w:tplc="040E001B" w:tentative="1">
+      <w:start w:val="1"/>
+      <w:numFmt w:val="lowerRoman"/>
+      <w:lvlText w:val="%3."/>
+      <w:lvlJc w:val="right"/>
+      <w:pPr>
+        <w:ind w:left="2160" w:hanging="180"/>
+      </w:pPr>
+    </w:lvl>
+    <w:lvl w:ilvl="3" w:tplc="040E000F" w:tentative="1">
+      <w:start w:val="1"/>
+      <w:numFmt w:val="decimal"/>
+      <w:lvlText w:val="%4."/>
+      <w:lvlJc w:val="left"/>
+      <w:pPr>
+        <w:ind w:left="2880" w:hanging="360"/>
+      </w:pPr>
+    </w:lvl>
+    <w:lvl w:ilvl="4" w:tplc="040E0019" w:tentative="1">
+      <w:start w:val="1"/>
+      <w:numFmt w:val="lowerLetter"/>
+      <w:lvlText w:val="%5."/>
+      <w:lvlJc w:val="left"/>
+      <w:pPr>
+        <w:ind w:left="3600" w:hanging="360"/>
+      </w:pPr>
+    </w:lvl>
+    <w:lvl w:ilvl="5" w:tplc="040E001B" w:tentative="1">
+      <w:start w:val="1"/>
+      <w:numFmt w:val="lowerRoman"/>
+      <w:lvlText w:val="%6."/>
+      <w:lvlJc w:val="right"/>
+      <w:pPr>
+        <w:ind w:left="4320" w:hanging="180"/>
+      </w:pPr>
+    </w:lvl>
+    <w:lvl w:ilvl="6" w:tplc="040E000F" w:tentative="1">
+      <w:start w:val="1"/>
+      <w:numFmt w:val="decimal"/>
+      <w:lvlText w:val="%7."/>
+      <w:lvlJc w:val="left"/>
+      <w:pPr>
+        <w:ind w:left="5040" w:hanging="360"/>
+      </w:pPr>
+    </w:lvl>
+    <w:lvl w:ilvl="7" w:tplc="040E0019" w:tentative="1">
+      <w:start w:val="1"/>
+      <w:numFmt w:val="lowerLetter"/>
+      <w:lvlText w:val="%8."/>
+      <w:lvlJc w:val="left"/>
+      <w:pPr>
+        <w:ind w:left="5760" w:hanging="360"/>
+      </w:pPr>
+    </w:lvl>
+    <w:lvl w:ilvl="8" w:tplc="040E001B" w:tentative="1">
+      <w:start w:val="1"/>
+      <w:numFmt w:val="lowerRoman"/>
+      <w:lvlText w:val="%9."/>
+      <w:lvlJc w:val="right"/>
+      <w:pPr>
+        <w:ind w:left="6480" w:hanging="180"/>
+      </w:pPr>
+    </w:lvl>
+  </w:abstractNum>
+  <w:abstractNum w:abstractNumId="8" w15:restartNumberingAfterBreak="0">
+    <w:nsid w:val="555C7666"/>
+    <w:multiLevelType w:val="hybridMultilevel"/>
+    <w:tmpl w:val="6A14EA0E"/>
+    <w:lvl w:ilvl="0" w:tplc="040E000F">
+      <w:start w:val="1"/>
+      <w:numFmt w:val="decimal"/>
+      <w:lvlText w:val="%1."/>
+      <w:lvlJc w:val="left"/>
+      <w:pPr>
+        <w:ind w:left="720" w:hanging="360"/>
+      </w:pPr>
+      <w:rPr>
+        <w:rFonts w:hint="default"/>
+      </w:rPr>
+    </w:lvl>
+    <w:lvl w:ilvl="1" w:tplc="040E0019" w:tentative="1">
+      <w:start w:val="1"/>
+      <w:numFmt w:val="lowerLetter"/>
+      <w:lvlText w:val="%2."/>
+      <w:lvlJc w:val="left"/>
+      <w:pPr>
+        <w:ind w:left="1440" w:hanging="360"/>
+      </w:pPr>
+    </w:lvl>
+    <w:lvl w:ilvl="2" w:tplc="040E001B" w:tentative="1">
+      <w:start w:val="1"/>
+      <w:numFmt w:val="lowerRoman"/>
+      <w:lvlText w:val="%3."/>
+      <w:lvlJc w:val="right"/>
+      <w:pPr>
+        <w:ind w:left="2160" w:hanging="180"/>
+      </w:pPr>
+    </w:lvl>
+    <w:lvl w:ilvl="3" w:tplc="040E000F" w:tentative="1">
+      <w:start w:val="1"/>
+      <w:numFmt w:val="decimal"/>
+      <w:lvlText w:val="%4."/>
+      <w:lvlJc w:val="left"/>
+      <w:pPr>
+        <w:ind w:left="2880" w:hanging="360"/>
+      </w:pPr>
+    </w:lvl>
+    <w:lvl w:ilvl="4" w:tplc="040E0019" w:tentative="1">
+      <w:start w:val="1"/>
+      <w:numFmt w:val="lowerLetter"/>
+      <w:lvlText w:val="%5."/>
+      <w:lvlJc w:val="left"/>
+      <w:pPr>
+        <w:ind w:left="3600" w:hanging="360"/>
+      </w:pPr>
+    </w:lvl>
+    <w:lvl w:ilvl="5" w:tplc="040E001B" w:tentative="1">
+      <w:start w:val="1"/>
+      <w:numFmt w:val="lowerRoman"/>
+      <w:lvlText w:val="%6."/>
+      <w:lvlJc w:val="right"/>
+      <w:pPr>
+        <w:ind w:left="4320" w:hanging="180"/>
+      </w:pPr>
+    </w:lvl>
+    <w:lvl w:ilvl="6" w:tplc="040E000F" w:tentative="1">
+      <w:start w:val="1"/>
+      <w:numFmt w:val="decimal"/>
+      <w:lvlText w:val="%7."/>
+      <w:lvlJc w:val="left"/>
+      <w:pPr>
+        <w:ind w:left="5040" w:hanging="360"/>
+      </w:pPr>
+    </w:lvl>
+    <w:lvl w:ilvl="7" w:tplc="040E0019" w:tentative="1">
+      <w:start w:val="1"/>
+      <w:numFmt w:val="lowerLetter"/>
+      <w:lvlText w:val="%8."/>
+      <w:lvlJc w:val="left"/>
+      <w:pPr>
+        <w:ind w:left="5760" w:hanging="360"/>
+      </w:pPr>
+    </w:lvl>
+    <w:lvl w:ilvl="8" w:tplc="040E001B" w:tentative="1">
+      <w:start w:val="1"/>
+      <w:numFmt w:val="lowerRoman"/>
+      <w:lvlText w:val="%9."/>
+      <w:lvlJc w:val="right"/>
+      <w:pPr>
+        <w:ind w:left="6480" w:hanging="180"/>
+      </w:pPr>
+    </w:lvl>
+  </w:abstractNum>
+  <w:abstractNum w:abstractNumId="9" w15:restartNumberingAfterBreak="0">
+    <w:nsid w:val="56C2246C"/>
+    <w:multiLevelType w:val="hybridMultilevel"/>
+    <w:tmpl w:val="1036394C"/>
+    <w:lvl w:ilvl="0" w:tplc="040E0001">
+      <w:start w:val="1"/>
+      <w:numFmt w:val="bullet"/>
+      <w:lvlText w:val=""/>
+      <w:lvlJc w:val="left"/>
+      <w:pPr>
+        <w:ind w:left="720" w:hanging="360"/>
+      </w:pPr>
+      <w:rPr>
+        <w:rFonts w:ascii="Symbol" w:hAnsi="Symbol" w:hint="default"/>
+      </w:rPr>
+    </w:lvl>
+    <w:lvl w:ilvl="1" w:tplc="040E0003" w:tentative="1">
+      <w:start w:val="1"/>
+      <w:numFmt w:val="bullet"/>
+      <w:lvlText w:val="o"/>
+      <w:lvlJc w:val="left"/>
+      <w:pPr>
+        <w:ind w:left="1440" w:hanging="360"/>
+      </w:pPr>
+      <w:rPr>
+        <w:rFonts w:ascii="Courier New" w:hAnsi="Courier New" w:cs="Courier New" w:hint="default"/>
+      </w:rPr>
+    </w:lvl>
+    <w:lvl w:ilvl="2" w:tplc="040E0005" w:tentative="1">
+      <w:start w:val="1"/>
+      <w:numFmt w:val="bullet"/>
+      <w:lvlText w:val=""/>
+      <w:lvlJc w:val="left"/>
+      <w:pPr>
+        <w:ind w:left="2160" w:hanging="360"/>
+      </w:pPr>
+      <w:rPr>
+        <w:rFonts w:ascii="Wingdings" w:hAnsi="Wingdings" w:hint="default"/>
+      </w:rPr>
+    </w:lvl>
+    <w:lvl w:ilvl="3" w:tplc="040E0001" w:tentative="1">
+      <w:start w:val="1"/>
+      <w:numFmt w:val="bullet"/>
+      <w:lvlText w:val=""/>
+      <w:lvlJc w:val="left"/>
+      <w:pPr>
+        <w:ind w:left="2880" w:hanging="360"/>
+      </w:pPr>
+      <w:rPr>
+        <w:rFonts w:ascii="Symbol" w:hAnsi="Symbol" w:hint="default"/>
+      </w:rPr>
+    </w:lvl>
+    <w:lvl w:ilvl="4" w:tplc="040E0003" w:tentative="1">
+      <w:start w:val="1"/>
+      <w:numFmt w:val="bullet"/>
+      <w:lvlText w:val="o"/>
+      <w:lvlJc w:val="left"/>
+      <w:pPr>
+        <w:ind w:left="3600" w:hanging="360"/>
+      </w:pPr>
+      <w:rPr>
+        <w:rFonts w:ascii="Courier New" w:hAnsi="Courier New" w:cs="Courier New" w:hint="default"/>
+      </w:rPr>
+    </w:lvl>
+    <w:lvl w:ilvl="5" w:tplc="040E0005" w:tentative="1">
+      <w:start w:val="1"/>
+      <w:numFmt w:val="bullet"/>
+      <w:lvlText w:val=""/>
+      <w:lvlJc w:val="left"/>
+      <w:pPr>
+        <w:ind w:left="4320" w:hanging="360"/>
+      </w:pPr>
+      <w:rPr>
+        <w:rFonts w:ascii="Wingdings" w:hAnsi="Wingdings" w:hint="default"/>
+      </w:rPr>
+    </w:lvl>
+    <w:lvl w:ilvl="6" w:tplc="040E0001" w:tentative="1">
+      <w:start w:val="1"/>
+      <w:numFmt w:val="bullet"/>
+      <w:lvlText w:val=""/>
+      <w:lvlJc w:val="left"/>
+      <w:pPr>
+        <w:ind w:left="5040" w:hanging="360"/>
+      </w:pPr>
+      <w:rPr>
+        <w:rFonts w:ascii="Symbol" w:hAnsi="Symbol" w:hint="default"/>
+      </w:rPr>
+    </w:lvl>
+    <w:lvl w:ilvl="7" w:tplc="040E0003" w:tentative="1">
+      <w:start w:val="1"/>
+      <w:numFmt w:val="bullet"/>
+      <w:lvlText w:val="o"/>
+      <w:lvlJc w:val="left"/>
+      <w:pPr>
+        <w:ind w:left="5760" w:hanging="360"/>
+      </w:pPr>
+      <w:rPr>
+        <w:rFonts w:ascii="Courier New" w:hAnsi="Courier New" w:cs="Courier New" w:hint="default"/>
+      </w:rPr>
+    </w:lvl>
+    <w:lvl w:ilvl="8" w:tplc="040E0005" w:tentative="1">
+      <w:start w:val="1"/>
+      <w:numFmt w:val="bullet"/>
+      <w:lvlText w:val=""/>
+      <w:lvlJc w:val="left"/>
+      <w:pPr>
+        <w:ind w:left="6480" w:hanging="360"/>
+      </w:pPr>
+      <w:rPr>
+        <w:rFonts w:ascii="Wingdings" w:hAnsi="Wingdings" w:hint="default"/>
+      </w:rPr>
+    </w:lvl>
+  </w:abstractNum>
+  <w:abstractNum w:abstractNumId="10" w15:restartNumberingAfterBreak="0">
+    <w:nsid w:val="60AB5009"/>
+    <w:multiLevelType w:val="hybridMultilevel"/>
+    <w:tmpl w:val="C4709FB0"/>
+    <w:lvl w:ilvl="0" w:tplc="AB263DBC">
+      <w:start w:val="3"/>
+      <w:numFmt w:val="decimal"/>
+      <w:lvlText w:val="%1"/>
+      <w:lvlJc w:val="left"/>
+      <w:pPr>
+        <w:ind w:left="1080" w:hanging="360"/>
+      </w:pPr>
+      <w:rPr>
+        <w:rFonts w:hint="default"/>
+      </w:rPr>
+    </w:lvl>
+    <w:lvl w:ilvl="1" w:tplc="040E0019" w:tentative="1">
+      <w:start w:val="1"/>
+      <w:numFmt w:val="lowerLetter"/>
+      <w:lvlText w:val="%2."/>
+      <w:lvlJc w:val="left"/>
+      <w:pPr>
+        <w:ind w:left="1800" w:hanging="360"/>
+      </w:pPr>
+    </w:lvl>
+    <w:lvl w:ilvl="2" w:tplc="040E001B" w:tentative="1">
+      <w:start w:val="1"/>
+      <w:numFmt w:val="lowerRoman"/>
+      <w:lvlText w:val="%3."/>
+      <w:lvlJc w:val="right"/>
+      <w:pPr>
+        <w:ind w:left="2520" w:hanging="180"/>
+      </w:pPr>
+    </w:lvl>
+    <w:lvl w:ilvl="3" w:tplc="040E000F" w:tentative="1">
+      <w:start w:val="1"/>
+      <w:numFmt w:val="decimal"/>
+      <w:lvlText w:val="%4."/>
+      <w:lvlJc w:val="left"/>
+      <w:pPr>
+        <w:ind w:left="3240" w:hanging="360"/>
+      </w:pPr>
+    </w:lvl>
+    <w:lvl w:ilvl="4" w:tplc="040E0019" w:tentative="1">
+      <w:start w:val="1"/>
+      <w:numFmt w:val="lowerLetter"/>
+      <w:lvlText w:val="%5."/>
+      <w:lvlJc w:val="left"/>
+      <w:pPr>
+        <w:ind w:left="3960" w:hanging="360"/>
+      </w:pPr>
+    </w:lvl>
+    <w:lvl w:ilvl="5" w:tplc="040E001B" w:tentative="1">
+      <w:start w:val="1"/>
+      <w:numFmt w:val="lowerRoman"/>
+      <w:lvlText w:val="%6."/>
+      <w:lvlJc w:val="right"/>
+      <w:pPr>
+        <w:ind w:left="4680" w:hanging="180"/>
+      </w:pPr>
+    </w:lvl>
+    <w:lvl w:ilvl="6" w:tplc="040E000F" w:tentative="1">
+      <w:start w:val="1"/>
+      <w:numFmt w:val="decimal"/>
+      <w:lvlText w:val="%7."/>
+      <w:lvlJc w:val="left"/>
+      <w:pPr>
+        <w:ind w:left="5400" w:hanging="360"/>
+      </w:pPr>
+    </w:lvl>
+    <w:lvl w:ilvl="7" w:tplc="040E0019" w:tentative="1">
+      <w:start w:val="1"/>
+      <w:numFmt w:val="lowerLetter"/>
+      <w:lvlText w:val="%8."/>
+      <w:lvlJc w:val="left"/>
+      <w:pPr>
+        <w:ind w:left="6120" w:hanging="360"/>
+      </w:pPr>
+    </w:lvl>
+    <w:lvl w:ilvl="8" w:tplc="040E001B" w:tentative="1">
+      <w:start w:val="1"/>
+      <w:numFmt w:val="lowerRoman"/>
+      <w:lvlText w:val="%9."/>
+      <w:lvlJc w:val="right"/>
+      <w:pPr>
+        <w:ind w:left="6840" w:hanging="180"/>
+      </w:pPr>
+    </w:lvl>
+  </w:abstractNum>
+  <w:abstractNum w:abstractNumId="11" w15:restartNumberingAfterBreak="0">
     <w:nsid w:val="70012E45"/>
     <w:multiLevelType w:val="multilevel"/>
     <w:tmpl w:val="57888B42"/>
@@ -3688,19 +5646,40 @@
     </w:lvl>
   </w:abstractNum>
   <w:num w:numId="1">
-    <w:abstractNumId w:val="2"/>
+    <w:abstractNumId w:val="4"/>
   </w:num>
   <w:num w:numId="2">
-    <w:abstractNumId w:val="4"/>
+    <w:abstractNumId w:val="11"/>
   </w:num>
   <w:num w:numId="3">
-    <w:abstractNumId w:val="1"/>
+    <w:abstractNumId w:val="2"/>
   </w:num>
   <w:num w:numId="4">
     <w:abstractNumId w:val="0"/>
   </w:num>
   <w:num w:numId="5">
+    <w:abstractNumId w:val="5"/>
+  </w:num>
+  <w:num w:numId="6">
+    <w:abstractNumId w:val="8"/>
+  </w:num>
+  <w:num w:numId="7">
     <w:abstractNumId w:val="3"/>
+  </w:num>
+  <w:num w:numId="8">
+    <w:abstractNumId w:val="7"/>
+  </w:num>
+  <w:num w:numId="9">
+    <w:abstractNumId w:val="10"/>
+  </w:num>
+  <w:num w:numId="10">
+    <w:abstractNumId w:val="6"/>
+  </w:num>
+  <w:num w:numId="11">
+    <w:abstractNumId w:val="1"/>
+  </w:num>
+  <w:num w:numId="12">
+    <w:abstractNumId w:val="9"/>
   </w:num>
 </w:numbering>
 </file>
@@ -4388,6 +6367,26 @@
       <w:vertAlign w:val="superscript"/>
     </w:rPr>
   </w:style>
+  <w:style w:type="paragraph" w:styleId="Kpalrs">
+    <w:name w:val="caption"/>
+    <w:basedOn w:val="Norml"/>
+    <w:next w:val="Norml"/>
+    <w:uiPriority w:val="35"/>
+    <w:semiHidden/>
+    <w:unhideWhenUsed/>
+    <w:qFormat/>
+    <w:rsid w:val="001F5506"/>
+    <w:pPr>
+      <w:spacing w:after="200" w:line="240" w:lineRule="auto"/>
+    </w:pPr>
+    <w:rPr>
+      <w:i/>
+      <w:iCs/>
+      <w:color w:val="44546A" w:themeColor="text2"/>
+      <w:sz w:val="18"/>
+      <w:szCs w:val="18"/>
+    </w:rPr>
+  </w:style>
 </w:styles>
 </file>
 
@@ -4657,7 +6656,7 @@
 </file>
 
 <file path=customXml/itemProps1.xml><?xml version="1.0" encoding="utf-8"?>
-<ds:datastoreItem xmlns:ds="http://schemas.openxmlformats.org/officeDocument/2006/customXml" ds:itemID="{EB761179-F609-4559-A6AB-36094A0FF038}">
+<ds:datastoreItem xmlns:ds="http://schemas.openxmlformats.org/officeDocument/2006/customXml" ds:itemID="{282A8A53-3AC7-495F-98CA-518509618721}">
   <ds:schemaRefs>
     <ds:schemaRef ds:uri="http://schemas.openxmlformats.org/officeDocument/2006/bibliography"/>
   </ds:schemaRefs>

--- a/Szakdolgozat/Zarodolgozat Tervezes SzilvasiSandor.docx
+++ b/Szakdolgozat/Zarodolgozat Tervezes SzilvasiSandor.docx
@@ -1,6 +1,6 @@
 
 <file path=word/document.xml><?xml version="1.0" encoding="utf-8"?>
-<w:document xmlns:wpc="http://schemas.microsoft.com/office/word/2010/wordprocessingCanvas" xmlns:cx="http://schemas.microsoft.com/office/drawing/2014/chartex" xmlns:mc="http://schemas.openxmlformats.org/markup-compatibility/2006" xmlns:o="urn:schemas-microsoft-com:office:office" xmlns:r="http://schemas.openxmlformats.org/officeDocument/2006/relationships" xmlns:m="http://schemas.openxmlformats.org/officeDocument/2006/math" xmlns:v="urn:schemas-microsoft-com:vml" xmlns:wp14="http://schemas.microsoft.com/office/word/2010/wordprocessingDrawing" xmlns:wp="http://schemas.openxmlformats.org/drawingml/2006/wordprocessingDrawing" xmlns:w10="urn:schemas-microsoft-com:office:word" xmlns:w="http://schemas.openxmlformats.org/wordprocessingml/2006/main" xmlns:w14="http://schemas.microsoft.com/office/word/2010/wordml" xmlns:w15="http://schemas.microsoft.com/office/word/2012/wordml" xmlns:w16se="http://schemas.microsoft.com/office/word/2015/wordml/symex" xmlns:wpg="http://schemas.microsoft.com/office/word/2010/wordprocessingGroup" xmlns:wpi="http://schemas.microsoft.com/office/word/2010/wordprocessingInk" xmlns:wne="http://schemas.microsoft.com/office/word/2006/wordml" xmlns:wps="http://schemas.microsoft.com/office/word/2010/wordprocessingShape" mc:Ignorable="w14 w15 w16se wp14">
+<w:document xmlns:wpc="http://schemas.microsoft.com/office/word/2010/wordprocessingCanvas" xmlns:cx="http://schemas.microsoft.com/office/drawing/2014/chartex" xmlns:cx1="http://schemas.microsoft.com/office/drawing/2015/9/8/chartex" xmlns:mc="http://schemas.openxmlformats.org/markup-compatibility/2006" xmlns:o="urn:schemas-microsoft-com:office:office" xmlns:r="http://schemas.openxmlformats.org/officeDocument/2006/relationships" xmlns:m="http://schemas.openxmlformats.org/officeDocument/2006/math" xmlns:v="urn:schemas-microsoft-com:vml" xmlns:wp14="http://schemas.microsoft.com/office/word/2010/wordprocessingDrawing" xmlns:wp="http://schemas.openxmlformats.org/drawingml/2006/wordprocessingDrawing" xmlns:w10="urn:schemas-microsoft-com:office:word" xmlns:w="http://schemas.openxmlformats.org/wordprocessingml/2006/main" xmlns:w14="http://schemas.microsoft.com/office/word/2010/wordml" xmlns:w15="http://schemas.microsoft.com/office/word/2012/wordml" xmlns:w16se="http://schemas.microsoft.com/office/word/2015/wordml/symex" xmlns:wpg="http://schemas.microsoft.com/office/word/2010/wordprocessingGroup" xmlns:wpi="http://schemas.microsoft.com/office/word/2010/wordprocessingInk" xmlns:wne="http://schemas.microsoft.com/office/word/2006/wordml" xmlns:wps="http://schemas.microsoft.com/office/word/2010/wordprocessingShape" mc:Ignorable="w14 w15 w16se wp14">
   <w:body>
     <w:p>
       <w:pPr>
@@ -181,7 +181,25 @@
           <w:sz w:val="24"/>
           <w:szCs w:val="24"/>
         </w:rPr>
-        <w:t>Autó Információs Központ</w:t>
+        <w:t>S</w:t>
+      </w:r>
+      <w:r>
+        <w:rPr>
+          <w:rFonts w:ascii="Times New Roman" w:hAnsi="Times New Roman" w:cs="Times New Roman"/>
+          <w:b/>
+          <w:sz w:val="24"/>
+          <w:szCs w:val="24"/>
+        </w:rPr>
+        <w:t>mar</w:t>
+      </w:r>
+      <w:r>
+        <w:rPr>
+          <w:rFonts w:ascii="Times New Roman" w:hAnsi="Times New Roman" w:cs="Times New Roman"/>
+          <w:b/>
+          <w:sz w:val="24"/>
+          <w:szCs w:val="24"/>
+        </w:rPr>
+        <w:t>t Truck Kft</w:t>
       </w:r>
     </w:p>
     <w:p>
@@ -578,12 +596,7 @@
             <w:pStyle w:val="Tartalomjegyzkcmsora"/>
           </w:pPr>
           <w:r>
-            <w:t>Tarta</w:t>
-          </w:r>
-          <w:bookmarkStart w:id="0" w:name="_GoBack"/>
-          <w:bookmarkEnd w:id="0"/>
-          <w:r>
-            <w:t>lom</w:t>
+            <w:t>Tartalom</w:t>
           </w:r>
         </w:p>
         <w:p>
@@ -607,7 +620,7 @@
           <w:r>
             <w:fldChar w:fldCharType="separate"/>
           </w:r>
-          <w:hyperlink w:anchor="_Toc29311855" w:history="1">
+          <w:hyperlink w:anchor="_Toc35955111" w:history="1">
             <w:r>
               <w:rPr>
                 <w:rStyle w:val="Hiperhivatkozs"/>
@@ -634,7 +647,7 @@
                 <w:noProof/>
                 <w:webHidden/>
               </w:rPr>
-              <w:instrText xml:space="preserve"> PAGEREF _Toc29311855 \h </w:instrText>
+              <w:instrText xml:space="preserve"> PAGEREF _Toc35955111 \h </w:instrText>
             </w:r>
             <w:r>
               <w:rPr>
@@ -677,13 +690,14 @@
               <w:lang w:eastAsia="hu-HU"/>
             </w:rPr>
           </w:pPr>
-          <w:hyperlink w:anchor="_Toc29311856" w:history="1">
+          <w:hyperlink w:anchor="_Toc35955112" w:history="1">
             <w:r>
               <w:rPr>
                 <w:rStyle w:val="Hiperhivatkozs"/>
+                <w:rFonts w:ascii="Times New Roman" w:hAnsi="Times New Roman" w:cs="Times New Roman"/>
                 <w:noProof/>
               </w:rPr>
-              <w:t>Szerepkörök</w:t>
+              <w:t>Felhasználói Dokumentáció</w:t>
             </w:r>
             <w:r>
               <w:rPr>
@@ -704,163 +718,7 @@
                 <w:noProof/>
                 <w:webHidden/>
               </w:rPr>
-              <w:instrText xml:space="preserve"> PAGEREF _Toc29311856 \h </w:instrText>
-            </w:r>
-            <w:r>
-              <w:rPr>
-                <w:noProof/>
-                <w:webHidden/>
-              </w:rPr>
-            </w:r>
-            <w:r>
-              <w:rPr>
-                <w:noProof/>
-                <w:webHidden/>
-              </w:rPr>
-              <w:fldChar w:fldCharType="separate"/>
-            </w:r>
-            <w:r>
-              <w:rPr>
-                <w:noProof/>
-                <w:webHidden/>
-              </w:rPr>
-              <w:t>3</w:t>
-            </w:r>
-            <w:r>
-              <w:rPr>
-                <w:noProof/>
-                <w:webHidden/>
-              </w:rPr>
-              <w:fldChar w:fldCharType="end"/>
-            </w:r>
-          </w:hyperlink>
-        </w:p>
-        <w:p>
-          <w:pPr>
-            <w:pStyle w:val="TJ2"/>
-            <w:tabs>
-              <w:tab w:val="left" w:pos="660"/>
-              <w:tab w:val="right" w:leader="dot" w:pos="9062"/>
-            </w:tabs>
-            <w:rPr>
-              <w:rFonts w:eastAsiaTheme="minorEastAsia"/>
-              <w:noProof/>
-              <w:lang w:eastAsia="hu-HU"/>
-            </w:rPr>
-          </w:pPr>
-          <w:hyperlink w:anchor="_Toc29311857" w:history="1">
-            <w:r>
-              <w:rPr>
-                <w:rStyle w:val="Hiperhivatkozs"/>
-                <w:noProof/>
-              </w:rPr>
-              <w:t>1)</w:t>
-            </w:r>
-            <w:r>
-              <w:rPr>
-                <w:rFonts w:eastAsiaTheme="minorEastAsia"/>
-                <w:noProof/>
-                <w:lang w:eastAsia="hu-HU"/>
-              </w:rPr>
-              <w:tab/>
-            </w:r>
-            <w:r>
-              <w:rPr>
-                <w:rStyle w:val="Hiperhivatkozs"/>
-                <w:noProof/>
-              </w:rPr>
-              <w:t>Adminisztrátor</w:t>
-            </w:r>
-            <w:r>
-              <w:rPr>
-                <w:noProof/>
-                <w:webHidden/>
-              </w:rPr>
-              <w:tab/>
-            </w:r>
-            <w:r>
-              <w:rPr>
-                <w:noProof/>
-                <w:webHidden/>
-              </w:rPr>
-              <w:fldChar w:fldCharType="begin"/>
-            </w:r>
-            <w:r>
-              <w:rPr>
-                <w:noProof/>
-                <w:webHidden/>
-              </w:rPr>
-              <w:instrText xml:space="preserve"> PAGEREF _Toc29311857 \h </w:instrText>
-            </w:r>
-            <w:r>
-              <w:rPr>
-                <w:noProof/>
-                <w:webHidden/>
-              </w:rPr>
-            </w:r>
-            <w:r>
-              <w:rPr>
-                <w:noProof/>
-                <w:webHidden/>
-              </w:rPr>
-              <w:fldChar w:fldCharType="separate"/>
-            </w:r>
-            <w:r>
-              <w:rPr>
-                <w:noProof/>
-                <w:webHidden/>
-              </w:rPr>
-              <w:t>3</w:t>
-            </w:r>
-            <w:r>
-              <w:rPr>
-                <w:noProof/>
-                <w:webHidden/>
-              </w:rPr>
-              <w:fldChar w:fldCharType="end"/>
-            </w:r>
-          </w:hyperlink>
-        </w:p>
-        <w:p>
-          <w:pPr>
-            <w:pStyle w:val="TJ2"/>
-            <w:tabs>
-              <w:tab w:val="right" w:leader="dot" w:pos="9062"/>
-            </w:tabs>
-            <w:rPr>
-              <w:rFonts w:eastAsiaTheme="minorEastAsia"/>
-              <w:noProof/>
-              <w:lang w:eastAsia="hu-HU"/>
-            </w:rPr>
-          </w:pPr>
-          <w:hyperlink w:anchor="_Toc29311858" w:history="1">
-            <w:r>
-              <w:rPr>
-                <w:rStyle w:val="Hiperhivatkozs"/>
-                <w:noProof/>
-              </w:rPr>
-              <w:t>2)     Felhasználó</w:t>
-            </w:r>
-            <w:r>
-              <w:rPr>
-                <w:noProof/>
-                <w:webHidden/>
-              </w:rPr>
-              <w:tab/>
-            </w:r>
-            <w:r>
-              <w:rPr>
-                <w:noProof/>
-                <w:webHidden/>
-              </w:rPr>
-              <w:fldChar w:fldCharType="begin"/>
-            </w:r>
-            <w:r>
-              <w:rPr>
-                <w:noProof/>
-                <w:webHidden/>
-              </w:rPr>
-              <w:instrText xml:space="preserve"> PAGEREF _Toc29311858 \h </w:instrText>
+              <w:instrText xml:space="preserve"> PAGEREF _Toc35955112 \h </w:instrText>
             </w:r>
             <w:r>
               <w:rPr>
@@ -895,7 +753,6 @@
           <w:pPr>
             <w:pStyle w:val="TJ2"/>
             <w:tabs>
-              <w:tab w:val="left" w:pos="660"/>
               <w:tab w:val="right" w:leader="dot" w:pos="9062"/>
             </w:tabs>
             <w:rPr>
@@ -904,28 +761,14 @@
               <w:lang w:eastAsia="hu-HU"/>
             </w:rPr>
           </w:pPr>
-          <w:hyperlink w:anchor="_Toc29311859" w:history="1">
+          <w:hyperlink w:anchor="_Toc35955113" w:history="1">
             <w:r>
               <w:rPr>
                 <w:rStyle w:val="Hiperhivatkozs"/>
+                <w:rFonts w:ascii="Times New Roman" w:hAnsi="Times New Roman" w:cs="Times New Roman"/>
                 <w:noProof/>
               </w:rPr>
-              <w:t>3)</w:t>
-            </w:r>
-            <w:r>
-              <w:rPr>
-                <w:rFonts w:eastAsiaTheme="minorEastAsia"/>
-                <w:noProof/>
-                <w:lang w:eastAsia="hu-HU"/>
-              </w:rPr>
-              <w:tab/>
-            </w:r>
-            <w:r>
-              <w:rPr>
-                <w:rStyle w:val="Hiperhivatkozs"/>
-                <w:noProof/>
-              </w:rPr>
-              <w:t>Szerelő</w:t>
+              <w:t>1.Feladat Meghatározás</w:t>
             </w:r>
             <w:r>
               <w:rPr>
@@ -946,7 +789,149 @@
                 <w:noProof/>
                 <w:webHidden/>
               </w:rPr>
-              <w:instrText xml:space="preserve"> PAGEREF _Toc29311859 \h </w:instrText>
+              <w:instrText xml:space="preserve"> PAGEREF _Toc35955113 \h </w:instrText>
+            </w:r>
+            <w:r>
+              <w:rPr>
+                <w:noProof/>
+                <w:webHidden/>
+              </w:rPr>
+            </w:r>
+            <w:r>
+              <w:rPr>
+                <w:noProof/>
+                <w:webHidden/>
+              </w:rPr>
+              <w:fldChar w:fldCharType="separate"/>
+            </w:r>
+            <w:r>
+              <w:rPr>
+                <w:noProof/>
+                <w:webHidden/>
+              </w:rPr>
+              <w:t>4</w:t>
+            </w:r>
+            <w:r>
+              <w:rPr>
+                <w:noProof/>
+                <w:webHidden/>
+              </w:rPr>
+              <w:fldChar w:fldCharType="end"/>
+            </w:r>
+          </w:hyperlink>
+        </w:p>
+        <w:p>
+          <w:pPr>
+            <w:pStyle w:val="TJ2"/>
+            <w:tabs>
+              <w:tab w:val="right" w:leader="dot" w:pos="9062"/>
+            </w:tabs>
+            <w:rPr>
+              <w:rFonts w:eastAsiaTheme="minorEastAsia"/>
+              <w:noProof/>
+              <w:lang w:eastAsia="hu-HU"/>
+            </w:rPr>
+          </w:pPr>
+          <w:hyperlink w:anchor="_Toc35955114" w:history="1">
+            <w:r>
+              <w:rPr>
+                <w:rStyle w:val="Hiperhivatkozs"/>
+                <w:rFonts w:ascii="Times New Roman" w:hAnsi="Times New Roman" w:cs="Times New Roman"/>
+                <w:noProof/>
+              </w:rPr>
+              <w:t>1.1 Asztali alkalmazás</w:t>
+            </w:r>
+            <w:r>
+              <w:rPr>
+                <w:noProof/>
+                <w:webHidden/>
+              </w:rPr>
+              <w:tab/>
+            </w:r>
+            <w:r>
+              <w:rPr>
+                <w:noProof/>
+                <w:webHidden/>
+              </w:rPr>
+              <w:fldChar w:fldCharType="begin"/>
+            </w:r>
+            <w:r>
+              <w:rPr>
+                <w:noProof/>
+                <w:webHidden/>
+              </w:rPr>
+              <w:instrText xml:space="preserve"> PAGEREF _Toc35955114 \h </w:instrText>
+            </w:r>
+            <w:r>
+              <w:rPr>
+                <w:noProof/>
+                <w:webHidden/>
+              </w:rPr>
+            </w:r>
+            <w:r>
+              <w:rPr>
+                <w:noProof/>
+                <w:webHidden/>
+              </w:rPr>
+              <w:fldChar w:fldCharType="separate"/>
+            </w:r>
+            <w:r>
+              <w:rPr>
+                <w:noProof/>
+                <w:webHidden/>
+              </w:rPr>
+              <w:t>4</w:t>
+            </w:r>
+            <w:r>
+              <w:rPr>
+                <w:noProof/>
+                <w:webHidden/>
+              </w:rPr>
+              <w:fldChar w:fldCharType="end"/>
+            </w:r>
+          </w:hyperlink>
+        </w:p>
+        <w:p>
+          <w:pPr>
+            <w:pStyle w:val="TJ2"/>
+            <w:tabs>
+              <w:tab w:val="right" w:leader="dot" w:pos="9062"/>
+            </w:tabs>
+            <w:rPr>
+              <w:rFonts w:eastAsiaTheme="minorEastAsia"/>
+              <w:noProof/>
+              <w:lang w:eastAsia="hu-HU"/>
+            </w:rPr>
+          </w:pPr>
+          <w:hyperlink w:anchor="_Toc35955115" w:history="1">
+            <w:r>
+              <w:rPr>
+                <w:rStyle w:val="Hiperhivatkozs"/>
+                <w:rFonts w:ascii="Times New Roman" w:hAnsi="Times New Roman" w:cs="Times New Roman"/>
+                <w:noProof/>
+              </w:rPr>
+              <w:t>1.2 Webes Alkalmazás</w:t>
+            </w:r>
+            <w:r>
+              <w:rPr>
+                <w:noProof/>
+                <w:webHidden/>
+              </w:rPr>
+              <w:tab/>
+            </w:r>
+            <w:r>
+              <w:rPr>
+                <w:noProof/>
+                <w:webHidden/>
+              </w:rPr>
+              <w:fldChar w:fldCharType="begin"/>
+            </w:r>
+            <w:r>
+              <w:rPr>
+                <w:noProof/>
+                <w:webHidden/>
+              </w:rPr>
+              <w:instrText xml:space="preserve"> PAGEREF _Toc35955115 \h </w:instrText>
             </w:r>
             <w:r>
               <w:rPr>
@@ -989,13 +974,14 @@
               <w:lang w:eastAsia="hu-HU"/>
             </w:rPr>
           </w:pPr>
-          <w:hyperlink w:anchor="_Toc29311860" w:history="1">
+          <w:hyperlink w:anchor="_Toc35955116" w:history="1">
             <w:r>
               <w:rPr>
                 <w:rStyle w:val="Hiperhivatkozs"/>
+                <w:rFonts w:ascii="Times New Roman" w:hAnsi="Times New Roman" w:cs="Times New Roman"/>
                 <w:noProof/>
               </w:rPr>
-              <w:t>Fejlesztői Dokumentáció</w:t>
+              <w:t>1.2 Adatbázis tervezés</w:t>
             </w:r>
             <w:r>
               <w:rPr>
@@ -1016,147 +1002,7 @@
                 <w:noProof/>
                 <w:webHidden/>
               </w:rPr>
-              <w:instrText xml:space="preserve"> PAGEREF _Toc29311860 \h </w:instrText>
-            </w:r>
-            <w:r>
-              <w:rPr>
-                <w:noProof/>
-                <w:webHidden/>
-              </w:rPr>
-            </w:r>
-            <w:r>
-              <w:rPr>
-                <w:noProof/>
-                <w:webHidden/>
-              </w:rPr>
-              <w:fldChar w:fldCharType="separate"/>
-            </w:r>
-            <w:r>
-              <w:rPr>
-                <w:noProof/>
-                <w:webHidden/>
-              </w:rPr>
-              <w:t>4</w:t>
-            </w:r>
-            <w:r>
-              <w:rPr>
-                <w:noProof/>
-                <w:webHidden/>
-              </w:rPr>
-              <w:fldChar w:fldCharType="end"/>
-            </w:r>
-          </w:hyperlink>
-        </w:p>
-        <w:p>
-          <w:pPr>
-            <w:pStyle w:val="TJ2"/>
-            <w:tabs>
-              <w:tab w:val="right" w:leader="dot" w:pos="9062"/>
-            </w:tabs>
-            <w:rPr>
-              <w:rFonts w:eastAsiaTheme="minorEastAsia"/>
-              <w:noProof/>
-              <w:lang w:eastAsia="hu-HU"/>
-            </w:rPr>
-          </w:pPr>
-          <w:hyperlink w:anchor="_Toc29311861" w:history="1">
-            <w:r>
-              <w:rPr>
-                <w:rStyle w:val="Hiperhivatkozs"/>
-                <w:noProof/>
-              </w:rPr>
-              <w:t>1 .Asztali Alkalmazás</w:t>
-            </w:r>
-            <w:r>
-              <w:rPr>
-                <w:noProof/>
-                <w:webHidden/>
-              </w:rPr>
-              <w:tab/>
-            </w:r>
-            <w:r>
-              <w:rPr>
-                <w:noProof/>
-                <w:webHidden/>
-              </w:rPr>
-              <w:fldChar w:fldCharType="begin"/>
-            </w:r>
-            <w:r>
-              <w:rPr>
-                <w:noProof/>
-                <w:webHidden/>
-              </w:rPr>
-              <w:instrText xml:space="preserve"> PAGEREF _Toc29311861 \h </w:instrText>
-            </w:r>
-            <w:r>
-              <w:rPr>
-                <w:noProof/>
-                <w:webHidden/>
-              </w:rPr>
-            </w:r>
-            <w:r>
-              <w:rPr>
-                <w:noProof/>
-                <w:webHidden/>
-              </w:rPr>
-              <w:fldChar w:fldCharType="separate"/>
-            </w:r>
-            <w:r>
-              <w:rPr>
-                <w:noProof/>
-                <w:webHidden/>
-              </w:rPr>
-              <w:t>4</w:t>
-            </w:r>
-            <w:r>
-              <w:rPr>
-                <w:noProof/>
-                <w:webHidden/>
-              </w:rPr>
-              <w:fldChar w:fldCharType="end"/>
-            </w:r>
-          </w:hyperlink>
-        </w:p>
-        <w:p>
-          <w:pPr>
-            <w:pStyle w:val="TJ2"/>
-            <w:tabs>
-              <w:tab w:val="right" w:leader="dot" w:pos="9062"/>
-            </w:tabs>
-            <w:rPr>
-              <w:rFonts w:eastAsiaTheme="minorEastAsia"/>
-              <w:noProof/>
-              <w:lang w:eastAsia="hu-HU"/>
-            </w:rPr>
-          </w:pPr>
-          <w:hyperlink w:anchor="_Toc29311862" w:history="1">
-            <w:r>
-              <w:rPr>
-                <w:rStyle w:val="Hiperhivatkozs"/>
-                <w:noProof/>
-              </w:rPr>
-              <w:t>2 .Weboldal</w:t>
-            </w:r>
-            <w:r>
-              <w:rPr>
-                <w:noProof/>
-                <w:webHidden/>
-              </w:rPr>
-              <w:tab/>
-            </w:r>
-            <w:r>
-              <w:rPr>
-                <w:noProof/>
-                <w:webHidden/>
-              </w:rPr>
-              <w:fldChar w:fldCharType="begin"/>
-            </w:r>
-            <w:r>
-              <w:rPr>
-                <w:noProof/>
-                <w:webHidden/>
-              </w:rPr>
-              <w:instrText xml:space="preserve"> PAGEREF _Toc29311862 \h </w:instrText>
+              <w:instrText xml:space="preserve"> PAGEREF _Toc35955116 \h </w:instrText>
             </w:r>
             <w:r>
               <w:rPr>
@@ -1199,13 +1045,13 @@
               <w:lang w:eastAsia="hu-HU"/>
             </w:rPr>
           </w:pPr>
-          <w:hyperlink w:anchor="_Toc29311863" w:history="1">
+          <w:hyperlink w:anchor="_Toc35955117" w:history="1">
             <w:r>
               <w:rPr>
                 <w:rStyle w:val="Hiperhivatkozs"/>
                 <w:noProof/>
               </w:rPr>
-              <w:t>3.Rendszerkövetelmény</w:t>
+              <w:t>1.2.1 Relációs adatbázis</w:t>
             </w:r>
             <w:r>
               <w:rPr>
@@ -1226,7 +1072,7 @@
                 <w:noProof/>
                 <w:webHidden/>
               </w:rPr>
-              <w:instrText xml:space="preserve"> PAGEREF _Toc29311863 \h </w:instrText>
+              <w:instrText xml:space="preserve"> PAGEREF _Toc35955117 \h </w:instrText>
             </w:r>
             <w:r>
               <w:rPr>
@@ -1258,6 +1104,216 @@
           </w:hyperlink>
         </w:p>
         <w:p>
+          <w:pPr>
+            <w:pStyle w:val="TJ2"/>
+            <w:tabs>
+              <w:tab w:val="right" w:leader="dot" w:pos="9062"/>
+            </w:tabs>
+            <w:rPr>
+              <w:rFonts w:eastAsiaTheme="minorEastAsia"/>
+              <w:noProof/>
+              <w:lang w:eastAsia="hu-HU"/>
+            </w:rPr>
+          </w:pPr>
+          <w:hyperlink w:anchor="_Toc35955118" w:history="1">
+            <w:r>
+              <w:rPr>
+                <w:rStyle w:val="Hiperhivatkozs"/>
+                <w:noProof/>
+              </w:rPr>
+              <w:t>1 .Asztali Alkalmazás</w:t>
+            </w:r>
+            <w:r>
+              <w:rPr>
+                <w:noProof/>
+                <w:webHidden/>
+              </w:rPr>
+              <w:tab/>
+            </w:r>
+            <w:r>
+              <w:rPr>
+                <w:noProof/>
+                <w:webHidden/>
+              </w:rPr>
+              <w:fldChar w:fldCharType="begin"/>
+            </w:r>
+            <w:r>
+              <w:rPr>
+                <w:noProof/>
+                <w:webHidden/>
+              </w:rPr>
+              <w:instrText xml:space="preserve"> PAGEREF _Toc35955118 \h </w:instrText>
+            </w:r>
+            <w:r>
+              <w:rPr>
+                <w:noProof/>
+                <w:webHidden/>
+              </w:rPr>
+            </w:r>
+            <w:r>
+              <w:rPr>
+                <w:noProof/>
+                <w:webHidden/>
+              </w:rPr>
+              <w:fldChar w:fldCharType="separate"/>
+            </w:r>
+            <w:r>
+              <w:rPr>
+                <w:noProof/>
+                <w:webHidden/>
+              </w:rPr>
+              <w:t>7</w:t>
+            </w:r>
+            <w:r>
+              <w:rPr>
+                <w:noProof/>
+                <w:webHidden/>
+              </w:rPr>
+              <w:fldChar w:fldCharType="end"/>
+            </w:r>
+          </w:hyperlink>
+        </w:p>
+        <w:p>
+          <w:pPr>
+            <w:pStyle w:val="TJ2"/>
+            <w:tabs>
+              <w:tab w:val="right" w:leader="dot" w:pos="9062"/>
+            </w:tabs>
+            <w:rPr>
+              <w:rFonts w:eastAsiaTheme="minorEastAsia"/>
+              <w:noProof/>
+              <w:lang w:eastAsia="hu-HU"/>
+            </w:rPr>
+          </w:pPr>
+          <w:hyperlink w:anchor="_Toc35955119" w:history="1">
+            <w:r>
+              <w:rPr>
+                <w:rStyle w:val="Hiperhivatkozs"/>
+                <w:noProof/>
+              </w:rPr>
+              <w:t>2 .Weboldal</w:t>
+            </w:r>
+            <w:r>
+              <w:rPr>
+                <w:noProof/>
+                <w:webHidden/>
+              </w:rPr>
+              <w:tab/>
+            </w:r>
+            <w:r>
+              <w:rPr>
+                <w:noProof/>
+                <w:webHidden/>
+              </w:rPr>
+              <w:fldChar w:fldCharType="begin"/>
+            </w:r>
+            <w:r>
+              <w:rPr>
+                <w:noProof/>
+                <w:webHidden/>
+              </w:rPr>
+              <w:instrText xml:space="preserve"> PAGEREF _Toc35955119 \h </w:instrText>
+            </w:r>
+            <w:r>
+              <w:rPr>
+                <w:noProof/>
+                <w:webHidden/>
+              </w:rPr>
+            </w:r>
+            <w:r>
+              <w:rPr>
+                <w:noProof/>
+                <w:webHidden/>
+              </w:rPr>
+              <w:fldChar w:fldCharType="separate"/>
+            </w:r>
+            <w:r>
+              <w:rPr>
+                <w:noProof/>
+                <w:webHidden/>
+              </w:rPr>
+              <w:t>8</w:t>
+            </w:r>
+            <w:r>
+              <w:rPr>
+                <w:noProof/>
+                <w:webHidden/>
+              </w:rPr>
+              <w:fldChar w:fldCharType="end"/>
+            </w:r>
+          </w:hyperlink>
+        </w:p>
+        <w:p>
+          <w:pPr>
+            <w:pStyle w:val="TJ2"/>
+            <w:tabs>
+              <w:tab w:val="right" w:leader="dot" w:pos="9062"/>
+            </w:tabs>
+            <w:rPr>
+              <w:rFonts w:eastAsiaTheme="minorEastAsia"/>
+              <w:noProof/>
+              <w:lang w:eastAsia="hu-HU"/>
+            </w:rPr>
+          </w:pPr>
+          <w:hyperlink w:anchor="_Toc35955120" w:history="1">
+            <w:r>
+              <w:rPr>
+                <w:rStyle w:val="Hiperhivatkozs"/>
+                <w:noProof/>
+              </w:rPr>
+              <w:t>3.Rendszerkövetelmény</w:t>
+            </w:r>
+            <w:r>
+              <w:rPr>
+                <w:noProof/>
+                <w:webHidden/>
+              </w:rPr>
+              <w:tab/>
+            </w:r>
+            <w:r>
+              <w:rPr>
+                <w:noProof/>
+                <w:webHidden/>
+              </w:rPr>
+              <w:fldChar w:fldCharType="begin"/>
+            </w:r>
+            <w:r>
+              <w:rPr>
+                <w:noProof/>
+                <w:webHidden/>
+              </w:rPr>
+              <w:instrText xml:space="preserve"> PAGEREF _Toc35955120 \h </w:instrText>
+            </w:r>
+            <w:r>
+              <w:rPr>
+                <w:noProof/>
+                <w:webHidden/>
+              </w:rPr>
+            </w:r>
+            <w:r>
+              <w:rPr>
+                <w:noProof/>
+                <w:webHidden/>
+              </w:rPr>
+              <w:fldChar w:fldCharType="separate"/>
+            </w:r>
+            <w:r>
+              <w:rPr>
+                <w:noProof/>
+                <w:webHidden/>
+              </w:rPr>
+              <w:t>8</w:t>
+            </w:r>
+            <w:r>
+              <w:rPr>
+                <w:noProof/>
+                <w:webHidden/>
+              </w:rPr>
+              <w:fldChar w:fldCharType="end"/>
+            </w:r>
+          </w:hyperlink>
+        </w:p>
+        <w:p>
           <w:r>
             <w:rPr>
               <w:b/>
@@ -1310,19 +1366,836 @@
         <w:pStyle w:val="Cmsor1"/>
         <w:jc w:val="center"/>
       </w:pPr>
-      <w:bookmarkStart w:id="1" w:name="_Toc29311855"/>
+      <w:bookmarkStart w:id="0" w:name="_Toc35955111"/>
       <w:r>
         <w:t>Bevezetés</w:t>
       </w:r>
+      <w:bookmarkEnd w:id="0"/>
+    </w:p>
+    <w:p>
+      <w:pPr>
+        <w:jc w:val="both"/>
+      </w:pPr>
+    </w:p>
+    <w:p>
+      <w:pPr>
+        <w:jc w:val="both"/>
+        <w:rPr>
+          <w:rFonts w:ascii="Times New Roman" w:hAnsi="Times New Roman" w:cs="Times New Roman"/>
+          <w:sz w:val="24"/>
+          <w:szCs w:val="24"/>
+        </w:rPr>
+      </w:pPr>
+      <w:r>
+        <w:rPr>
+          <w:rFonts w:ascii="Times New Roman" w:hAnsi="Times New Roman" w:cs="Times New Roman"/>
+          <w:sz w:val="24"/>
+          <w:szCs w:val="24"/>
+        </w:rPr>
+        <w:t>Záró</w:t>
+      </w:r>
+      <w:r>
+        <w:rPr>
+          <w:rFonts w:ascii="Times New Roman" w:hAnsi="Times New Roman" w:cs="Times New Roman"/>
+          <w:sz w:val="24"/>
+          <w:szCs w:val="24"/>
+        </w:rPr>
+        <w:t>dolgozatom</w:t>
+      </w:r>
+      <w:r>
+        <w:rPr>
+          <w:rFonts w:ascii="Times New Roman" w:hAnsi="Times New Roman" w:cs="Times New Roman"/>
+          <w:sz w:val="24"/>
+          <w:szCs w:val="24"/>
+        </w:rPr>
+        <w:t xml:space="preserve"> Olyan cégeknek készült, akik az áru Fuvarozásban van jelen</w:t>
+      </w:r>
+      <w:r>
+        <w:rPr>
+          <w:rFonts w:ascii="Times New Roman" w:hAnsi="Times New Roman" w:cs="Times New Roman"/>
+          <w:sz w:val="24"/>
+          <w:szCs w:val="24"/>
+        </w:rPr>
+        <w:t>,</w:t>
+      </w:r>
+      <w:r>
+        <w:rPr>
+          <w:rFonts w:ascii="Times New Roman" w:hAnsi="Times New Roman" w:cs="Times New Roman"/>
+          <w:sz w:val="24"/>
+          <w:szCs w:val="24"/>
+        </w:rPr>
+        <w:t xml:space="preserve"> vagyis </w:t>
+      </w:r>
+      <w:r>
+        <w:rPr>
+          <w:rFonts w:ascii="Times New Roman" w:hAnsi="Times New Roman" w:cs="Times New Roman"/>
+          <w:sz w:val="24"/>
+          <w:szCs w:val="24"/>
+        </w:rPr>
+        <w:t>akik</w:t>
+      </w:r>
+      <w:r>
+        <w:rPr>
+          <w:rFonts w:ascii="Times New Roman" w:hAnsi="Times New Roman" w:cs="Times New Roman"/>
+          <w:sz w:val="24"/>
+          <w:szCs w:val="24"/>
+        </w:rPr>
+        <w:t xml:space="preserve"> </w:t>
+      </w:r>
+      <w:r>
+        <w:rPr>
+          <w:rFonts w:ascii="Times New Roman" w:hAnsi="Times New Roman" w:cs="Times New Roman"/>
+          <w:sz w:val="24"/>
+          <w:szCs w:val="24"/>
+        </w:rPr>
+        <w:t>első sorban info</w:t>
+      </w:r>
+      <w:r>
+        <w:rPr>
+          <w:rFonts w:ascii="Times New Roman" w:hAnsi="Times New Roman" w:cs="Times New Roman"/>
+          <w:sz w:val="24"/>
+          <w:szCs w:val="24"/>
+        </w:rPr>
+        <w:t>rmációkat szeretnének le kérni a dolgozóiikról vagy a Kamionokról é</w:t>
+      </w:r>
+      <w:r>
+        <w:rPr>
+          <w:rFonts w:ascii="Times New Roman" w:hAnsi="Times New Roman" w:cs="Times New Roman"/>
+          <w:sz w:val="24"/>
+          <w:szCs w:val="24"/>
+        </w:rPr>
+        <w:t>s annak műszaki adtairől</w:t>
+      </w:r>
+      <w:r>
+        <w:rPr>
+          <w:rStyle w:val="Lbjegyzet-hivatkozs"/>
+          <w:rFonts w:ascii="Times New Roman" w:hAnsi="Times New Roman" w:cs="Times New Roman"/>
+          <w:sz w:val="24"/>
+          <w:szCs w:val="24"/>
+        </w:rPr>
+        <w:footnoteReference w:id="1"/>
+      </w:r>
+      <w:r>
+        <w:rPr>
+          <w:rFonts w:ascii="Times New Roman" w:hAnsi="Times New Roman" w:cs="Times New Roman"/>
+          <w:sz w:val="24"/>
+          <w:szCs w:val="24"/>
+        </w:rPr>
+        <w:t xml:space="preserve"> vagy </w:t>
+      </w:r>
+      <w:r>
+        <w:rPr>
+          <w:rFonts w:ascii="Times New Roman" w:hAnsi="Times New Roman" w:cs="Times New Roman"/>
+          <w:sz w:val="24"/>
+          <w:szCs w:val="24"/>
+        </w:rPr>
+        <w:t xml:space="preserve">az adott dolgozó útvonalairól </w:t>
+      </w:r>
+      <w:r>
+        <w:rPr>
+          <w:rFonts w:ascii="Times New Roman" w:hAnsi="Times New Roman" w:cs="Times New Roman"/>
+          <w:sz w:val="24"/>
+          <w:szCs w:val="24"/>
+        </w:rPr>
+        <w:t>annak</w:t>
+      </w:r>
+      <w:r>
+        <w:rPr>
+          <w:rFonts w:ascii="Times New Roman" w:hAnsi="Times New Roman" w:cs="Times New Roman"/>
+          <w:sz w:val="24"/>
+          <w:szCs w:val="24"/>
+        </w:rPr>
+        <w:t xml:space="preserve"> érdekében, hogy ezt bármilyen nehézség nélkül meg tudják tenni ezért létre hoztam</w:t>
+      </w:r>
+      <w:r>
+        <w:rPr>
+          <w:rFonts w:ascii="Times New Roman" w:hAnsi="Times New Roman" w:cs="Times New Roman"/>
+          <w:sz w:val="24"/>
+          <w:szCs w:val="24"/>
+        </w:rPr>
+        <w:t xml:space="preserve"> A Smart Truck Kft alkalmazást.</w:t>
+      </w:r>
+    </w:p>
+    <w:p>
+      <w:pPr>
+        <w:jc w:val="both"/>
+        <w:rPr>
+          <w:rFonts w:ascii="Times New Roman" w:hAnsi="Times New Roman" w:cs="Times New Roman"/>
+          <w:sz w:val="24"/>
+          <w:szCs w:val="24"/>
+        </w:rPr>
+      </w:pPr>
+    </w:p>
+    <w:p>
+      <w:pPr>
+        <w:jc w:val="both"/>
+        <w:rPr>
+          <w:rFonts w:ascii="Times New Roman" w:hAnsi="Times New Roman" w:cs="Times New Roman"/>
+          <w:sz w:val="24"/>
+          <w:szCs w:val="24"/>
+        </w:rPr>
+      </w:pPr>
+      <w:r>
+        <w:rPr>
+          <w:rFonts w:ascii="Times New Roman" w:hAnsi="Times New Roman" w:cs="Times New Roman"/>
+          <w:sz w:val="24"/>
+          <w:szCs w:val="24"/>
+        </w:rPr>
+        <w:t xml:space="preserve"> A program legfontosabb </w:t>
+      </w:r>
+      <w:r>
+        <w:rPr>
+          <w:rFonts w:ascii="Times New Roman" w:hAnsi="Times New Roman" w:cs="Times New Roman"/>
+          <w:sz w:val="24"/>
+          <w:szCs w:val="24"/>
+        </w:rPr>
+        <w:t>célja hogy</w:t>
+      </w:r>
+      <w:r>
+        <w:rPr>
+          <w:rFonts w:ascii="Times New Roman" w:hAnsi="Times New Roman" w:cs="Times New Roman"/>
+          <w:sz w:val="24"/>
+          <w:szCs w:val="24"/>
+        </w:rPr>
+        <w:t xml:space="preserve"> pár pillanatot belül el érhessünk bármilyen információt a </w:t>
+      </w:r>
+      <w:r>
+        <w:rPr>
+          <w:rFonts w:ascii="Times New Roman" w:hAnsi="Times New Roman" w:cs="Times New Roman"/>
+          <w:sz w:val="24"/>
+          <w:szCs w:val="24"/>
+        </w:rPr>
+        <w:t xml:space="preserve">keresett </w:t>
+      </w:r>
+      <w:r>
+        <w:rPr>
+          <w:rFonts w:ascii="Times New Roman" w:hAnsi="Times New Roman" w:cs="Times New Roman"/>
+          <w:sz w:val="24"/>
+          <w:szCs w:val="24"/>
+        </w:rPr>
+        <w:t xml:space="preserve">kamionról </w:t>
+      </w:r>
+      <w:r>
+        <w:rPr>
+          <w:rFonts w:ascii="Times New Roman" w:hAnsi="Times New Roman" w:cs="Times New Roman"/>
+          <w:sz w:val="24"/>
+          <w:szCs w:val="24"/>
+        </w:rPr>
+        <w:t xml:space="preserve">és annak műszaki adatiról vagy </w:t>
+      </w:r>
+      <w:r>
+        <w:rPr>
+          <w:rFonts w:ascii="Times New Roman" w:hAnsi="Times New Roman" w:cs="Times New Roman"/>
+          <w:sz w:val="24"/>
+          <w:szCs w:val="24"/>
+        </w:rPr>
+        <w:t>a dolgozókról</w:t>
+      </w:r>
+      <w:r>
+        <w:rPr>
+          <w:rFonts w:ascii="Times New Roman" w:hAnsi="Times New Roman" w:cs="Times New Roman"/>
+          <w:sz w:val="24"/>
+          <w:szCs w:val="24"/>
+        </w:rPr>
+        <w:t xml:space="preserve"> </w:t>
+      </w:r>
+      <w:r>
+        <w:rPr>
+          <w:rFonts w:ascii="Times New Roman" w:hAnsi="Times New Roman" w:cs="Times New Roman"/>
+          <w:sz w:val="24"/>
+          <w:szCs w:val="24"/>
+        </w:rPr>
+        <w:t xml:space="preserve">Az alkalmazás sokkal könnyebbe </w:t>
+      </w:r>
+      <w:r>
+        <w:rPr>
+          <w:rFonts w:ascii="Times New Roman" w:hAnsi="Times New Roman" w:cs="Times New Roman"/>
+          <w:sz w:val="24"/>
+          <w:szCs w:val="24"/>
+        </w:rPr>
+        <w:t>teheti,</w:t>
+      </w:r>
+      <w:r>
+        <w:rPr>
+          <w:rFonts w:ascii="Times New Roman" w:hAnsi="Times New Roman" w:cs="Times New Roman"/>
+          <w:sz w:val="24"/>
+          <w:szCs w:val="24"/>
+        </w:rPr>
+        <w:t xml:space="preserve"> a miden napokat csak </w:t>
+      </w:r>
+      <w:r>
+        <w:rPr>
+          <w:rFonts w:ascii="Times New Roman" w:hAnsi="Times New Roman" w:cs="Times New Roman"/>
+          <w:sz w:val="24"/>
+          <w:szCs w:val="24"/>
+        </w:rPr>
+        <w:t>gondoljunk,</w:t>
+      </w:r>
+      <w:r>
+        <w:rPr>
+          <w:rFonts w:ascii="Times New Roman" w:hAnsi="Times New Roman" w:cs="Times New Roman"/>
+          <w:sz w:val="24"/>
+          <w:szCs w:val="24"/>
+        </w:rPr>
+        <w:t xml:space="preserve"> bele mennyi idő </w:t>
+      </w:r>
+      <w:r>
+        <w:rPr>
+          <w:rFonts w:ascii="Times New Roman" w:hAnsi="Times New Roman" w:cs="Times New Roman"/>
+          <w:sz w:val="24"/>
+          <w:szCs w:val="24"/>
+        </w:rPr>
+        <w:t>teli el</w:t>
+      </w:r>
+      <w:r>
+        <w:rPr>
+          <w:rFonts w:ascii="Times New Roman" w:hAnsi="Times New Roman" w:cs="Times New Roman"/>
+          <w:sz w:val="24"/>
+          <w:szCs w:val="24"/>
+        </w:rPr>
+        <w:t xml:space="preserve"> azzal mire egy </w:t>
+      </w:r>
+      <w:r>
+        <w:rPr>
+          <w:rFonts w:ascii="Times New Roman" w:hAnsi="Times New Roman" w:cs="Times New Roman"/>
+          <w:sz w:val="24"/>
+          <w:szCs w:val="24"/>
+        </w:rPr>
+        <w:t>Kamionról</w:t>
+      </w:r>
+      <w:r>
+        <w:rPr>
+          <w:rFonts w:ascii="Times New Roman" w:hAnsi="Times New Roman" w:cs="Times New Roman"/>
+          <w:sz w:val="24"/>
+          <w:szCs w:val="24"/>
+        </w:rPr>
+        <w:t xml:space="preserve"> ki derítünk minden információt, vagy épp</w:t>
+      </w:r>
+      <w:r>
+        <w:rPr>
+          <w:rFonts w:ascii="Times New Roman" w:hAnsi="Times New Roman" w:cs="Times New Roman"/>
+          <w:sz w:val="24"/>
+          <w:szCs w:val="24"/>
+        </w:rPr>
+        <w:t xml:space="preserve"> a cég dolgozójáról vagy az esetleges útvonalakról, amelyeken fuvaroznak</w:t>
+      </w:r>
+      <w:r>
+        <w:rPr>
+          <w:rFonts w:ascii="Times New Roman" w:hAnsi="Times New Roman" w:cs="Times New Roman"/>
+          <w:sz w:val="24"/>
+          <w:szCs w:val="24"/>
+        </w:rPr>
+        <w:t xml:space="preserve">. </w:t>
+      </w:r>
+      <w:r>
+        <w:rPr>
+          <w:rFonts w:ascii="Times New Roman" w:hAnsi="Times New Roman" w:cs="Times New Roman"/>
+          <w:sz w:val="24"/>
+          <w:szCs w:val="24"/>
+        </w:rPr>
+        <w:t xml:space="preserve">Az alkalmazás segítségével, sokkal könnyebben hozzá juthatunk az információkhoz, hogy merre tart épp egy dolgozó vagy a hónapban mennyit dolgozót vagy mennyi kilométert tett meg az utak </w:t>
+      </w:r>
+      <w:r>
+        <w:rPr>
+          <w:rFonts w:ascii="Times New Roman" w:hAnsi="Times New Roman" w:cs="Times New Roman"/>
+          <w:sz w:val="24"/>
+          <w:szCs w:val="24"/>
+        </w:rPr>
+        <w:t xml:space="preserve">során. A dolgozó adatai részletesen meg vannak adva, hogy a cég esetlegesen telefonról vagy emailen értesíteni tudja a dolgozót hogy mi a következő fuvar, vagy ha változás történt az útvonalban. </w:t>
+      </w:r>
+      <w:r>
+        <w:rPr>
+          <w:rFonts w:ascii="Times New Roman" w:hAnsi="Times New Roman" w:cs="Times New Roman"/>
+          <w:sz w:val="24"/>
+          <w:szCs w:val="24"/>
+        </w:rPr>
+        <w:t xml:space="preserve">Mivel nem csak a dolgozó adatait látjuk, hanem a kamion műszaki adatait is ezért a cégek a későbbiek során költség hatékonyabban fuvarozhatnak, hogy milyen útvonalra milyen kamiont indítanak mivel igy </w:t>
+      </w:r>
+      <w:r>
+        <w:rPr>
+          <w:rFonts w:ascii="Times New Roman" w:hAnsi="Times New Roman" w:cs="Times New Roman"/>
+          <w:sz w:val="24"/>
+          <w:szCs w:val="24"/>
+        </w:rPr>
+        <w:t>csökkenthetik, a költségeket gondolok itt az üzemanyag fogyasztásra. Vagyis az alkalmazás segítségével egy céget sokkal könnyebben lehet kezelni és sokkal kevesebb időt vesz igényben a logisztikai feladatok megoldása és még a költségeken is lehet spórolni velem ezáltal</w:t>
+      </w:r>
+      <w:r>
+        <w:rPr>
+          <w:rFonts w:ascii="Times New Roman" w:hAnsi="Times New Roman" w:cs="Times New Roman"/>
+          <w:sz w:val="24"/>
+          <w:szCs w:val="24"/>
+        </w:rPr>
+        <w:t>. A programban Esetleges új dolgoz, érkezésekor lehet adatokat fel venni, vagy ha épp a dolgozó távozik a cégtől, akkor törölni azt</w:t>
+      </w:r>
+      <w:r>
+        <w:rPr>
+          <w:rFonts w:ascii="Times New Roman" w:hAnsi="Times New Roman" w:cs="Times New Roman"/>
+          <w:sz w:val="24"/>
+          <w:szCs w:val="24"/>
+        </w:rPr>
+        <w:t xml:space="preserve"> és ilyenkor a dolgozó eddigi útvonalai is torlódnék a programból</w:t>
+      </w:r>
+      <w:r>
+        <w:rPr>
+          <w:rFonts w:ascii="Times New Roman" w:hAnsi="Times New Roman" w:cs="Times New Roman"/>
+          <w:sz w:val="24"/>
+          <w:szCs w:val="24"/>
+        </w:rPr>
+        <w:t xml:space="preserve"> Esetleges új Kamion vásárlás esetén lehet új járművet is hozzá adni a Kam</w:t>
+      </w:r>
+      <w:r>
+        <w:rPr>
+          <w:rFonts w:ascii="Times New Roman" w:hAnsi="Times New Roman" w:cs="Times New Roman"/>
+          <w:sz w:val="24"/>
+          <w:szCs w:val="24"/>
+        </w:rPr>
+        <w:t>ionokhoz és egy törölni is őket.</w:t>
+      </w:r>
+      <w:r>
+        <w:rPr>
+          <w:rFonts w:ascii="Times New Roman" w:hAnsi="Times New Roman" w:cs="Times New Roman"/>
+          <w:sz w:val="24"/>
+          <w:szCs w:val="24"/>
+        </w:rPr>
+        <w:t xml:space="preserve"> Vagyis a program sok célú ezáltal több dolgot is lehet benne csinálni.</w:t>
+      </w:r>
+    </w:p>
+    <w:p>
+      <w:pPr>
+        <w:jc w:val="both"/>
+        <w:rPr>
+          <w:rFonts w:ascii="Times New Roman" w:hAnsi="Times New Roman" w:cs="Times New Roman"/>
+          <w:sz w:val="24"/>
+          <w:szCs w:val="24"/>
+        </w:rPr>
+      </w:pPr>
+    </w:p>
+    <w:p>
+      <w:pPr>
+        <w:jc w:val="both"/>
+        <w:rPr>
+          <w:rFonts w:ascii="Times New Roman" w:hAnsi="Times New Roman" w:cs="Times New Roman"/>
+          <w:sz w:val="24"/>
+          <w:szCs w:val="24"/>
+        </w:rPr>
+      </w:pPr>
+      <w:r>
+        <w:rPr>
+          <w:rFonts w:ascii="Times New Roman" w:hAnsi="Times New Roman" w:cs="Times New Roman"/>
+          <w:sz w:val="24"/>
+          <w:szCs w:val="24"/>
+        </w:rPr>
+        <w:t xml:space="preserve">Mivel a rendszert cégeknek terveztem ezért én úgy gondolom, hogy a </w:t>
+      </w:r>
+      <w:r>
+        <w:rPr>
+          <w:rFonts w:ascii="Times New Roman" w:hAnsi="Times New Roman" w:cs="Times New Roman"/>
+          <w:sz w:val="24"/>
+          <w:szCs w:val="24"/>
+        </w:rPr>
+        <w:t>rendszernek,</w:t>
+      </w:r>
+      <w:r>
+        <w:rPr>
+          <w:rFonts w:ascii="Times New Roman" w:hAnsi="Times New Roman" w:cs="Times New Roman"/>
+          <w:sz w:val="24"/>
+          <w:szCs w:val="24"/>
+        </w:rPr>
+        <w:t xml:space="preserve"> abba lehet az erősségé, hogy ez a terület még elégé ki aknásztalan ezen a területen kevés ilyen szoftver található vagy nem is található és úgy gondolom, hogy a papír alapú rendszert le kell váltani a gyorsabb és gördülékenyebb modern technologiára</w:t>
+      </w:r>
+      <w:r>
+        <w:rPr>
+          <w:rFonts w:ascii="Times New Roman" w:hAnsi="Times New Roman" w:cs="Times New Roman"/>
+          <w:sz w:val="24"/>
+          <w:szCs w:val="24"/>
+        </w:rPr>
+        <w:t xml:space="preserve">. </w:t>
+      </w:r>
+      <w:r>
+        <w:rPr>
+          <w:rFonts w:ascii="Times New Roman" w:hAnsi="Times New Roman" w:cs="Times New Roman"/>
+          <w:sz w:val="24"/>
+          <w:szCs w:val="24"/>
+        </w:rPr>
+        <w:t>Vagyis a jövő ezekben az alkalmazásokan van, mint például az I</w:t>
+      </w:r>
+      <w:r>
+        <w:rPr>
+          <w:rFonts w:ascii="Times New Roman" w:hAnsi="Times New Roman" w:cs="Times New Roman"/>
+          <w:sz w:val="24"/>
+          <w:szCs w:val="24"/>
+        </w:rPr>
+        <w:t xml:space="preserve">nternetes alkalmazásra </w:t>
+      </w:r>
+      <w:r>
+        <w:rPr>
+          <w:rFonts w:ascii="Times New Roman" w:hAnsi="Times New Roman" w:cs="Times New Roman"/>
+          <w:sz w:val="24"/>
+          <w:szCs w:val="24"/>
+        </w:rPr>
+        <w:t xml:space="preserve">és </w:t>
+      </w:r>
+      <w:r>
+        <w:rPr>
+          <w:rFonts w:ascii="Times New Roman" w:hAnsi="Times New Roman" w:cs="Times New Roman"/>
+          <w:sz w:val="24"/>
+          <w:szCs w:val="24"/>
+        </w:rPr>
+        <w:t xml:space="preserve">az </w:t>
+      </w:r>
+      <w:r>
+        <w:rPr>
+          <w:rFonts w:ascii="Times New Roman" w:hAnsi="Times New Roman" w:cs="Times New Roman"/>
+          <w:sz w:val="24"/>
+          <w:szCs w:val="24"/>
+        </w:rPr>
+        <w:t xml:space="preserve">asztali </w:t>
+      </w:r>
+      <w:r>
+        <w:rPr>
+          <w:rFonts w:ascii="Times New Roman" w:hAnsi="Times New Roman" w:cs="Times New Roman"/>
+          <w:sz w:val="24"/>
+          <w:szCs w:val="24"/>
+        </w:rPr>
+        <w:t>alkalmazás. Mivel mannapság már mindenkinek van számítógépe és okostelefonja ezért bármikor elérheti az alkalmazást esetleg telefonról vagy számítógépről ezzel könnyítve a munkájukat az embereknek. is. Ezért is hoztam létre a</w:t>
+      </w:r>
+      <w:r>
+        <w:rPr>
+          <w:rFonts w:ascii="Times New Roman" w:hAnsi="Times New Roman" w:cs="Times New Roman"/>
+          <w:sz w:val="24"/>
+          <w:szCs w:val="24"/>
+        </w:rPr>
+        <w:t xml:space="preserve"> </w:t>
+      </w:r>
+      <w:r>
+        <w:rPr>
+          <w:rFonts w:ascii="Times New Roman" w:hAnsi="Times New Roman" w:cs="Times New Roman"/>
+          <w:sz w:val="24"/>
+          <w:szCs w:val="24"/>
+        </w:rPr>
+        <w:t>Smart Truck Kft</w:t>
+      </w:r>
+      <w:r>
+        <w:rPr>
+          <w:rFonts w:ascii="Times New Roman" w:hAnsi="Times New Roman" w:cs="Times New Roman"/>
+          <w:sz w:val="24"/>
+          <w:szCs w:val="24"/>
+        </w:rPr>
+        <w:t xml:space="preserve"> </w:t>
+      </w:r>
+      <w:r>
+        <w:rPr>
+          <w:rFonts w:ascii="Times New Roman" w:hAnsi="Times New Roman" w:cs="Times New Roman"/>
+          <w:sz w:val="24"/>
+          <w:szCs w:val="24"/>
+        </w:rPr>
+        <w:t>alkalmazást mivel ez az alkalmazás a jövőt képviseli.</w:t>
+      </w:r>
+    </w:p>
+    <w:p>
+      <w:pPr>
+        <w:jc w:val="both"/>
+        <w:rPr>
+          <w:rFonts w:ascii="Times New Roman" w:hAnsi="Times New Roman" w:cs="Times New Roman"/>
+          <w:b/>
+          <w:sz w:val="24"/>
+          <w:szCs w:val="24"/>
+        </w:rPr>
+      </w:pPr>
+    </w:p>
+    <w:p>
+      <w:pPr>
+        <w:pStyle w:val="Cmsor1"/>
+        <w:rPr>
+          <w:rFonts w:ascii="Times New Roman" w:hAnsi="Times New Roman" w:cs="Times New Roman"/>
+        </w:rPr>
+      </w:pPr>
+      <w:bookmarkStart w:id="1" w:name="_Toc35955112"/>
+      <w:r>
+        <w:rPr>
+          <w:rFonts w:ascii="Times New Roman" w:hAnsi="Times New Roman" w:cs="Times New Roman"/>
+        </w:rPr>
+        <w:lastRenderedPageBreak/>
+        <w:t>Felhasználói Dokumentáció</w:t>
+      </w:r>
       <w:bookmarkEnd w:id="1"/>
     </w:p>
     <w:p>
       <w:pPr>
+        <w:pStyle w:val="Cmsor2"/>
+        <w:rPr>
+          <w:rFonts w:asciiTheme="minorHAnsi" w:eastAsiaTheme="minorHAnsi" w:hAnsiTheme="minorHAnsi" w:cstheme="minorBidi"/>
+          <w:color w:val="auto"/>
+          <w:sz w:val="22"/>
+          <w:szCs w:val="22"/>
+        </w:rPr>
+      </w:pPr>
+    </w:p>
+    <w:p>
+      <w:pPr>
+        <w:pStyle w:val="Cmsor2"/>
+        <w:ind w:left="284"/>
+        <w:rPr>
+          <w:rFonts w:ascii="Times New Roman" w:hAnsi="Times New Roman" w:cs="Times New Roman"/>
+          <w:sz w:val="32"/>
+          <w:szCs w:val="32"/>
+        </w:rPr>
+      </w:pPr>
+      <w:bookmarkStart w:id="2" w:name="_Toc35955113"/>
+      <w:r>
+        <w:rPr>
+          <w:rFonts w:ascii="Times New Roman" w:hAnsi="Times New Roman" w:cs="Times New Roman"/>
+          <w:sz w:val="32"/>
+          <w:szCs w:val="32"/>
+        </w:rPr>
+        <w:t>1.</w:t>
+      </w:r>
+      <w:r>
+        <w:rPr>
+          <w:rFonts w:ascii="Times New Roman" w:hAnsi="Times New Roman" w:cs="Times New Roman"/>
+          <w:sz w:val="32"/>
+          <w:szCs w:val="32"/>
+        </w:rPr>
+        <w:t xml:space="preserve">Feladat </w:t>
+      </w:r>
+      <w:r>
+        <w:rPr>
+          <w:rFonts w:ascii="Times New Roman" w:hAnsi="Times New Roman" w:cs="Times New Roman"/>
+          <w:sz w:val="32"/>
+          <w:szCs w:val="32"/>
+        </w:rPr>
+        <w:t>Meghatározás</w:t>
+      </w:r>
+      <w:bookmarkEnd w:id="2"/>
+    </w:p>
+    <w:p/>
+    <w:p>
+      <w:pPr>
+        <w:ind w:left="360"/>
         <w:jc w:val="both"/>
-      </w:pPr>
-    </w:p>
-    <w:p>
-      <w:pPr>
+        <w:rPr>
+          <w:rFonts w:ascii="Times New Roman" w:hAnsi="Times New Roman" w:cs="Times New Roman"/>
+          <w:sz w:val="24"/>
+          <w:szCs w:val="24"/>
+        </w:rPr>
+      </w:pPr>
+      <w:r>
+        <w:rPr>
+          <w:rFonts w:ascii="Times New Roman" w:hAnsi="Times New Roman" w:cs="Times New Roman"/>
+          <w:sz w:val="24"/>
+          <w:szCs w:val="24"/>
+        </w:rPr>
+        <w:t>A záródolgozatomnak több része van. Egy asztali alkalmazás</w:t>
+      </w:r>
+      <w:r>
+        <w:rPr>
+          <w:rFonts w:ascii="Times New Roman" w:hAnsi="Times New Roman" w:cs="Times New Roman"/>
+          <w:sz w:val="24"/>
+          <w:szCs w:val="24"/>
+        </w:rPr>
+        <w:t xml:space="preserve">, egy böngészőben elérhető webes </w:t>
+      </w:r>
+      <w:r>
+        <w:rPr>
+          <w:rFonts w:ascii="Times New Roman" w:hAnsi="Times New Roman" w:cs="Times New Roman"/>
+          <w:sz w:val="24"/>
+          <w:szCs w:val="24"/>
+        </w:rPr>
+        <w:t>alkalmazás,</w:t>
+      </w:r>
+      <w:r>
+        <w:rPr>
+          <w:rFonts w:ascii="Times New Roman" w:hAnsi="Times New Roman" w:cs="Times New Roman"/>
+          <w:sz w:val="24"/>
+          <w:szCs w:val="24"/>
+        </w:rPr>
+        <w:t xml:space="preserve"> </w:t>
+      </w:r>
+      <w:r>
+        <w:rPr>
+          <w:rFonts w:ascii="Times New Roman" w:hAnsi="Times New Roman" w:cs="Times New Roman"/>
+          <w:sz w:val="24"/>
+          <w:szCs w:val="24"/>
+        </w:rPr>
+        <w:t>amelyeket összeköt egy adatbázis</w:t>
+      </w:r>
+      <w:r>
+        <w:rPr>
+          <w:rFonts w:ascii="Times New Roman" w:hAnsi="Times New Roman" w:cs="Times New Roman"/>
+          <w:sz w:val="24"/>
+          <w:szCs w:val="24"/>
+        </w:rPr>
+        <w:t xml:space="preserve">. A két alkalmazás </w:t>
+      </w:r>
+      <w:r>
+        <w:rPr>
+          <w:rFonts w:ascii="Times New Roman" w:hAnsi="Times New Roman" w:cs="Times New Roman"/>
+          <w:sz w:val="24"/>
+          <w:szCs w:val="24"/>
+        </w:rPr>
+        <w:t>el tér egymástól ezért</w:t>
+      </w:r>
+      <w:r>
+        <w:rPr>
+          <w:rFonts w:ascii="Times New Roman" w:hAnsi="Times New Roman" w:cs="Times New Roman"/>
+          <w:sz w:val="24"/>
+          <w:szCs w:val="24"/>
+        </w:rPr>
+        <w:t xml:space="preserve"> funkcióik is teljesen mások.</w:t>
+      </w:r>
+      <w:r>
+        <w:rPr>
+          <w:rFonts w:ascii="Times New Roman" w:hAnsi="Times New Roman" w:cs="Times New Roman"/>
+          <w:sz w:val="24"/>
+          <w:szCs w:val="24"/>
+        </w:rPr>
+        <w:t xml:space="preserve"> Míg az asztali alkalmazáson tudunk adatokat módosítani, törölni, hozzáadni addig a Webes részén csak a regisztrációnál történik, hozzáadás a többi részén pedig csak lekérdezés történik az adatbázisból melyet meg jelenti a webes felület</w:t>
+      </w:r>
+      <w:r>
+        <w:rPr>
+          <w:rFonts w:ascii="Times New Roman" w:hAnsi="Times New Roman" w:cs="Times New Roman"/>
+          <w:sz w:val="24"/>
+          <w:szCs w:val="24"/>
+        </w:rPr>
+        <w:t>. A két</w:t>
+      </w:r>
+      <w:r>
+        <w:rPr>
+          <w:rFonts w:ascii="Times New Roman" w:hAnsi="Times New Roman" w:cs="Times New Roman"/>
+          <w:sz w:val="24"/>
+          <w:szCs w:val="24"/>
+        </w:rPr>
+        <w:t xml:space="preserve"> alkalmazás </w:t>
+      </w:r>
+      <w:r>
+        <w:rPr>
+          <w:rFonts w:ascii="Times New Roman" w:hAnsi="Times New Roman" w:cs="Times New Roman"/>
+          <w:sz w:val="24"/>
+          <w:szCs w:val="24"/>
+        </w:rPr>
+        <w:t>neve A</w:t>
+      </w:r>
+      <w:r>
+        <w:rPr>
+          <w:rFonts w:ascii="Times New Roman" w:hAnsi="Times New Roman" w:cs="Times New Roman"/>
+          <w:sz w:val="24"/>
+          <w:szCs w:val="24"/>
+        </w:rPr>
+        <w:t xml:space="preserve"> Smart Truck Kft nevet kapta</w:t>
+      </w:r>
+      <w:r>
+        <w:rPr>
+          <w:rFonts w:ascii="Times New Roman" w:hAnsi="Times New Roman" w:cs="Times New Roman"/>
+          <w:sz w:val="24"/>
+          <w:szCs w:val="24"/>
+        </w:rPr>
+        <w:t>.</w:t>
+      </w:r>
+    </w:p>
+    <w:p>
+      <w:pPr>
+        <w:ind w:left="360"/>
+      </w:pPr>
+    </w:p>
+    <w:p>
+      <w:pPr>
+        <w:pStyle w:val="Cmsor2"/>
+        <w:ind w:left="283"/>
+        <w:rPr>
+          <w:rFonts w:ascii="Times New Roman" w:hAnsi="Times New Roman" w:cs="Times New Roman"/>
+          <w:sz w:val="32"/>
+          <w:szCs w:val="32"/>
+        </w:rPr>
+      </w:pPr>
+      <w:bookmarkStart w:id="3" w:name="_Toc35955114"/>
+      <w:r>
+        <w:rPr>
+          <w:rFonts w:ascii="Times New Roman" w:hAnsi="Times New Roman" w:cs="Times New Roman"/>
+          <w:sz w:val="32"/>
+          <w:szCs w:val="32"/>
+        </w:rPr>
+        <w:t>1</w:t>
+      </w:r>
+      <w:r>
+        <w:rPr>
+          <w:rFonts w:ascii="Times New Roman" w:hAnsi="Times New Roman" w:cs="Times New Roman"/>
+          <w:sz w:val="32"/>
+          <w:szCs w:val="32"/>
+        </w:rPr>
+        <w:t>.</w:t>
+      </w:r>
+      <w:r>
+        <w:rPr>
+          <w:rFonts w:ascii="Times New Roman" w:hAnsi="Times New Roman" w:cs="Times New Roman"/>
+          <w:sz w:val="32"/>
+          <w:szCs w:val="32"/>
+        </w:rPr>
+        <w:t>1</w:t>
+      </w:r>
+      <w:r>
+        <w:rPr>
+          <w:rFonts w:ascii="Times New Roman" w:hAnsi="Times New Roman" w:cs="Times New Roman"/>
+          <w:sz w:val="32"/>
+          <w:szCs w:val="32"/>
+        </w:rPr>
+        <w:t>.1</w:t>
+      </w:r>
+      <w:r>
+        <w:rPr>
+          <w:rFonts w:ascii="Times New Roman" w:hAnsi="Times New Roman" w:cs="Times New Roman"/>
+          <w:sz w:val="32"/>
+          <w:szCs w:val="32"/>
+        </w:rPr>
+        <w:t xml:space="preserve"> Asztali alkalmazás</w:t>
+      </w:r>
+      <w:bookmarkEnd w:id="3"/>
+      <w:r>
+        <w:rPr>
+          <w:rFonts w:ascii="Times New Roman" w:hAnsi="Times New Roman" w:cs="Times New Roman"/>
+          <w:sz w:val="32"/>
+          <w:szCs w:val="32"/>
+        </w:rPr>
+        <w:t xml:space="preserve"> </w:t>
+      </w:r>
+      <w:r>
+        <w:rPr>
+          <w:rFonts w:ascii="Times New Roman" w:hAnsi="Times New Roman" w:cs="Times New Roman"/>
+          <w:sz w:val="32"/>
+          <w:szCs w:val="32"/>
+        </w:rPr>
+        <w:t xml:space="preserve"> </w:t>
+      </w:r>
+    </w:p>
+    <w:p>
+      <w:pPr>
+        <w:pStyle w:val="Cmsor2"/>
+        <w:ind w:left="283"/>
+        <w:rPr>
+          <w:rFonts w:ascii="Times New Roman" w:hAnsi="Times New Roman" w:cs="Times New Roman"/>
+          <w:sz w:val="32"/>
+          <w:szCs w:val="32"/>
+        </w:rPr>
+      </w:pPr>
+      <w:r>
+        <w:rPr>
+          <w:rFonts w:ascii="Times New Roman" w:hAnsi="Times New Roman" w:cs="Times New Roman"/>
+          <w:sz w:val="32"/>
+          <w:szCs w:val="32"/>
+        </w:rPr>
+        <w:t xml:space="preserve"> </w:t>
+      </w:r>
+      <w:r>
+        <w:rPr>
+          <w:rFonts w:ascii="Times New Roman" w:hAnsi="Times New Roman" w:cs="Times New Roman"/>
+          <w:sz w:val="32"/>
+          <w:szCs w:val="32"/>
+        </w:rPr>
+        <w:t xml:space="preserve"> </w:t>
+      </w:r>
+    </w:p>
+    <w:p>
+      <w:pPr>
+        <w:ind w:left="283"/>
         <w:jc w:val="both"/>
         <w:rPr>
           <w:rFonts w:ascii="Times New Roman" w:hAnsi="Times New Roman" w:cs="Times New Roman"/>
@@ -1336,68 +2209,211 @@
           <w:sz w:val="24"/>
           <w:szCs w:val="24"/>
         </w:rPr>
-        <w:t>Záró</w:t>
-      </w:r>
-      <w:r>
-        <w:rPr>
-          <w:rFonts w:ascii="Times New Roman" w:hAnsi="Times New Roman" w:cs="Times New Roman"/>
-          <w:sz w:val="24"/>
-          <w:szCs w:val="24"/>
-        </w:rPr>
-        <w:t>dolgozatom</w:t>
-      </w:r>
-      <w:r>
-        <w:rPr>
-          <w:rFonts w:ascii="Times New Roman" w:hAnsi="Times New Roman" w:cs="Times New Roman"/>
-          <w:sz w:val="24"/>
-          <w:szCs w:val="24"/>
-        </w:rPr>
-        <w:t xml:space="preserve"> azoknak készült, akik </w:t>
-      </w:r>
-      <w:r>
-        <w:rPr>
-          <w:rFonts w:ascii="Times New Roman" w:hAnsi="Times New Roman" w:cs="Times New Roman"/>
-          <w:sz w:val="24"/>
-          <w:szCs w:val="24"/>
-        </w:rPr>
-        <w:t>első sorban információkat szeretnének le kérni bármi</w:t>
-      </w:r>
-      <w:r>
-        <w:rPr>
-          <w:rFonts w:ascii="Times New Roman" w:hAnsi="Times New Roman" w:cs="Times New Roman"/>
-          <w:sz w:val="24"/>
-          <w:szCs w:val="24"/>
-        </w:rPr>
-        <w:t>lyen Gépjárműről es annak műszaki adtairől</w:t>
-      </w:r>
-      <w:r>
-        <w:rPr>
-          <w:rStyle w:val="Lbjegyzet-hivatkozs"/>
-          <w:rFonts w:ascii="Times New Roman" w:hAnsi="Times New Roman" w:cs="Times New Roman"/>
-          <w:sz w:val="24"/>
-          <w:szCs w:val="24"/>
-        </w:rPr>
-        <w:footnoteReference w:id="1"/>
-      </w:r>
-      <w:r>
-        <w:rPr>
-          <w:rFonts w:ascii="Times New Roman" w:hAnsi="Times New Roman" w:cs="Times New Roman"/>
-          <w:sz w:val="24"/>
-          <w:szCs w:val="24"/>
-        </w:rPr>
-        <w:t xml:space="preserve"> vagy tulajáról annak</w:t>
-      </w:r>
-      <w:r>
-        <w:rPr>
-          <w:rFonts w:ascii="Times New Roman" w:hAnsi="Times New Roman" w:cs="Times New Roman"/>
-          <w:sz w:val="24"/>
-          <w:szCs w:val="24"/>
-        </w:rPr>
-        <w:t xml:space="preserve"> érdekében, hogy ezt bármilyen nehézség nélkül meg tudják tenni ezért létre hoztam az Autó információs központot.</w:t>
-      </w:r>
-    </w:p>
-    <w:p>
-      <w:pPr>
+        <w:t xml:space="preserve">Az asztali alkalmazás funkcióját tekintve </w:t>
+      </w:r>
+      <w:r>
+        <w:rPr>
+          <w:rFonts w:ascii="Times New Roman" w:hAnsi="Times New Roman" w:cs="Times New Roman"/>
+          <w:sz w:val="24"/>
+          <w:szCs w:val="24"/>
+        </w:rPr>
+        <w:t>bizalmas</w:t>
+      </w:r>
+      <w:r>
+        <w:rPr>
+          <w:rFonts w:ascii="Times New Roman" w:hAnsi="Times New Roman" w:cs="Times New Roman"/>
+          <w:sz w:val="24"/>
+          <w:szCs w:val="24"/>
+        </w:rPr>
+        <w:t xml:space="preserve"> </w:t>
+      </w:r>
+      <w:r>
+        <w:rPr>
+          <w:rFonts w:ascii="Times New Roman" w:hAnsi="Times New Roman" w:cs="Times New Roman"/>
+          <w:sz w:val="24"/>
+          <w:szCs w:val="24"/>
+        </w:rPr>
+        <w:t>információkat</w:t>
+      </w:r>
+      <w:r>
+        <w:rPr>
+          <w:rFonts w:ascii="Times New Roman" w:hAnsi="Times New Roman" w:cs="Times New Roman"/>
+          <w:sz w:val="24"/>
+          <w:szCs w:val="24"/>
+        </w:rPr>
+        <w:t xml:space="preserve"> is </w:t>
+      </w:r>
+      <w:r>
+        <w:rPr>
+          <w:rFonts w:ascii="Times New Roman" w:hAnsi="Times New Roman" w:cs="Times New Roman"/>
+          <w:sz w:val="24"/>
+          <w:szCs w:val="24"/>
+        </w:rPr>
+        <w:t>tartalmaz melyeket csak a</w:t>
+      </w:r>
+      <w:r>
+        <w:rPr>
+          <w:rFonts w:ascii="Times New Roman" w:hAnsi="Times New Roman" w:cs="Times New Roman"/>
+          <w:sz w:val="24"/>
+          <w:szCs w:val="24"/>
+        </w:rPr>
+        <w:t xml:space="preserve">z admin láthat vagy a </w:t>
+      </w:r>
+      <w:r>
+        <w:rPr>
+          <w:rFonts w:ascii="Times New Roman" w:hAnsi="Times New Roman" w:cs="Times New Roman"/>
+          <w:sz w:val="24"/>
+          <w:szCs w:val="24"/>
+        </w:rPr>
+        <w:t xml:space="preserve">cég vezetője ezért csak ez a két személy kap hozzáférést az </w:t>
+      </w:r>
+      <w:r>
+        <w:rPr>
+          <w:rFonts w:ascii="Times New Roman" w:hAnsi="Times New Roman" w:cs="Times New Roman"/>
+          <w:sz w:val="24"/>
+          <w:szCs w:val="24"/>
+        </w:rPr>
+        <w:t>asztali alkalmazáshoz</w:t>
+      </w:r>
+      <w:r>
+        <w:rPr>
+          <w:rFonts w:ascii="Times New Roman" w:hAnsi="Times New Roman" w:cs="Times New Roman"/>
+          <w:sz w:val="24"/>
+          <w:szCs w:val="24"/>
+        </w:rPr>
+        <w:t>.</w:t>
+      </w:r>
+      <w:r>
+        <w:rPr>
+          <w:rFonts w:ascii="Times New Roman" w:hAnsi="Times New Roman" w:cs="Times New Roman"/>
+          <w:sz w:val="24"/>
+          <w:szCs w:val="24"/>
+        </w:rPr>
+        <w:t xml:space="preserve"> </w:t>
+      </w:r>
+      <w:r>
+        <w:rPr>
+          <w:rFonts w:ascii="Times New Roman" w:hAnsi="Times New Roman" w:cs="Times New Roman"/>
+          <w:sz w:val="24"/>
+          <w:szCs w:val="24"/>
+        </w:rPr>
+        <w:t xml:space="preserve">Az alkalmazásban </w:t>
+      </w:r>
+      <w:r>
+        <w:rPr>
+          <w:rFonts w:ascii="Times New Roman" w:hAnsi="Times New Roman" w:cs="Times New Roman"/>
+          <w:sz w:val="24"/>
+          <w:szCs w:val="24"/>
+        </w:rPr>
+        <w:t>a</w:t>
+      </w:r>
+      <w:r>
+        <w:rPr>
+          <w:rFonts w:ascii="Times New Roman" w:hAnsi="Times New Roman" w:cs="Times New Roman"/>
+          <w:sz w:val="24"/>
+          <w:szCs w:val="24"/>
+        </w:rPr>
+        <w:t xml:space="preserve"> </w:t>
+      </w:r>
+      <w:r>
+        <w:rPr>
+          <w:rFonts w:ascii="Times New Roman" w:hAnsi="Times New Roman" w:cs="Times New Roman"/>
+          <w:sz w:val="24"/>
+          <w:szCs w:val="24"/>
+        </w:rPr>
+        <w:t>dolgozok, kamionok adatait tudjuk módosítón hozzáadni, adni vagy törölni</w:t>
+      </w:r>
+      <w:r>
+        <w:rPr>
+          <w:rFonts w:ascii="Times New Roman" w:hAnsi="Times New Roman" w:cs="Times New Roman"/>
+          <w:sz w:val="24"/>
+          <w:szCs w:val="24"/>
+        </w:rPr>
+        <w:t>: le tudjuk kérdezni még a dolgozók útvonalait mikor hová mit szállított mennyi időbe telt.</w:t>
+      </w:r>
+      <w:r>
+        <w:rPr>
+          <w:rFonts w:ascii="Times New Roman" w:hAnsi="Times New Roman" w:cs="Times New Roman"/>
+          <w:sz w:val="24"/>
+          <w:szCs w:val="24"/>
+        </w:rPr>
+        <w:t xml:space="preserve"> Az adatok mindig a Datagriedvieweban jelenek meg a grafikus felületű alkalmazásban es az adatok kiválasztásával elérhető módosítás törlés újadat felvitel is és az adatbázis </w:t>
+      </w:r>
+      <w:r>
+        <w:rPr>
+          <w:rFonts w:ascii="Times New Roman" w:hAnsi="Times New Roman" w:cs="Times New Roman"/>
+          <w:sz w:val="24"/>
+          <w:szCs w:val="24"/>
+        </w:rPr>
+        <w:t>frissítésé,</w:t>
+      </w:r>
+      <w:r>
+        <w:rPr>
+          <w:rFonts w:ascii="Times New Roman" w:hAnsi="Times New Roman" w:cs="Times New Roman"/>
+          <w:sz w:val="24"/>
+          <w:szCs w:val="24"/>
+        </w:rPr>
+        <w:t xml:space="preserve"> ha ez meg történik. </w:t>
+      </w:r>
+    </w:p>
+    <w:p/>
+    <w:p>
+      <w:pPr>
+        <w:pStyle w:val="Cmsor2"/>
+        <w:ind w:firstLine="360"/>
+        <w:rPr>
+          <w:rFonts w:ascii="Times New Roman" w:hAnsi="Times New Roman" w:cs="Times New Roman"/>
+          <w:sz w:val="32"/>
+          <w:szCs w:val="32"/>
+        </w:rPr>
+      </w:pPr>
+      <w:bookmarkStart w:id="4" w:name="_Toc35955115"/>
+      <w:r>
+        <w:rPr>
+          <w:rFonts w:ascii="Times New Roman" w:hAnsi="Times New Roman" w:cs="Times New Roman"/>
+          <w:sz w:val="32"/>
+          <w:szCs w:val="32"/>
+        </w:rPr>
+        <w:t>1</w:t>
+      </w:r>
+      <w:r>
+        <w:rPr>
+          <w:rFonts w:ascii="Times New Roman" w:hAnsi="Times New Roman" w:cs="Times New Roman"/>
+          <w:sz w:val="32"/>
+          <w:szCs w:val="32"/>
+        </w:rPr>
+        <w:t>.</w:t>
+      </w:r>
+      <w:r>
+        <w:rPr>
+          <w:rFonts w:ascii="Times New Roman" w:hAnsi="Times New Roman" w:cs="Times New Roman"/>
+          <w:sz w:val="32"/>
+          <w:szCs w:val="32"/>
+        </w:rPr>
+        <w:t>1.</w:t>
+      </w:r>
+      <w:r>
+        <w:rPr>
+          <w:rFonts w:ascii="Times New Roman" w:hAnsi="Times New Roman" w:cs="Times New Roman"/>
+          <w:sz w:val="32"/>
+          <w:szCs w:val="32"/>
+        </w:rPr>
+        <w:t xml:space="preserve">2 </w:t>
+      </w:r>
+      <w:r>
+        <w:rPr>
+          <w:rFonts w:ascii="Times New Roman" w:hAnsi="Times New Roman" w:cs="Times New Roman"/>
+          <w:sz w:val="32"/>
+          <w:szCs w:val="32"/>
+        </w:rPr>
+        <w:t>Webes Alkalmazás</w:t>
+      </w:r>
+      <w:bookmarkEnd w:id="4"/>
+    </w:p>
+    <w:p/>
+    <w:p>
+      <w:pPr>
+        <w:ind w:left="360"/>
         <w:jc w:val="both"/>
         <w:rPr>
           <w:rFonts w:ascii="Times New Roman" w:hAnsi="Times New Roman" w:cs="Times New Roman"/>
@@ -1405,55 +2421,109 @@
           <w:szCs w:val="24"/>
         </w:rPr>
       </w:pPr>
-    </w:p>
-    <w:p>
-      <w:pPr>
-        <w:jc w:val="both"/>
-        <w:rPr>
-          <w:rFonts w:ascii="Times New Roman" w:hAnsi="Times New Roman" w:cs="Times New Roman"/>
-          <w:sz w:val="24"/>
-          <w:szCs w:val="24"/>
-        </w:rPr>
-      </w:pPr>
-      <w:r>
-        <w:rPr>
-          <w:rFonts w:ascii="Times New Roman" w:hAnsi="Times New Roman" w:cs="Times New Roman"/>
-          <w:sz w:val="24"/>
-          <w:szCs w:val="24"/>
-        </w:rPr>
-        <w:t xml:space="preserve"> A program legfontosabb </w:t>
-      </w:r>
-      <w:r>
-        <w:rPr>
-          <w:rFonts w:ascii="Times New Roman" w:hAnsi="Times New Roman" w:cs="Times New Roman"/>
-          <w:sz w:val="24"/>
-          <w:szCs w:val="24"/>
-        </w:rPr>
-        <w:t>célja hogy</w:t>
-      </w:r>
-      <w:r>
-        <w:rPr>
-          <w:rFonts w:ascii="Times New Roman" w:hAnsi="Times New Roman" w:cs="Times New Roman"/>
-          <w:sz w:val="24"/>
-          <w:szCs w:val="24"/>
-        </w:rPr>
-        <w:t xml:space="preserve"> pár pillanatot belül el érhessünk bármilyen információt a </w:t>
-      </w:r>
-      <w:r>
-        <w:rPr>
-          <w:rFonts w:ascii="Times New Roman" w:hAnsi="Times New Roman" w:cs="Times New Roman"/>
-          <w:sz w:val="24"/>
-          <w:szCs w:val="24"/>
-        </w:rPr>
-        <w:t>keresett járműről</w:t>
-      </w:r>
-      <w:r>
-        <w:rPr>
-          <w:rFonts w:ascii="Times New Roman" w:hAnsi="Times New Roman" w:cs="Times New Roman"/>
-          <w:sz w:val="24"/>
-          <w:szCs w:val="24"/>
-        </w:rPr>
-        <w:t xml:space="preserve"> és annak műszaki adatiról vagy tulajdonosáról</w:t>
+      <w:r>
+        <w:rPr>
+          <w:rFonts w:ascii="Times New Roman" w:hAnsi="Times New Roman" w:cs="Times New Roman"/>
+          <w:sz w:val="24"/>
+          <w:szCs w:val="24"/>
+        </w:rPr>
+        <w:t xml:space="preserve">Az adatbázisban </w:t>
+      </w:r>
+      <w:r>
+        <w:rPr>
+          <w:rFonts w:ascii="Times New Roman" w:hAnsi="Times New Roman" w:cs="Times New Roman"/>
+          <w:sz w:val="24"/>
+          <w:szCs w:val="24"/>
+        </w:rPr>
+        <w:t>már szereplő felhasználóknak a weboldalt megn</w:t>
+      </w:r>
+      <w:r>
+        <w:rPr>
+          <w:rFonts w:ascii="Times New Roman" w:hAnsi="Times New Roman" w:cs="Times New Roman"/>
+          <w:sz w:val="24"/>
+          <w:szCs w:val="24"/>
+        </w:rPr>
+        <w:t>yitva lehetőségük van belépni A lekérdezés fülre</w:t>
+      </w:r>
+      <w:r>
+        <w:rPr>
+          <w:rFonts w:ascii="Times New Roman" w:hAnsi="Times New Roman" w:cs="Times New Roman"/>
+          <w:sz w:val="24"/>
+          <w:szCs w:val="24"/>
+        </w:rPr>
+        <w:t xml:space="preserve">. Ez létrejöhetett az admin, </w:t>
+      </w:r>
+      <w:r>
+        <w:rPr>
+          <w:rFonts w:ascii="Times New Roman" w:hAnsi="Times New Roman" w:cs="Times New Roman"/>
+          <w:sz w:val="24"/>
+          <w:szCs w:val="24"/>
+        </w:rPr>
+        <w:t>vagy a cégvezető</w:t>
+      </w:r>
+      <w:r>
+        <w:rPr>
+          <w:rFonts w:ascii="Times New Roman" w:hAnsi="Times New Roman" w:cs="Times New Roman"/>
+          <w:sz w:val="24"/>
+          <w:szCs w:val="24"/>
+        </w:rPr>
+        <w:t xml:space="preserve"> által létrehozott adatokkal vagy, ha </w:t>
+      </w:r>
+      <w:r>
+        <w:rPr>
+          <w:rFonts w:ascii="Times New Roman" w:hAnsi="Times New Roman" w:cs="Times New Roman"/>
+          <w:sz w:val="24"/>
+          <w:szCs w:val="24"/>
+        </w:rPr>
+        <w:t xml:space="preserve">a dolgozó </w:t>
+      </w:r>
+      <w:r>
+        <w:rPr>
+          <w:rFonts w:ascii="Times New Roman" w:hAnsi="Times New Roman" w:cs="Times New Roman"/>
+          <w:sz w:val="24"/>
+          <w:szCs w:val="24"/>
+        </w:rPr>
+        <w:t>regisztrálta magát a weboldalon korábban. Ellenkező esetben az oldalon lehetőség van regisztrációra, ahol a validációnak me</w:t>
+      </w:r>
+      <w:r>
+        <w:rPr>
+          <w:rFonts w:ascii="Times New Roman" w:hAnsi="Times New Roman" w:cs="Times New Roman"/>
+          <w:sz w:val="24"/>
+          <w:szCs w:val="24"/>
+        </w:rPr>
+        <w:t xml:space="preserve">gfelelt adatok elküldése után a dolgozó </w:t>
+      </w:r>
+      <w:r>
+        <w:rPr>
+          <w:rFonts w:ascii="Times New Roman" w:hAnsi="Times New Roman" w:cs="Times New Roman"/>
+          <w:sz w:val="24"/>
+          <w:szCs w:val="24"/>
+        </w:rPr>
+        <w:t xml:space="preserve">már be tud lépni a megadott adatokkal. Belépéskor a rendszerbe regisztrált összes </w:t>
+      </w:r>
+      <w:r>
+        <w:rPr>
+          <w:rFonts w:ascii="Times New Roman" w:hAnsi="Times New Roman" w:cs="Times New Roman"/>
+          <w:sz w:val="24"/>
+          <w:szCs w:val="24"/>
+        </w:rPr>
+        <w:t>dolgozót</w:t>
+      </w:r>
+      <w:r>
+        <w:rPr>
+          <w:rFonts w:ascii="Times New Roman" w:hAnsi="Times New Roman" w:cs="Times New Roman"/>
+          <w:sz w:val="24"/>
+          <w:szCs w:val="24"/>
+        </w:rPr>
+        <w:t xml:space="preserve"> tartalmazó táblázatot látjuk. </w:t>
+      </w:r>
+      <w:r>
+        <w:rPr>
+          <w:rFonts w:ascii="Times New Roman" w:hAnsi="Times New Roman" w:cs="Times New Roman"/>
+          <w:sz w:val="24"/>
+          <w:szCs w:val="24"/>
+        </w:rPr>
+        <w:t>Ahol Adatokat tudunk le kérni a dolgozókról vagy épp a Járművekről vagy esetleged termékekről vagy útvonalról. A webes felület az adatokat egy táblázatba gyűjti ki az adatbázisból, ha esetlegesen az asztali alkalmazáson belül módosítunk valamilyen adatott és frissítjük a weboldalt a módosított adatokat látjuk.</w:t>
       </w:r>
       <w:r>
         <w:rPr>
@@ -1469,63 +2539,874 @@
           <w:sz w:val="24"/>
           <w:szCs w:val="24"/>
         </w:rPr>
-        <w:t xml:space="preserve">Az alkalmazás sokkal könnyebbe </w:t>
-      </w:r>
-      <w:r>
-        <w:rPr>
-          <w:rFonts w:ascii="Times New Roman" w:hAnsi="Times New Roman" w:cs="Times New Roman"/>
-          <w:sz w:val="24"/>
-          <w:szCs w:val="24"/>
-        </w:rPr>
-        <w:t>teheti,</w:t>
-      </w:r>
-      <w:r>
-        <w:rPr>
-          <w:rFonts w:ascii="Times New Roman" w:hAnsi="Times New Roman" w:cs="Times New Roman"/>
-          <w:sz w:val="24"/>
-          <w:szCs w:val="24"/>
-        </w:rPr>
-        <w:t xml:space="preserve"> a miden napokat csak </w:t>
-      </w:r>
-      <w:r>
-        <w:rPr>
-          <w:rFonts w:ascii="Times New Roman" w:hAnsi="Times New Roman" w:cs="Times New Roman"/>
-          <w:sz w:val="24"/>
-          <w:szCs w:val="24"/>
-        </w:rPr>
-        <w:t>gondoljunk,</w:t>
-      </w:r>
-      <w:r>
-        <w:rPr>
-          <w:rFonts w:ascii="Times New Roman" w:hAnsi="Times New Roman" w:cs="Times New Roman"/>
-          <w:sz w:val="24"/>
-          <w:szCs w:val="24"/>
-        </w:rPr>
-        <w:t xml:space="preserve"> bele mennyi idő </w:t>
-      </w:r>
-      <w:r>
-        <w:rPr>
-          <w:rFonts w:ascii="Times New Roman" w:hAnsi="Times New Roman" w:cs="Times New Roman"/>
-          <w:sz w:val="24"/>
-          <w:szCs w:val="24"/>
-        </w:rPr>
-        <w:t>teli el</w:t>
-      </w:r>
-      <w:r>
-        <w:rPr>
-          <w:rFonts w:ascii="Times New Roman" w:hAnsi="Times New Roman" w:cs="Times New Roman"/>
-          <w:sz w:val="24"/>
-          <w:szCs w:val="24"/>
-        </w:rPr>
-        <w:t xml:space="preserve"> azzal mire egy autóról ki derítünk minden információt, vagy épp annak tulajdonosáról. Vagy ha épp </w:t>
-      </w:r>
-      <w:r>
-        <w:rPr>
-          <w:rFonts w:ascii="Times New Roman" w:hAnsi="Times New Roman" w:cs="Times New Roman"/>
-          <w:sz w:val="24"/>
-          <w:szCs w:val="24"/>
-        </w:rPr>
-        <w:t>figyelmet lenségből</w:t>
+        <w:t>Vagyis ha asztalin belül módosítjuk például a felhasználó jelszavát, akkor már a módosított adattal tud belépni.</w:t>
+      </w:r>
+    </w:p>
+    <w:p>
+      <w:pPr>
+        <w:rPr>
+          <w:rFonts w:ascii="Times New Roman" w:hAnsi="Times New Roman" w:cs="Times New Roman"/>
+          <w:b/>
+          <w:sz w:val="24"/>
+          <w:szCs w:val="24"/>
+        </w:rPr>
+      </w:pPr>
+    </w:p>
+    <w:p>
+      <w:pPr>
+        <w:rPr>
+          <w:rFonts w:ascii="Times New Roman" w:hAnsi="Times New Roman" w:cs="Times New Roman"/>
+          <w:sz w:val="24"/>
+          <w:szCs w:val="24"/>
+        </w:rPr>
+      </w:pPr>
+    </w:p>
+    <w:p>
+      <w:pPr>
+        <w:rPr>
+          <w:rFonts w:ascii="Times New Roman" w:hAnsi="Times New Roman" w:cs="Times New Roman"/>
+          <w:b/>
+          <w:sz w:val="24"/>
+          <w:szCs w:val="24"/>
+        </w:rPr>
+      </w:pPr>
+    </w:p>
+    <w:p>
+      <w:pPr>
+        <w:pStyle w:val="Cmsor1"/>
+        <w:rPr>
+          <w:rFonts w:ascii="Times New Roman" w:hAnsi="Times New Roman" w:cs="Times New Roman"/>
+        </w:rPr>
+      </w:pPr>
+      <w:bookmarkStart w:id="5" w:name="_Toc35955116"/>
+      <w:r>
+        <w:rPr>
+          <w:rFonts w:ascii="Times New Roman" w:hAnsi="Times New Roman" w:cs="Times New Roman"/>
+        </w:rPr>
+        <w:lastRenderedPageBreak/>
+        <w:t xml:space="preserve">1.2 </w:t>
+      </w:r>
+      <w:r>
+        <w:rPr>
+          <w:rFonts w:ascii="Times New Roman" w:hAnsi="Times New Roman" w:cs="Times New Roman"/>
+        </w:rPr>
+        <w:t>Adatbázis tervezés</w:t>
+      </w:r>
+      <w:bookmarkEnd w:id="5"/>
+    </w:p>
+    <w:p/>
+    <w:p>
+      <w:r>
+        <w:t xml:space="preserve">A fejlesztést egy adatbázis tervezés előzte meg. A következő ábra bemutatja a készített adatbázis működési sémáját </w:t>
+      </w:r>
+      <w:r>
+        <w:t>(</w:t>
+      </w:r>
+      <w:r>
+        <w:t>1.ábra</w:t>
+      </w:r>
+      <w:r>
+        <w:t>)</w:t>
+      </w:r>
+      <w:r>
+        <w:t>:</w:t>
+      </w:r>
+    </w:p>
+    <w:p/>
+    <w:p>
+      <w:r>
+        <w:rPr>
+          <w:noProof/>
+          <w:lang w:eastAsia="hu-HU"/>
+        </w:rPr>
+        <w:drawing>
+          <wp:inline distT="0" distB="0" distL="0" distR="0" wp14:anchorId="2684A08D" wp14:editId="490FFE10">
+            <wp:extent cx="5597719" cy="2337250"/>
+            <wp:effectExtent l="0" t="0" r="3175" b="6350"/>
+            <wp:docPr id="1" name="Kép 1"/>
+            <wp:cNvGraphicFramePr/>
+            <a:graphic xmlns:a="http://schemas.openxmlformats.org/drawingml/2006/main">
+              <a:graphicData uri="http://schemas.openxmlformats.org/drawingml/2006/picture">
+                <pic:pic xmlns:pic="http://schemas.openxmlformats.org/drawingml/2006/picture">
+                  <pic:nvPicPr>
+                    <pic:cNvPr id="1" name="Kép 1"/>
+                    <pic:cNvPicPr/>
+                  </pic:nvPicPr>
+                  <pic:blipFill>
+                    <a:blip r:embed="rId9">
+                      <a:extLst>
+                        <a:ext uri="{28A0092B-C50C-407E-A947-70E740481C1C}">
+                          <a14:useLocalDpi xmlns:a14="http://schemas.microsoft.com/office/drawing/2010/main" val="0"/>
+                        </a:ext>
+                      </a:extLst>
+                    </a:blip>
+                    <a:stretch>
+                      <a:fillRect/>
+                    </a:stretch>
+                  </pic:blipFill>
+                  <pic:spPr>
+                    <a:xfrm>
+                      <a:off x="0" y="0"/>
+                      <a:ext cx="5694208" cy="2377538"/>
+                    </a:xfrm>
+                    <a:prstGeom prst="rect">
+                      <a:avLst/>
+                    </a:prstGeom>
+                  </pic:spPr>
+                </pic:pic>
+              </a:graphicData>
+            </a:graphic>
+          </wp:inline>
+        </w:drawing>
+      </w:r>
+      <w:r>
+        <w:fldChar w:fldCharType="begin"/>
+      </w:r>
+      <w:r>
+        <w:instrText xml:space="preserve"> TOC \h \z \a "ábra" </w:instrText>
+      </w:r>
+      <w:r>
+        <w:fldChar w:fldCharType="separate"/>
+      </w:r>
+    </w:p>
+    <w:p>
+      <w:pPr>
+        <w:keepNext/>
+        <w:ind w:left="2124" w:firstLine="708"/>
+      </w:pPr>
+      <w:r>
+        <w:rPr>
+          <w:b/>
+          <w:bCs/>
+          <w:noProof/>
+        </w:rPr>
+        <w:t>1.Ábra Smart Truck Kft E-K Diagramja.</w:t>
+      </w:r>
+      <w:r>
+        <w:fldChar w:fldCharType="end"/>
+      </w:r>
+    </w:p>
+    <w:p>
+      <w:pPr>
+        <w:keepNext/>
+        <w:ind w:left="2124" w:firstLine="708"/>
+      </w:pPr>
+    </w:p>
+    <w:p>
+      <w:pPr>
+        <w:rPr>
+          <w:rFonts w:ascii="Times New Roman" w:hAnsi="Times New Roman" w:cs="Times New Roman"/>
+          <w:sz w:val="24"/>
+          <w:szCs w:val="24"/>
+        </w:rPr>
+      </w:pPr>
+      <w:r>
+        <w:rPr>
+          <w:rFonts w:ascii="Times New Roman" w:hAnsi="Times New Roman" w:cs="Times New Roman"/>
+          <w:sz w:val="24"/>
+          <w:szCs w:val="24"/>
+        </w:rPr>
+        <w:t xml:space="preserve">Az első feladatom az alkalmazáshoz használt adatbázis megtervezése volt, vagyis Egy E-K Diagram készítése melyet a tervezés folyamán többször is módosítanom kellet mikor el kezdtem az alkalmazást. Végül a tervezés után össze ált az adatbázisom melyet 5 táblásra terveztem. Fő </w:t>
+      </w:r>
+      <w:r>
+        <w:rPr>
+          <w:rFonts w:ascii="Times New Roman" w:hAnsi="Times New Roman" w:cs="Times New Roman"/>
+          <w:sz w:val="24"/>
+          <w:szCs w:val="24"/>
+        </w:rPr>
+        <w:t>tábla,</w:t>
+      </w:r>
+      <w:r>
+        <w:rPr>
+          <w:rFonts w:ascii="Times New Roman" w:hAnsi="Times New Roman" w:cs="Times New Roman"/>
+          <w:sz w:val="24"/>
+          <w:szCs w:val="24"/>
+        </w:rPr>
+        <w:t xml:space="preserve"> amelyet össze köt mindent az A Küldés tábla. A hangsúly a küldés táblán belül van mivel abból bármilyen fontos adat elérhető</w:t>
+      </w:r>
+      <w:r>
+        <w:rPr>
+          <w:rFonts w:ascii="Times New Roman" w:hAnsi="Times New Roman" w:cs="Times New Roman"/>
+          <w:sz w:val="24"/>
+          <w:szCs w:val="24"/>
+        </w:rPr>
+        <w:t>. A megfelelő jogosultsággal rendelkező személyek módosíthatják az adatbázis például adat törléssel adatfelvitelel vagy adat módosítással. A fő tábla és többi tábla között I:N többhöz kapcsolat van.</w:t>
+      </w:r>
+    </w:p>
+    <w:p/>
+    <w:p>
+      <w:pPr>
+        <w:pStyle w:val="Cmsor2"/>
+      </w:pPr>
+      <w:bookmarkStart w:id="6" w:name="_Toc35955117"/>
+      <w:r>
+        <w:t xml:space="preserve">1.2.1 </w:t>
+      </w:r>
+      <w:r>
+        <w:t>Relációs adatbázis</w:t>
+      </w:r>
+      <w:bookmarkEnd w:id="6"/>
+    </w:p>
+    <w:p/>
+    <w:p>
+      <w:r>
+        <w:t>Az adatbázisom a ’kamion’ nevet kapta, melyben egyedek és kapcsolatok szerkezeti felépítése</w:t>
+      </w:r>
+      <w:r>
+        <w:t xml:space="preserve"> a </w:t>
+      </w:r>
+      <w:r>
+        <w:t>tulajdonságok a</w:t>
+      </w:r>
+      <w:r>
+        <w:t xml:space="preserve"> következők szerint alakult: </w:t>
+      </w:r>
+    </w:p>
+    <w:p>
+      <w:pPr>
+        <w:rPr>
+          <w:rFonts w:ascii="Times New Roman" w:hAnsi="Times New Roman" w:cs="Times New Roman"/>
+          <w:sz w:val="24"/>
+        </w:rPr>
+      </w:pPr>
+      <w:r>
+        <w:rPr>
+          <w:rFonts w:ascii="Times New Roman" w:hAnsi="Times New Roman" w:cs="Times New Roman"/>
+          <w:sz w:val="24"/>
+        </w:rPr>
+        <w:t>Egyedek:</w:t>
+      </w:r>
+    </w:p>
+    <w:p>
+      <w:pPr>
+        <w:pStyle w:val="Listaszerbekezds"/>
+        <w:numPr>
+          <w:ilvl w:val="0"/>
+          <w:numId w:val="11"/>
+        </w:numPr>
+        <w:rPr>
+          <w:rFonts w:ascii="Times New Roman" w:hAnsi="Times New Roman" w:cs="Times New Roman"/>
+          <w:sz w:val="24"/>
+          <w:szCs w:val="24"/>
+        </w:rPr>
+      </w:pPr>
+      <w:r>
+        <w:rPr>
+          <w:rFonts w:ascii="Times New Roman" w:hAnsi="Times New Roman" w:cs="Times New Roman"/>
+          <w:sz w:val="24"/>
+          <w:szCs w:val="24"/>
+        </w:rPr>
+        <w:t>D</w:t>
+      </w:r>
+      <w:r>
+        <w:rPr>
+          <w:rFonts w:ascii="Times New Roman" w:hAnsi="Times New Roman" w:cs="Times New Roman"/>
+          <w:sz w:val="24"/>
+          <w:szCs w:val="24"/>
+        </w:rPr>
+        <w:t>olgozok</w:t>
+      </w:r>
+    </w:p>
+    <w:p>
+      <w:pPr>
+        <w:pStyle w:val="Listaszerbekezds"/>
+        <w:numPr>
+          <w:ilvl w:val="0"/>
+          <w:numId w:val="11"/>
+        </w:numPr>
+        <w:rPr>
+          <w:rFonts w:ascii="Times New Roman" w:hAnsi="Times New Roman" w:cs="Times New Roman"/>
+          <w:sz w:val="24"/>
+          <w:szCs w:val="24"/>
+        </w:rPr>
+      </w:pPr>
+      <w:r>
+        <w:rPr>
+          <w:rFonts w:ascii="Times New Roman" w:hAnsi="Times New Roman" w:cs="Times New Roman"/>
+          <w:sz w:val="24"/>
+          <w:szCs w:val="24"/>
+        </w:rPr>
+        <w:t>Hely</w:t>
+      </w:r>
+    </w:p>
+    <w:p>
+      <w:pPr>
+        <w:pStyle w:val="Listaszerbekezds"/>
+        <w:numPr>
+          <w:ilvl w:val="0"/>
+          <w:numId w:val="11"/>
+        </w:numPr>
+        <w:rPr>
+          <w:rFonts w:ascii="Times New Roman" w:hAnsi="Times New Roman" w:cs="Times New Roman"/>
+          <w:sz w:val="24"/>
+          <w:szCs w:val="24"/>
+        </w:rPr>
+      </w:pPr>
+      <w:r>
+        <w:rPr>
+          <w:rFonts w:ascii="Times New Roman" w:hAnsi="Times New Roman" w:cs="Times New Roman"/>
+          <w:sz w:val="24"/>
+          <w:szCs w:val="24"/>
+        </w:rPr>
+        <w:t>Kamion</w:t>
+      </w:r>
+    </w:p>
+    <w:p>
+      <w:pPr>
+        <w:pStyle w:val="Listaszerbekezds"/>
+        <w:numPr>
+          <w:ilvl w:val="0"/>
+          <w:numId w:val="11"/>
+        </w:numPr>
+        <w:rPr>
+          <w:rFonts w:ascii="Times New Roman" w:hAnsi="Times New Roman" w:cs="Times New Roman"/>
+          <w:sz w:val="24"/>
+          <w:szCs w:val="24"/>
+        </w:rPr>
+      </w:pPr>
+      <w:r>
+        <w:rPr>
+          <w:rFonts w:ascii="Times New Roman" w:hAnsi="Times New Roman" w:cs="Times New Roman"/>
+          <w:sz w:val="24"/>
+          <w:szCs w:val="24"/>
+        </w:rPr>
+        <w:t>Küldés</w:t>
+      </w:r>
+    </w:p>
+    <w:p>
+      <w:pPr>
+        <w:pStyle w:val="Listaszerbekezds"/>
+        <w:numPr>
+          <w:ilvl w:val="0"/>
+          <w:numId w:val="11"/>
+        </w:numPr>
+        <w:rPr>
+          <w:rFonts w:ascii="Times New Roman" w:hAnsi="Times New Roman" w:cs="Times New Roman"/>
+          <w:sz w:val="24"/>
+          <w:szCs w:val="24"/>
+        </w:rPr>
+      </w:pPr>
+      <w:r>
+        <w:rPr>
+          <w:rFonts w:ascii="Times New Roman" w:hAnsi="Times New Roman" w:cs="Times New Roman"/>
+          <w:sz w:val="24"/>
+          <w:szCs w:val="24"/>
+        </w:rPr>
+        <w:t>Termékek</w:t>
+      </w:r>
+    </w:p>
+    <w:p>
+      <w:pPr>
+        <w:pStyle w:val="Listaszerbekezds"/>
+        <w:rPr>
+          <w:rFonts w:ascii="Times New Roman" w:hAnsi="Times New Roman" w:cs="Times New Roman"/>
+          <w:sz w:val="24"/>
+          <w:szCs w:val="24"/>
+        </w:rPr>
+      </w:pPr>
+    </w:p>
+    <w:p>
+      <w:pPr>
+        <w:pStyle w:val="Listaszerbekezds"/>
+      </w:pPr>
+    </w:p>
+    <w:p>
+      <w:pPr>
+        <w:pStyle w:val="Listaszerbekezds"/>
+      </w:pPr>
+    </w:p>
+    <w:p>
+      <w:pPr>
+        <w:rPr>
+          <w:rFonts w:ascii="Times New Roman" w:hAnsi="Times New Roman" w:cs="Times New Roman"/>
+          <w:sz w:val="24"/>
+          <w:szCs w:val="24"/>
+        </w:rPr>
+      </w:pPr>
+      <w:r>
+        <w:rPr>
+          <w:rFonts w:ascii="Times New Roman" w:hAnsi="Times New Roman" w:cs="Times New Roman"/>
+          <w:sz w:val="24"/>
+          <w:szCs w:val="24"/>
+        </w:rPr>
+        <w:t>Tulajdonságok</w:t>
+      </w:r>
+    </w:p>
+    <w:p>
+      <w:pPr>
+        <w:pStyle w:val="Listaszerbekezds"/>
+        <w:numPr>
+          <w:ilvl w:val="0"/>
+          <w:numId w:val="12"/>
+        </w:numPr>
+      </w:pPr>
+      <w:r>
+        <w:t>Dolgozók</w:t>
+      </w:r>
+      <w:r>
+        <w:t>:</w:t>
+      </w:r>
+      <w:r>
+        <w:t>(</w:t>
+      </w:r>
+      <w:r>
+        <w:rPr>
+          <w:b/>
+        </w:rPr>
+        <w:t>id</w:t>
+      </w:r>
+      <w:r>
+        <w:t>,nev,telefonszam,email,j</w:t>
+      </w:r>
+      <w:r>
+        <w:t>elszo)</w:t>
+      </w:r>
+    </w:p>
+    <w:p>
+      <w:pPr>
+        <w:pStyle w:val="Listaszerbekezds"/>
+        <w:numPr>
+          <w:ilvl w:val="0"/>
+          <w:numId w:val="12"/>
+        </w:numPr>
+      </w:pPr>
+      <w:r>
+        <w:t>Hely(</w:t>
+      </w:r>
+      <w:r>
+        <w:rPr>
+          <w:b/>
+        </w:rPr>
+        <w:t>híd</w:t>
+      </w:r>
+      <w:r>
+        <w:t>,Felvetelzohely,Tavolsag,ido,L</w:t>
+      </w:r>
+      <w:r>
+        <w:t>erakohely)</w:t>
+      </w:r>
+    </w:p>
+    <w:p>
+      <w:pPr>
+        <w:pStyle w:val="Listaszerbekezds"/>
+        <w:numPr>
+          <w:ilvl w:val="0"/>
+          <w:numId w:val="12"/>
+        </w:numPr>
+      </w:pPr>
+      <w:r>
+        <w:t>Kamionok(</w:t>
+      </w:r>
+      <w:r>
+        <w:rPr>
+          <w:b/>
+        </w:rPr>
+        <w:t>t</w:t>
+      </w:r>
+      <w:r>
+        <w:rPr>
+          <w:b/>
+        </w:rPr>
+        <w:t>id</w:t>
+      </w:r>
+      <w:r>
+        <w:t>,Muszakierv,Rendszam,Motor,Uzemanyag,Suly,Hajtas)</w:t>
+      </w:r>
+    </w:p>
+    <w:p>
+      <w:pPr>
+        <w:pStyle w:val="Listaszerbekezds"/>
+        <w:numPr>
+          <w:ilvl w:val="0"/>
+          <w:numId w:val="12"/>
+        </w:numPr>
+        <w:rPr>
+          <w:b/>
+        </w:rPr>
+      </w:pPr>
+      <w:r>
+        <w:t>Kuldes(</w:t>
+      </w:r>
+      <w:r>
+        <w:rPr>
+          <w:b/>
+        </w:rPr>
+        <w:t>Sid</w:t>
+      </w:r>
+      <w:r>
+        <w:t>,kid,heid,te</w:t>
+      </w:r>
+      <w:r>
+        <w:t>id,</w:t>
+      </w:r>
+      <w:r>
+        <w:t>did,</w:t>
+      </w:r>
+      <w:r>
+        <w:t xml:space="preserve">Kikuldes,Visszaerkezes) </w:t>
+      </w:r>
+      <w:r>
+        <w:t>--KapcsolóTábla</w:t>
+      </w:r>
+    </w:p>
+    <w:p>
+      <w:pPr>
+        <w:pStyle w:val="Listaszerbekezds"/>
+        <w:numPr>
+          <w:ilvl w:val="0"/>
+          <w:numId w:val="12"/>
+        </w:numPr>
+      </w:pPr>
+      <w:r>
+        <w:t>Termekek(</w:t>
+      </w:r>
+      <w:r>
+        <w:rPr>
+          <w:b/>
+        </w:rPr>
+        <w:t>tei</w:t>
+      </w:r>
+      <w:r>
+        <w:rPr>
+          <w:b/>
+        </w:rPr>
+        <w:t>d</w:t>
+      </w:r>
+      <w:r>
+        <w:t>,Mennyiseg,</w:t>
+      </w:r>
+      <w:r>
+        <w:t>Termek</w:t>
+      </w:r>
+      <w:r>
+        <w:t>Suly,</w:t>
+      </w:r>
+      <w:r>
+        <w:t>Termek</w:t>
+      </w:r>
+      <w:r>
+        <w:t>Neve)</w:t>
+      </w:r>
+    </w:p>
+    <w:p/>
+    <w:p>
+      <w:r>
+        <w:t>A Dolgozok tábla az összes rendszerben regisztrált dolgozót tárolja el vagy az asztali alkalmazásban létrehozott dolgozók adatait mutatja es, amivel be tudnak lépni az alkalmazásba.</w:t>
+      </w:r>
+    </w:p>
+    <w:p>
+      <w:r>
+        <w:t>A Hely táblában a azok az adat</w:t>
+      </w:r>
+      <w:r>
+        <w:t>ok vannak el tárolva hogy honnan indultak hová vagy mennyi idő alatt értek a lerakóhely helyhez és ez mekkora távolság volt km-ben.</w:t>
+      </w:r>
+    </w:p>
+    <w:p>
+      <w:r>
+        <w:t>A Kamionok tábla a Kamionok műszaki adatait tárolja el, amelyeket le tud kérdezni a dolgozó és a főnök is például mikor jár le a műszakija a kamionnak.</w:t>
+      </w:r>
+    </w:p>
+    <w:p>
+      <w:r>
+        <w:t>A Küldés Tábla A kapcsoló tábla ez köt, mindet össze innen lehet, az útvonal adatai majd le kérdezni dolgozok alapján.</w:t>
+      </w:r>
+    </w:p>
+    <w:p>
+      <w:r>
+        <w:t>Termékek Tábla Itt Találhatók a szállított termékről tárolt adatok, hogy mi a neve milyen súlya van es Mennyi van belőle</w:t>
+      </w:r>
+    </w:p>
+    <w:p>
+      <w:r>
+        <w:t>Kapcsolatok</w:t>
+      </w:r>
+    </w:p>
+    <w:p>
+      <w:r>
+        <w:t>Kuldes_Dolgozok(</w:t>
+      </w:r>
+      <w:r>
+        <w:t>Id,did</w:t>
+      </w:r>
+      <w:r>
+        <w:t>)</w:t>
+      </w:r>
+    </w:p>
+    <w:p>
+      <w:r>
+        <w:t>Kuldes_Termkek(teid,teid)</w:t>
+      </w:r>
+    </w:p>
+    <w:p>
+      <w:r>
+        <w:t>Kuldes_Hely(hid,heid)</w:t>
+      </w:r>
+    </w:p>
+    <w:p>
+      <w:r>
+        <w:t>Kuldes_Kamionok(tid,kid)</w:t>
+      </w:r>
+    </w:p>
+    <w:p/>
+    <w:p>
+      <w:r>
+        <w:rPr>
+          <w:rFonts w:ascii="Times New Roman" w:hAnsi="Times New Roman" w:cs="Times New Roman"/>
+          <w:sz w:val="24"/>
+          <w:szCs w:val="24"/>
+        </w:rPr>
+        <w:t>Az adatbázis felépítésén látható (2 ábra) az hogy az elsődleges kulcsok (PRIMARY_KEY), mely tábla idegen kulcsával (FOREIGN_KEY) van kapcsolatban. Az adatbázis felépítése során A küldés tábla lett a kapcsoló tábla mely kapcsolódik a többi táblához az idegen kulcsok segítségével. Minden tábla külön tárolja az adatokat es ezek az adatokat jelenti meg a küldés tábla.</w:t>
+      </w:r>
+      <w:r>
+        <w:rPr>
+          <w:rFonts w:ascii="Times New Roman" w:hAnsi="Times New Roman" w:cs="Times New Roman"/>
+          <w:sz w:val="24"/>
+          <w:szCs w:val="24"/>
+        </w:rPr>
+        <w:t xml:space="preserve"> A táblák nem állnak közvetlen kapcsolatban egymással csak a küldés kapcsoló táblával állnak kapcsolatban közvetlen. A táblázatok egy a többhöz kapcsolatban állnak egymással</w:t>
+      </w:r>
+      <w:r>
+        <w:rPr>
+          <w:rFonts w:ascii="Times New Roman" w:hAnsi="Times New Roman" w:cs="Times New Roman"/>
+          <w:sz w:val="24"/>
+          <w:szCs w:val="24"/>
+        </w:rPr>
+        <w:t>, vagyis</w:t>
+      </w:r>
+      <w:r>
+        <w:rPr>
+          <w:rFonts w:ascii="Times New Roman" w:hAnsi="Times New Roman" w:cs="Times New Roman"/>
+          <w:sz w:val="24"/>
+          <w:szCs w:val="24"/>
+        </w:rPr>
+        <w:t xml:space="preserve"> több adat kapcsolódik az egy táblához, vagyis a kapcsoló táblához,</w:t>
+      </w:r>
+      <w:r>
+        <w:rPr>
+          <w:rFonts w:ascii="Times New Roman" w:hAnsi="Times New Roman" w:cs="Times New Roman"/>
+          <w:sz w:val="24"/>
+          <w:szCs w:val="24"/>
+        </w:rPr>
+        <w:t xml:space="preserve"> amelyet a Küldés táblaként láthatunk az ábrán</w:t>
+      </w:r>
+    </w:p>
+    <w:p>
+      <w:r>
+        <w:lastRenderedPageBreak/>
+        <w:pict>
+          <v:shapetype id="_x0000_t75" coordsize="21600,21600" o:spt="75" o:preferrelative="t" path="m@4@5l@4@11@9@11@9@5xe" filled="f" stroked="f">
+            <v:stroke joinstyle="miter"/>
+            <v:formulas>
+              <v:f eqn="if lineDrawn pixelLineWidth 0"/>
+              <v:f eqn="sum @0 1 0"/>
+              <v:f eqn="sum 0 0 @1"/>
+              <v:f eqn="prod @2 1 2"/>
+              <v:f eqn="prod @3 21600 pixelWidth"/>
+              <v:f eqn="prod @3 21600 pixelHeight"/>
+              <v:f eqn="sum @0 0 1"/>
+              <v:f eqn="prod @6 1 2"/>
+              <v:f eqn="prod @7 21600 pixelWidth"/>
+              <v:f eqn="sum @8 21600 0"/>
+              <v:f eqn="prod @7 21600 pixelHeight"/>
+              <v:f eqn="sum @10 21600 0"/>
+            </v:formulas>
+            <v:path o:extrusionok="f" gradientshapeok="t" o:connecttype="rect"/>
+            <o:lock v:ext="edit" aspectratio="t"/>
+          </v:shapetype>
+          <v:shape id="_x0000_i1025" type="#_x0000_t75" style="width:435.35pt;height:217.65pt">
+            <v:imagedata r:id="rId10" o:title="adatbázis kép"/>
+          </v:shape>
+        </w:pict>
+      </w:r>
+    </w:p>
+    <w:p>
+      <w:pPr>
+        <w:ind w:left="2124" w:firstLine="708"/>
+      </w:pPr>
+      <w:r>
+        <w:fldChar w:fldCharType="begin"/>
+      </w:r>
+      <w:r>
+        <w:instrText xml:space="preserve"> TOC \h \z \c "ábra" </w:instrText>
+      </w:r>
+      <w:r>
+        <w:fldChar w:fldCharType="separate"/>
+      </w:r>
+      <w:r>
+        <w:rPr>
+          <w:b/>
+          <w:bCs/>
+          <w:noProof/>
+        </w:rPr>
+        <w:t>2 Ábra Relációs adatbázis séma.</w:t>
+      </w:r>
+      <w:r>
+        <w:rPr>
+          <w:b/>
+          <w:bCs/>
+          <w:noProof/>
+        </w:rPr>
+        <w:fldChar w:fldCharType="end"/>
+      </w:r>
+    </w:p>
+    <w:p/>
+    <w:p>
+      <w:pPr>
+        <w:pStyle w:val="Cmsor2"/>
+      </w:pPr>
+      <w:r>
+        <w:t>1.2.2</w:t>
+      </w:r>
+      <w:r>
+        <w:t xml:space="preserve"> Használati esetdiagramok, forgatókönyvek</w:t>
+      </w:r>
+    </w:p>
+    <w:p/>
+    <w:p>
+      <w:pPr>
+        <w:rPr>
+          <w:rFonts w:ascii="Times New Roman" w:hAnsi="Times New Roman" w:cs="Times New Roman"/>
+          <w:sz w:val="24"/>
+          <w:szCs w:val="24"/>
+        </w:rPr>
+      </w:pPr>
+      <w:r>
+        <w:rPr>
+          <w:rFonts w:ascii="Times New Roman" w:hAnsi="Times New Roman" w:cs="Times New Roman"/>
+          <w:sz w:val="24"/>
+          <w:szCs w:val="24"/>
+        </w:rPr>
+        <w:t xml:space="preserve">Az alkalmazást használó személyeket lehet kategorizálni és jogosultságot ki osztani rájuk vannak, az egyszerű felhasználok, vagyis ami az alkalmazásban a dolgozót jelenti. Vannak, a főnöki jogosultsággal rendelkező mindent adathoz hozzá férnek és tudjak módosítani ők már admin jogosultsággal rendelkeznek, de pár jogkör le van nekik tiltva ők csak adatokat tudnak törölni módosítón hozzá </w:t>
+      </w:r>
+      <w:r>
+        <w:rPr>
+          <w:rFonts w:ascii="Times New Roman" w:hAnsi="Times New Roman" w:cs="Times New Roman"/>
+          <w:sz w:val="24"/>
+          <w:szCs w:val="24"/>
+        </w:rPr>
+        <w:t>adni, de adatbázist és táblázatokat nem tudnak törölni. És vannak a rendszergazda jogosultsággal rendelkező személyek, akik tudnak, adatbázist törölni táblát törölni.</w:t>
+      </w:r>
+    </w:p>
+    <w:p/>
+    <w:p>
+      <w:pPr>
+        <w:pStyle w:val="Listaszerbekezds"/>
+        <w:numPr>
+          <w:ilvl w:val="0"/>
+          <w:numId w:val="13"/>
+        </w:numPr>
+        <w:rPr>
+          <w:rFonts w:ascii="Times New Roman" w:hAnsi="Times New Roman" w:cs="Times New Roman"/>
+          <w:sz w:val="24"/>
+          <w:szCs w:val="24"/>
+        </w:rPr>
+      </w:pPr>
+      <w:r>
+        <w:rPr>
+          <w:rFonts w:ascii="Times New Roman" w:hAnsi="Times New Roman" w:cs="Times New Roman"/>
+          <w:sz w:val="24"/>
+          <w:szCs w:val="24"/>
+        </w:rPr>
+        <w:t>Dolgozó</w:t>
+      </w:r>
+    </w:p>
+    <w:p>
+      <w:pPr>
+        <w:ind w:left="360"/>
+        <w:rPr>
+          <w:rFonts w:ascii="Times New Roman" w:hAnsi="Times New Roman" w:cs="Times New Roman"/>
+          <w:sz w:val="24"/>
+          <w:szCs w:val="24"/>
+        </w:rPr>
+      </w:pPr>
+      <w:r>
+        <w:rPr>
+          <w:rFonts w:ascii="Times New Roman" w:hAnsi="Times New Roman" w:cs="Times New Roman"/>
+          <w:sz w:val="24"/>
+          <w:szCs w:val="24"/>
+        </w:rPr>
+        <w:t>Belépés:</w:t>
+      </w:r>
+    </w:p>
+    <w:p>
+      <w:pPr>
+        <w:ind w:left="360"/>
+        <w:rPr>
+          <w:rFonts w:ascii="Times New Roman" w:hAnsi="Times New Roman" w:cs="Times New Roman"/>
+          <w:sz w:val="24"/>
+          <w:szCs w:val="24"/>
+        </w:rPr>
+      </w:pPr>
+      <w:r>
+        <w:rPr>
+          <w:rFonts w:ascii="Times New Roman" w:hAnsi="Times New Roman" w:cs="Times New Roman"/>
+          <w:sz w:val="24"/>
+          <w:szCs w:val="24"/>
+        </w:rPr>
+        <w:t>A dolgozó be tud jelentkezni az asztali alkalmazásba és a webes alkalmazásba is ahol ezek a forgatókönyvek lehetségesek:</w:t>
+      </w:r>
+    </w:p>
+    <w:p>
+      <w:pPr>
+        <w:ind w:left="360"/>
+        <w:rPr>
+          <w:rFonts w:ascii="Times New Roman" w:hAnsi="Times New Roman" w:cs="Times New Roman"/>
+          <w:sz w:val="24"/>
+          <w:szCs w:val="24"/>
+        </w:rPr>
+      </w:pPr>
+      <w:r>
+        <w:rPr>
+          <w:rFonts w:ascii="Times New Roman" w:hAnsi="Times New Roman" w:cs="Times New Roman"/>
+          <w:sz w:val="24"/>
+          <w:szCs w:val="24"/>
+        </w:rPr>
+        <w:t>Rendelkezik a belépéshez szükséges adatokkal.</w:t>
+      </w:r>
+    </w:p>
+    <w:p>
+      <w:pPr>
+        <w:ind w:left="360"/>
+        <w:rPr>
+          <w:rFonts w:ascii="Times New Roman" w:hAnsi="Times New Roman" w:cs="Times New Roman"/>
+          <w:sz w:val="24"/>
+          <w:szCs w:val="24"/>
+        </w:rPr>
+      </w:pPr>
+      <w:r>
+        <w:rPr>
+          <w:rFonts w:ascii="Times New Roman" w:hAnsi="Times New Roman" w:cs="Times New Roman"/>
+          <w:sz w:val="24"/>
+          <w:szCs w:val="24"/>
+        </w:rPr>
+        <w:t>Hibalehetőség: Rossz adatoka ad meg (Email cím és jelszó) megadása, elfelejti, a jelszót nem tud belépni a rendszerbe ezáltal.</w:t>
+      </w:r>
+    </w:p>
+    <w:p>
+      <w:pPr>
+        <w:ind w:left="360"/>
+        <w:rPr>
+          <w:rFonts w:ascii="Times New Roman" w:hAnsi="Times New Roman" w:cs="Times New Roman"/>
+          <w:sz w:val="24"/>
+          <w:szCs w:val="24"/>
+        </w:rPr>
+      </w:pPr>
+      <w:r>
+        <w:rPr>
+          <w:rFonts w:ascii="Times New Roman" w:hAnsi="Times New Roman" w:cs="Times New Roman"/>
+          <w:sz w:val="24"/>
+          <w:szCs w:val="24"/>
+        </w:rPr>
+        <w:t>Megoldás: Felveszi a kapcsolatot a rendszergazdával vagy az adminal személyesen vagy emailen keresztül vagy telefonon. ha rendszergazda esetleges leterheltség esetén nem áll rendelkezésre, akkor engedélyezi az adminak az</w:t>
+      </w:r>
+      <w:r>
+        <w:rPr>
+          <w:rFonts w:ascii="Times New Roman" w:hAnsi="Times New Roman" w:cs="Times New Roman"/>
+          <w:sz w:val="24"/>
+          <w:szCs w:val="24"/>
+        </w:rPr>
+        <w:t xml:space="preserve"> új jelszó generálását az asztali és webes alkalmazásban majd eljuttatja</w:t>
       </w:r>
       <w:r>
         <w:rPr>
@@ -1541,15 +3422,133 @@
           <w:sz w:val="24"/>
           <w:szCs w:val="24"/>
         </w:rPr>
-        <w:t xml:space="preserve">kárt </w:t>
-      </w:r>
-      <w:r>
-        <w:rPr>
-          <w:rFonts w:ascii="Times New Roman" w:hAnsi="Times New Roman" w:cs="Times New Roman"/>
-          <w:sz w:val="24"/>
-          <w:szCs w:val="24"/>
-        </w:rPr>
-        <w:t xml:space="preserve">okozunk a másik járművön és </w:t>
+        <w:t>az illetékes személynek</w:t>
+      </w:r>
+      <w:r>
+        <w:rPr>
+          <w:rFonts w:ascii="Times New Roman" w:hAnsi="Times New Roman" w:cs="Times New Roman"/>
+          <w:sz w:val="24"/>
+          <w:szCs w:val="24"/>
+        </w:rPr>
+        <w:t xml:space="preserve">, aki az új jelszóval be tud lépni az alkalmazásban. </w:t>
+      </w:r>
+    </w:p>
+    <w:p>
+      <w:r>
+        <w:t xml:space="preserve">     </w:t>
+      </w:r>
+    </w:p>
+    <w:p/>
+    <w:p>
+      <w:pPr>
+        <w:ind w:firstLine="360"/>
+      </w:pPr>
+      <w:r>
+        <w:t>Adat lekérdezés</w:t>
+      </w:r>
+      <w:r>
+        <w:t>:</w:t>
+      </w:r>
+    </w:p>
+    <w:p>
+      <w:pPr>
+        <w:ind w:left="360"/>
+        <w:rPr>
+          <w:sz w:val="24"/>
+          <w:szCs w:val="24"/>
+        </w:rPr>
+      </w:pPr>
+      <w:r>
+        <w:rPr>
+          <w:sz w:val="24"/>
+          <w:szCs w:val="24"/>
+        </w:rPr>
+        <w:t>Bejelentkezés után az asztali alkalmazásban információt tud le kérni az egyes dolgozókról útvonalakról vagy kamionóról.</w:t>
+      </w:r>
+    </w:p>
+    <w:p>
+      <w:pPr>
+        <w:ind w:left="360"/>
+        <w:rPr>
+          <w:sz w:val="24"/>
+          <w:szCs w:val="24"/>
+        </w:rPr>
+      </w:pPr>
+      <w:r>
+        <w:rPr>
+          <w:sz w:val="24"/>
+          <w:szCs w:val="24"/>
+        </w:rPr>
+        <w:t>Jó esetben a dolgozó megfelelő adatokat kér le és valós információhoz jut az alkalmazás segítségével.</w:t>
+      </w:r>
+    </w:p>
+    <w:p>
+      <w:pPr>
+        <w:ind w:left="360"/>
+        <w:rPr>
+          <w:sz w:val="24"/>
+          <w:szCs w:val="24"/>
+        </w:rPr>
+      </w:pPr>
+      <w:r>
+        <w:rPr>
+          <w:sz w:val="24"/>
+          <w:szCs w:val="24"/>
+        </w:rPr>
+        <w:t>Hiba esetén: Nem megfelelő információt kér le vagy kap vissza vagy esetleges hibába ütközik a lekérdezés során</w:t>
+      </w:r>
+    </w:p>
+    <w:p>
+      <w:pPr>
+        <w:ind w:left="360"/>
+        <w:rPr>
+          <w:rFonts w:ascii="Times New Roman" w:hAnsi="Times New Roman" w:cs="Times New Roman"/>
+          <w:sz w:val="24"/>
+          <w:szCs w:val="24"/>
+        </w:rPr>
+      </w:pPr>
+      <w:r>
+        <w:t xml:space="preserve">Megoldása: </w:t>
+      </w:r>
+      <w:r>
+        <w:rPr>
+          <w:rFonts w:ascii="Times New Roman" w:hAnsi="Times New Roman" w:cs="Times New Roman"/>
+          <w:sz w:val="24"/>
+          <w:szCs w:val="24"/>
+        </w:rPr>
+        <w:t xml:space="preserve">Felveszi a kapcsolatot a rendszergazdával vagy az adminal személyesen vagy emailen keresztül vagy telefonon. </w:t>
+      </w:r>
+      <w:r>
+        <w:rPr>
+          <w:rFonts w:ascii="Times New Roman" w:hAnsi="Times New Roman" w:cs="Times New Roman"/>
+          <w:sz w:val="24"/>
+          <w:szCs w:val="24"/>
+        </w:rPr>
+        <w:t xml:space="preserve"> A rendszergazda fel veszi a hibát és el kezd dolgozni rajta vagy leterheltség</w:t>
+      </w:r>
+      <w:r>
+        <w:rPr>
+          <w:rFonts w:ascii="Times New Roman" w:hAnsi="Times New Roman" w:cs="Times New Roman"/>
+          <w:sz w:val="24"/>
+          <w:szCs w:val="24"/>
+        </w:rPr>
+        <w:t xml:space="preserve"> esetén nem áll rendelkezésre, akkor az adminak tudja továbbitani a </w:t>
+      </w:r>
+      <w:r>
+        <w:rPr>
+          <w:rFonts w:ascii="Times New Roman" w:hAnsi="Times New Roman" w:cs="Times New Roman"/>
+          <w:sz w:val="24"/>
+          <w:szCs w:val="24"/>
+        </w:rPr>
+        <w:t>hibát,</w:t>
+      </w:r>
+      <w:r>
+        <w:rPr>
+          <w:rFonts w:ascii="Times New Roman" w:hAnsi="Times New Roman" w:cs="Times New Roman"/>
+          <w:sz w:val="24"/>
+          <w:szCs w:val="24"/>
+        </w:rPr>
+        <w:t xml:space="preserve"> aki ha </w:t>
       </w:r>
       <w:r>
         <w:rPr>
@@ -1565,47 +3564,140 @@
           <w:sz w:val="24"/>
           <w:szCs w:val="24"/>
         </w:rPr>
-        <w:t xml:space="preserve"> közelében a tulaj csak be lépünk az </w:t>
-      </w:r>
-      <w:r>
-        <w:rPr>
-          <w:rFonts w:ascii="Times New Roman" w:hAnsi="Times New Roman" w:cs="Times New Roman"/>
-          <w:sz w:val="24"/>
-          <w:szCs w:val="24"/>
-        </w:rPr>
-        <w:t>alkalmazásban</w:t>
-      </w:r>
-      <w:r>
-        <w:rPr>
-          <w:rFonts w:ascii="Times New Roman" w:hAnsi="Times New Roman" w:cs="Times New Roman"/>
-          <w:sz w:val="24"/>
-          <w:szCs w:val="24"/>
-        </w:rPr>
-        <w:t xml:space="preserve"> le kérjük rendszám alapján a járművet és fel hí</w:t>
-      </w:r>
-      <w:r>
-        <w:rPr>
-          <w:rFonts w:ascii="Times New Roman" w:hAnsi="Times New Roman" w:cs="Times New Roman"/>
-          <w:sz w:val="24"/>
-          <w:szCs w:val="24"/>
-        </w:rPr>
-        <w:t>v</w:t>
-      </w:r>
-      <w:r>
-        <w:rPr>
-          <w:rFonts w:ascii="Times New Roman" w:hAnsi="Times New Roman" w:cs="Times New Roman"/>
-          <w:sz w:val="24"/>
-          <w:szCs w:val="24"/>
-        </w:rPr>
-        <w:t>juk a tulaját</w:t>
-      </w:r>
-      <w:r>
-        <w:rPr>
-          <w:rFonts w:ascii="Times New Roman" w:hAnsi="Times New Roman" w:cs="Times New Roman"/>
-          <w:sz w:val="24"/>
-          <w:szCs w:val="24"/>
-        </w:rPr>
-        <w:t xml:space="preserve"> hogy gond történt. Ezzel is meg könnyítve az intézkedést.</w:t>
+        <w:t xml:space="preserve"> leterhelve el kezdi a meglévő hibát ki javítani.</w:t>
+      </w:r>
+    </w:p>
+    <w:p>
+      <w:pPr>
+        <w:ind w:firstLine="360"/>
+      </w:pPr>
+      <w:r>
+        <w:rPr>
+          <w:rFonts w:ascii="Times New Roman" w:hAnsi="Times New Roman" w:cs="Times New Roman"/>
+          <w:sz w:val="24"/>
+          <w:szCs w:val="24"/>
+        </w:rPr>
+        <w:t>2. Főnők</w:t>
+      </w:r>
+      <w:r>
+        <w:rPr>
+          <w:rFonts w:ascii="Times New Roman" w:hAnsi="Times New Roman" w:cs="Times New Roman"/>
+          <w:sz w:val="24"/>
+          <w:szCs w:val="24"/>
+        </w:rPr>
+        <w:t xml:space="preserve"> ,Admin</w:t>
+      </w:r>
+    </w:p>
+    <w:p>
+      <w:pPr>
+        <w:ind w:firstLine="360"/>
+        <w:rPr>
+          <w:rFonts w:ascii="Times New Roman" w:hAnsi="Times New Roman" w:cs="Times New Roman"/>
+          <w:sz w:val="24"/>
+          <w:szCs w:val="24"/>
+        </w:rPr>
+      </w:pPr>
+      <w:r>
+        <w:rPr>
+          <w:rFonts w:ascii="Times New Roman" w:hAnsi="Times New Roman" w:cs="Times New Roman"/>
+          <w:sz w:val="24"/>
+          <w:szCs w:val="24"/>
+        </w:rPr>
+        <w:t>Belépés:</w:t>
+      </w:r>
+    </w:p>
+    <w:p>
+      <w:pPr>
+        <w:ind w:left="360"/>
+        <w:rPr>
+          <w:rFonts w:ascii="Times New Roman" w:hAnsi="Times New Roman" w:cs="Times New Roman"/>
+          <w:sz w:val="24"/>
+          <w:szCs w:val="24"/>
+        </w:rPr>
+      </w:pPr>
+      <w:r>
+        <w:rPr>
+          <w:rFonts w:ascii="Times New Roman" w:hAnsi="Times New Roman" w:cs="Times New Roman"/>
+          <w:sz w:val="24"/>
+          <w:szCs w:val="24"/>
+        </w:rPr>
+        <w:t xml:space="preserve">A </w:t>
+      </w:r>
+      <w:r>
+        <w:rPr>
+          <w:rFonts w:ascii="Times New Roman" w:hAnsi="Times New Roman" w:cs="Times New Roman"/>
+          <w:sz w:val="24"/>
+          <w:szCs w:val="24"/>
+        </w:rPr>
+        <w:t>főnők</w:t>
+      </w:r>
+      <w:r>
+        <w:rPr>
+          <w:rFonts w:ascii="Times New Roman" w:hAnsi="Times New Roman" w:cs="Times New Roman"/>
+          <w:sz w:val="24"/>
+          <w:szCs w:val="24"/>
+        </w:rPr>
+        <w:t xml:space="preserve"> és az admin be</w:t>
+      </w:r>
+      <w:r>
+        <w:rPr>
+          <w:rFonts w:ascii="Times New Roman" w:hAnsi="Times New Roman" w:cs="Times New Roman"/>
+          <w:sz w:val="24"/>
+          <w:szCs w:val="24"/>
+        </w:rPr>
+        <w:t xml:space="preserve"> tud jelentkezni az asztali alkalmazásba és a webes alkalmazásba is ahol ezek a forgatókönyvek lehetségesek:</w:t>
+      </w:r>
+    </w:p>
+    <w:p>
+      <w:pPr>
+        <w:ind w:left="360"/>
+        <w:rPr>
+          <w:rFonts w:ascii="Times New Roman" w:hAnsi="Times New Roman" w:cs="Times New Roman"/>
+          <w:sz w:val="24"/>
+          <w:szCs w:val="24"/>
+        </w:rPr>
+      </w:pPr>
+      <w:r>
+        <w:rPr>
+          <w:rFonts w:ascii="Times New Roman" w:hAnsi="Times New Roman" w:cs="Times New Roman"/>
+          <w:sz w:val="24"/>
+          <w:szCs w:val="24"/>
+        </w:rPr>
+        <w:t>Rendelkezik a belépéshez szükséges adatokkal</w:t>
+      </w:r>
+      <w:r>
+        <w:rPr>
+          <w:rFonts w:ascii="Times New Roman" w:hAnsi="Times New Roman" w:cs="Times New Roman"/>
+          <w:sz w:val="24"/>
+          <w:szCs w:val="24"/>
+        </w:rPr>
+        <w:t xml:space="preserve"> és be tud jelentkezni hiba nélkül</w:t>
+      </w:r>
+      <w:r>
+        <w:rPr>
+          <w:rFonts w:ascii="Times New Roman" w:hAnsi="Times New Roman" w:cs="Times New Roman"/>
+          <w:sz w:val="24"/>
+          <w:szCs w:val="24"/>
+        </w:rPr>
+        <w:t>.</w:t>
+      </w:r>
+    </w:p>
+    <w:p>
+      <w:pPr>
+        <w:ind w:left="360"/>
+        <w:rPr>
+          <w:rFonts w:ascii="Times New Roman" w:hAnsi="Times New Roman" w:cs="Times New Roman"/>
+          <w:sz w:val="24"/>
+          <w:szCs w:val="24"/>
+        </w:rPr>
+      </w:pPr>
+      <w:r>
+        <w:rPr>
+          <w:rFonts w:ascii="Times New Roman" w:hAnsi="Times New Roman" w:cs="Times New Roman"/>
+          <w:sz w:val="24"/>
+          <w:szCs w:val="24"/>
+        </w:rPr>
+        <w:t>Hibalehetőség:</w:t>
       </w:r>
       <w:r>
         <w:rPr>
@@ -1621,448 +3713,1214 @@
           <w:sz w:val="24"/>
           <w:szCs w:val="24"/>
         </w:rPr>
+        <w:t>Rossz adatoka ad meg (Email cím és jelszó) megadása, elfelejti, a jelszót nem tud belépni a rendszerbe ezáltal.</w:t>
+      </w:r>
+    </w:p>
+    <w:p>
+      <w:pPr>
+        <w:ind w:left="360"/>
+        <w:rPr>
+          <w:rFonts w:ascii="Times New Roman" w:hAnsi="Times New Roman" w:cs="Times New Roman"/>
+          <w:sz w:val="24"/>
+          <w:szCs w:val="24"/>
+        </w:rPr>
+      </w:pPr>
+      <w:r>
+        <w:rPr>
+          <w:rFonts w:ascii="Times New Roman" w:hAnsi="Times New Roman" w:cs="Times New Roman"/>
+          <w:sz w:val="24"/>
+          <w:szCs w:val="24"/>
+        </w:rPr>
+        <w:t>Megoldás: Felveszi a kapcsolatot a rendszergazdával vagy az adminal személyesen vagy emailen keresztül vagy telefonon. ha rendszergazda esetleges leterheltség esetén nem áll rendelkezésre, akkor engedélyezi az adminak az új jelszó generálását az asztali és webes alkalmazásban majd eljuttatja az illetékes személynek</w:t>
+      </w:r>
+      <w:r>
+        <w:rPr>
+          <w:rFonts w:ascii="Times New Roman" w:hAnsi="Times New Roman" w:cs="Times New Roman"/>
+          <w:sz w:val="24"/>
+          <w:szCs w:val="24"/>
+        </w:rPr>
+        <w:t xml:space="preserve">, aki az új jelszóval be tud lépni az alkalmazásban. </w:t>
+      </w:r>
+    </w:p>
+    <w:p>
+      <w:pPr>
+        <w:ind w:left="360"/>
+        <w:rPr>
+          <w:rFonts w:ascii="Times New Roman" w:hAnsi="Times New Roman" w:cs="Times New Roman"/>
+          <w:sz w:val="24"/>
+          <w:szCs w:val="24"/>
+        </w:rPr>
+      </w:pPr>
+      <w:r>
+        <w:rPr>
+          <w:rFonts w:ascii="Times New Roman" w:hAnsi="Times New Roman" w:cs="Times New Roman"/>
+          <w:sz w:val="24"/>
+          <w:szCs w:val="24"/>
+        </w:rPr>
+        <w:t>Szerverkapcsolódási hiba:</w:t>
+      </w:r>
+    </w:p>
+    <w:p>
+      <w:pPr>
+        <w:ind w:left="360"/>
+        <w:rPr>
+          <w:rFonts w:ascii="Times New Roman" w:hAnsi="Times New Roman" w:cs="Times New Roman"/>
+          <w:sz w:val="24"/>
+          <w:szCs w:val="24"/>
+        </w:rPr>
+      </w:pPr>
+      <w:r>
+        <w:rPr>
+          <w:rFonts w:ascii="Times New Roman" w:hAnsi="Times New Roman" w:cs="Times New Roman"/>
+          <w:sz w:val="24"/>
+          <w:szCs w:val="24"/>
+        </w:rPr>
+        <w:t xml:space="preserve">Hibalehetőség: helyes belépési adatok esetén sem tud az asztali alkalmazásba belépni az </w:t>
+      </w:r>
+      <w:r>
+        <w:rPr>
+          <w:rFonts w:ascii="Times New Roman" w:hAnsi="Times New Roman" w:cs="Times New Roman"/>
+          <w:sz w:val="24"/>
+          <w:szCs w:val="24"/>
+        </w:rPr>
+        <w:t>főnők vagy az admin</w:t>
+      </w:r>
+      <w:r>
+        <w:rPr>
+          <w:rFonts w:ascii="Times New Roman" w:hAnsi="Times New Roman" w:cs="Times New Roman"/>
+          <w:sz w:val="24"/>
+          <w:szCs w:val="24"/>
+        </w:rPr>
+        <w:t xml:space="preserve">. </w:t>
+      </w:r>
+    </w:p>
+    <w:p>
+      <w:pPr>
+        <w:ind w:left="360"/>
+        <w:rPr>
+          <w:rFonts w:ascii="Times New Roman" w:hAnsi="Times New Roman" w:cs="Times New Roman"/>
+          <w:sz w:val="24"/>
+          <w:szCs w:val="24"/>
+        </w:rPr>
+      </w:pPr>
+      <w:r>
+        <w:rPr>
+          <w:rFonts w:ascii="Times New Roman" w:hAnsi="Times New Roman" w:cs="Times New Roman"/>
+          <w:sz w:val="24"/>
+          <w:szCs w:val="24"/>
+        </w:rPr>
+        <w:t>Meg</w:t>
+      </w:r>
+      <w:r>
+        <w:rPr>
+          <w:rFonts w:ascii="Times New Roman" w:hAnsi="Times New Roman" w:cs="Times New Roman"/>
+          <w:sz w:val="24"/>
+          <w:szCs w:val="24"/>
+        </w:rPr>
+        <w:t>oldás: lehetséges hálózati hiba a rendszeren vagy a az adott személynek nincs internet elérése.</w:t>
+      </w:r>
+    </w:p>
+    <w:p>
+      <w:pPr>
+        <w:ind w:left="360"/>
+        <w:rPr>
+          <w:rFonts w:ascii="Times New Roman" w:hAnsi="Times New Roman" w:cs="Times New Roman"/>
+          <w:sz w:val="24"/>
+          <w:szCs w:val="24"/>
+        </w:rPr>
+      </w:pPr>
+      <w:r>
+        <w:rPr>
+          <w:rFonts w:ascii="Times New Roman" w:hAnsi="Times New Roman" w:cs="Times New Roman"/>
+          <w:sz w:val="24"/>
+          <w:szCs w:val="24"/>
+        </w:rPr>
+        <w:t>Adatfelviteli hiba:</w:t>
+      </w:r>
+    </w:p>
+    <w:p>
+      <w:pPr>
+        <w:ind w:left="360"/>
+        <w:rPr>
+          <w:rFonts w:ascii="Times New Roman" w:hAnsi="Times New Roman" w:cs="Times New Roman"/>
+          <w:sz w:val="24"/>
+          <w:szCs w:val="24"/>
+        </w:rPr>
+      </w:pPr>
+      <w:r>
+        <w:rPr>
+          <w:rFonts w:ascii="Times New Roman" w:hAnsi="Times New Roman" w:cs="Times New Roman"/>
+          <w:sz w:val="24"/>
+          <w:szCs w:val="24"/>
+        </w:rPr>
+        <w:t>Hibalehetőségek: Üres mezőket szeretne fel vinni az adatbázisba vagy esetlegesen hibás adatott szeretne fel tölteni.</w:t>
+      </w:r>
+    </w:p>
+    <w:p>
+      <w:pPr>
+        <w:ind w:left="360"/>
+        <w:rPr>
+          <w:rFonts w:ascii="Times New Roman" w:hAnsi="Times New Roman" w:cs="Times New Roman"/>
+          <w:sz w:val="24"/>
+          <w:szCs w:val="24"/>
+        </w:rPr>
+      </w:pPr>
+      <w:r>
+        <w:rPr>
+          <w:rFonts w:ascii="Times New Roman" w:hAnsi="Times New Roman" w:cs="Times New Roman"/>
+          <w:sz w:val="24"/>
+          <w:szCs w:val="24"/>
+        </w:rPr>
+        <w:t xml:space="preserve">Megoldás: Egy </w:t>
+      </w:r>
+      <w:r>
+        <w:rPr>
+          <w:rFonts w:ascii="Times New Roman" w:hAnsi="Times New Roman" w:cs="Times New Roman"/>
+          <w:sz w:val="24"/>
+          <w:szCs w:val="24"/>
+        </w:rPr>
+        <w:t xml:space="preserve">grafikus megjelenítő </w:t>
+      </w:r>
+      <w:r>
+        <w:rPr>
+          <w:rFonts w:ascii="Times New Roman" w:hAnsi="Times New Roman" w:cs="Times New Roman"/>
+          <w:sz w:val="24"/>
+          <w:szCs w:val="24"/>
+        </w:rPr>
+        <w:t>ablak</w:t>
+      </w:r>
+      <w:r>
+        <w:rPr>
+          <w:rFonts w:ascii="Times New Roman" w:hAnsi="Times New Roman" w:cs="Times New Roman"/>
+          <w:sz w:val="24"/>
+          <w:szCs w:val="24"/>
+        </w:rPr>
+        <w:t xml:space="preserve"> fogja ezt jelezni, nem engedi az üres rekord létrehozását a rendszer</w:t>
+      </w:r>
+      <w:r>
+        <w:rPr>
+          <w:rFonts w:ascii="Times New Roman" w:hAnsi="Times New Roman" w:cs="Times New Roman"/>
+          <w:sz w:val="24"/>
+          <w:szCs w:val="24"/>
+        </w:rPr>
+        <w:t xml:space="preserve"> és hibás adat felvitelét sem</w:t>
+      </w:r>
+      <w:r>
+        <w:rPr>
+          <w:rFonts w:ascii="Times New Roman" w:hAnsi="Times New Roman" w:cs="Times New Roman"/>
+          <w:sz w:val="24"/>
+          <w:szCs w:val="24"/>
+        </w:rPr>
         <w:t>.</w:t>
       </w:r>
-      <w:r>
-        <w:rPr>
-          <w:rFonts w:ascii="Times New Roman" w:hAnsi="Times New Roman" w:cs="Times New Roman"/>
-          <w:sz w:val="24"/>
-          <w:szCs w:val="24"/>
-        </w:rPr>
-        <w:t xml:space="preserve">Úgy gondolom, hogy a </w:t>
-      </w:r>
-      <w:r>
-        <w:rPr>
-          <w:rFonts w:ascii="Times New Roman" w:hAnsi="Times New Roman" w:cs="Times New Roman"/>
-          <w:sz w:val="24"/>
-          <w:szCs w:val="24"/>
-        </w:rPr>
-        <w:t>21 században m</w:t>
-      </w:r>
-      <w:r>
-        <w:rPr>
-          <w:rFonts w:ascii="Times New Roman" w:hAnsi="Times New Roman" w:cs="Times New Roman"/>
-          <w:sz w:val="24"/>
-          <w:szCs w:val="24"/>
-        </w:rPr>
-        <w:t xml:space="preserve">ár minden interneten keresztül </w:t>
-      </w:r>
-      <w:r>
-        <w:rPr>
-          <w:rFonts w:ascii="Times New Roman" w:hAnsi="Times New Roman" w:cs="Times New Roman"/>
-          <w:sz w:val="24"/>
-          <w:szCs w:val="24"/>
-        </w:rPr>
-        <w:t xml:space="preserve">vagy elektronikusan történik, ezért úgy gondolom, hogy manapság még mindig használt papír alapú információ </w:t>
-      </w:r>
-      <w:r>
-        <w:rPr>
-          <w:rFonts w:ascii="Times New Roman" w:hAnsi="Times New Roman" w:cs="Times New Roman"/>
-          <w:sz w:val="24"/>
-          <w:szCs w:val="24"/>
-        </w:rPr>
-        <w:t>szolgáltatás el avult</w:t>
-      </w:r>
-      <w:r>
-        <w:rPr>
-          <w:rFonts w:ascii="Times New Roman" w:hAnsi="Times New Roman" w:cs="Times New Roman"/>
-          <w:sz w:val="24"/>
-          <w:szCs w:val="24"/>
-        </w:rPr>
-        <w:t>a</w:t>
-      </w:r>
-      <w:r>
-        <w:rPr>
-          <w:rFonts w:ascii="Times New Roman" w:hAnsi="Times New Roman" w:cs="Times New Roman"/>
-          <w:sz w:val="24"/>
-          <w:szCs w:val="24"/>
-        </w:rPr>
-        <w:t>. A</w:t>
-      </w:r>
-      <w:r>
-        <w:rPr>
-          <w:rFonts w:ascii="Times New Roman" w:hAnsi="Times New Roman" w:cs="Times New Roman"/>
-          <w:sz w:val="24"/>
-          <w:szCs w:val="24"/>
-        </w:rPr>
-        <w:t xml:space="preserve"> program </w:t>
-      </w:r>
-      <w:r>
-        <w:rPr>
-          <w:rFonts w:ascii="Times New Roman" w:hAnsi="Times New Roman" w:cs="Times New Roman"/>
-          <w:sz w:val="24"/>
-          <w:szCs w:val="24"/>
-        </w:rPr>
-        <w:t>segítségével,</w:t>
-      </w:r>
-      <w:r>
-        <w:rPr>
-          <w:rFonts w:ascii="Times New Roman" w:hAnsi="Times New Roman" w:cs="Times New Roman"/>
-          <w:sz w:val="24"/>
-          <w:szCs w:val="24"/>
-        </w:rPr>
-        <w:t xml:space="preserve"> sokkal könnyebben el tudjuk érni majd az információkat. nem kell hozzá telefonálni emailt írni csak az alkalmazásban be lépni vagy a webes oldalra fel csatlakozni és már le is kérhetjük az </w:t>
-      </w:r>
-      <w:r>
-        <w:rPr>
-          <w:rFonts w:ascii="Times New Roman" w:hAnsi="Times New Roman" w:cs="Times New Roman"/>
-          <w:sz w:val="24"/>
-          <w:szCs w:val="24"/>
-        </w:rPr>
-        <w:t>információkat,</w:t>
-      </w:r>
-      <w:r>
-        <w:rPr>
-          <w:rFonts w:ascii="Times New Roman" w:hAnsi="Times New Roman" w:cs="Times New Roman"/>
-          <w:sz w:val="24"/>
-          <w:szCs w:val="24"/>
-        </w:rPr>
-        <w:t xml:space="preserve"> amire szükségünk van.</w:t>
-      </w:r>
-    </w:p>
-    <w:p>
-      <w:pPr>
-        <w:jc w:val="both"/>
-        <w:rPr>
-          <w:rFonts w:ascii="Times New Roman" w:hAnsi="Times New Roman" w:cs="Times New Roman"/>
-          <w:sz w:val="24"/>
-          <w:szCs w:val="24"/>
-        </w:rPr>
-      </w:pPr>
-    </w:p>
-    <w:p>
-      <w:pPr>
-        <w:jc w:val="both"/>
-        <w:rPr>
-          <w:rFonts w:ascii="Times New Roman" w:hAnsi="Times New Roman" w:cs="Times New Roman"/>
-          <w:sz w:val="24"/>
-          <w:szCs w:val="24"/>
-        </w:rPr>
-      </w:pPr>
-      <w:r>
-        <w:rPr>
-          <w:rFonts w:ascii="Times New Roman" w:hAnsi="Times New Roman" w:cs="Times New Roman"/>
-          <w:sz w:val="24"/>
-          <w:szCs w:val="24"/>
-        </w:rPr>
-        <w:t xml:space="preserve">A rendszert tekintve </w:t>
-      </w:r>
-      <w:r>
-        <w:rPr>
-          <w:rFonts w:ascii="Times New Roman" w:hAnsi="Times New Roman" w:cs="Times New Roman"/>
-          <w:sz w:val="24"/>
-          <w:szCs w:val="24"/>
-        </w:rPr>
-        <w:t xml:space="preserve">úgy gondolom, abba lehet az erősségé, hogy ez a terület még elégé ki aknásztalan ezen a területen kevés ilyen szoftver található vagy nem is található és úgy gondolom, hogy a papír alapú rendszert le kell váltani a gyorsabb és gördülékenyebb modern technologiára. Az emberek sokkal jobban, szeretek már online várakozás nélkül ügyet intézni mivel gyorsabb és kényelmesebb is. Ezért is hoztam létre az </w:t>
-      </w:r>
-      <w:r>
-        <w:rPr>
-          <w:rFonts w:ascii="Times New Roman" w:hAnsi="Times New Roman" w:cs="Times New Roman"/>
-          <w:sz w:val="24"/>
-          <w:szCs w:val="24"/>
-        </w:rPr>
-        <w:t>az Autó információs központot</w:t>
-      </w:r>
-      <w:r>
-        <w:rPr>
-          <w:rFonts w:ascii="Times New Roman" w:hAnsi="Times New Roman" w:cs="Times New Roman"/>
-          <w:sz w:val="24"/>
-          <w:szCs w:val="24"/>
-        </w:rPr>
-        <w:t xml:space="preserve"> és mivel ez a jövő.</w:t>
-      </w:r>
-    </w:p>
-    <w:p>
-      <w:pPr>
-        <w:rPr>
-          <w:rFonts w:ascii="Times New Roman" w:hAnsi="Times New Roman" w:cs="Times New Roman"/>
+    </w:p>
+    <w:p>
+      <w:pPr>
+        <w:ind w:left="360"/>
+        <w:rPr>
+          <w:rFonts w:ascii="Times New Roman" w:hAnsi="Times New Roman" w:cs="Times New Roman"/>
+          <w:sz w:val="24"/>
+          <w:szCs w:val="24"/>
+        </w:rPr>
+      </w:pPr>
+      <w:r>
+        <w:rPr>
+          <w:rFonts w:ascii="Times New Roman" w:hAnsi="Times New Roman" w:cs="Times New Roman"/>
+          <w:sz w:val="24"/>
+          <w:szCs w:val="24"/>
+        </w:rPr>
+        <w:t xml:space="preserve">Szeretném a </w:t>
+      </w:r>
+      <w:r>
+        <w:rPr>
+          <w:rFonts w:ascii="Times New Roman" w:hAnsi="Times New Roman" w:cs="Times New Roman"/>
+          <w:sz w:val="24"/>
+          <w:szCs w:val="24"/>
+        </w:rPr>
+        <w:t>szemléltetni (3-4ábra),</w:t>
+      </w:r>
+      <w:r>
+        <w:rPr>
+          <w:rFonts w:ascii="Times New Roman" w:hAnsi="Times New Roman" w:cs="Times New Roman"/>
+          <w:sz w:val="24"/>
+          <w:szCs w:val="24"/>
+        </w:rPr>
+        <w:t xml:space="preserve"> hogy a jogoknak megfelelően milyen hozzáférésük van a </w:t>
+      </w:r>
+      <w:r>
+        <w:rPr>
+          <w:rFonts w:ascii="Times New Roman" w:hAnsi="Times New Roman" w:cs="Times New Roman"/>
+          <w:sz w:val="24"/>
+          <w:szCs w:val="24"/>
+        </w:rPr>
+        <w:t>dolgozóknak,</w:t>
+      </w:r>
+      <w:r>
+        <w:rPr>
+          <w:rFonts w:ascii="Times New Roman" w:hAnsi="Times New Roman" w:cs="Times New Roman"/>
+          <w:sz w:val="24"/>
+          <w:szCs w:val="24"/>
+        </w:rPr>
+        <w:t xml:space="preserve"> vagyis a felhasználóknak és az admin rendszergazda jogosultsággal </w:t>
+      </w:r>
+      <w:r>
+        <w:rPr>
+          <w:rFonts w:ascii="Times New Roman" w:hAnsi="Times New Roman" w:cs="Times New Roman"/>
+          <w:sz w:val="24"/>
+          <w:szCs w:val="24"/>
+        </w:rPr>
+        <w:lastRenderedPageBreak/>
+        <w:t xml:space="preserve">rendelkező </w:t>
+      </w:r>
+      <w:r>
+        <w:rPr>
+          <w:rFonts w:ascii="Times New Roman" w:hAnsi="Times New Roman" w:cs="Times New Roman"/>
+          <w:sz w:val="24"/>
+          <w:szCs w:val="24"/>
+        </w:rPr>
+        <w:t xml:space="preserve">személyeknek. A felhasználói szinten lévő személyeknek ugyan annyi jogosultságuk van az asztali alkalmazásban, mint a webes felületen és természetesen az admin jogosultsággal rendelkező személyek is el érik a weboldalt.  </w:t>
+      </w:r>
+    </w:p>
+    <w:p>
+      <w:pPr>
+        <w:ind w:left="360"/>
+        <w:rPr>
+          <w:rFonts w:ascii="Times New Roman" w:hAnsi="Times New Roman" w:cs="Times New Roman"/>
+          <w:sz w:val="24"/>
+          <w:szCs w:val="24"/>
+        </w:rPr>
+      </w:pPr>
+    </w:p>
+    <w:p>
+      <w:pPr>
+        <w:ind w:left="360"/>
+        <w:jc w:val="center"/>
+        <w:rPr>
+          <w:rFonts w:ascii="Times New Roman" w:hAnsi="Times New Roman" w:cs="Times New Roman"/>
+          <w:sz w:val="24"/>
+          <w:szCs w:val="24"/>
+        </w:rPr>
+      </w:pPr>
+      <w:r>
+        <w:rPr>
+          <w:noProof/>
+          <w:lang w:eastAsia="hu-HU"/>
+        </w:rPr>
+        <w:drawing>
+          <wp:inline distT="0" distB="0" distL="0" distR="0">
+            <wp:extent cx="4322915" cy="1971040"/>
+            <wp:effectExtent l="0" t="0" r="1905" b="0"/>
+            <wp:docPr id="4" name="Kép 4" descr="C:\Users\Sanyesz\Downloads\Untitled Diagram (2).jpg"/>
+            <wp:cNvGraphicFramePr>
+              <a:graphicFrameLocks xmlns:a="http://schemas.openxmlformats.org/drawingml/2006/main" noChangeAspect="1"/>
+            </wp:cNvGraphicFramePr>
+            <a:graphic xmlns:a="http://schemas.openxmlformats.org/drawingml/2006/main">
+              <a:graphicData uri="http://schemas.openxmlformats.org/drawingml/2006/picture">
+                <pic:pic xmlns:pic="http://schemas.openxmlformats.org/drawingml/2006/picture">
+                  <pic:nvPicPr>
+                    <pic:cNvPr id="0" name="Picture 3" descr="C:\Users\Sanyesz\Downloads\Untitled Diagram (2).jpg"/>
+                    <pic:cNvPicPr>
+                      <a:picLocks noChangeAspect="1" noChangeArrowheads="1"/>
+                    </pic:cNvPicPr>
+                  </pic:nvPicPr>
+                  <pic:blipFill>
+                    <a:blip r:embed="rId11">
+                      <a:extLst>
+                        <a:ext uri="{28A0092B-C50C-407E-A947-70E740481C1C}">
+                          <a14:useLocalDpi xmlns:a14="http://schemas.microsoft.com/office/drawing/2010/main" val="0"/>
+                        </a:ext>
+                      </a:extLst>
+                    </a:blip>
+                    <a:srcRect/>
+                    <a:stretch>
+                      <a:fillRect/>
+                    </a:stretch>
+                  </pic:blipFill>
+                  <pic:spPr bwMode="auto">
+                    <a:xfrm>
+                      <a:off x="0" y="0"/>
+                      <a:ext cx="4329358" cy="1973978"/>
+                    </a:xfrm>
+                    <a:prstGeom prst="rect">
+                      <a:avLst/>
+                    </a:prstGeom>
+                    <a:noFill/>
+                    <a:ln>
+                      <a:noFill/>
+                    </a:ln>
+                  </pic:spPr>
+                </pic:pic>
+              </a:graphicData>
+            </a:graphic>
+          </wp:inline>
+        </w:drawing>
+      </w:r>
+    </w:p>
+    <w:p>
+      <w:pPr>
+        <w:ind w:left="360"/>
+        <w:jc w:val="center"/>
+        <w:rPr>
+          <w:noProof/>
+          <w:lang w:eastAsia="hu-HU"/>
+        </w:rPr>
+      </w:pPr>
+      <w:r>
+        <w:rPr>
+          <w:noProof/>
+          <w:lang w:eastAsia="hu-HU"/>
+        </w:rPr>
+        <w:fldChar w:fldCharType="begin"/>
+      </w:r>
+      <w:r>
+        <w:rPr>
+          <w:noProof/>
+          <w:lang w:eastAsia="hu-HU"/>
+        </w:rPr>
+        <w:instrText xml:space="preserve"> TOC \h \z \c "ábra" </w:instrText>
+      </w:r>
+      <w:r>
+        <w:rPr>
+          <w:noProof/>
+          <w:lang w:eastAsia="hu-HU"/>
+        </w:rPr>
+        <w:fldChar w:fldCharType="separate"/>
+      </w:r>
+      <w:r>
+        <w:rPr>
           <w:b/>
-          <w:sz w:val="24"/>
-          <w:szCs w:val="24"/>
-        </w:rPr>
-      </w:pPr>
-    </w:p>
-    <w:p>
-      <w:pPr>
-        <w:pStyle w:val="Cmsor1"/>
-      </w:pPr>
-      <w:bookmarkStart w:id="2" w:name="_Toc29311856"/>
-      <w:r>
-        <w:t>Szerepkörök</w:t>
-      </w:r>
-      <w:bookmarkEnd w:id="2"/>
-    </w:p>
-    <w:p/>
+          <w:bCs/>
+          <w:noProof/>
+          <w:lang w:eastAsia="hu-HU"/>
+        </w:rPr>
+        <w:t>3.ábra Use Case Diagram felhasznalói szinten.</w:t>
+      </w:r>
+      <w:r>
+        <w:rPr>
+          <w:noProof/>
+          <w:lang w:eastAsia="hu-HU"/>
+        </w:rPr>
+        <w:fldChar w:fldCharType="end"/>
+      </w:r>
+    </w:p>
+    <w:p>
+      <w:pPr>
+        <w:ind w:left="360"/>
+        <w:jc w:val="center"/>
+        <w:rPr>
+          <w:rFonts w:ascii="Times New Roman" w:hAnsi="Times New Roman" w:cs="Times New Roman"/>
+          <w:sz w:val="24"/>
+          <w:szCs w:val="24"/>
+        </w:rPr>
+      </w:pPr>
+    </w:p>
+    <w:p>
+      <w:pPr>
+        <w:ind w:left="360"/>
+        <w:jc w:val="center"/>
+        <w:rPr>
+          <w:rFonts w:ascii="Times New Roman" w:hAnsi="Times New Roman" w:cs="Times New Roman"/>
+          <w:sz w:val="24"/>
+          <w:szCs w:val="24"/>
+        </w:rPr>
+      </w:pPr>
+    </w:p>
+    <w:p>
+      <w:pPr>
+        <w:ind w:left="360"/>
+        <w:jc w:val="center"/>
+        <w:rPr>
+          <w:rFonts w:ascii="Times New Roman" w:hAnsi="Times New Roman" w:cs="Times New Roman"/>
+          <w:sz w:val="24"/>
+          <w:szCs w:val="24"/>
+        </w:rPr>
+      </w:pPr>
+      <w:r>
+        <w:rPr>
+          <w:rFonts w:ascii="Times New Roman" w:hAnsi="Times New Roman" w:cs="Times New Roman"/>
+          <w:noProof/>
+          <w:sz w:val="24"/>
+          <w:szCs w:val="24"/>
+          <w:lang w:eastAsia="hu-HU"/>
+        </w:rPr>
+        <w:drawing>
+          <wp:inline distT="0" distB="0" distL="0" distR="0">
+            <wp:extent cx="4358005" cy="2208530"/>
+            <wp:effectExtent l="0" t="0" r="4445" b="1270"/>
+            <wp:docPr id="3" name="Kép 3" descr="C:\Users\Sanyesz\Downloads\Untitled Diagram (3).jpg"/>
+            <wp:cNvGraphicFramePr>
+              <a:graphicFrameLocks xmlns:a="http://schemas.openxmlformats.org/drawingml/2006/main" noChangeAspect="1"/>
+            </wp:cNvGraphicFramePr>
+            <a:graphic xmlns:a="http://schemas.openxmlformats.org/drawingml/2006/main">
+              <a:graphicData uri="http://schemas.openxmlformats.org/drawingml/2006/picture">
+                <pic:pic xmlns:pic="http://schemas.openxmlformats.org/drawingml/2006/picture">
+                  <pic:nvPicPr>
+                    <pic:cNvPr id="0" name="Picture 2" descr="C:\Users\Sanyesz\Downloads\Untitled Diagram (3).jpg"/>
+                    <pic:cNvPicPr>
+                      <a:picLocks noChangeAspect="1" noChangeArrowheads="1"/>
+                    </pic:cNvPicPr>
+                  </pic:nvPicPr>
+                  <pic:blipFill>
+                    <a:blip r:embed="rId12">
+                      <a:extLst>
+                        <a:ext uri="{28A0092B-C50C-407E-A947-70E740481C1C}">
+                          <a14:useLocalDpi xmlns:a14="http://schemas.microsoft.com/office/drawing/2010/main" val="0"/>
+                        </a:ext>
+                      </a:extLst>
+                    </a:blip>
+                    <a:srcRect/>
+                    <a:stretch>
+                      <a:fillRect/>
+                    </a:stretch>
+                  </pic:blipFill>
+                  <pic:spPr bwMode="auto">
+                    <a:xfrm>
+                      <a:off x="0" y="0"/>
+                      <a:ext cx="4358005" cy="2208530"/>
+                    </a:xfrm>
+                    <a:prstGeom prst="rect">
+                      <a:avLst/>
+                    </a:prstGeom>
+                    <a:noFill/>
+                    <a:ln>
+                      <a:noFill/>
+                    </a:ln>
+                  </pic:spPr>
+                </pic:pic>
+              </a:graphicData>
+            </a:graphic>
+          </wp:inline>
+        </w:drawing>
+      </w:r>
+    </w:p>
+    <w:p>
+      <w:pPr>
+        <w:ind w:left="360"/>
+        <w:jc w:val="center"/>
+        <w:rPr>
+          <w:noProof/>
+          <w:lang w:eastAsia="hu-HU"/>
+        </w:rPr>
+      </w:pPr>
+      <w:r>
+        <w:rPr>
+          <w:noProof/>
+          <w:lang w:eastAsia="hu-HU"/>
+        </w:rPr>
+        <w:fldChar w:fldCharType="begin"/>
+      </w:r>
+      <w:r>
+        <w:rPr>
+          <w:noProof/>
+          <w:lang w:eastAsia="hu-HU"/>
+        </w:rPr>
+        <w:instrText xml:space="preserve"> TOC \h \z \c "ábra" </w:instrText>
+      </w:r>
+      <w:r>
+        <w:rPr>
+          <w:noProof/>
+          <w:lang w:eastAsia="hu-HU"/>
+        </w:rPr>
+        <w:fldChar w:fldCharType="separate"/>
+      </w:r>
+      <w:r>
+        <w:rPr>
+          <w:b/>
+          <w:bCs/>
+          <w:noProof/>
+          <w:lang w:eastAsia="hu-HU"/>
+        </w:rPr>
+        <w:t>4.ábra Use Case Diagram admin vagy rendszergazdai szinten.</w:t>
+      </w:r>
+      <w:r>
+        <w:rPr>
+          <w:noProof/>
+          <w:lang w:eastAsia="hu-HU"/>
+        </w:rPr>
+        <w:fldChar w:fldCharType="end"/>
+      </w:r>
+    </w:p>
+    <w:p>
+      <w:pPr>
+        <w:ind w:left="360"/>
+        <w:rPr>
+          <w:noProof/>
+          <w:lang w:eastAsia="hu-HU"/>
+        </w:rPr>
+      </w:pPr>
+    </w:p>
+    <w:p>
+      <w:pPr>
+        <w:ind w:left="360"/>
+        <w:rPr>
+          <w:noProof/>
+          <w:lang w:eastAsia="hu-HU"/>
+        </w:rPr>
+      </w:pPr>
+    </w:p>
+    <w:p>
+      <w:pPr>
+        <w:ind w:left="360"/>
+        <w:rPr>
+          <w:noProof/>
+          <w:lang w:eastAsia="hu-HU"/>
+        </w:rPr>
+      </w:pPr>
+    </w:p>
     <w:p>
       <w:pPr>
         <w:pStyle w:val="Cmsor2"/>
         <w:numPr>
-          <w:ilvl w:val="0"/>
-          <w:numId w:val="3"/>
+          <w:ilvl w:val="2"/>
+          <w:numId w:val="13"/>
         </w:numPr>
-      </w:pPr>
-      <w:bookmarkStart w:id="3" w:name="_Toc29311857"/>
-      <w:r>
-        <w:t>Adminisztrátor</w:t>
-      </w:r>
-      <w:bookmarkEnd w:id="3"/>
-    </w:p>
-    <w:p>
-      <w:pPr>
-        <w:ind w:left="708"/>
-        <w:jc w:val="both"/>
-        <w:rPr>
-          <w:rFonts w:ascii="Times New Roman" w:hAnsi="Times New Roman" w:cs="Times New Roman"/>
-          <w:sz w:val="24"/>
-          <w:szCs w:val="24"/>
-        </w:rPr>
-      </w:pPr>
-      <w:r>
-        <w:rPr>
-          <w:rFonts w:ascii="Times New Roman" w:hAnsi="Times New Roman" w:cs="Times New Roman"/>
-          <w:sz w:val="24"/>
-          <w:szCs w:val="24"/>
-        </w:rPr>
-        <w:t xml:space="preserve">Az adminisztrátor feladat az adatok felvitele az adatbázisba és azoknak </w:t>
-      </w:r>
-      <w:r>
-        <w:rPr>
-          <w:rFonts w:ascii="Times New Roman" w:hAnsi="Times New Roman" w:cs="Times New Roman"/>
-          <w:sz w:val="24"/>
-          <w:szCs w:val="24"/>
-        </w:rPr>
-        <w:t>módosítása</w:t>
-      </w:r>
-      <w:r>
-        <w:rPr>
-          <w:rFonts w:ascii="Times New Roman" w:hAnsi="Times New Roman" w:cs="Times New Roman"/>
-          <w:sz w:val="24"/>
-          <w:szCs w:val="24"/>
-        </w:rPr>
-        <w:t xml:space="preserve"> esetleges hibák észlelésének </w:t>
-      </w:r>
-      <w:r>
-        <w:rPr>
-          <w:rFonts w:ascii="Times New Roman" w:hAnsi="Times New Roman" w:cs="Times New Roman"/>
-          <w:sz w:val="24"/>
-          <w:szCs w:val="24"/>
-        </w:rPr>
-        <w:t>javítása. Teljes</w:t>
-      </w:r>
-      <w:r>
-        <w:rPr>
-          <w:rFonts w:ascii="Times New Roman" w:hAnsi="Times New Roman" w:cs="Times New Roman"/>
-          <w:sz w:val="24"/>
-          <w:szCs w:val="24"/>
+        <w:rPr>
+          <w:noProof/>
+          <w:lang w:eastAsia="hu-HU"/>
+        </w:rPr>
+      </w:pPr>
+      <w:r>
+        <w:rPr>
+          <w:noProof/>
+          <w:lang w:eastAsia="hu-HU"/>
+        </w:rPr>
+        <w:t>Megjelenítési tervek asztali és webes alkalmazásra</w:t>
+      </w:r>
+    </w:p>
+    <w:p>
+      <w:pPr>
+        <w:ind w:left="360"/>
+        <w:rPr>
+          <w:lang w:eastAsia="hu-HU"/>
+        </w:rPr>
+      </w:pPr>
+    </w:p>
+    <w:p>
+      <w:pPr>
+        <w:ind w:left="360"/>
+        <w:rPr>
+          <w:lang w:eastAsia="hu-HU"/>
+        </w:rPr>
+      </w:pPr>
+      <w:r>
+        <w:rPr>
+          <w:lang w:eastAsia="hu-HU"/>
+        </w:rPr>
+        <w:t xml:space="preserve">Az asztali alkalmazásom (ábra 5) és webes alkalmazásom (ábra 6) során mind törekedtem arra, hogy a program es a webes felület is felhasználó barát legyen, vagyis könnyen kezelhető legyen és kényelmes legyen azt használni. A webes alkalmazásomnál nagyon figyeltem, hogy az oldal </w:t>
+      </w:r>
+      <w:r>
+        <w:rPr>
+          <w:lang w:eastAsia="hu-HU"/>
+        </w:rPr>
+        <w:t>reszponzív</w:t>
+      </w:r>
+      <w:r>
+        <w:rPr>
+          <w:lang w:eastAsia="hu-HU"/>
+        </w:rPr>
+        <w:t xml:space="preserve"> legyen hisz manapság ez egy alap követelmény a weboldalaknál.</w:t>
+      </w:r>
+    </w:p>
+    <w:p>
+      <w:pPr>
+        <w:ind w:left="360"/>
+        <w:rPr>
+          <w:lang w:eastAsia="hu-HU"/>
+        </w:rPr>
+      </w:pPr>
+    </w:p>
+    <w:p>
+      <w:pPr>
+        <w:ind w:left="360"/>
+        <w:jc w:val="center"/>
+        <w:rPr>
+          <w:lang w:eastAsia="hu-HU"/>
+        </w:rPr>
+      </w:pPr>
+      <w:r>
+        <w:rPr>
+          <w:noProof/>
+          <w:lang w:eastAsia="hu-HU"/>
+        </w:rPr>
+        <w:drawing>
+          <wp:inline distT="0" distB="0" distL="0" distR="0" wp14:anchorId="535619E9" wp14:editId="73FABCF4">
+            <wp:extent cx="3938443" cy="2714625"/>
+            <wp:effectExtent l="0" t="0" r="5080" b="0"/>
+            <wp:docPr id="5" name="Kép 5"/>
+            <wp:cNvGraphicFramePr>
+              <a:graphicFrameLocks xmlns:a="http://schemas.openxmlformats.org/drawingml/2006/main" noChangeAspect="1"/>
+            </wp:cNvGraphicFramePr>
+            <a:graphic xmlns:a="http://schemas.openxmlformats.org/drawingml/2006/main">
+              <a:graphicData uri="http://schemas.openxmlformats.org/drawingml/2006/picture">
+                <pic:pic xmlns:pic="http://schemas.openxmlformats.org/drawingml/2006/picture">
+                  <pic:nvPicPr>
+                    <pic:cNvPr id="1" name=""/>
+                    <pic:cNvPicPr/>
+                  </pic:nvPicPr>
+                  <pic:blipFill>
+                    <a:blip r:embed="rId13"/>
+                    <a:stretch>
+                      <a:fillRect/>
+                    </a:stretch>
+                  </pic:blipFill>
+                  <pic:spPr>
+                    <a:xfrm>
+                      <a:off x="0" y="0"/>
+                      <a:ext cx="4010770" cy="2764477"/>
+                    </a:xfrm>
+                    <a:prstGeom prst="rect">
+                      <a:avLst/>
+                    </a:prstGeom>
+                  </pic:spPr>
+                </pic:pic>
+              </a:graphicData>
+            </a:graphic>
+          </wp:inline>
+        </w:drawing>
+      </w:r>
+    </w:p>
+    <w:p>
+      <w:pPr>
+        <w:ind w:left="360"/>
+        <w:jc w:val="center"/>
+        <w:rPr>
+          <w:noProof/>
+          <w:lang w:eastAsia="hu-HU"/>
+        </w:rPr>
+      </w:pPr>
+      <w:r>
+        <w:rPr>
+          <w:noProof/>
+          <w:lang w:eastAsia="hu-HU"/>
+        </w:rPr>
+        <w:fldChar w:fldCharType="begin"/>
+      </w:r>
+      <w:r>
+        <w:rPr>
+          <w:noProof/>
+          <w:lang w:eastAsia="hu-HU"/>
+        </w:rPr>
+        <w:instrText xml:space="preserve"> TOC \h \z \c "ábra" </w:instrText>
+      </w:r>
+      <w:r>
+        <w:rPr>
+          <w:noProof/>
+          <w:lang w:eastAsia="hu-HU"/>
+        </w:rPr>
+        <w:fldChar w:fldCharType="separate"/>
+      </w:r>
+      <w:r>
+        <w:rPr>
+          <w:b/>
+          <w:bCs/>
+          <w:noProof/>
+          <w:lang w:eastAsia="hu-HU"/>
+        </w:rPr>
+        <w:t>5.ábra</w:t>
+      </w:r>
+      <w:r>
+        <w:rPr>
+          <w:b/>
+          <w:bCs/>
+          <w:noProof/>
+          <w:lang w:eastAsia="hu-HU"/>
         </w:rPr>
         <w:t xml:space="preserve"> </w:t>
       </w:r>
       <w:r>
         <w:rPr>
-          <w:rFonts w:ascii="Times New Roman" w:hAnsi="Times New Roman" w:cs="Times New Roman"/>
-          <w:sz w:val="24"/>
-          <w:szCs w:val="24"/>
-        </w:rPr>
-        <w:t>körű</w:t>
-      </w:r>
-      <w:r>
-        <w:rPr>
-          <w:rFonts w:ascii="Times New Roman" w:hAnsi="Times New Roman" w:cs="Times New Roman"/>
-          <w:sz w:val="24"/>
-          <w:szCs w:val="24"/>
-        </w:rPr>
-        <w:t xml:space="preserve"> hozzáférés van biztosítva a számára </w:t>
-      </w:r>
-      <w:r>
-        <w:rPr>
-          <w:rFonts w:ascii="Times New Roman" w:hAnsi="Times New Roman" w:cs="Times New Roman"/>
-          <w:sz w:val="24"/>
-          <w:szCs w:val="24"/>
-        </w:rPr>
-        <w:t>a programban.</w:t>
-      </w:r>
-    </w:p>
-    <w:p/>
-    <w:p>
-      <w:pPr>
-        <w:pStyle w:val="Cmsor2"/>
-        <w:ind w:left="283"/>
-      </w:pPr>
-      <w:bookmarkStart w:id="4" w:name="_Toc29311858"/>
-      <w:r>
-        <w:lastRenderedPageBreak/>
-        <w:t>2</w:t>
-      </w:r>
-      <w:r>
-        <w:t>)</w:t>
-      </w:r>
-      <w:r>
-        <w:t xml:space="preserve"> </w:t>
-      </w:r>
-      <w:r>
-        <w:t xml:space="preserve"> </w:t>
-      </w:r>
-      <w:r>
-        <w:t xml:space="preserve">  </w:t>
-      </w:r>
-      <w:r>
-        <w:t xml:space="preserve"> </w:t>
-      </w:r>
-      <w:r>
-        <w:t>Felhasználó</w:t>
-      </w:r>
-      <w:bookmarkEnd w:id="4"/>
-    </w:p>
-    <w:p>
-      <w:pPr>
-        <w:ind w:left="708"/>
-        <w:jc w:val="both"/>
-        <w:rPr>
-          <w:rFonts w:ascii="Times New Roman" w:hAnsi="Times New Roman" w:cs="Times New Roman"/>
-          <w:sz w:val="24"/>
-          <w:szCs w:val="24"/>
-        </w:rPr>
-      </w:pPr>
-      <w:r>
-        <w:rPr>
-          <w:rFonts w:ascii="Times New Roman" w:hAnsi="Times New Roman" w:cs="Times New Roman"/>
-          <w:sz w:val="24"/>
-          <w:szCs w:val="24"/>
-        </w:rPr>
-        <w:t>A felhasználó adatokat tud le kérni a gépjárműről rendszám</w:t>
-      </w:r>
-      <w:r>
-        <w:rPr>
-          <w:rStyle w:val="Lbjegyzet-hivatkozs"/>
-          <w:rFonts w:ascii="Times New Roman" w:hAnsi="Times New Roman" w:cs="Times New Roman"/>
-          <w:sz w:val="24"/>
-          <w:szCs w:val="24"/>
-        </w:rPr>
-        <w:footnoteReference w:id="2"/>
-      </w:r>
-      <w:r>
-        <w:rPr>
-          <w:rFonts w:ascii="Times New Roman" w:hAnsi="Times New Roman" w:cs="Times New Roman"/>
-          <w:sz w:val="24"/>
-          <w:szCs w:val="24"/>
-        </w:rPr>
-        <w:t xml:space="preserve"> alapján és annak </w:t>
-      </w:r>
-      <w:r>
-        <w:rPr>
-          <w:rFonts w:ascii="Times New Roman" w:hAnsi="Times New Roman" w:cs="Times New Roman"/>
-          <w:sz w:val="24"/>
-          <w:szCs w:val="24"/>
-        </w:rPr>
-        <w:t>tulajdonosáról,</w:t>
-      </w:r>
-      <w:r>
-        <w:rPr>
-          <w:rFonts w:ascii="Times New Roman" w:hAnsi="Times New Roman" w:cs="Times New Roman"/>
-          <w:sz w:val="24"/>
-          <w:szCs w:val="24"/>
-        </w:rPr>
-        <w:t xml:space="preserve"> amely az adott gépjárművet </w:t>
-      </w:r>
-      <w:r>
-        <w:rPr>
-          <w:rFonts w:ascii="Times New Roman" w:hAnsi="Times New Roman" w:cs="Times New Roman"/>
-          <w:sz w:val="24"/>
-          <w:szCs w:val="24"/>
-        </w:rPr>
-        <w:t>azonosítja. Nincs</w:t>
-      </w:r>
-      <w:r>
-        <w:rPr>
-          <w:rFonts w:ascii="Times New Roman" w:hAnsi="Times New Roman" w:cs="Times New Roman"/>
-          <w:sz w:val="24"/>
-          <w:szCs w:val="24"/>
-        </w:rPr>
-        <w:t xml:space="preserve"> teljes körű hozzáférése a programhoz csak adatokat tud le kérni esetleges hibát észlelve az jelezni a</w:t>
-      </w:r>
-      <w:r>
-        <w:rPr>
-          <w:rFonts w:ascii="Times New Roman" w:hAnsi="Times New Roman" w:cs="Times New Roman"/>
-          <w:sz w:val="24"/>
-          <w:szCs w:val="24"/>
-        </w:rPr>
-        <w:t>z adminisztrátor felé.</w:t>
-      </w:r>
-    </w:p>
-    <w:p/>
-    <w:p>
-      <w:pPr>
-        <w:pStyle w:val="Cmsor2"/>
+          <w:b/>
+          <w:bCs/>
+          <w:noProof/>
+          <w:lang w:eastAsia="hu-HU"/>
+        </w:rPr>
+        <w:t xml:space="preserve"> Grafikus terv az asztali alkalmazáshoz</w:t>
+      </w:r>
+      <w:r>
+        <w:rPr>
+          <w:b/>
+          <w:bCs/>
+          <w:noProof/>
+          <w:lang w:eastAsia="hu-HU"/>
+        </w:rPr>
+        <w:t>.</w:t>
+      </w:r>
+      <w:r>
+        <w:rPr>
+          <w:noProof/>
+          <w:lang w:eastAsia="hu-HU"/>
+        </w:rPr>
+        <w:fldChar w:fldCharType="end"/>
+      </w:r>
+    </w:p>
+    <w:p>
+      <w:pPr>
+        <w:ind w:left="360"/>
+        <w:rPr>
+          <w:lang w:eastAsia="hu-HU"/>
+        </w:rPr>
+      </w:pPr>
+    </w:p>
+    <w:p>
+      <w:pPr>
+        <w:ind w:left="360"/>
+        <w:rPr>
+          <w:lang w:eastAsia="hu-HU"/>
+        </w:rPr>
+      </w:pPr>
+    </w:p>
+    <w:p>
+      <w:pPr>
+        <w:ind w:left="360"/>
+        <w:jc w:val="center"/>
+        <w:rPr>
+          <w:lang w:eastAsia="hu-HU"/>
+        </w:rPr>
+      </w:pPr>
+      <w:r>
+        <w:rPr>
+          <w:noProof/>
+          <w:lang w:eastAsia="hu-HU"/>
+        </w:rPr>
+        <w:drawing>
+          <wp:inline distT="0" distB="0" distL="0" distR="0" wp14:anchorId="6FC561D6" wp14:editId="420F6430">
+            <wp:extent cx="4214836" cy="3019425"/>
+            <wp:effectExtent l="0" t="0" r="0" b="0"/>
+            <wp:docPr id="6" name="Kép 6"/>
+            <wp:cNvGraphicFramePr>
+              <a:graphicFrameLocks xmlns:a="http://schemas.openxmlformats.org/drawingml/2006/main" noChangeAspect="1"/>
+            </wp:cNvGraphicFramePr>
+            <a:graphic xmlns:a="http://schemas.openxmlformats.org/drawingml/2006/main">
+              <a:graphicData uri="http://schemas.openxmlformats.org/drawingml/2006/picture">
+                <pic:pic xmlns:pic="http://schemas.openxmlformats.org/drawingml/2006/picture">
+                  <pic:nvPicPr>
+                    <pic:cNvPr id="1" name=""/>
+                    <pic:cNvPicPr/>
+                  </pic:nvPicPr>
+                  <pic:blipFill>
+                    <a:blip r:embed="rId14"/>
+                    <a:stretch>
+                      <a:fillRect/>
+                    </a:stretch>
+                  </pic:blipFill>
+                  <pic:spPr>
+                    <a:xfrm>
+                      <a:off x="0" y="0"/>
+                      <a:ext cx="4280103" cy="3066181"/>
+                    </a:xfrm>
+                    <a:prstGeom prst="rect">
+                      <a:avLst/>
+                    </a:prstGeom>
+                  </pic:spPr>
+                </pic:pic>
+              </a:graphicData>
+            </a:graphic>
+          </wp:inline>
+        </w:drawing>
+      </w:r>
+    </w:p>
+    <w:p>
+      <w:pPr>
+        <w:ind w:left="360"/>
+        <w:jc w:val="center"/>
+        <w:rPr>
+          <w:noProof/>
+          <w:lang w:eastAsia="hu-HU"/>
+        </w:rPr>
+      </w:pPr>
+      <w:r>
+        <w:rPr>
+          <w:noProof/>
+          <w:lang w:eastAsia="hu-HU"/>
+        </w:rPr>
+        <w:fldChar w:fldCharType="begin"/>
+      </w:r>
+      <w:r>
+        <w:rPr>
+          <w:noProof/>
+          <w:lang w:eastAsia="hu-HU"/>
+        </w:rPr>
+        <w:instrText xml:space="preserve"> TOC \h \z \c "ábra" </w:instrText>
+      </w:r>
+      <w:r>
+        <w:rPr>
+          <w:noProof/>
+          <w:lang w:eastAsia="hu-HU"/>
+        </w:rPr>
+        <w:fldChar w:fldCharType="separate"/>
+      </w:r>
+      <w:r>
+        <w:rPr>
+          <w:b/>
+          <w:bCs/>
+          <w:noProof/>
+          <w:lang w:eastAsia="hu-HU"/>
+        </w:rPr>
+        <w:t xml:space="preserve">6.ábra </w:t>
+      </w:r>
+      <w:r>
+        <w:rPr>
+          <w:b/>
+          <w:bCs/>
+          <w:noProof/>
+          <w:lang w:eastAsia="hu-HU"/>
+        </w:rPr>
+        <w:t xml:space="preserve"> Grafikus terv az asztali alkalmazáshoz</w:t>
+      </w:r>
+      <w:r>
+        <w:rPr>
+          <w:b/>
+          <w:bCs/>
+          <w:noProof/>
+          <w:lang w:eastAsia="hu-HU"/>
+        </w:rPr>
+        <w:t>.</w:t>
+      </w:r>
+      <w:r>
+        <w:rPr>
+          <w:noProof/>
+          <w:lang w:eastAsia="hu-HU"/>
+        </w:rPr>
+        <w:fldChar w:fldCharType="end"/>
+      </w:r>
+    </w:p>
+    <w:p>
+      <w:pPr>
+        <w:ind w:left="360"/>
+        <w:rPr>
+          <w:noProof/>
+          <w:lang w:eastAsia="hu-HU"/>
+        </w:rPr>
+      </w:pPr>
+    </w:p>
+    <w:p>
+      <w:pPr>
+        <w:ind w:left="360"/>
+        <w:rPr>
+          <w:noProof/>
+          <w:lang w:eastAsia="hu-HU"/>
+        </w:rPr>
+      </w:pPr>
+    </w:p>
+    <w:p>
+      <w:pPr>
+        <w:ind w:left="360"/>
+        <w:jc w:val="center"/>
+        <w:rPr>
+          <w:noProof/>
+          <w:lang w:eastAsia="hu-HU"/>
+        </w:rPr>
+      </w:pPr>
+    </w:p>
+    <w:p>
+      <w:pPr>
+        <w:ind w:left="360"/>
+        <w:rPr>
+          <w:rFonts w:ascii="Times New Roman" w:hAnsi="Times New Roman" w:cs="Times New Roman"/>
+          <w:sz w:val="24"/>
+          <w:szCs w:val="24"/>
+        </w:rPr>
+      </w:pPr>
+    </w:p>
+    <w:p>
+      <w:pPr>
+        <w:ind w:left="360"/>
+        <w:rPr>
+          <w:rFonts w:ascii="Times New Roman" w:hAnsi="Times New Roman" w:cs="Times New Roman"/>
+          <w:sz w:val="24"/>
+          <w:szCs w:val="24"/>
+        </w:rPr>
+      </w:pPr>
+    </w:p>
+    <w:p>
+      <w:pPr>
+        <w:pStyle w:val="Cmsor1"/>
         <w:numPr>
           <w:ilvl w:val="0"/>
-          <w:numId w:val="5"/>
+          <w:numId w:val="13"/>
         </w:numPr>
       </w:pPr>
-      <w:bookmarkStart w:id="5" w:name="_Toc29311859"/>
-      <w:r>
-        <w:t>Szerelő</w:t>
-      </w:r>
-      <w:bookmarkEnd w:id="5"/>
+      <w:r>
+        <w:lastRenderedPageBreak/>
+        <w:t>FEJLESZTŐI DOKUMENTÁCIÓ</w:t>
+      </w:r>
     </w:p>
     <w:p>
       <w:pPr>
         <w:ind w:left="360"/>
+      </w:pPr>
+    </w:p>
+    <w:p>
+      <w:pPr>
+        <w:ind w:left="360"/>
+      </w:pPr>
+      <w:r>
+        <w:t xml:space="preserve">Helyi hálózathoz való csatlakozást és tesztelést a </w:t>
+      </w:r>
+      <w:r>
+        <w:t>XAMPP Control Panel, az Apache/3.2.4 (Win64</w:t>
+      </w:r>
+      <w:r>
+        <w:t>) webkiszolgáló és a PHP 7.2.28</w:t>
+      </w:r>
+      <w:r>
+        <w:t xml:space="preserve"> verziója segítette. Az adatbázisomat a phpmyadmin SQL felületén hozt</w:t>
+      </w:r>
+      <w:r>
+        <w:t>am létre, amit a 10.4.11</w:t>
+      </w:r>
+      <w:r>
+        <w:t>-MariaDB adatbázis-kiszolgáló jelenít meg.</w:t>
+      </w:r>
+    </w:p>
+    <w:p>
+      <w:pPr>
+        <w:ind w:left="360"/>
+      </w:pPr>
+    </w:p>
+    <w:p>
+      <w:pPr>
+        <w:pStyle w:val="Cmsor2"/>
+      </w:pPr>
+      <w:r>
+        <w:t>2.1 Asztali alkalmazás</w:t>
+      </w:r>
+    </w:p>
+    <w:p/>
+    <w:p>
+      <w:pPr>
         <w:jc w:val="both"/>
         <w:rPr>
           <w:rFonts w:ascii="Times New Roman" w:hAnsi="Times New Roman" w:cs="Times New Roman"/>
+          <w:sz w:val="24"/>
+          <w:szCs w:val="24"/>
+        </w:rPr>
+      </w:pPr>
+      <w:r>
+        <w:rPr>
+          <w:rFonts w:ascii="Times New Roman" w:hAnsi="Times New Roman" w:cs="Times New Roman"/>
+          <w:sz w:val="24"/>
+          <w:szCs w:val="24"/>
+        </w:rPr>
+        <w:t>Az alkalmazás Windo</w:t>
+      </w:r>
+      <w:r>
+        <w:rPr>
+          <w:rFonts w:ascii="Times New Roman" w:hAnsi="Times New Roman" w:cs="Times New Roman"/>
+          <w:sz w:val="24"/>
+          <w:szCs w:val="24"/>
+        </w:rPr>
+        <w:t>ws 10 operációs rendszerben</w:t>
+      </w:r>
+      <w:r>
+        <w:rPr>
+          <w:rFonts w:ascii="Times New Roman" w:hAnsi="Times New Roman" w:cs="Times New Roman"/>
+          <w:sz w:val="24"/>
+          <w:szCs w:val="24"/>
+        </w:rPr>
+        <w:t xml:space="preserve"> lett</w:t>
+      </w:r>
+      <w:r>
+        <w:rPr>
+          <w:rFonts w:ascii="Times New Roman" w:hAnsi="Times New Roman" w:cs="Times New Roman"/>
+          <w:sz w:val="24"/>
+          <w:szCs w:val="24"/>
+        </w:rPr>
+        <w:t xml:space="preserve"> fejlesztve a Visual Studio 2019</w:t>
+      </w:r>
+      <w:r>
+        <w:rPr>
+          <w:rFonts w:ascii="Times New Roman" w:hAnsi="Times New Roman" w:cs="Times New Roman"/>
+          <w:sz w:val="24"/>
+          <w:szCs w:val="24"/>
+        </w:rPr>
+        <w:t>-ben</w:t>
+      </w:r>
+      <w:r>
+        <w:rPr>
+          <w:rFonts w:ascii="Times New Roman" w:hAnsi="Times New Roman" w:cs="Times New Roman"/>
+          <w:sz w:val="24"/>
+          <w:szCs w:val="24"/>
+        </w:rPr>
+        <w:t xml:space="preserve">. </w:t>
+      </w:r>
+      <w:r>
+        <w:rPr>
+          <w:rFonts w:ascii="Times New Roman" w:hAnsi="Times New Roman" w:cs="Times New Roman"/>
+          <w:sz w:val="24"/>
+          <w:szCs w:val="24"/>
+        </w:rPr>
+        <w:t>A program fejlesztése során az OOP (objektumorientált) program</w:t>
+      </w:r>
+      <w:r>
+        <w:rPr>
+          <w:rFonts w:ascii="Times New Roman" w:hAnsi="Times New Roman" w:cs="Times New Roman"/>
+          <w:sz w:val="24"/>
+          <w:szCs w:val="24"/>
+        </w:rPr>
+        <w:t>ozás szabályát</w:t>
+      </w:r>
+      <w:r>
+        <w:rPr>
+          <w:rFonts w:ascii="Times New Roman" w:hAnsi="Times New Roman" w:cs="Times New Roman"/>
+          <w:sz w:val="24"/>
+          <w:szCs w:val="24"/>
+        </w:rPr>
+        <w:t xml:space="preserve"> betartani</w:t>
+      </w:r>
+      <w:r>
+        <w:rPr>
+          <w:rFonts w:ascii="Times New Roman" w:hAnsi="Times New Roman" w:cs="Times New Roman"/>
+          <w:sz w:val="24"/>
+          <w:szCs w:val="24"/>
+        </w:rPr>
+        <w:t>.</w:t>
+      </w:r>
+      <w:r>
+        <w:rPr>
+          <w:rFonts w:ascii="Times New Roman" w:hAnsi="Times New Roman" w:cs="Times New Roman"/>
+          <w:sz w:val="24"/>
+          <w:szCs w:val="24"/>
+        </w:rPr>
+        <w:t xml:space="preserve"> </w:t>
+      </w:r>
+      <w:r>
+        <w:rPr>
+          <w:rFonts w:ascii="Times New Roman" w:hAnsi="Times New Roman" w:cs="Times New Roman"/>
+          <w:sz w:val="24"/>
+          <w:szCs w:val="24"/>
+        </w:rPr>
+        <w:t>Az alkalmazás úgy lett fejlesztve, hogy</w:t>
+      </w:r>
+      <w:r>
+        <w:rPr>
+          <w:rFonts w:ascii="Times New Roman" w:hAnsi="Times New Roman" w:cs="Times New Roman"/>
+          <w:sz w:val="24"/>
+          <w:szCs w:val="24"/>
+        </w:rPr>
+        <w:t xml:space="preserve"> a felhasználó igényeit elégítse, ki vagyis felhasználó barát program legyen ezért az egész egy grafikus felületű szoftver, amelynek a kezelése nagyon egyszerű. A betanulási ideje nem vesz többet igénybe 10 </w:t>
+      </w:r>
+      <w:r>
+        <w:rPr>
+          <w:rFonts w:ascii="Times New Roman" w:hAnsi="Times New Roman" w:cs="Times New Roman"/>
+          <w:sz w:val="24"/>
+          <w:szCs w:val="24"/>
+        </w:rPr>
+        <w:t>percnél. A</w:t>
+      </w:r>
+      <w:r>
+        <w:rPr>
+          <w:rFonts w:ascii="Times New Roman" w:hAnsi="Times New Roman" w:cs="Times New Roman"/>
+          <w:sz w:val="24"/>
+          <w:szCs w:val="24"/>
+        </w:rPr>
+        <w:t xml:space="preserve"> szoftver megbízhatóság szempontjából megbízható mivel miden biztonsági intézkedésnek eleget tesz. Az adatbázisokban tárolt adatok külön szerveren vannak el tárolva egymástól, ha adat lopás történik, nem minden adat szivárog ki</w:t>
+      </w:r>
+      <w:r>
+        <w:rPr>
+          <w:rFonts w:ascii="Times New Roman" w:hAnsi="Times New Roman" w:cs="Times New Roman"/>
+          <w:sz w:val="24"/>
+          <w:szCs w:val="24"/>
+        </w:rPr>
+        <w:t>.</w:t>
+      </w:r>
+      <w:r>
+        <w:rPr>
+          <w:rFonts w:ascii="Times New Roman" w:hAnsi="Times New Roman" w:cs="Times New Roman"/>
+          <w:sz w:val="24"/>
+          <w:szCs w:val="24"/>
+        </w:rPr>
+        <w:t xml:space="preserve"> A szoftvernek szüksége van stabil internet kapcsolatra, hogy tudjon az adatbázishoz csatlakozni és el végezze a kért műveleteket. A szoftver esetleges hiba esetén jelezze a meghibásodást a felhasználónak aki továbbitani tudja az adminisztrátornak. Karbantartások esetén a szoftver üzentet küld a </w:t>
+      </w:r>
+      <w:r>
+        <w:rPr>
+          <w:rFonts w:ascii="Times New Roman" w:hAnsi="Times New Roman" w:cs="Times New Roman"/>
+          <w:sz w:val="24"/>
+          <w:szCs w:val="24"/>
+        </w:rPr>
+        <w:t>felhasználóknak,</w:t>
+      </w:r>
+      <w:r>
+        <w:rPr>
+          <w:rFonts w:ascii="Times New Roman" w:hAnsi="Times New Roman" w:cs="Times New Roman"/>
+          <w:sz w:val="24"/>
+          <w:szCs w:val="24"/>
+        </w:rPr>
+        <w:t xml:space="preserve"> hogy karbantartás alatt van szo</w:t>
+      </w:r>
+      <w:r>
+        <w:rPr>
+          <w:rFonts w:ascii="Times New Roman" w:hAnsi="Times New Roman" w:cs="Times New Roman"/>
+          <w:sz w:val="24"/>
+          <w:szCs w:val="24"/>
+        </w:rPr>
+        <w:t>ftver ezért nem elérhető.</w:t>
+      </w:r>
+    </w:p>
+    <w:p>
+      <w:pPr>
+        <w:pStyle w:val="Cmsor2"/>
+        <w:rPr>
+          <w:rFonts w:eastAsiaTheme="minorHAnsi"/>
+        </w:rPr>
+      </w:pPr>
+      <w:r>
+        <w:rPr>
+          <w:rFonts w:eastAsiaTheme="minorHAnsi"/>
+        </w:rPr>
+        <w:t>2.1.1 Az alkalmazás Fájl Térképe</w:t>
+      </w:r>
+    </w:p>
+    <w:p/>
+    <w:p>
+      <w:r>
+        <w:t>Az alkalmazás Betartja az objektum orientált programozás szabályait ezért a fájlokat külön csoportosítótam mappák szerint Ebből lett 5 fő mappám, amiken belül még lettel almappa amelyekbe következők lettel el tárolva:</w:t>
+      </w:r>
+    </w:p>
+    <w:p/>
+    <w:p>
+      <w:bookmarkStart w:id="7" w:name="_GoBack"/>
+      <w:bookmarkEnd w:id="7"/>
+    </w:p>
+    <w:p/>
+    <w:p/>
+    <w:p/>
+    <w:p/>
+    <w:p>
+      <w:pPr>
+        <w:rPr>
+          <w:rFonts w:ascii="Times New Roman" w:hAnsi="Times New Roman" w:cs="Times New Roman"/>
           <w:b/>
           <w:sz w:val="24"/>
           <w:szCs w:val="24"/>
         </w:rPr>
       </w:pPr>
-      <w:r>
-        <w:rPr>
-          <w:rFonts w:ascii="Times New Roman" w:hAnsi="Times New Roman" w:cs="Times New Roman"/>
-          <w:sz w:val="24"/>
-          <w:szCs w:val="24"/>
-        </w:rPr>
-        <w:t>A szerelő adatokat tud le kérni az adott gépjárműről és annak műszaki adatairöl mint például motor teljesítmény. A szerelőnek jogosultsága van át írni egyes adatokat a rendszerben például műszaki érvényeség</w:t>
-      </w:r>
-      <w:r>
-        <w:rPr>
-          <w:rStyle w:val="Lbjegyzet-hivatkozs"/>
-          <w:rFonts w:ascii="Times New Roman" w:hAnsi="Times New Roman" w:cs="Times New Roman"/>
-          <w:sz w:val="24"/>
-          <w:szCs w:val="24"/>
-        </w:rPr>
-        <w:footnoteReference w:id="3"/>
-      </w:r>
-      <w:r>
-        <w:rPr>
-          <w:rFonts w:ascii="Times New Roman" w:hAnsi="Times New Roman" w:cs="Times New Roman"/>
-          <w:sz w:val="24"/>
-          <w:szCs w:val="24"/>
-        </w:rPr>
-        <w:t>.</w:t>
-      </w:r>
-    </w:p>
-    <w:p>
-      <w:pPr>
-        <w:rPr>
-          <w:rFonts w:ascii="Times New Roman" w:hAnsi="Times New Roman" w:cs="Times New Roman"/>
-          <w:b/>
-          <w:sz w:val="24"/>
-          <w:szCs w:val="24"/>
-        </w:rPr>
-      </w:pPr>
-    </w:p>
-    <w:p>
-      <w:pPr>
-        <w:pStyle w:val="Cmsor1"/>
-        <w:jc w:val="center"/>
-      </w:pPr>
-      <w:bookmarkStart w:id="6" w:name="_Toc29311860"/>
-      <w:r>
-        <w:t>Fejlesztői Dokumentáció</w:t>
-      </w:r>
-      <w:bookmarkEnd w:id="6"/>
-    </w:p>
-    <w:p/>
+    </w:p>
+    <w:p>
+      <w:pPr>
+        <w:pStyle w:val="Cmsor2"/>
+      </w:pPr>
+      <w:bookmarkStart w:id="8" w:name="_Toc35955119"/>
+      <w:r>
+        <w:t>2</w:t>
+      </w:r>
+      <w:r>
+        <w:t xml:space="preserve"> .</w:t>
+      </w:r>
+      <w:r>
+        <w:t>Weboldal</w:t>
+      </w:r>
+      <w:bookmarkEnd w:id="8"/>
+    </w:p>
+    <w:p>
+      <w:pPr>
+        <w:rPr>
+          <w:rFonts w:ascii="Times New Roman" w:hAnsi="Times New Roman" w:cs="Times New Roman"/>
+          <w:sz w:val="24"/>
+          <w:szCs w:val="24"/>
+        </w:rPr>
+      </w:pPr>
+    </w:p>
     <w:p>
       <w:pPr>
         <w:jc w:val="both"/>
@@ -2078,31 +4936,15 @@
           <w:sz w:val="24"/>
           <w:szCs w:val="24"/>
         </w:rPr>
-        <w:t xml:space="preserve">A szoftverem C#-ban </w:t>
-      </w:r>
-      <w:r>
-        <w:rPr>
-          <w:rFonts w:ascii="Times New Roman" w:hAnsi="Times New Roman" w:cs="Times New Roman"/>
-          <w:sz w:val="24"/>
-          <w:szCs w:val="24"/>
-        </w:rPr>
-        <w:t>fejlesztetettem mivel tanulmányaim során ezt a programozási nyelvet tanultam. A fejlesztés során a Microsoft Visual Studiot</w:t>
-      </w:r>
-      <w:r>
-        <w:rPr>
-          <w:rFonts w:ascii="Times New Roman" w:hAnsi="Times New Roman" w:cs="Times New Roman"/>
-          <w:sz w:val="24"/>
-          <w:szCs w:val="24"/>
-        </w:rPr>
-        <w:t xml:space="preserve"> 2017-et</w:t>
-      </w:r>
-      <w:r>
-        <w:rPr>
-          <w:rFonts w:ascii="Times New Roman" w:hAnsi="Times New Roman" w:cs="Times New Roman"/>
-          <w:sz w:val="24"/>
-          <w:szCs w:val="24"/>
-        </w:rPr>
-        <w:t xml:space="preserve"> használtam, amelyet az iskolai tanimányim során is használtam. A szoftvert úgy terveztem, hogy Desktopon is elérhető legyen és webes felületen is, amelynek egy feltétele van, hogy windows alapú szoftveren használható mivel a Visual Studio csak a microsoftos eszközöket támogatja.</w:t>
+        <w:t xml:space="preserve">Az alkalmazás webes felületen is elérhető. A weboldalt saját magam építtetem fel melyhez eddig tanultakat használtam. A Weboldalt NotePad++-ban írtam, meg amelyhez segítségül hívtam a formázásban a Boostrapet a kódrészhez pedig PHP </w:t>
+      </w:r>
+      <w:r>
+        <w:rPr>
+          <w:rFonts w:ascii="Times New Roman" w:hAnsi="Times New Roman" w:cs="Times New Roman"/>
+          <w:sz w:val="24"/>
+          <w:szCs w:val="24"/>
+        </w:rPr>
+        <w:t>használtam,</w:t>
       </w:r>
       <w:r>
         <w:rPr>
@@ -2118,395 +4960,125 @@
           <w:sz w:val="24"/>
           <w:szCs w:val="24"/>
         </w:rPr>
-        <w:t>Mivel a szoftvert úgy hoztam létre, hogy a felhasználó igényeit elégítse, ki vagyis felhasználó barát program legyen ezért az egész egy grafikus felületű szoftver, amelynek a kezelése nagyon egyszerű. A betanulási ideje nem vesz többet igénybe 10 percnél.</w:t>
-      </w:r>
+        <w:t>amellyel</w:t>
+      </w:r>
+      <w:r>
+        <w:rPr>
+          <w:rFonts w:ascii="Times New Roman" w:hAnsi="Times New Roman" w:cs="Times New Roman"/>
+          <w:sz w:val="24"/>
+          <w:szCs w:val="24"/>
+        </w:rPr>
+        <w:t xml:space="preserve"> össze kötöttem a weboldalt az adatbázisommal, hogy a weboldalról is friss hiteles információk </w:t>
+      </w:r>
+      <w:r>
+        <w:rPr>
+          <w:rFonts w:ascii="Times New Roman" w:hAnsi="Times New Roman" w:cs="Times New Roman"/>
+          <w:sz w:val="24"/>
+          <w:szCs w:val="24"/>
+        </w:rPr>
+        <w:lastRenderedPageBreak/>
+        <w:t xml:space="preserve">legyenek elérhetők. A Weboldal Kezdő oldalán találkozhatunk egy bejelentkezés és egy regisztráció </w:t>
+      </w:r>
+      <w:r>
+        <w:rPr>
+          <w:rFonts w:ascii="Times New Roman" w:hAnsi="Times New Roman" w:cs="Times New Roman"/>
+          <w:sz w:val="24"/>
+          <w:szCs w:val="24"/>
+        </w:rPr>
+        <w:t xml:space="preserve">fülel. Ha sikerült a bejelentkezés </w:t>
+      </w:r>
+      <w:r>
+        <w:rPr>
+          <w:rFonts w:ascii="Times New Roman" w:hAnsi="Times New Roman" w:cs="Times New Roman"/>
+          <w:sz w:val="24"/>
+          <w:szCs w:val="24"/>
+        </w:rPr>
+        <w:t xml:space="preserve">ugyan azok a </w:t>
+      </w:r>
+      <w:r>
+        <w:rPr>
+          <w:rFonts w:ascii="Times New Roman" w:hAnsi="Times New Roman" w:cs="Times New Roman"/>
+          <w:sz w:val="24"/>
+          <w:szCs w:val="24"/>
+        </w:rPr>
+        <w:t>funkciók</w:t>
+      </w:r>
+      <w:r>
+        <w:rPr>
+          <w:rFonts w:ascii="Times New Roman" w:hAnsi="Times New Roman" w:cs="Times New Roman"/>
+          <w:sz w:val="24"/>
+          <w:szCs w:val="24"/>
+        </w:rPr>
+        <w:t xml:space="preserve"> érhetők </w:t>
+      </w:r>
+      <w:r>
+        <w:rPr>
+          <w:rFonts w:ascii="Times New Roman" w:hAnsi="Times New Roman" w:cs="Times New Roman"/>
+          <w:sz w:val="24"/>
+          <w:szCs w:val="24"/>
+        </w:rPr>
+        <w:t>el,</w:t>
+      </w:r>
+      <w:r>
+        <w:rPr>
+          <w:rFonts w:ascii="Times New Roman" w:hAnsi="Times New Roman" w:cs="Times New Roman"/>
+          <w:sz w:val="24"/>
+          <w:szCs w:val="24"/>
+        </w:rPr>
+        <w:t xml:space="preserve"> mint az alkalmazásban a felhasználói fiók </w:t>
+      </w:r>
+      <w:r>
+        <w:rPr>
+          <w:rFonts w:ascii="Times New Roman" w:hAnsi="Times New Roman" w:cs="Times New Roman"/>
+          <w:sz w:val="24"/>
+          <w:szCs w:val="24"/>
+        </w:rPr>
+        <w:t>jogosultságától függően. Mivel a Weboldal is ugyan azokat az adatbázisokat használja, mint az alkalmazás, ezért ha Esetleges hiba lép fel vagy épp Karbantartás folyik az oldal ugyan úgy nem elérhető, mint az alkalmazás.</w:t>
+      </w:r>
+    </w:p>
+    <w:p>
+      <w:pPr>
+        <w:rPr>
+          <w:rFonts w:ascii="Times New Roman" w:hAnsi="Times New Roman" w:cs="Times New Roman"/>
+          <w:sz w:val="24"/>
+          <w:szCs w:val="24"/>
+        </w:rPr>
+      </w:pPr>
+    </w:p>
+    <w:p>
+      <w:pPr>
+        <w:rPr>
+          <w:rFonts w:ascii="Times New Roman" w:hAnsi="Times New Roman" w:cs="Times New Roman"/>
+          <w:sz w:val="24"/>
+          <w:szCs w:val="24"/>
+        </w:rPr>
+      </w:pPr>
+    </w:p>
+    <w:p>
+      <w:pPr>
+        <w:pStyle w:val="Cmsor2"/>
+      </w:pPr>
+      <w:r>
+        <w:t xml:space="preserve"> </w:t>
+      </w:r>
+      <w:bookmarkStart w:id="9" w:name="_Toc35955120"/>
+      <w:r>
+        <w:t>3.Rendszerkövetelmény</w:t>
+      </w:r>
+      <w:bookmarkEnd w:id="9"/>
+    </w:p>
+    <w:p>
+      <w:pPr>
+        <w:rPr>
+          <w:rFonts w:ascii="Times New Roman" w:hAnsi="Times New Roman" w:cs="Times New Roman"/>
+          <w:sz w:val="24"/>
+          <w:szCs w:val="24"/>
+        </w:rPr>
+      </w:pPr>
     </w:p>
     <w:p>
       <w:pPr>
         <w:jc w:val="both"/>
-      </w:pPr>
-    </w:p>
-    <w:p/>
-    <w:p>
-      <w:pPr>
-        <w:pStyle w:val="Cmsor2"/>
-      </w:pPr>
-      <w:bookmarkStart w:id="7" w:name="_Toc29311861"/>
-      <w:r>
-        <w:t xml:space="preserve">1 </w:t>
-      </w:r>
-      <w:r>
-        <w:t>.</w:t>
-      </w:r>
-      <w:r>
-        <w:t>Asztali Alkalmazás</w:t>
-      </w:r>
-      <w:bookmarkEnd w:id="7"/>
-    </w:p>
-    <w:p>
-      <w:pPr>
-        <w:rPr>
-          <w:rFonts w:ascii="Times New Roman" w:hAnsi="Times New Roman" w:cs="Times New Roman"/>
-          <w:sz w:val="24"/>
-          <w:szCs w:val="24"/>
-        </w:rPr>
-      </w:pPr>
-    </w:p>
-    <w:p>
-      <w:pPr>
-        <w:jc w:val="both"/>
-        <w:rPr>
-          <w:rFonts w:ascii="Times New Roman" w:hAnsi="Times New Roman" w:cs="Times New Roman"/>
-          <w:sz w:val="24"/>
-          <w:szCs w:val="24"/>
-        </w:rPr>
-      </w:pPr>
-      <w:r>
-        <w:rPr>
-          <w:rFonts w:ascii="Times New Roman" w:hAnsi="Times New Roman" w:cs="Times New Roman"/>
-          <w:sz w:val="24"/>
-          <w:szCs w:val="24"/>
-        </w:rPr>
-        <w:t>Az alkalmazás Windo</w:t>
-      </w:r>
-      <w:r>
-        <w:rPr>
-          <w:rFonts w:ascii="Times New Roman" w:hAnsi="Times New Roman" w:cs="Times New Roman"/>
-          <w:sz w:val="24"/>
-          <w:szCs w:val="24"/>
-        </w:rPr>
-        <w:t>ws 10 operációs rendszerben</w:t>
-      </w:r>
-      <w:r>
-        <w:rPr>
-          <w:rFonts w:ascii="Times New Roman" w:hAnsi="Times New Roman" w:cs="Times New Roman"/>
-          <w:sz w:val="24"/>
-          <w:szCs w:val="24"/>
-        </w:rPr>
-        <w:t xml:space="preserve"> lett fejlesztve a Visual Studio 2017</w:t>
-      </w:r>
-      <w:r>
-        <w:rPr>
-          <w:rFonts w:ascii="Times New Roman" w:hAnsi="Times New Roman" w:cs="Times New Roman"/>
-          <w:sz w:val="24"/>
-          <w:szCs w:val="24"/>
-        </w:rPr>
-        <w:t>-ben</w:t>
-      </w:r>
-      <w:r>
-        <w:rPr>
-          <w:rFonts w:ascii="Times New Roman" w:hAnsi="Times New Roman" w:cs="Times New Roman"/>
-          <w:sz w:val="24"/>
-          <w:szCs w:val="24"/>
-        </w:rPr>
-        <w:t xml:space="preserve">. </w:t>
-      </w:r>
-      <w:r>
-        <w:rPr>
-          <w:rFonts w:ascii="Times New Roman" w:hAnsi="Times New Roman" w:cs="Times New Roman"/>
-          <w:sz w:val="24"/>
-          <w:szCs w:val="24"/>
-        </w:rPr>
-        <w:t>A program fejlesztése során az OOP (objektumorientált) program</w:t>
-      </w:r>
-      <w:r>
-        <w:rPr>
-          <w:rFonts w:ascii="Times New Roman" w:hAnsi="Times New Roman" w:cs="Times New Roman"/>
-          <w:sz w:val="24"/>
-          <w:szCs w:val="24"/>
-        </w:rPr>
-        <w:t>ozás szabályát</w:t>
-      </w:r>
-      <w:r>
-        <w:rPr>
-          <w:rFonts w:ascii="Times New Roman" w:hAnsi="Times New Roman" w:cs="Times New Roman"/>
-          <w:sz w:val="24"/>
-          <w:szCs w:val="24"/>
-        </w:rPr>
-        <w:t xml:space="preserve"> betartani</w:t>
-      </w:r>
-      <w:r>
-        <w:rPr>
-          <w:rFonts w:ascii="Times New Roman" w:hAnsi="Times New Roman" w:cs="Times New Roman"/>
-          <w:sz w:val="24"/>
-          <w:szCs w:val="24"/>
-        </w:rPr>
-        <w:t>.</w:t>
-      </w:r>
-      <w:r>
-        <w:rPr>
-          <w:rFonts w:ascii="Times New Roman" w:hAnsi="Times New Roman" w:cs="Times New Roman"/>
-          <w:sz w:val="24"/>
-          <w:szCs w:val="24"/>
-        </w:rPr>
-        <w:t xml:space="preserve"> </w:t>
-      </w:r>
-      <w:r>
-        <w:rPr>
-          <w:rFonts w:ascii="Times New Roman" w:hAnsi="Times New Roman" w:cs="Times New Roman"/>
-          <w:sz w:val="24"/>
-          <w:szCs w:val="24"/>
-        </w:rPr>
-        <w:t>Az alkalmazás úgy lett fejlesztve, hogy</w:t>
-      </w:r>
-      <w:r>
-        <w:rPr>
-          <w:rFonts w:ascii="Times New Roman" w:hAnsi="Times New Roman" w:cs="Times New Roman"/>
-          <w:sz w:val="24"/>
-          <w:szCs w:val="24"/>
-        </w:rPr>
-        <w:t xml:space="preserve"> a felhasználó igényeit elégítse, ki vagyis felhasználó barát program legyen ezért az egész egy grafikus felületű szoftver, amelynek a kezelése nagyon egyszerű. A betanulási ideje nem vesz többet igénybe 10 </w:t>
-      </w:r>
-      <w:r>
-        <w:rPr>
-          <w:rFonts w:ascii="Times New Roman" w:hAnsi="Times New Roman" w:cs="Times New Roman"/>
-          <w:sz w:val="24"/>
-          <w:szCs w:val="24"/>
-        </w:rPr>
-        <w:t>percnél. A</w:t>
-      </w:r>
-      <w:r>
-        <w:rPr>
-          <w:rFonts w:ascii="Times New Roman" w:hAnsi="Times New Roman" w:cs="Times New Roman"/>
-          <w:sz w:val="24"/>
-          <w:szCs w:val="24"/>
-        </w:rPr>
-        <w:t xml:space="preserve"> szoftver megbízhatóság szempontjából megbízható mivel miden biztonsági intézkedésnek eleget tesz. Az adatbázisokban tárolt adatok külön szerveren vannak el tárolva egymástól, ha adat lopás történik, nem minden adat szivárog ki</w:t>
-      </w:r>
-      <w:r>
-        <w:rPr>
-          <w:rFonts w:ascii="Times New Roman" w:hAnsi="Times New Roman" w:cs="Times New Roman"/>
-          <w:sz w:val="24"/>
-          <w:szCs w:val="24"/>
-        </w:rPr>
-        <w:t>.</w:t>
-      </w:r>
-      <w:r>
-        <w:rPr>
-          <w:rFonts w:ascii="Times New Roman" w:hAnsi="Times New Roman" w:cs="Times New Roman"/>
-          <w:sz w:val="24"/>
-          <w:szCs w:val="24"/>
-        </w:rPr>
-        <w:t xml:space="preserve"> A szoftvernek szüksége van stabil internet kapcsolatra, hogy tudjon az adatbázishoz csatlakozni és el végezze a kért műveleteket. A szoftver esetleges hiba esetén jelezze a meghibásodást a felhasználónak aki továbbitani tudja az </w:t>
-      </w:r>
-      <w:r>
-        <w:rPr>
-          <w:rFonts w:ascii="Times New Roman" w:hAnsi="Times New Roman" w:cs="Times New Roman"/>
-          <w:sz w:val="24"/>
-          <w:szCs w:val="24"/>
-        </w:rPr>
-        <w:lastRenderedPageBreak/>
-        <w:t xml:space="preserve">adminisztrátornak. Karbantartások esetén a szoftver üzentet küld a </w:t>
-      </w:r>
-      <w:r>
-        <w:rPr>
-          <w:rFonts w:ascii="Times New Roman" w:hAnsi="Times New Roman" w:cs="Times New Roman"/>
-          <w:sz w:val="24"/>
-          <w:szCs w:val="24"/>
-        </w:rPr>
-        <w:t>felhasználóknak,</w:t>
-      </w:r>
-      <w:r>
-        <w:rPr>
-          <w:rFonts w:ascii="Times New Roman" w:hAnsi="Times New Roman" w:cs="Times New Roman"/>
-          <w:sz w:val="24"/>
-          <w:szCs w:val="24"/>
-        </w:rPr>
-        <w:t xml:space="preserve"> hogy karbantartás alatt van szo</w:t>
-      </w:r>
-      <w:r>
-        <w:rPr>
-          <w:rFonts w:ascii="Times New Roman" w:hAnsi="Times New Roman" w:cs="Times New Roman"/>
-          <w:sz w:val="24"/>
-          <w:szCs w:val="24"/>
-        </w:rPr>
-        <w:t>ftver ezért nem elérhető.</w:t>
-      </w:r>
-    </w:p>
-    <w:p>
-      <w:pPr>
-        <w:rPr>
-          <w:rFonts w:ascii="Times New Roman" w:hAnsi="Times New Roman" w:cs="Times New Roman"/>
-          <w:b/>
-          <w:sz w:val="24"/>
-          <w:szCs w:val="24"/>
-        </w:rPr>
-      </w:pPr>
-    </w:p>
-    <w:p>
-      <w:pPr>
-        <w:pStyle w:val="Cmsor2"/>
-      </w:pPr>
-      <w:bookmarkStart w:id="8" w:name="_Toc29311862"/>
-      <w:r>
-        <w:t>2</w:t>
-      </w:r>
-      <w:r>
-        <w:t xml:space="preserve"> .</w:t>
-      </w:r>
-      <w:r>
-        <w:t>Weboldal</w:t>
-      </w:r>
-      <w:bookmarkEnd w:id="8"/>
-    </w:p>
-    <w:p>
-      <w:pPr>
-        <w:rPr>
-          <w:rFonts w:ascii="Times New Roman" w:hAnsi="Times New Roman" w:cs="Times New Roman"/>
-          <w:sz w:val="24"/>
-          <w:szCs w:val="24"/>
-        </w:rPr>
-      </w:pPr>
-    </w:p>
-    <w:p>
-      <w:pPr>
-        <w:jc w:val="both"/>
-        <w:rPr>
-          <w:rFonts w:ascii="Times New Roman" w:hAnsi="Times New Roman" w:cs="Times New Roman"/>
-          <w:sz w:val="24"/>
-          <w:szCs w:val="24"/>
-        </w:rPr>
-      </w:pPr>
-      <w:r>
-        <w:rPr>
-          <w:rFonts w:ascii="Times New Roman" w:hAnsi="Times New Roman" w:cs="Times New Roman"/>
-          <w:sz w:val="24"/>
-          <w:szCs w:val="24"/>
-        </w:rPr>
-        <w:t xml:space="preserve">Az alkalmazás webes felületen is elérhető. A weboldalt saját magam építtetem fel melyhez eddig tanultakat használtam. A Weboldalt NotePad++-ban írtam, meg amelyhez segítségül hívtam a formázásban a Boostrapet a kódrészhez pedig PHP </w:t>
-      </w:r>
-      <w:r>
-        <w:rPr>
-          <w:rFonts w:ascii="Times New Roman" w:hAnsi="Times New Roman" w:cs="Times New Roman"/>
-          <w:sz w:val="24"/>
-          <w:szCs w:val="24"/>
-        </w:rPr>
-        <w:t>használtam,</w:t>
-      </w:r>
-      <w:r>
-        <w:rPr>
-          <w:rFonts w:ascii="Times New Roman" w:hAnsi="Times New Roman" w:cs="Times New Roman"/>
-          <w:sz w:val="24"/>
-          <w:szCs w:val="24"/>
-        </w:rPr>
-        <w:t xml:space="preserve"> </w:t>
-      </w:r>
-      <w:r>
-        <w:rPr>
-          <w:rFonts w:ascii="Times New Roman" w:hAnsi="Times New Roman" w:cs="Times New Roman"/>
-          <w:sz w:val="24"/>
-          <w:szCs w:val="24"/>
-        </w:rPr>
-        <w:t>amellyel</w:t>
-      </w:r>
-      <w:r>
-        <w:rPr>
-          <w:rFonts w:ascii="Times New Roman" w:hAnsi="Times New Roman" w:cs="Times New Roman"/>
-          <w:sz w:val="24"/>
-          <w:szCs w:val="24"/>
-        </w:rPr>
-        <w:t xml:space="preserve"> össze kötöttem a weboldalt az adatbázisommal, hogy a weboldalról is friss hiteles információk legyenek elérhetők. A Weboldal Kezdő oldalán találkozhatunk egy bejelentkezés és egy regisztráció </w:t>
-      </w:r>
-      <w:r>
-        <w:rPr>
-          <w:rFonts w:ascii="Times New Roman" w:hAnsi="Times New Roman" w:cs="Times New Roman"/>
-          <w:sz w:val="24"/>
-          <w:szCs w:val="24"/>
-        </w:rPr>
-        <w:t xml:space="preserve">fülel. Ha sikerült a bejelentkezés </w:t>
-      </w:r>
-      <w:r>
-        <w:rPr>
-          <w:rFonts w:ascii="Times New Roman" w:hAnsi="Times New Roman" w:cs="Times New Roman"/>
-          <w:sz w:val="24"/>
-          <w:szCs w:val="24"/>
-        </w:rPr>
-        <w:t xml:space="preserve">ugyan azok a </w:t>
-      </w:r>
-      <w:r>
-        <w:rPr>
-          <w:rFonts w:ascii="Times New Roman" w:hAnsi="Times New Roman" w:cs="Times New Roman"/>
-          <w:sz w:val="24"/>
-          <w:szCs w:val="24"/>
-        </w:rPr>
-        <w:t>funkciók</w:t>
-      </w:r>
-      <w:r>
-        <w:rPr>
-          <w:rFonts w:ascii="Times New Roman" w:hAnsi="Times New Roman" w:cs="Times New Roman"/>
-          <w:sz w:val="24"/>
-          <w:szCs w:val="24"/>
-        </w:rPr>
-        <w:t xml:space="preserve"> érhetők </w:t>
-      </w:r>
-      <w:r>
-        <w:rPr>
-          <w:rFonts w:ascii="Times New Roman" w:hAnsi="Times New Roman" w:cs="Times New Roman"/>
-          <w:sz w:val="24"/>
-          <w:szCs w:val="24"/>
-        </w:rPr>
-        <w:t>el,</w:t>
-      </w:r>
-      <w:r>
-        <w:rPr>
-          <w:rFonts w:ascii="Times New Roman" w:hAnsi="Times New Roman" w:cs="Times New Roman"/>
-          <w:sz w:val="24"/>
-          <w:szCs w:val="24"/>
-        </w:rPr>
-        <w:t xml:space="preserve"> mint az alkalmazásban a felhasználói fiók </w:t>
-      </w:r>
-      <w:r>
-        <w:rPr>
-          <w:rFonts w:ascii="Times New Roman" w:hAnsi="Times New Roman" w:cs="Times New Roman"/>
-          <w:sz w:val="24"/>
-          <w:szCs w:val="24"/>
-        </w:rPr>
-        <w:t>jogosultságától függően. Mivel a Weboldal is ugyan azokat az adatbázisokat használja, mint az alkalmazás, ezért ha Esetleges hiba lép fel vagy épp Karbantartás folyik az oldal ugyan úgy nem elérhető, mint az alkalmazás.</w:t>
-      </w:r>
-    </w:p>
-    <w:p>
-      <w:pPr>
-        <w:rPr>
-          <w:rFonts w:ascii="Times New Roman" w:hAnsi="Times New Roman" w:cs="Times New Roman"/>
-          <w:sz w:val="24"/>
-          <w:szCs w:val="24"/>
-        </w:rPr>
-      </w:pPr>
-    </w:p>
-    <w:p>
-      <w:pPr>
-        <w:rPr>
-          <w:rFonts w:ascii="Times New Roman" w:hAnsi="Times New Roman" w:cs="Times New Roman"/>
-          <w:sz w:val="24"/>
-          <w:szCs w:val="24"/>
-        </w:rPr>
-      </w:pPr>
-    </w:p>
-    <w:p>
-      <w:pPr>
-        <w:pStyle w:val="Cmsor2"/>
-      </w:pPr>
-      <w:r>
-        <w:t xml:space="preserve"> </w:t>
-      </w:r>
-      <w:bookmarkStart w:id="9" w:name="_Toc29311863"/>
-      <w:r>
-        <w:t>3.Rendszerkövetelmény</w:t>
-      </w:r>
-      <w:bookmarkEnd w:id="9"/>
-    </w:p>
-    <w:p>
-      <w:pPr>
-        <w:rPr>
-          <w:rFonts w:ascii="Times New Roman" w:hAnsi="Times New Roman" w:cs="Times New Roman"/>
-          <w:sz w:val="24"/>
-          <w:szCs w:val="24"/>
-        </w:rPr>
-      </w:pPr>
-    </w:p>
-    <w:p>
-      <w:pPr>
-        <w:jc w:val="both"/>
         <w:rPr>
           <w:rFonts w:ascii="Times New Roman" w:hAnsi="Times New Roman" w:cs="Times New Roman"/>
           <w:sz w:val="24"/>
@@ -2535,15 +5107,7 @@
           <w:sz w:val="24"/>
           <w:szCs w:val="24"/>
         </w:rPr>
-        <w:t xml:space="preserve"> 2017</w:t>
-      </w:r>
-      <w:r>
-        <w:rPr>
-          <w:rFonts w:ascii="Times New Roman" w:hAnsi="Times New Roman" w:cs="Times New Roman"/>
-          <w:sz w:val="24"/>
-          <w:szCs w:val="24"/>
-        </w:rPr>
-        <w:t xml:space="preserve">-ben íródót nem igényel ennél az alkalmazásnál nagyobb gépigényt. Ezért úgy döntöttem, </w:t>
+        <w:t xml:space="preserve"> 2017-ben íródót nem igényel ennél az alkalmazásnál nagyobb gépigényt. Ezért úgy döntöttem, </w:t>
       </w:r>
       <w:r>
         <w:rPr>
@@ -2559,15 +5123,7 @@
           <w:sz w:val="24"/>
           <w:szCs w:val="24"/>
         </w:rPr>
-        <w:t xml:space="preserve"> </w:t>
-      </w:r>
-      <w:r>
-        <w:rPr>
-          <w:rFonts w:ascii="Times New Roman" w:hAnsi="Times New Roman" w:cs="Times New Roman"/>
-          <w:sz w:val="24"/>
-          <w:szCs w:val="24"/>
-        </w:rPr>
-        <w:t>Microsoft</w:t>
+        <w:t xml:space="preserve"> Microsoft</w:t>
       </w:r>
       <w:r>
         <w:rPr>
@@ -2724,27 +5280,7 @@
           <w:szCs w:val="24"/>
           <w:shd w:val="clear" w:color="auto" w:fill="FFFFFF"/>
         </w:rPr>
-        <w:t>4</w:t>
-      </w:r>
-      <w:r>
-        <w:rPr>
-          <w:rFonts w:ascii="Times New Roman" w:hAnsi="Times New Roman" w:cs="Times New Roman"/>
-          <w:color w:val="171717"/>
-          <w:sz w:val="24"/>
-          <w:szCs w:val="24"/>
-          <w:shd w:val="clear" w:color="auto" w:fill="FFFFFF"/>
-        </w:rPr>
-        <w:t xml:space="preserve"> GB of RAM </w:t>
-      </w:r>
-      <w:r>
-        <w:rPr>
-          <w:rFonts w:ascii="Times New Roman" w:hAnsi="Times New Roman" w:cs="Times New Roman"/>
-          <w:color w:val="171717"/>
-          <w:sz w:val="24"/>
-          <w:szCs w:val="24"/>
-          <w:shd w:val="clear" w:color="auto" w:fill="FFFFFF"/>
-        </w:rPr>
-        <w:t>vagy több.</w:t>
+        <w:t>4 GB of RAM vagy több.</w:t>
       </w:r>
     </w:p>
     <w:p>
@@ -2939,7 +5475,7 @@
       </w:pPr>
     </w:p>
     <w:sectPr>
-      <w:footerReference w:type="default" r:id="rId9"/>
+      <w:footerReference w:type="default" r:id="rId15"/>
       <w:pgSz w:w="11906" w:h="16838"/>
       <w:pgMar w:top="1417" w:right="1417" w:bottom="1417" w:left="1417" w:header="708" w:footer="708" w:gutter="0"/>
       <w:cols w:space="708"/>
@@ -2950,7 +5486,7 @@
 </file>
 
 <file path=word/endnotes.xml><?xml version="1.0" encoding="utf-8"?>
-<w:endnotes xmlns:wpc="http://schemas.microsoft.com/office/word/2010/wordprocessingCanvas" xmlns:cx="http://schemas.microsoft.com/office/drawing/2014/chartex" xmlns:mc="http://schemas.openxmlformats.org/markup-compatibility/2006" xmlns:o="urn:schemas-microsoft-com:office:office" xmlns:r="http://schemas.openxmlformats.org/officeDocument/2006/relationships" xmlns:m="http://schemas.openxmlformats.org/officeDocument/2006/math" xmlns:v="urn:schemas-microsoft-com:vml" xmlns:wp14="http://schemas.microsoft.com/office/word/2010/wordprocessingDrawing" xmlns:wp="http://schemas.openxmlformats.org/drawingml/2006/wordprocessingDrawing" xmlns:w10="urn:schemas-microsoft-com:office:word" xmlns:w="http://schemas.openxmlformats.org/wordprocessingml/2006/main" xmlns:w14="http://schemas.microsoft.com/office/word/2010/wordml" xmlns:w15="http://schemas.microsoft.com/office/word/2012/wordml" xmlns:w16se="http://schemas.microsoft.com/office/word/2015/wordml/symex" xmlns:wpg="http://schemas.microsoft.com/office/word/2010/wordprocessingGroup" xmlns:wpi="http://schemas.microsoft.com/office/word/2010/wordprocessingInk" xmlns:wne="http://schemas.microsoft.com/office/word/2006/wordml" xmlns:wps="http://schemas.microsoft.com/office/word/2010/wordprocessingShape" mc:Ignorable="w14 w15 w16se wp14">
+<w:endnotes xmlns:wpc="http://schemas.microsoft.com/office/word/2010/wordprocessingCanvas" xmlns:cx="http://schemas.microsoft.com/office/drawing/2014/chartex" xmlns:cx1="http://schemas.microsoft.com/office/drawing/2015/9/8/chartex" xmlns:mc="http://schemas.openxmlformats.org/markup-compatibility/2006" xmlns:o="urn:schemas-microsoft-com:office:office" xmlns:r="http://schemas.openxmlformats.org/officeDocument/2006/relationships" xmlns:m="http://schemas.openxmlformats.org/officeDocument/2006/math" xmlns:v="urn:schemas-microsoft-com:vml" xmlns:wp14="http://schemas.microsoft.com/office/word/2010/wordprocessingDrawing" xmlns:wp="http://schemas.openxmlformats.org/drawingml/2006/wordprocessingDrawing" xmlns:w10="urn:schemas-microsoft-com:office:word" xmlns:w="http://schemas.openxmlformats.org/wordprocessingml/2006/main" xmlns:w14="http://schemas.microsoft.com/office/word/2010/wordml" xmlns:w15="http://schemas.microsoft.com/office/word/2012/wordml" xmlns:w16se="http://schemas.microsoft.com/office/word/2015/wordml/symex" xmlns:wpg="http://schemas.microsoft.com/office/word/2010/wordprocessingGroup" xmlns:wpi="http://schemas.microsoft.com/office/word/2010/wordprocessingInk" xmlns:wne="http://schemas.microsoft.com/office/word/2006/wordml" xmlns:wps="http://schemas.microsoft.com/office/word/2010/wordprocessingShape" mc:Ignorable="w14 w15 w16se wp14">
   <w:endnote w:type="separator" w:id="-1">
     <w:p>
       <w:pPr>
@@ -2975,7 +5511,7 @@
 </file>
 
 <file path=word/footer1.xml><?xml version="1.0" encoding="utf-8"?>
-<w:ftr xmlns:wpc="http://schemas.microsoft.com/office/word/2010/wordprocessingCanvas" xmlns:cx="http://schemas.microsoft.com/office/drawing/2014/chartex" xmlns:mc="http://schemas.openxmlformats.org/markup-compatibility/2006" xmlns:o="urn:schemas-microsoft-com:office:office" xmlns:r="http://schemas.openxmlformats.org/officeDocument/2006/relationships" xmlns:m="http://schemas.openxmlformats.org/officeDocument/2006/math" xmlns:v="urn:schemas-microsoft-com:vml" xmlns:wp14="http://schemas.microsoft.com/office/word/2010/wordprocessingDrawing" xmlns:wp="http://schemas.openxmlformats.org/drawingml/2006/wordprocessingDrawing" xmlns:w10="urn:schemas-microsoft-com:office:word" xmlns:w="http://schemas.openxmlformats.org/wordprocessingml/2006/main" xmlns:w14="http://schemas.microsoft.com/office/word/2010/wordml" xmlns:w15="http://schemas.microsoft.com/office/word/2012/wordml" xmlns:w16se="http://schemas.microsoft.com/office/word/2015/wordml/symex" xmlns:wpg="http://schemas.microsoft.com/office/word/2010/wordprocessingGroup" xmlns:wpi="http://schemas.microsoft.com/office/word/2010/wordprocessingInk" xmlns:wne="http://schemas.microsoft.com/office/word/2006/wordml" xmlns:wps="http://schemas.microsoft.com/office/word/2010/wordprocessingShape" mc:Ignorable="w14 w15 w16se wp14">
+<w:ftr xmlns:wpc="http://schemas.microsoft.com/office/word/2010/wordprocessingCanvas" xmlns:cx="http://schemas.microsoft.com/office/drawing/2014/chartex" xmlns:cx1="http://schemas.microsoft.com/office/drawing/2015/9/8/chartex" xmlns:mc="http://schemas.openxmlformats.org/markup-compatibility/2006" xmlns:o="urn:schemas-microsoft-com:office:office" xmlns:r="http://schemas.openxmlformats.org/officeDocument/2006/relationships" xmlns:m="http://schemas.openxmlformats.org/officeDocument/2006/math" xmlns:v="urn:schemas-microsoft-com:vml" xmlns:wp14="http://schemas.microsoft.com/office/word/2010/wordprocessingDrawing" xmlns:wp="http://schemas.openxmlformats.org/drawingml/2006/wordprocessingDrawing" xmlns:w10="urn:schemas-microsoft-com:office:word" xmlns:w="http://schemas.openxmlformats.org/wordprocessingml/2006/main" xmlns:w14="http://schemas.microsoft.com/office/word/2010/wordml" xmlns:w15="http://schemas.microsoft.com/office/word/2012/wordml" xmlns:w16se="http://schemas.microsoft.com/office/word/2015/wordml/symex" xmlns:wpg="http://schemas.microsoft.com/office/word/2010/wordprocessingGroup" xmlns:wpi="http://schemas.microsoft.com/office/word/2010/wordprocessingInk" xmlns:wne="http://schemas.microsoft.com/office/word/2006/wordml" xmlns:wps="http://schemas.microsoft.com/office/word/2010/wordprocessingShape" mc:Ignorable="w14 w15 w16se wp14">
   <w:sdt>
     <w:sdtPr>
       <w:id w:val="-1432823559"/>
@@ -3008,7 +5544,7 @@
           <w:rPr>
             <w:noProof/>
           </w:rPr>
-          <w:t>2</w:t>
+          <w:t>11</w:t>
         </w:r>
         <w:r>
           <w:fldChar w:fldCharType="end"/>
@@ -3025,7 +5561,7 @@
 </file>
 
 <file path=word/footnotes.xml><?xml version="1.0" encoding="utf-8"?>
-<w:footnotes xmlns:wpc="http://schemas.microsoft.com/office/word/2010/wordprocessingCanvas" xmlns:cx="http://schemas.microsoft.com/office/drawing/2014/chartex" xmlns:mc="http://schemas.openxmlformats.org/markup-compatibility/2006" xmlns:o="urn:schemas-microsoft-com:office:office" xmlns:r="http://schemas.openxmlformats.org/officeDocument/2006/relationships" xmlns:m="http://schemas.openxmlformats.org/officeDocument/2006/math" xmlns:v="urn:schemas-microsoft-com:vml" xmlns:wp14="http://schemas.microsoft.com/office/word/2010/wordprocessingDrawing" xmlns:wp="http://schemas.openxmlformats.org/drawingml/2006/wordprocessingDrawing" xmlns:w10="urn:schemas-microsoft-com:office:word" xmlns:w="http://schemas.openxmlformats.org/wordprocessingml/2006/main" xmlns:w14="http://schemas.microsoft.com/office/word/2010/wordml" xmlns:w15="http://schemas.microsoft.com/office/word/2012/wordml" xmlns:w16se="http://schemas.microsoft.com/office/word/2015/wordml/symex" xmlns:wpg="http://schemas.microsoft.com/office/word/2010/wordprocessingGroup" xmlns:wpi="http://schemas.microsoft.com/office/word/2010/wordprocessingInk" xmlns:wne="http://schemas.microsoft.com/office/word/2006/wordml" xmlns:wps="http://schemas.microsoft.com/office/word/2010/wordprocessingShape" mc:Ignorable="w14 w15 w16se wp14">
+<w:footnotes xmlns:wpc="http://schemas.microsoft.com/office/word/2010/wordprocessingCanvas" xmlns:cx="http://schemas.microsoft.com/office/drawing/2014/chartex" xmlns:cx1="http://schemas.microsoft.com/office/drawing/2015/9/8/chartex" xmlns:mc="http://schemas.openxmlformats.org/markup-compatibility/2006" xmlns:o="urn:schemas-microsoft-com:office:office" xmlns:r="http://schemas.openxmlformats.org/officeDocument/2006/relationships" xmlns:m="http://schemas.openxmlformats.org/officeDocument/2006/math" xmlns:v="urn:schemas-microsoft-com:vml" xmlns:wp14="http://schemas.microsoft.com/office/word/2010/wordprocessingDrawing" xmlns:wp="http://schemas.openxmlformats.org/drawingml/2006/wordprocessingDrawing" xmlns:w10="urn:schemas-microsoft-com:office:word" xmlns:w="http://schemas.openxmlformats.org/wordprocessingml/2006/main" xmlns:w14="http://schemas.microsoft.com/office/word/2010/wordml" xmlns:w15="http://schemas.microsoft.com/office/word/2012/wordml" xmlns:w16se="http://schemas.microsoft.com/office/word/2015/wordml/symex" xmlns:wpg="http://schemas.microsoft.com/office/word/2010/wordprocessingGroup" xmlns:wpi="http://schemas.microsoft.com/office/word/2010/wordprocessingInk" xmlns:wne="http://schemas.microsoft.com/office/word/2006/wordml" xmlns:wps="http://schemas.microsoft.com/office/word/2010/wordprocessingShape" mc:Ignorable="w14 w15 w16se wp14">
   <w:footnote w:type="separator" w:id="-1">
     <w:p>
       <w:pPr>
@@ -3059,125 +5595,6 @@
       </w:r>
       <w:r>
         <w:t xml:space="preserve"> Műszaki adat: Jármű adtait tartalmazó könyv mely kötelező, ha a járművet közúton használjak</w:t>
-      </w:r>
-    </w:p>
-  </w:footnote>
-  <w:footnote w:id="2">
-    <w:p>
-      <w:pPr>
-        <w:pStyle w:val="Lbjegyzetszveg"/>
-        <w:rPr>
-          <w:rFonts w:ascii="Times New Roman" w:hAnsi="Times New Roman" w:cs="Times New Roman"/>
-        </w:rPr>
-      </w:pPr>
-      <w:r>
-        <w:rPr>
-          <w:rStyle w:val="Lbjegyzet-hivatkozs"/>
-        </w:rPr>
-        <w:footnoteRef/>
-      </w:r>
-      <w:r>
-        <w:t xml:space="preserve"> Rendszám: </w:t>
-      </w:r>
-      <w:r>
-        <w:rPr>
-          <w:rFonts w:ascii="Times New Roman" w:hAnsi="Times New Roman" w:cs="Times New Roman"/>
-          <w:color w:val="222222"/>
-          <w:shd w:val="clear" w:color="auto" w:fill="FFFFFF"/>
-        </w:rPr>
-        <w:t>A </w:t>
-      </w:r>
-      <w:r>
-        <w:rPr>
-          <w:rFonts w:ascii="Times New Roman" w:hAnsi="Times New Roman" w:cs="Times New Roman"/>
-          <w:bCs/>
-          <w:color w:val="222222"/>
-          <w:shd w:val="clear" w:color="auto" w:fill="FFFFFF"/>
-        </w:rPr>
-        <w:t>forgalmi rendszám</w:t>
-      </w:r>
-      <w:r>
-        <w:rPr>
-          <w:rFonts w:ascii="Times New Roman" w:hAnsi="Times New Roman" w:cs="Times New Roman"/>
-          <w:color w:val="222222"/>
-          <w:shd w:val="clear" w:color="auto" w:fill="FFFFFF"/>
-        </w:rPr>
-        <w:t>, röviden csak </w:t>
-      </w:r>
-      <w:r>
-        <w:rPr>
-          <w:rFonts w:ascii="Times New Roman" w:hAnsi="Times New Roman" w:cs="Times New Roman"/>
-          <w:bCs/>
-          <w:color w:val="222222"/>
-          <w:shd w:val="clear" w:color="auto" w:fill="FFFFFF"/>
-        </w:rPr>
-        <w:t>rendszám</w:t>
-      </w:r>
-      <w:r>
-        <w:rPr>
-          <w:rFonts w:ascii="Times New Roman" w:hAnsi="Times New Roman" w:cs="Times New Roman"/>
-          <w:color w:val="222222"/>
-          <w:shd w:val="clear" w:color="auto" w:fill="FFFFFF"/>
-        </w:rPr>
-        <w:t> a </w:t>
-      </w:r>
-      <w:hyperlink r:id="rId1" w:tooltip="Közúti jármű (a lap nem létezik)" w:history="1">
-        <w:r>
-          <w:rPr>
-            <w:rStyle w:val="Hiperhivatkozs"/>
-            <w:rFonts w:ascii="Times New Roman" w:hAnsi="Times New Roman" w:cs="Times New Roman"/>
-            <w:color w:val="auto"/>
-            <w:u w:val="none"/>
-            <w:shd w:val="clear" w:color="auto" w:fill="FFFFFF"/>
-          </w:rPr>
-          <w:t>közúti</w:t>
-        </w:r>
-        <w:r>
-          <w:rPr>
-            <w:rStyle w:val="Hiperhivatkozs"/>
-            <w:rFonts w:ascii="Times New Roman" w:hAnsi="Times New Roman" w:cs="Times New Roman"/>
-            <w:color w:val="auto"/>
-            <w:shd w:val="clear" w:color="auto" w:fill="FFFFFF"/>
-          </w:rPr>
-          <w:t xml:space="preserve"> </w:t>
-        </w:r>
-        <w:r>
-          <w:rPr>
-            <w:rStyle w:val="Hiperhivatkozs"/>
-            <w:rFonts w:ascii="Times New Roman" w:hAnsi="Times New Roman" w:cs="Times New Roman"/>
-            <w:color w:val="auto"/>
-            <w:u w:val="none"/>
-            <w:shd w:val="clear" w:color="auto" w:fill="FFFFFF"/>
-          </w:rPr>
-          <w:t>járműveket</w:t>
-        </w:r>
-      </w:hyperlink>
-      <w:r>
-        <w:rPr>
-          <w:rFonts w:ascii="Times New Roman" w:hAnsi="Times New Roman" w:cs="Times New Roman"/>
-          <w:color w:val="222222"/>
-          <w:shd w:val="clear" w:color="auto" w:fill="FFFFFF"/>
-        </w:rPr>
-        <w:t> a forgalomban egyedien azonosító alfanumerikus karaktersorozat, amelyet a járművekre kihelyezett úgynevezett rendszámtábla is megjelenít. A rendszámtábla a jármű hátulján mindenhol kötelező, de sok helyen az elejére is fel kell szerelni.</w:t>
-      </w:r>
-    </w:p>
-  </w:footnote>
-  <w:footnote w:id="3">
-    <w:p>
-      <w:pPr>
-        <w:pStyle w:val="Lbjegyzetszveg"/>
-      </w:pPr>
-      <w:r>
-        <w:rPr>
-          <w:rStyle w:val="Lbjegyzet-hivatkozs"/>
-        </w:rPr>
-        <w:footnoteRef/>
-      </w:r>
-      <w:r>
-        <w:t xml:space="preserve"> Műszaki érvényeség: Az a dátum ameddig az adott jármű közúton</w:t>
-      </w:r>
-      <w:r>
-        <w:t xml:space="preserve"> közlekedhet, a dátum műszaki vizsgával meghosszabbítható.</w:t>
       </w:r>
     </w:p>
   </w:footnote>
@@ -3185,7 +5602,7 @@
 </file>
 
 <file path=word/numbering.xml><?xml version="1.0" encoding="utf-8"?>
-<w:numbering xmlns:wpc="http://schemas.microsoft.com/office/word/2010/wordprocessingCanvas" xmlns:cx="http://schemas.microsoft.com/office/drawing/2014/chartex" xmlns:mc="http://schemas.openxmlformats.org/markup-compatibility/2006" xmlns:o="urn:schemas-microsoft-com:office:office" xmlns:r="http://schemas.openxmlformats.org/officeDocument/2006/relationships" xmlns:m="http://schemas.openxmlformats.org/officeDocument/2006/math" xmlns:v="urn:schemas-microsoft-com:vml" xmlns:wp14="http://schemas.microsoft.com/office/word/2010/wordprocessingDrawing" xmlns:wp="http://schemas.openxmlformats.org/drawingml/2006/wordprocessingDrawing" xmlns:w10="urn:schemas-microsoft-com:office:word" xmlns:w="http://schemas.openxmlformats.org/wordprocessingml/2006/main" xmlns:w14="http://schemas.microsoft.com/office/word/2010/wordml" xmlns:w15="http://schemas.microsoft.com/office/word/2012/wordml" xmlns:w16se="http://schemas.microsoft.com/office/word/2015/wordml/symex" xmlns:wpg="http://schemas.microsoft.com/office/word/2010/wordprocessingGroup" xmlns:wpi="http://schemas.microsoft.com/office/word/2010/wordprocessingInk" xmlns:wne="http://schemas.microsoft.com/office/word/2006/wordml" xmlns:wps="http://schemas.microsoft.com/office/word/2010/wordprocessingShape" mc:Ignorable="w14 w15 w16se wp14">
+<w:numbering xmlns:wpc="http://schemas.microsoft.com/office/word/2010/wordprocessingCanvas" xmlns:cx="http://schemas.microsoft.com/office/drawing/2014/chartex" xmlns:cx1="http://schemas.microsoft.com/office/drawing/2015/9/8/chartex" xmlns:mc="http://schemas.openxmlformats.org/markup-compatibility/2006" xmlns:o="urn:schemas-microsoft-com:office:office" xmlns:r="http://schemas.openxmlformats.org/officeDocument/2006/relationships" xmlns:m="http://schemas.openxmlformats.org/officeDocument/2006/math" xmlns:v="urn:schemas-microsoft-com:vml" xmlns:wp14="http://schemas.microsoft.com/office/word/2010/wordprocessingDrawing" xmlns:wp="http://schemas.openxmlformats.org/drawingml/2006/wordprocessingDrawing" xmlns:w10="urn:schemas-microsoft-com:office:word" xmlns:w="http://schemas.openxmlformats.org/wordprocessingml/2006/main" xmlns:w14="http://schemas.microsoft.com/office/word/2010/wordml" xmlns:w15="http://schemas.microsoft.com/office/word/2012/wordml" xmlns:w16se="http://schemas.microsoft.com/office/word/2015/wordml/symex" xmlns:wpg="http://schemas.microsoft.com/office/word/2010/wordprocessingGroup" xmlns:wpi="http://schemas.microsoft.com/office/word/2010/wordprocessingInk" xmlns:wne="http://schemas.microsoft.com/office/word/2006/wordml" xmlns:wps="http://schemas.microsoft.com/office/word/2010/wordprocessingShape" mc:Ignorable="w14 w15 w16se wp14">
   <w:abstractNum w:abstractNumId="0" w15:restartNumberingAfterBreak="0">
     <w:nsid w:val="026D3129"/>
     <w:multiLevelType w:val="hybridMultilevel"/>
@@ -3300,6 +5717,119 @@
     </w:lvl>
   </w:abstractNum>
   <w:abstractNum w:abstractNumId="1" w15:restartNumberingAfterBreak="0">
+    <w:nsid w:val="0B1C62E9"/>
+    <w:multiLevelType w:val="hybridMultilevel"/>
+    <w:tmpl w:val="BFF80770"/>
+    <w:lvl w:ilvl="0" w:tplc="040E0001">
+      <w:start w:val="1"/>
+      <w:numFmt w:val="bullet"/>
+      <w:lvlText w:val=""/>
+      <w:lvlJc w:val="left"/>
+      <w:pPr>
+        <w:ind w:left="720" w:hanging="360"/>
+      </w:pPr>
+      <w:rPr>
+        <w:rFonts w:ascii="Symbol" w:hAnsi="Symbol" w:hint="default"/>
+      </w:rPr>
+    </w:lvl>
+    <w:lvl w:ilvl="1" w:tplc="040E0003" w:tentative="1">
+      <w:start w:val="1"/>
+      <w:numFmt w:val="bullet"/>
+      <w:lvlText w:val="o"/>
+      <w:lvlJc w:val="left"/>
+      <w:pPr>
+        <w:ind w:left="1440" w:hanging="360"/>
+      </w:pPr>
+      <w:rPr>
+        <w:rFonts w:ascii="Courier New" w:hAnsi="Courier New" w:cs="Courier New" w:hint="default"/>
+      </w:rPr>
+    </w:lvl>
+    <w:lvl w:ilvl="2" w:tplc="040E0005" w:tentative="1">
+      <w:start w:val="1"/>
+      <w:numFmt w:val="bullet"/>
+      <w:lvlText w:val=""/>
+      <w:lvlJc w:val="left"/>
+      <w:pPr>
+        <w:ind w:left="2160" w:hanging="360"/>
+      </w:pPr>
+      <w:rPr>
+        <w:rFonts w:ascii="Wingdings" w:hAnsi="Wingdings" w:hint="default"/>
+      </w:rPr>
+    </w:lvl>
+    <w:lvl w:ilvl="3" w:tplc="040E0001" w:tentative="1">
+      <w:start w:val="1"/>
+      <w:numFmt w:val="bullet"/>
+      <w:lvlText w:val=""/>
+      <w:lvlJc w:val="left"/>
+      <w:pPr>
+        <w:ind w:left="2880" w:hanging="360"/>
+      </w:pPr>
+      <w:rPr>
+        <w:rFonts w:ascii="Symbol" w:hAnsi="Symbol" w:hint="default"/>
+      </w:rPr>
+    </w:lvl>
+    <w:lvl w:ilvl="4" w:tplc="040E0003" w:tentative="1">
+      <w:start w:val="1"/>
+      <w:numFmt w:val="bullet"/>
+      <w:lvlText w:val="o"/>
+      <w:lvlJc w:val="left"/>
+      <w:pPr>
+        <w:ind w:left="3600" w:hanging="360"/>
+      </w:pPr>
+      <w:rPr>
+        <w:rFonts w:ascii="Courier New" w:hAnsi="Courier New" w:cs="Courier New" w:hint="default"/>
+      </w:rPr>
+    </w:lvl>
+    <w:lvl w:ilvl="5" w:tplc="040E0005" w:tentative="1">
+      <w:start w:val="1"/>
+      <w:numFmt w:val="bullet"/>
+      <w:lvlText w:val=""/>
+      <w:lvlJc w:val="left"/>
+      <w:pPr>
+        <w:ind w:left="4320" w:hanging="360"/>
+      </w:pPr>
+      <w:rPr>
+        <w:rFonts w:ascii="Wingdings" w:hAnsi="Wingdings" w:hint="default"/>
+      </w:rPr>
+    </w:lvl>
+    <w:lvl w:ilvl="6" w:tplc="040E0001" w:tentative="1">
+      <w:start w:val="1"/>
+      <w:numFmt w:val="bullet"/>
+      <w:lvlText w:val=""/>
+      <w:lvlJc w:val="left"/>
+      <w:pPr>
+        <w:ind w:left="5040" w:hanging="360"/>
+      </w:pPr>
+      <w:rPr>
+        <w:rFonts w:ascii="Symbol" w:hAnsi="Symbol" w:hint="default"/>
+      </w:rPr>
+    </w:lvl>
+    <w:lvl w:ilvl="7" w:tplc="040E0003" w:tentative="1">
+      <w:start w:val="1"/>
+      <w:numFmt w:val="bullet"/>
+      <w:lvlText w:val="o"/>
+      <w:lvlJc w:val="left"/>
+      <w:pPr>
+        <w:ind w:left="5760" w:hanging="360"/>
+      </w:pPr>
+      <w:rPr>
+        <w:rFonts w:ascii="Courier New" w:hAnsi="Courier New" w:cs="Courier New" w:hint="default"/>
+      </w:rPr>
+    </w:lvl>
+    <w:lvl w:ilvl="8" w:tplc="040E0005" w:tentative="1">
+      <w:start w:val="1"/>
+      <w:numFmt w:val="bullet"/>
+      <w:lvlText w:val=""/>
+      <w:lvlJc w:val="left"/>
+      <w:pPr>
+        <w:ind w:left="6480" w:hanging="360"/>
+      </w:pPr>
+      <w:rPr>
+        <w:rFonts w:ascii="Wingdings" w:hAnsi="Wingdings" w:hint="default"/>
+      </w:rPr>
+    </w:lvl>
+  </w:abstractNum>
+  <w:abstractNum w:abstractNumId="2" w15:restartNumberingAfterBreak="0">
     <w:nsid w:val="1C505326"/>
     <w:multiLevelType w:val="hybridMultilevel"/>
     <w:tmpl w:val="BBF2EB66"/>
@@ -3388,7 +5918,99 @@
       </w:pPr>
     </w:lvl>
   </w:abstractNum>
-  <w:abstractNum w:abstractNumId="2" w15:restartNumberingAfterBreak="0">
+  <w:abstractNum w:abstractNumId="3" w15:restartNumberingAfterBreak="0">
+    <w:nsid w:val="1D9F0CBF"/>
+    <w:multiLevelType w:val="hybridMultilevel"/>
+    <w:tmpl w:val="070A835A"/>
+    <w:lvl w:ilvl="0" w:tplc="A3D493F6">
+      <w:start w:val="1"/>
+      <w:numFmt w:val="decimal"/>
+      <w:lvlText w:val="%1."/>
+      <w:lvlJc w:val="left"/>
+      <w:pPr>
+        <w:ind w:left="644" w:hanging="360"/>
+      </w:pPr>
+      <w:rPr>
+        <w:rFonts w:asciiTheme="minorHAnsi" w:eastAsiaTheme="minorHAnsi" w:hAnsiTheme="minorHAnsi" w:cstheme="minorBidi" w:hint="default"/>
+        <w:color w:val="2E74B5" w:themeColor="accent1" w:themeShade="BF"/>
+        <w:sz w:val="24"/>
+        <w:szCs w:val="24"/>
+      </w:rPr>
+    </w:lvl>
+    <w:lvl w:ilvl="1" w:tplc="040E0019" w:tentative="1">
+      <w:start w:val="1"/>
+      <w:numFmt w:val="lowerLetter"/>
+      <w:lvlText w:val="%2."/>
+      <w:lvlJc w:val="left"/>
+      <w:pPr>
+        <w:ind w:left="1364" w:hanging="360"/>
+      </w:pPr>
+    </w:lvl>
+    <w:lvl w:ilvl="2" w:tplc="040E001B" w:tentative="1">
+      <w:start w:val="1"/>
+      <w:numFmt w:val="lowerRoman"/>
+      <w:lvlText w:val="%3."/>
+      <w:lvlJc w:val="right"/>
+      <w:pPr>
+        <w:ind w:left="2084" w:hanging="180"/>
+      </w:pPr>
+    </w:lvl>
+    <w:lvl w:ilvl="3" w:tplc="040E000F" w:tentative="1">
+      <w:start w:val="1"/>
+      <w:numFmt w:val="decimal"/>
+      <w:lvlText w:val="%4."/>
+      <w:lvlJc w:val="left"/>
+      <w:pPr>
+        <w:ind w:left="2804" w:hanging="360"/>
+      </w:pPr>
+    </w:lvl>
+    <w:lvl w:ilvl="4" w:tplc="040E0019" w:tentative="1">
+      <w:start w:val="1"/>
+      <w:numFmt w:val="lowerLetter"/>
+      <w:lvlText w:val="%5."/>
+      <w:lvlJc w:val="left"/>
+      <w:pPr>
+        <w:ind w:left="3524" w:hanging="360"/>
+      </w:pPr>
+    </w:lvl>
+    <w:lvl w:ilvl="5" w:tplc="040E001B" w:tentative="1">
+      <w:start w:val="1"/>
+      <w:numFmt w:val="lowerRoman"/>
+      <w:lvlText w:val="%6."/>
+      <w:lvlJc w:val="right"/>
+      <w:pPr>
+        <w:ind w:left="4244" w:hanging="180"/>
+      </w:pPr>
+    </w:lvl>
+    <w:lvl w:ilvl="6" w:tplc="040E000F" w:tentative="1">
+      <w:start w:val="1"/>
+      <w:numFmt w:val="decimal"/>
+      <w:lvlText w:val="%7."/>
+      <w:lvlJc w:val="left"/>
+      <w:pPr>
+        <w:ind w:left="4964" w:hanging="360"/>
+      </w:pPr>
+    </w:lvl>
+    <w:lvl w:ilvl="7" w:tplc="040E0019" w:tentative="1">
+      <w:start w:val="1"/>
+      <w:numFmt w:val="lowerLetter"/>
+      <w:lvlText w:val="%8."/>
+      <w:lvlJc w:val="left"/>
+      <w:pPr>
+        <w:ind w:left="5684" w:hanging="360"/>
+      </w:pPr>
+    </w:lvl>
+    <w:lvl w:ilvl="8" w:tplc="040E001B" w:tentative="1">
+      <w:start w:val="1"/>
+      <w:numFmt w:val="lowerRoman"/>
+      <w:lvlText w:val="%9."/>
+      <w:lvlJc w:val="right"/>
+      <w:pPr>
+        <w:ind w:left="6404" w:hanging="180"/>
+      </w:pPr>
+    </w:lvl>
+  </w:abstractNum>
+  <w:abstractNum w:abstractNumId="4" w15:restartNumberingAfterBreak="0">
     <w:nsid w:val="242B3F10"/>
     <w:multiLevelType w:val="hybridMultilevel"/>
     <w:tmpl w:val="050850AE"/>
@@ -3477,7 +6099,7 @@
       </w:pPr>
     </w:lvl>
   </w:abstractNum>
-  <w:abstractNum w:abstractNumId="3" w15:restartNumberingAfterBreak="0">
+  <w:abstractNum w:abstractNumId="5" w15:restartNumberingAfterBreak="0">
     <w:nsid w:val="409E38B0"/>
     <w:multiLevelType w:val="hybridMultilevel"/>
     <w:tmpl w:val="94C27892"/>
@@ -3566,7 +6188,594 @@
       </w:pPr>
     </w:lvl>
   </w:abstractNum>
-  <w:abstractNum w:abstractNumId="4" w15:restartNumberingAfterBreak="0">
+  <w:abstractNum w:abstractNumId="6" w15:restartNumberingAfterBreak="0">
+    <w:nsid w:val="4FDB4F87"/>
+    <w:multiLevelType w:val="hybridMultilevel"/>
+    <w:tmpl w:val="6956A168"/>
+    <w:lvl w:ilvl="0" w:tplc="9FAABFA4">
+      <w:start w:val="3"/>
+      <w:numFmt w:val="decimal"/>
+      <w:lvlText w:val="%1"/>
+      <w:lvlJc w:val="left"/>
+      <w:pPr>
+        <w:ind w:left="720" w:hanging="360"/>
+      </w:pPr>
+      <w:rPr>
+        <w:rFonts w:hint="default"/>
+      </w:rPr>
+    </w:lvl>
+    <w:lvl w:ilvl="1" w:tplc="040E0019" w:tentative="1">
+      <w:start w:val="1"/>
+      <w:numFmt w:val="lowerLetter"/>
+      <w:lvlText w:val="%2."/>
+      <w:lvlJc w:val="left"/>
+      <w:pPr>
+        <w:ind w:left="1440" w:hanging="360"/>
+      </w:pPr>
+    </w:lvl>
+    <w:lvl w:ilvl="2" w:tplc="040E001B" w:tentative="1">
+      <w:start w:val="1"/>
+      <w:numFmt w:val="lowerRoman"/>
+      <w:lvlText w:val="%3."/>
+      <w:lvlJc w:val="right"/>
+      <w:pPr>
+        <w:ind w:left="2160" w:hanging="180"/>
+      </w:pPr>
+    </w:lvl>
+    <w:lvl w:ilvl="3" w:tplc="040E000F" w:tentative="1">
+      <w:start w:val="1"/>
+      <w:numFmt w:val="decimal"/>
+      <w:lvlText w:val="%4."/>
+      <w:lvlJc w:val="left"/>
+      <w:pPr>
+        <w:ind w:left="2880" w:hanging="360"/>
+      </w:pPr>
+    </w:lvl>
+    <w:lvl w:ilvl="4" w:tplc="040E0019" w:tentative="1">
+      <w:start w:val="1"/>
+      <w:numFmt w:val="lowerLetter"/>
+      <w:lvlText w:val="%5."/>
+      <w:lvlJc w:val="left"/>
+      <w:pPr>
+        <w:ind w:left="3600" w:hanging="360"/>
+      </w:pPr>
+    </w:lvl>
+    <w:lvl w:ilvl="5" w:tplc="040E001B" w:tentative="1">
+      <w:start w:val="1"/>
+      <w:numFmt w:val="lowerRoman"/>
+      <w:lvlText w:val="%6."/>
+      <w:lvlJc w:val="right"/>
+      <w:pPr>
+        <w:ind w:left="4320" w:hanging="180"/>
+      </w:pPr>
+    </w:lvl>
+    <w:lvl w:ilvl="6" w:tplc="040E000F" w:tentative="1">
+      <w:start w:val="1"/>
+      <w:numFmt w:val="decimal"/>
+      <w:lvlText w:val="%7."/>
+      <w:lvlJc w:val="left"/>
+      <w:pPr>
+        <w:ind w:left="5040" w:hanging="360"/>
+      </w:pPr>
+    </w:lvl>
+    <w:lvl w:ilvl="7" w:tplc="040E0019" w:tentative="1">
+      <w:start w:val="1"/>
+      <w:numFmt w:val="lowerLetter"/>
+      <w:lvlText w:val="%8."/>
+      <w:lvlJc w:val="left"/>
+      <w:pPr>
+        <w:ind w:left="5760" w:hanging="360"/>
+      </w:pPr>
+    </w:lvl>
+    <w:lvl w:ilvl="8" w:tplc="040E001B" w:tentative="1">
+      <w:start w:val="1"/>
+      <w:numFmt w:val="lowerRoman"/>
+      <w:lvlText w:val="%9."/>
+      <w:lvlJc w:val="right"/>
+      <w:pPr>
+        <w:ind w:left="6480" w:hanging="180"/>
+      </w:pPr>
+    </w:lvl>
+  </w:abstractNum>
+  <w:abstractNum w:abstractNumId="7" w15:restartNumberingAfterBreak="0">
+    <w:nsid w:val="54DB2199"/>
+    <w:multiLevelType w:val="hybridMultilevel"/>
+    <w:tmpl w:val="A594A9C0"/>
+    <w:lvl w:ilvl="0" w:tplc="E8BC0F92">
+      <w:start w:val="3"/>
+      <w:numFmt w:val="decimal"/>
+      <w:lvlText w:val="%1"/>
+      <w:lvlJc w:val="left"/>
+      <w:pPr>
+        <w:ind w:left="720" w:hanging="360"/>
+      </w:pPr>
+      <w:rPr>
+        <w:rFonts w:hint="default"/>
+      </w:rPr>
+    </w:lvl>
+    <w:lvl w:ilvl="1" w:tplc="040E0019" w:tentative="1">
+      <w:start w:val="1"/>
+      <w:numFmt w:val="lowerLetter"/>
+      <w:lvlText w:val="%2."/>
+      <w:lvlJc w:val="left"/>
+      <w:pPr>
+        <w:ind w:left="1440" w:hanging="360"/>
+      </w:pPr>
+    </w:lvl>
+    <w:lvl w:ilvl="2" w:tplc="040E001B" w:tentative="1">
+      <w:start w:val="1"/>
+      <w:numFmt w:val="lowerRoman"/>
+      <w:lvlText w:val="%3."/>
+      <w:lvlJc w:val="right"/>
+      <w:pPr>
+        <w:ind w:left="2160" w:hanging="180"/>
+      </w:pPr>
+    </w:lvl>
+    <w:lvl w:ilvl="3" w:tplc="040E000F" w:tentative="1">
+      <w:start w:val="1"/>
+      <w:numFmt w:val="decimal"/>
+      <w:lvlText w:val="%4."/>
+      <w:lvlJc w:val="left"/>
+      <w:pPr>
+        <w:ind w:left="2880" w:hanging="360"/>
+      </w:pPr>
+    </w:lvl>
+    <w:lvl w:ilvl="4" w:tplc="040E0019" w:tentative="1">
+      <w:start w:val="1"/>
+      <w:numFmt w:val="lowerLetter"/>
+      <w:lvlText w:val="%5."/>
+      <w:lvlJc w:val="left"/>
+      <w:pPr>
+        <w:ind w:left="3600" w:hanging="360"/>
+      </w:pPr>
+    </w:lvl>
+    <w:lvl w:ilvl="5" w:tplc="040E001B" w:tentative="1">
+      <w:start w:val="1"/>
+      <w:numFmt w:val="lowerRoman"/>
+      <w:lvlText w:val="%6."/>
+      <w:lvlJc w:val="right"/>
+      <w:pPr>
+        <w:ind w:left="4320" w:hanging="180"/>
+      </w:pPr>
+    </w:lvl>
+    <w:lvl w:ilvl="6" w:tplc="040E000F" w:tentative="1">
+      <w:start w:val="1"/>
+      <w:numFmt w:val="decimal"/>
+      <w:lvlText w:val="%7."/>
+      <w:lvlJc w:val="left"/>
+      <w:pPr>
+        <w:ind w:left="5040" w:hanging="360"/>
+      </w:pPr>
+    </w:lvl>
+    <w:lvl w:ilvl="7" w:tplc="040E0019" w:tentative="1">
+      <w:start w:val="1"/>
+      <w:numFmt w:val="lowerLetter"/>
+      <w:lvlText w:val="%8."/>
+      <w:lvlJc w:val="left"/>
+      <w:pPr>
+        <w:ind w:left="5760" w:hanging="360"/>
+      </w:pPr>
+    </w:lvl>
+    <w:lvl w:ilvl="8" w:tplc="040E001B" w:tentative="1">
+      <w:start w:val="1"/>
+      <w:numFmt w:val="lowerRoman"/>
+      <w:lvlText w:val="%9."/>
+      <w:lvlJc w:val="right"/>
+      <w:pPr>
+        <w:ind w:left="6480" w:hanging="180"/>
+      </w:pPr>
+    </w:lvl>
+  </w:abstractNum>
+  <w:abstractNum w:abstractNumId="8" w15:restartNumberingAfterBreak="0">
+    <w:nsid w:val="555C7666"/>
+    <w:multiLevelType w:val="hybridMultilevel"/>
+    <w:tmpl w:val="6A14EA0E"/>
+    <w:lvl w:ilvl="0" w:tplc="040E000F">
+      <w:start w:val="1"/>
+      <w:numFmt w:val="decimal"/>
+      <w:lvlText w:val="%1."/>
+      <w:lvlJc w:val="left"/>
+      <w:pPr>
+        <w:ind w:left="720" w:hanging="360"/>
+      </w:pPr>
+      <w:rPr>
+        <w:rFonts w:hint="default"/>
+      </w:rPr>
+    </w:lvl>
+    <w:lvl w:ilvl="1" w:tplc="040E0019" w:tentative="1">
+      <w:start w:val="1"/>
+      <w:numFmt w:val="lowerLetter"/>
+      <w:lvlText w:val="%2."/>
+      <w:lvlJc w:val="left"/>
+      <w:pPr>
+        <w:ind w:left="1440" w:hanging="360"/>
+      </w:pPr>
+    </w:lvl>
+    <w:lvl w:ilvl="2" w:tplc="040E001B" w:tentative="1">
+      <w:start w:val="1"/>
+      <w:numFmt w:val="lowerRoman"/>
+      <w:lvlText w:val="%3."/>
+      <w:lvlJc w:val="right"/>
+      <w:pPr>
+        <w:ind w:left="2160" w:hanging="180"/>
+      </w:pPr>
+    </w:lvl>
+    <w:lvl w:ilvl="3" w:tplc="040E000F" w:tentative="1">
+      <w:start w:val="1"/>
+      <w:numFmt w:val="decimal"/>
+      <w:lvlText w:val="%4."/>
+      <w:lvlJc w:val="left"/>
+      <w:pPr>
+        <w:ind w:left="2880" w:hanging="360"/>
+      </w:pPr>
+    </w:lvl>
+    <w:lvl w:ilvl="4" w:tplc="040E0019" w:tentative="1">
+      <w:start w:val="1"/>
+      <w:numFmt w:val="lowerLetter"/>
+      <w:lvlText w:val="%5."/>
+      <w:lvlJc w:val="left"/>
+      <w:pPr>
+        <w:ind w:left="3600" w:hanging="360"/>
+      </w:pPr>
+    </w:lvl>
+    <w:lvl w:ilvl="5" w:tplc="040E001B" w:tentative="1">
+      <w:start w:val="1"/>
+      <w:numFmt w:val="lowerRoman"/>
+      <w:lvlText w:val="%6."/>
+      <w:lvlJc w:val="right"/>
+      <w:pPr>
+        <w:ind w:left="4320" w:hanging="180"/>
+      </w:pPr>
+    </w:lvl>
+    <w:lvl w:ilvl="6" w:tplc="040E000F" w:tentative="1">
+      <w:start w:val="1"/>
+      <w:numFmt w:val="decimal"/>
+      <w:lvlText w:val="%7."/>
+      <w:lvlJc w:val="left"/>
+      <w:pPr>
+        <w:ind w:left="5040" w:hanging="360"/>
+      </w:pPr>
+    </w:lvl>
+    <w:lvl w:ilvl="7" w:tplc="040E0019" w:tentative="1">
+      <w:start w:val="1"/>
+      <w:numFmt w:val="lowerLetter"/>
+      <w:lvlText w:val="%8."/>
+      <w:lvlJc w:val="left"/>
+      <w:pPr>
+        <w:ind w:left="5760" w:hanging="360"/>
+      </w:pPr>
+    </w:lvl>
+    <w:lvl w:ilvl="8" w:tplc="040E001B" w:tentative="1">
+      <w:start w:val="1"/>
+      <w:numFmt w:val="lowerRoman"/>
+      <w:lvlText w:val="%9."/>
+      <w:lvlJc w:val="right"/>
+      <w:pPr>
+        <w:ind w:left="6480" w:hanging="180"/>
+      </w:pPr>
+    </w:lvl>
+  </w:abstractNum>
+  <w:abstractNum w:abstractNumId="9" w15:restartNumberingAfterBreak="0">
+    <w:nsid w:val="56C2246C"/>
+    <w:multiLevelType w:val="hybridMultilevel"/>
+    <w:tmpl w:val="1036394C"/>
+    <w:lvl w:ilvl="0" w:tplc="040E0001">
+      <w:start w:val="1"/>
+      <w:numFmt w:val="bullet"/>
+      <w:lvlText w:val=""/>
+      <w:lvlJc w:val="left"/>
+      <w:pPr>
+        <w:ind w:left="720" w:hanging="360"/>
+      </w:pPr>
+      <w:rPr>
+        <w:rFonts w:ascii="Symbol" w:hAnsi="Symbol" w:hint="default"/>
+      </w:rPr>
+    </w:lvl>
+    <w:lvl w:ilvl="1" w:tplc="040E0003" w:tentative="1">
+      <w:start w:val="1"/>
+      <w:numFmt w:val="bullet"/>
+      <w:lvlText w:val="o"/>
+      <w:lvlJc w:val="left"/>
+      <w:pPr>
+        <w:ind w:left="1440" w:hanging="360"/>
+      </w:pPr>
+      <w:rPr>
+        <w:rFonts w:ascii="Courier New" w:hAnsi="Courier New" w:cs="Courier New" w:hint="default"/>
+      </w:rPr>
+    </w:lvl>
+    <w:lvl w:ilvl="2" w:tplc="040E0005" w:tentative="1">
+      <w:start w:val="1"/>
+      <w:numFmt w:val="bullet"/>
+      <w:lvlText w:val=""/>
+      <w:lvlJc w:val="left"/>
+      <w:pPr>
+        <w:ind w:left="2160" w:hanging="360"/>
+      </w:pPr>
+      <w:rPr>
+        <w:rFonts w:ascii="Wingdings" w:hAnsi="Wingdings" w:hint="default"/>
+      </w:rPr>
+    </w:lvl>
+    <w:lvl w:ilvl="3" w:tplc="040E0001" w:tentative="1">
+      <w:start w:val="1"/>
+      <w:numFmt w:val="bullet"/>
+      <w:lvlText w:val=""/>
+      <w:lvlJc w:val="left"/>
+      <w:pPr>
+        <w:ind w:left="2880" w:hanging="360"/>
+      </w:pPr>
+      <w:rPr>
+        <w:rFonts w:ascii="Symbol" w:hAnsi="Symbol" w:hint="default"/>
+      </w:rPr>
+    </w:lvl>
+    <w:lvl w:ilvl="4" w:tplc="040E0003" w:tentative="1">
+      <w:start w:val="1"/>
+      <w:numFmt w:val="bullet"/>
+      <w:lvlText w:val="o"/>
+      <w:lvlJc w:val="left"/>
+      <w:pPr>
+        <w:ind w:left="3600" w:hanging="360"/>
+      </w:pPr>
+      <w:rPr>
+        <w:rFonts w:ascii="Courier New" w:hAnsi="Courier New" w:cs="Courier New" w:hint="default"/>
+      </w:rPr>
+    </w:lvl>
+    <w:lvl w:ilvl="5" w:tplc="040E0005" w:tentative="1">
+      <w:start w:val="1"/>
+      <w:numFmt w:val="bullet"/>
+      <w:lvlText w:val=""/>
+      <w:lvlJc w:val="left"/>
+      <w:pPr>
+        <w:ind w:left="4320" w:hanging="360"/>
+      </w:pPr>
+      <w:rPr>
+        <w:rFonts w:ascii="Wingdings" w:hAnsi="Wingdings" w:hint="default"/>
+      </w:rPr>
+    </w:lvl>
+    <w:lvl w:ilvl="6" w:tplc="040E0001" w:tentative="1">
+      <w:start w:val="1"/>
+      <w:numFmt w:val="bullet"/>
+      <w:lvlText w:val=""/>
+      <w:lvlJc w:val="left"/>
+      <w:pPr>
+        <w:ind w:left="5040" w:hanging="360"/>
+      </w:pPr>
+      <w:rPr>
+        <w:rFonts w:ascii="Symbol" w:hAnsi="Symbol" w:hint="default"/>
+      </w:rPr>
+    </w:lvl>
+    <w:lvl w:ilvl="7" w:tplc="040E0003" w:tentative="1">
+      <w:start w:val="1"/>
+      <w:numFmt w:val="bullet"/>
+      <w:lvlText w:val="o"/>
+      <w:lvlJc w:val="left"/>
+      <w:pPr>
+        <w:ind w:left="5760" w:hanging="360"/>
+      </w:pPr>
+      <w:rPr>
+        <w:rFonts w:ascii="Courier New" w:hAnsi="Courier New" w:cs="Courier New" w:hint="default"/>
+      </w:rPr>
+    </w:lvl>
+    <w:lvl w:ilvl="8" w:tplc="040E0005" w:tentative="1">
+      <w:start w:val="1"/>
+      <w:numFmt w:val="bullet"/>
+      <w:lvlText w:val=""/>
+      <w:lvlJc w:val="left"/>
+      <w:pPr>
+        <w:ind w:left="6480" w:hanging="360"/>
+      </w:pPr>
+      <w:rPr>
+        <w:rFonts w:ascii="Wingdings" w:hAnsi="Wingdings" w:hint="default"/>
+      </w:rPr>
+    </w:lvl>
+  </w:abstractNum>
+  <w:abstractNum w:abstractNumId="10" w15:restartNumberingAfterBreak="0">
+    <w:nsid w:val="57866C6B"/>
+    <w:multiLevelType w:val="multilevel"/>
+    <w:tmpl w:val="46CC7E68"/>
+    <w:lvl w:ilvl="0">
+      <w:start w:val="1"/>
+      <w:numFmt w:val="decimal"/>
+      <w:lvlText w:val="%1."/>
+      <w:lvlJc w:val="left"/>
+      <w:pPr>
+        <w:ind w:left="720" w:hanging="360"/>
+      </w:pPr>
+    </w:lvl>
+    <w:lvl w:ilvl="1">
+      <w:start w:val="2"/>
+      <w:numFmt w:val="decimal"/>
+      <w:isLgl/>
+      <w:lvlText w:val="%1.%2"/>
+      <w:lvlJc w:val="left"/>
+      <w:pPr>
+        <w:ind w:left="1005" w:hanging="645"/>
+      </w:pPr>
+      <w:rPr>
+        <w:rFonts w:hint="default"/>
+      </w:rPr>
+    </w:lvl>
+    <w:lvl w:ilvl="2">
+      <w:start w:val="3"/>
+      <w:numFmt w:val="decimal"/>
+      <w:isLgl/>
+      <w:lvlText w:val="%1.%2.%3"/>
+      <w:lvlJc w:val="left"/>
+      <w:pPr>
+        <w:ind w:left="1080" w:hanging="720"/>
+      </w:pPr>
+      <w:rPr>
+        <w:rFonts w:hint="default"/>
+      </w:rPr>
+    </w:lvl>
+    <w:lvl w:ilvl="3">
+      <w:start w:val="1"/>
+      <w:numFmt w:val="decimal"/>
+      <w:isLgl/>
+      <w:lvlText w:val="%1.%2.%3.%4"/>
+      <w:lvlJc w:val="left"/>
+      <w:pPr>
+        <w:ind w:left="1080" w:hanging="720"/>
+      </w:pPr>
+      <w:rPr>
+        <w:rFonts w:hint="default"/>
+      </w:rPr>
+    </w:lvl>
+    <w:lvl w:ilvl="4">
+      <w:start w:val="1"/>
+      <w:numFmt w:val="decimal"/>
+      <w:isLgl/>
+      <w:lvlText w:val="%1.%2.%3.%4.%5"/>
+      <w:lvlJc w:val="left"/>
+      <w:pPr>
+        <w:ind w:left="1440" w:hanging="1080"/>
+      </w:pPr>
+      <w:rPr>
+        <w:rFonts w:hint="default"/>
+      </w:rPr>
+    </w:lvl>
+    <w:lvl w:ilvl="5">
+      <w:start w:val="1"/>
+      <w:numFmt w:val="decimal"/>
+      <w:isLgl/>
+      <w:lvlText w:val="%1.%2.%3.%4.%5.%6"/>
+      <w:lvlJc w:val="left"/>
+      <w:pPr>
+        <w:ind w:left="1440" w:hanging="1080"/>
+      </w:pPr>
+      <w:rPr>
+        <w:rFonts w:hint="default"/>
+      </w:rPr>
+    </w:lvl>
+    <w:lvl w:ilvl="6">
+      <w:start w:val="1"/>
+      <w:numFmt w:val="decimal"/>
+      <w:isLgl/>
+      <w:lvlText w:val="%1.%2.%3.%4.%5.%6.%7"/>
+      <w:lvlJc w:val="left"/>
+      <w:pPr>
+        <w:ind w:left="1800" w:hanging="1440"/>
+      </w:pPr>
+      <w:rPr>
+        <w:rFonts w:hint="default"/>
+      </w:rPr>
+    </w:lvl>
+    <w:lvl w:ilvl="7">
+      <w:start w:val="1"/>
+      <w:numFmt w:val="decimal"/>
+      <w:isLgl/>
+      <w:lvlText w:val="%1.%2.%3.%4.%5.%6.%7.%8"/>
+      <w:lvlJc w:val="left"/>
+      <w:pPr>
+        <w:ind w:left="1800" w:hanging="1440"/>
+      </w:pPr>
+      <w:rPr>
+        <w:rFonts w:hint="default"/>
+      </w:rPr>
+    </w:lvl>
+    <w:lvl w:ilvl="8">
+      <w:start w:val="1"/>
+      <w:numFmt w:val="decimal"/>
+      <w:isLgl/>
+      <w:lvlText w:val="%1.%2.%3.%4.%5.%6.%7.%8.%9"/>
+      <w:lvlJc w:val="left"/>
+      <w:pPr>
+        <w:ind w:left="1800" w:hanging="1440"/>
+      </w:pPr>
+      <w:rPr>
+        <w:rFonts w:hint="default"/>
+      </w:rPr>
+    </w:lvl>
+  </w:abstractNum>
+  <w:abstractNum w:abstractNumId="11" w15:restartNumberingAfterBreak="0">
+    <w:nsid w:val="60AB5009"/>
+    <w:multiLevelType w:val="hybridMultilevel"/>
+    <w:tmpl w:val="C4709FB0"/>
+    <w:lvl w:ilvl="0" w:tplc="AB263DBC">
+      <w:start w:val="3"/>
+      <w:numFmt w:val="decimal"/>
+      <w:lvlText w:val="%1"/>
+      <w:lvlJc w:val="left"/>
+      <w:pPr>
+        <w:ind w:left="1080" w:hanging="360"/>
+      </w:pPr>
+      <w:rPr>
+        <w:rFonts w:hint="default"/>
+      </w:rPr>
+    </w:lvl>
+    <w:lvl w:ilvl="1" w:tplc="040E0019" w:tentative="1">
+      <w:start w:val="1"/>
+      <w:numFmt w:val="lowerLetter"/>
+      <w:lvlText w:val="%2."/>
+      <w:lvlJc w:val="left"/>
+      <w:pPr>
+        <w:ind w:left="1800" w:hanging="360"/>
+      </w:pPr>
+    </w:lvl>
+    <w:lvl w:ilvl="2" w:tplc="040E001B" w:tentative="1">
+      <w:start w:val="1"/>
+      <w:numFmt w:val="lowerRoman"/>
+      <w:lvlText w:val="%3."/>
+      <w:lvlJc w:val="right"/>
+      <w:pPr>
+        <w:ind w:left="2520" w:hanging="180"/>
+      </w:pPr>
+    </w:lvl>
+    <w:lvl w:ilvl="3" w:tplc="040E000F" w:tentative="1">
+      <w:start w:val="1"/>
+      <w:numFmt w:val="decimal"/>
+      <w:lvlText w:val="%4."/>
+      <w:lvlJc w:val="left"/>
+      <w:pPr>
+        <w:ind w:left="3240" w:hanging="360"/>
+      </w:pPr>
+    </w:lvl>
+    <w:lvl w:ilvl="4" w:tplc="040E0019" w:tentative="1">
+      <w:start w:val="1"/>
+      <w:numFmt w:val="lowerLetter"/>
+      <w:lvlText w:val="%5."/>
+      <w:lvlJc w:val="left"/>
+      <w:pPr>
+        <w:ind w:left="3960" w:hanging="360"/>
+      </w:pPr>
+    </w:lvl>
+    <w:lvl w:ilvl="5" w:tplc="040E001B" w:tentative="1">
+      <w:start w:val="1"/>
+      <w:numFmt w:val="lowerRoman"/>
+      <w:lvlText w:val="%6."/>
+      <w:lvlJc w:val="right"/>
+      <w:pPr>
+        <w:ind w:left="4680" w:hanging="180"/>
+      </w:pPr>
+    </w:lvl>
+    <w:lvl w:ilvl="6" w:tplc="040E000F" w:tentative="1">
+      <w:start w:val="1"/>
+      <w:numFmt w:val="decimal"/>
+      <w:lvlText w:val="%7."/>
+      <w:lvlJc w:val="left"/>
+      <w:pPr>
+        <w:ind w:left="5400" w:hanging="360"/>
+      </w:pPr>
+    </w:lvl>
+    <w:lvl w:ilvl="7" w:tplc="040E0019" w:tentative="1">
+      <w:start w:val="1"/>
+      <w:numFmt w:val="lowerLetter"/>
+      <w:lvlText w:val="%8."/>
+      <w:lvlJc w:val="left"/>
+      <w:pPr>
+        <w:ind w:left="6120" w:hanging="360"/>
+      </w:pPr>
+    </w:lvl>
+    <w:lvl w:ilvl="8" w:tplc="040E001B" w:tentative="1">
+      <w:start w:val="1"/>
+      <w:numFmt w:val="lowerRoman"/>
+      <w:lvlText w:val="%9."/>
+      <w:lvlJc w:val="right"/>
+      <w:pPr>
+        <w:ind w:left="6840" w:hanging="180"/>
+      </w:pPr>
+    </w:lvl>
+  </w:abstractNum>
+  <w:abstractNum w:abstractNumId="12" w15:restartNumberingAfterBreak="0">
     <w:nsid w:val="70012E45"/>
     <w:multiLevelType w:val="multilevel"/>
     <w:tmpl w:val="57888B42"/>
@@ -3688,19 +6897,43 @@
     </w:lvl>
   </w:abstractNum>
   <w:num w:numId="1">
-    <w:abstractNumId w:val="2"/>
+    <w:abstractNumId w:val="4"/>
   </w:num>
   <w:num w:numId="2">
-    <w:abstractNumId w:val="4"/>
+    <w:abstractNumId w:val="12"/>
   </w:num>
   <w:num w:numId="3">
-    <w:abstractNumId w:val="1"/>
+    <w:abstractNumId w:val="2"/>
   </w:num>
   <w:num w:numId="4">
     <w:abstractNumId w:val="0"/>
   </w:num>
   <w:num w:numId="5">
+    <w:abstractNumId w:val="5"/>
+  </w:num>
+  <w:num w:numId="6">
+    <w:abstractNumId w:val="8"/>
+  </w:num>
+  <w:num w:numId="7">
     <w:abstractNumId w:val="3"/>
+  </w:num>
+  <w:num w:numId="8">
+    <w:abstractNumId w:val="7"/>
+  </w:num>
+  <w:num w:numId="9">
+    <w:abstractNumId w:val="11"/>
+  </w:num>
+  <w:num w:numId="10">
+    <w:abstractNumId w:val="6"/>
+  </w:num>
+  <w:num w:numId="11">
+    <w:abstractNumId w:val="1"/>
+  </w:num>
+  <w:num w:numId="12">
+    <w:abstractNumId w:val="9"/>
+  </w:num>
+  <w:num w:numId="13">
+    <w:abstractNumId w:val="10"/>
   </w:num>
 </w:numbering>
 </file>
@@ -4388,6 +7621,26 @@
       <w:vertAlign w:val="superscript"/>
     </w:rPr>
   </w:style>
+  <w:style w:type="paragraph" w:styleId="Kpalrs">
+    <w:name w:val="caption"/>
+    <w:basedOn w:val="Norml"/>
+    <w:next w:val="Norml"/>
+    <w:uiPriority w:val="35"/>
+    <w:semiHidden/>
+    <w:unhideWhenUsed/>
+    <w:qFormat/>
+    <w:rsid w:val="001F5506"/>
+    <w:pPr>
+      <w:spacing w:after="200" w:line="240" w:lineRule="auto"/>
+    </w:pPr>
+    <w:rPr>
+      <w:i/>
+      <w:iCs/>
+      <w:color w:val="44546A" w:themeColor="text2"/>
+      <w:sz w:val="18"/>
+      <w:szCs w:val="18"/>
+    </w:rPr>
+  </w:style>
 </w:styles>
 </file>
 
@@ -4657,7 +7910,7 @@
 </file>
 
 <file path=customXml/itemProps1.xml><?xml version="1.0" encoding="utf-8"?>
-<ds:datastoreItem xmlns:ds="http://schemas.openxmlformats.org/officeDocument/2006/customXml" ds:itemID="{EB761179-F609-4559-A6AB-36094A0FF038}">
+<ds:datastoreItem xmlns:ds="http://schemas.openxmlformats.org/officeDocument/2006/customXml" ds:itemID="{A29CF5AB-4DF1-4334-911D-BA4621E0DC0C}">
   <ds:schemaRefs>
     <ds:schemaRef ds:uri="http://schemas.openxmlformats.org/officeDocument/2006/bibliography"/>
   </ds:schemaRefs>
